--- a/docs/Ball, Farrow, Harrison Final Paper.docx
+++ b/docs/Ball, Farrow, Harrison Final Paper.docx
@@ -26,15 +26,7 @@
         <w:framePr w:wrap="notBeside"/>
       </w:pPr>
       <w:r>
-        <w:t xml:space="preserve">Analyzing </w:t>
-      </w:r>
-      <w:proofErr w:type="gramStart"/>
-      <w:r>
-        <w:t>Jeopardy!™</w:t>
-      </w:r>
-      <w:proofErr w:type="gramEnd"/>
-      <w:r>
-        <w:t xml:space="preserve"> Data</w:t>
+        <w:t>Analyzing Jeopardy!™ Data</w:t>
       </w:r>
     </w:p>
     <w:p>
@@ -116,15 +108,7 @@
         <w:t>a</w:t>
       </w:r>
       <w:r>
-        <w:t xml:space="preserve"> schema was </w:t>
-      </w:r>
-      <w:proofErr w:type="gramStart"/>
-      <w:r>
-        <w:t>created</w:t>
-      </w:r>
-      <w:proofErr w:type="gramEnd"/>
-      <w:r>
-        <w:t xml:space="preserve"> and the database was populated. Once complete, the team will be able to connect the database with an </w:t>
+        <w:t xml:space="preserve"> schema was created and the database was populated. Once complete, the team will be able to connect the database with an </w:t>
       </w:r>
       <w:proofErr w:type="spellStart"/>
       <w:r>
@@ -422,15 +406,7 @@
       </w:r>
       <w:proofErr w:type="spellEnd"/>
       <w:r>
-        <w:t xml:space="preserve">-to-many relationships within the schema between the </w:t>
-      </w:r>
-      <w:proofErr w:type="gramStart"/>
-      <w:r>
-        <w:t>tables</w:t>
-      </w:r>
-      <w:proofErr w:type="gramEnd"/>
-      <w:r>
-        <w:t xml:space="preserve"> </w:t>
+        <w:t xml:space="preserve">-to-many relationships within the schema between the tables </w:t>
       </w:r>
       <w:r>
         <w:rPr>
@@ -558,24 +534,14 @@
       <w:r>
         <w:t xml:space="preserve">Figure </w:t>
       </w:r>
-      <w:r>
-        <w:fldChar w:fldCharType="begin"/>
-      </w:r>
-      <w:r>
-        <w:instrText xml:space="preserve"> SEQ Figure \* ARABIC </w:instrText>
-      </w:r>
-      <w:r>
-        <w:fldChar w:fldCharType="separate"/>
-      </w:r>
-      <w:r>
-        <w:rPr>
-          <w:noProof/>
-        </w:rPr>
-        <w:t>1</w:t>
-      </w:r>
-      <w:r>
-        <w:fldChar w:fldCharType="end"/>
-      </w:r>
+      <w:fldSimple w:instr=" SEQ Figure \* ARABIC ">
+        <w:r>
+          <w:rPr>
+            <w:noProof/>
+          </w:rPr>
+          <w:t>1</w:t>
+        </w:r>
+      </w:fldSimple>
       <w:bookmarkEnd w:id="4"/>
       <w:r>
         <w:t>: EER Diagram</w:t>
@@ -604,7 +570,2514 @@
         <w:pStyle w:val="Heading2"/>
       </w:pPr>
       <w:r>
+        <w:rPr>
+          <w:noProof/>
+        </w:rPr>
         <w:lastRenderedPageBreak/>
+        <mc:AlternateContent>
+          <mc:Choice Requires="wps">
+            <w:drawing>
+              <wp:anchor distT="0" distB="0" distL="114300" distR="114300" simplePos="0" relativeHeight="251663360" behindDoc="0" locked="0" layoutInCell="0" allowOverlap="1" wp14:anchorId="4913AFC3" wp14:editId="1703C9CB">
+                <wp:simplePos x="0" y="0"/>
+                <wp:positionH relativeFrom="margin">
+                  <wp:posOffset>3468370</wp:posOffset>
+                </wp:positionH>
+                <wp:positionV relativeFrom="margin">
+                  <wp:posOffset>-27940</wp:posOffset>
+                </wp:positionV>
+                <wp:extent cx="3321050" cy="2587625"/>
+                <wp:effectExtent l="0" t="0" r="0" b="3175"/>
+                <wp:wrapSquare wrapText="bothSides"/>
+                <wp:docPr id="8" name="Text Box 2"/>
+                <wp:cNvGraphicFramePr>
+                  <a:graphicFrameLocks xmlns:a="http://schemas.openxmlformats.org/drawingml/2006/main"/>
+                </wp:cNvGraphicFramePr>
+                <a:graphic xmlns:a="http://schemas.openxmlformats.org/drawingml/2006/main">
+                  <a:graphicData uri="http://schemas.microsoft.com/office/word/2010/wordprocessingShape">
+                    <wps:wsp>
+                      <wps:cNvSpPr txBox="1">
+                        <a:spLocks noChangeArrowheads="1"/>
+                      </wps:cNvSpPr>
+                      <wps:spPr bwMode="auto">
+                        <a:xfrm>
+                          <a:off x="0" y="0"/>
+                          <a:ext cx="3321050" cy="2587625"/>
+                        </a:xfrm>
+                        <a:prstGeom prst="rect">
+                          <a:avLst/>
+                        </a:prstGeom>
+                        <a:solidFill>
+                          <a:srgbClr val="FFFFFF"/>
+                        </a:solidFill>
+                        <a:ln>
+                          <a:noFill/>
+                        </a:ln>
+                        <a:extLst>
+                          <a:ext uri="{91240B29-F687-4f45-9708-019B960494DF}">
+                            <a14:hiddenLine xmlns:mo="http://schemas.microsoft.com/office/mac/office/2008/main" xmlns:mv="urn:schemas-microsoft-com:mac:vml" xmlns:o="urn:schemas-microsoft-com:office:office" xmlns:v="urn:schemas-microsoft-com:vml" xmlns:w10="urn:schemas-microsoft-com:office:word" xmlns:w="http://schemas.openxmlformats.org/wordprocessingml/2006/main" xmlns:a14="http://schemas.microsoft.com/office/drawing/2010/main" xmlns="" w="9525">
+                              <a:solidFill>
+                                <a:srgbClr val="000000"/>
+                              </a:solidFill>
+                              <a:miter lim="800000"/>
+                              <a:headEnd/>
+                              <a:tailEnd/>
+                            </a14:hiddenLine>
+                          </a:ext>
+                        </a:extLst>
+                      </wps:spPr>
+                      <wps:txbx>
+                        <w:txbxContent>
+                          <w:p>
+                            <w:pPr>
+                              <w:pStyle w:val="TableTitle"/>
+                            </w:pPr>
+                            <w:r>
+                              <w:t>TABLE I</w:t>
+                            </w:r>
+                          </w:p>
+                          <w:p>
+                            <w:pPr>
+                              <w:pStyle w:val="TableTitle"/>
+                            </w:pPr>
+                            <w:r>
+                              <w:t>Notable Player Statistics</w:t>
+                            </w:r>
+                            <w:r>
+                              <w:t>*</w:t>
+                            </w:r>
+                          </w:p>
+                          <w:tbl>
+                            <w:tblPr>
+                              <w:tblW w:w="4932" w:type="dxa"/>
+                              <w:tblInd w:w="108" w:type="dxa"/>
+                              <w:tblBorders>
+                                <w:top w:val="double" w:sz="6" w:space="0" w:color="auto"/>
+                                <w:bottom w:val="double" w:sz="6" w:space="0" w:color="auto"/>
+                                <w:insideH w:val="single" w:sz="4" w:space="0" w:color="auto"/>
+                              </w:tblBorders>
+                              <w:tblLayout w:type="fixed"/>
+                              <w:tblLook w:val="0000" w:firstRow="0" w:lastRow="0" w:firstColumn="0" w:lastColumn="0" w:noHBand="0" w:noVBand="0"/>
+                            </w:tblPr>
+                            <w:tblGrid>
+                              <w:gridCol w:w="1152"/>
+                              <w:gridCol w:w="900"/>
+                              <w:gridCol w:w="990"/>
+                              <w:gridCol w:w="990"/>
+                              <w:gridCol w:w="900"/>
+                            </w:tblGrid>
+                            <w:tr>
+                              <w:trPr>
+                                <w:trHeight w:val="440"/>
+                              </w:trPr>
+                              <w:tc>
+                                <w:tcPr>
+                                  <w:tcW w:w="1152" w:type="dxa"/>
+                                  <w:vAlign w:val="center"/>
+                                </w:tcPr>
+                                <w:p>
+                                  <w:pPr>
+                                    <w:jc w:val="center"/>
+                                    <w:rPr>
+                                      <w:sz w:val="16"/>
+                                      <w:szCs w:val="16"/>
+                                    </w:rPr>
+                                  </w:pPr>
+                                  <w:r>
+                                    <w:rPr>
+                                      <w:sz w:val="16"/>
+                                      <w:szCs w:val="16"/>
+                                    </w:rPr>
+                                    <w:t>Player</w:t>
+                                  </w:r>
+                                </w:p>
+                              </w:tc>
+                              <w:tc>
+                                <w:tcPr>
+                                  <w:tcW w:w="900" w:type="dxa"/>
+                                  <w:vAlign w:val="center"/>
+                                </w:tcPr>
+                                <w:p>
+                                  <w:pPr>
+                                    <w:pStyle w:val="TableTitle"/>
+                                    <w:rPr>
+                                      <w:smallCaps w:val="0"/>
+                                    </w:rPr>
+                                  </w:pPr>
+                                  <w:r>
+                                    <w:rPr>
+                                      <w:smallCaps w:val="0"/>
+                                    </w:rPr>
+                                    <w:t>Highest Score</w:t>
+                                  </w:r>
+                                </w:p>
+                              </w:tc>
+                              <w:tc>
+                                <w:tcPr>
+                                  <w:tcW w:w="990" w:type="dxa"/>
+                                  <w:vAlign w:val="center"/>
+                                </w:tcPr>
+                                <w:p>
+                                  <w:pPr>
+                                    <w:jc w:val="center"/>
+                                    <w:rPr>
+                                      <w:sz w:val="16"/>
+                                      <w:szCs w:val="16"/>
+                                    </w:rPr>
+                                  </w:pPr>
+                                  <w:r>
+                                    <w:rPr>
+                                      <w:sz w:val="16"/>
+                                      <w:szCs w:val="16"/>
+                                    </w:rPr>
+                                    <w:t>Cumulative Correct Answers</w:t>
+                                  </w:r>
+                                </w:p>
+                              </w:tc>
+                              <w:tc>
+                                <w:tcPr>
+                                  <w:tcW w:w="990" w:type="dxa"/>
+                                </w:tcPr>
+                                <w:p>
+                                  <w:pPr>
+                                    <w:jc w:val="center"/>
+                                    <w:rPr>
+                                      <w:sz w:val="16"/>
+                                      <w:szCs w:val="16"/>
+                                    </w:rPr>
+                                  </w:pPr>
+                                  <w:r>
+                                    <w:rPr>
+                                      <w:sz w:val="16"/>
+                                      <w:szCs w:val="16"/>
+                                    </w:rPr>
+                                    <w:t>Cumulative Incorrect Answers</w:t>
+                                  </w:r>
+                                </w:p>
+                              </w:tc>
+                              <w:tc>
+                                <w:tcPr>
+                                  <w:tcW w:w="900" w:type="dxa"/>
+                                </w:tcPr>
+                                <w:p>
+                                  <w:pPr>
+                                    <w:jc w:val="center"/>
+                                    <w:rPr>
+                                      <w:sz w:val="16"/>
+                                      <w:szCs w:val="16"/>
+                                    </w:rPr>
+                                  </w:pPr>
+                                  <w:r>
+                                    <w:rPr>
+                                      <w:sz w:val="16"/>
+                                      <w:szCs w:val="16"/>
+                                    </w:rPr>
+                                    <w:t>Total Number of Games</w:t>
+                                  </w:r>
+                                </w:p>
+                              </w:tc>
+                            </w:tr>
+                            <w:tr>
+                              <w:tc>
+                                <w:tcPr>
+                                  <w:tcW w:w="1152" w:type="dxa"/>
+                                </w:tcPr>
+                                <w:p>
+                                  <w:pPr>
+                                    <w:rPr>
+                                      <w:sz w:val="16"/>
+                                      <w:szCs w:val="16"/>
+                                    </w:rPr>
+                                  </w:pPr>
+                                  <w:r>
+                                    <w:rPr>
+                                      <w:sz w:val="16"/>
+                                      <w:szCs w:val="16"/>
+                                    </w:rPr>
+                                    <w:t xml:space="preserve">James </w:t>
+                                  </w:r>
+                                  <w:proofErr w:type="spellStart"/>
+                                  <w:r>
+                                    <w:rPr>
+                                      <w:sz w:val="16"/>
+                                      <w:szCs w:val="16"/>
+                                    </w:rPr>
+                                    <w:t>Holzhauer</w:t>
+                                  </w:r>
+                                  <w:proofErr w:type="spellEnd"/>
+                                </w:p>
+                              </w:tc>
+                              <w:tc>
+                                <w:tcPr>
+                                  <w:tcW w:w="900" w:type="dxa"/>
+                                </w:tcPr>
+                                <w:p>
+                                  <w:pPr>
+                                    <w:rPr>
+                                      <w:sz w:val="16"/>
+                                      <w:szCs w:val="16"/>
+                                    </w:rPr>
+                                  </w:pPr>
+                                  <w:r>
+                                    <w:rPr>
+                                      <w:sz w:val="16"/>
+                                      <w:szCs w:val="16"/>
+                                    </w:rPr>
+                                    <w:t>$131,127</w:t>
+                                  </w:r>
+                                </w:p>
+                              </w:tc>
+                              <w:tc>
+                                <w:tcPr>
+                                  <w:tcW w:w="990" w:type="dxa"/>
+                                </w:tcPr>
+                                <w:p>
+                                  <w:pPr>
+                                    <w:rPr>
+                                      <w:sz w:val="16"/>
+                                      <w:szCs w:val="16"/>
+                                    </w:rPr>
+                                  </w:pPr>
+                                  <w:r>
+                                    <w:rPr>
+                                      <w:sz w:val="16"/>
+                                      <w:szCs w:val="16"/>
+                                    </w:rPr>
+                                    <w:t>1154</w:t>
+                                  </w:r>
+                                </w:p>
+                              </w:tc>
+                              <w:tc>
+                                <w:tcPr>
+                                  <w:tcW w:w="990" w:type="dxa"/>
+                                </w:tcPr>
+                                <w:p>
+                                  <w:pPr>
+                                    <w:rPr>
+                                      <w:sz w:val="16"/>
+                                      <w:szCs w:val="16"/>
+                                    </w:rPr>
+                                  </w:pPr>
+                                  <w:r>
+                                    <w:rPr>
+                                      <w:sz w:val="16"/>
+                                      <w:szCs w:val="16"/>
+                                    </w:rPr>
+                                    <w:t xml:space="preserve"> </w:t>
+                                  </w:r>
+                                  <w:r>
+                                    <w:rPr>
+                                      <w:sz w:val="16"/>
+                                      <w:szCs w:val="16"/>
+                                    </w:rPr>
+                                    <w:t>35</w:t>
+                                  </w:r>
+                                </w:p>
+                              </w:tc>
+                              <w:tc>
+                                <w:tcPr>
+                                  <w:tcW w:w="900" w:type="dxa"/>
+                                </w:tcPr>
+                                <w:p>
+                                  <w:pPr>
+                                    <w:rPr>
+                                      <w:sz w:val="16"/>
+                                      <w:szCs w:val="16"/>
+                                    </w:rPr>
+                                  </w:pPr>
+                                  <w:r>
+                                    <w:rPr>
+                                      <w:sz w:val="16"/>
+                                      <w:szCs w:val="16"/>
+                                    </w:rPr>
+                                    <w:t>33</w:t>
+                                  </w:r>
+                                </w:p>
+                              </w:tc>
+                            </w:tr>
+                            <w:tr>
+                              <w:tc>
+                                <w:tcPr>
+                                  <w:tcW w:w="1152" w:type="dxa"/>
+                                </w:tcPr>
+                                <w:p>
+                                  <w:pPr>
+                                    <w:rPr>
+                                      <w:sz w:val="16"/>
+                                      <w:szCs w:val="16"/>
+                                    </w:rPr>
+                                  </w:pPr>
+                                  <w:r>
+                                    <w:rPr>
+                                      <w:sz w:val="16"/>
+                                      <w:szCs w:val="16"/>
+                                    </w:rPr>
+                                    <w:t>Ken Jennings</w:t>
+                                  </w:r>
+                                </w:p>
+                              </w:tc>
+                              <w:tc>
+                                <w:tcPr>
+                                  <w:tcW w:w="900" w:type="dxa"/>
+                                </w:tcPr>
+                                <w:p>
+                                  <w:pPr>
+                                    <w:rPr>
+                                      <w:sz w:val="16"/>
+                                      <w:szCs w:val="16"/>
+                                    </w:rPr>
+                                  </w:pPr>
+                                  <w:r>
+                                    <w:rPr>
+                                      <w:sz w:val="16"/>
+                                      <w:szCs w:val="16"/>
+                                    </w:rPr>
+                                    <w:t>$75,000</w:t>
+                                  </w:r>
+                                </w:p>
+                              </w:tc>
+                              <w:tc>
+                                <w:tcPr>
+                                  <w:tcW w:w="990" w:type="dxa"/>
+                                </w:tcPr>
+                                <w:p>
+                                  <w:pPr>
+                                    <w:rPr>
+                                      <w:sz w:val="16"/>
+                                      <w:szCs w:val="16"/>
+                                    </w:rPr>
+                                  </w:pPr>
+                                  <w:r>
+                                    <w:rPr>
+                                      <w:sz w:val="16"/>
+                                      <w:szCs w:val="16"/>
+                                    </w:rPr>
+                                    <w:t>2643</w:t>
+                                  </w:r>
+                                </w:p>
+                              </w:tc>
+                              <w:tc>
+                                <w:tcPr>
+                                  <w:tcW w:w="990" w:type="dxa"/>
+                                </w:tcPr>
+                                <w:p>
+                                  <w:pPr>
+                                    <w:rPr>
+                                      <w:sz w:val="16"/>
+                                      <w:szCs w:val="16"/>
+                                    </w:rPr>
+                                  </w:pPr>
+                                  <w:r>
+                                    <w:rPr>
+                                      <w:sz w:val="16"/>
+                                      <w:szCs w:val="16"/>
+                                    </w:rPr>
+                                    <w:t>240</w:t>
+                                  </w:r>
+                                </w:p>
+                              </w:tc>
+                              <w:tc>
+                                <w:tcPr>
+                                  <w:tcW w:w="900" w:type="dxa"/>
+                                </w:tcPr>
+                                <w:p>
+                                  <w:pPr>
+                                    <w:rPr>
+                                      <w:sz w:val="16"/>
+                                      <w:szCs w:val="16"/>
+                                    </w:rPr>
+                                  </w:pPr>
+                                  <w:r>
+                                    <w:rPr>
+                                      <w:sz w:val="16"/>
+                                      <w:szCs w:val="16"/>
+                                    </w:rPr>
+                                    <w:t>75</w:t>
+                                  </w:r>
+                                </w:p>
+                              </w:tc>
+                            </w:tr>
+                            <w:tr>
+                              <w:tc>
+                                <w:tcPr>
+                                  <w:tcW w:w="1152" w:type="dxa"/>
+                                </w:tcPr>
+                                <w:p>
+                                  <w:pPr>
+                                    <w:rPr>
+                                      <w:sz w:val="16"/>
+                                      <w:szCs w:val="16"/>
+                                    </w:rPr>
+                                  </w:pPr>
+                                  <w:r>
+                                    <w:rPr>
+                                      <w:sz w:val="16"/>
+                                      <w:szCs w:val="16"/>
+                                    </w:rPr>
+                                    <w:t xml:space="preserve">Jason </w:t>
+                                  </w:r>
+                                  <w:proofErr w:type="spellStart"/>
+                                  <w:r>
+                                    <w:rPr>
+                                      <w:sz w:val="16"/>
+                                      <w:szCs w:val="16"/>
+                                    </w:rPr>
+                                    <w:t>Zuffranieri</w:t>
+                                  </w:r>
+                                  <w:proofErr w:type="spellEnd"/>
+                                </w:p>
+                              </w:tc>
+                              <w:tc>
+                                <w:tcPr>
+                                  <w:tcW w:w="900" w:type="dxa"/>
+                                </w:tcPr>
+                                <w:p>
+                                  <w:pPr>
+                                    <w:rPr>
+                                      <w:sz w:val="16"/>
+                                      <w:szCs w:val="16"/>
+                                    </w:rPr>
+                                  </w:pPr>
+                                  <w:r>
+                                    <w:rPr>
+                                      <w:sz w:val="16"/>
+                                      <w:szCs w:val="16"/>
+                                    </w:rPr>
+                                    <w:t>$58,400</w:t>
+                                  </w:r>
+                                </w:p>
+                              </w:tc>
+                              <w:tc>
+                                <w:tcPr>
+                                  <w:tcW w:w="990" w:type="dxa"/>
+                                </w:tcPr>
+                                <w:p>
+                                  <w:pPr>
+                                    <w:rPr>
+                                      <w:sz w:val="16"/>
+                                      <w:szCs w:val="16"/>
+                                    </w:rPr>
+                                  </w:pPr>
+                                  <w:r>
+                                    <w:rPr>
+                                      <w:sz w:val="16"/>
+                                      <w:szCs w:val="16"/>
+                                    </w:rPr>
+                                    <w:t>565</w:t>
+                                  </w:r>
+                                </w:p>
+                              </w:tc>
+                              <w:tc>
+                                <w:tcPr>
+                                  <w:tcW w:w="990" w:type="dxa"/>
+                                </w:tcPr>
+                                <w:p>
+                                  <w:pPr>
+                                    <w:rPr>
+                                      <w:sz w:val="16"/>
+                                      <w:szCs w:val="16"/>
+                                    </w:rPr>
+                                  </w:pPr>
+                                  <w:r>
+                                    <w:rPr>
+                                      <w:sz w:val="16"/>
+                                      <w:szCs w:val="16"/>
+                                    </w:rPr>
+                                    <w:t>34</w:t>
+                                  </w:r>
+                                </w:p>
+                              </w:tc>
+                              <w:tc>
+                                <w:tcPr>
+                                  <w:tcW w:w="900" w:type="dxa"/>
+                                </w:tcPr>
+                                <w:p>
+                                  <w:pPr>
+                                    <w:rPr>
+                                      <w:sz w:val="16"/>
+                                      <w:szCs w:val="16"/>
+                                    </w:rPr>
+                                  </w:pPr>
+                                  <w:r>
+                                    <w:rPr>
+                                      <w:sz w:val="16"/>
+                                      <w:szCs w:val="16"/>
+                                    </w:rPr>
+                                    <w:t>29</w:t>
+                                  </w:r>
+                                </w:p>
+                              </w:tc>
+                            </w:tr>
+                            <w:tr>
+                              <w:tc>
+                                <w:tcPr>
+                                  <w:tcW w:w="1152" w:type="dxa"/>
+                                </w:tcPr>
+                                <w:p>
+                                  <w:pPr>
+                                    <w:rPr>
+                                      <w:sz w:val="16"/>
+                                      <w:szCs w:val="16"/>
+                                    </w:rPr>
+                                  </w:pPr>
+                                  <w:r>
+                                    <w:rPr>
+                                      <w:sz w:val="16"/>
+                                      <w:szCs w:val="16"/>
+                                    </w:rPr>
+                                    <w:t>Julia Collins</w:t>
+                                  </w:r>
+                                </w:p>
+                              </w:tc>
+                              <w:tc>
+                                <w:tcPr>
+                                  <w:tcW w:w="900" w:type="dxa"/>
+                                </w:tcPr>
+                                <w:p>
+                                  <w:pPr>
+                                    <w:rPr>
+                                      <w:sz w:val="16"/>
+                                      <w:szCs w:val="16"/>
+                                    </w:rPr>
+                                  </w:pPr>
+                                  <w:r>
+                                    <w:rPr>
+                                      <w:sz w:val="16"/>
+                                      <w:szCs w:val="16"/>
+                                    </w:rPr>
+                                    <w:t>$35,000</w:t>
+                                  </w:r>
+                                </w:p>
+                              </w:tc>
+                              <w:tc>
+                                <w:tcPr>
+                                  <w:tcW w:w="990" w:type="dxa"/>
+                                </w:tcPr>
+                                <w:p>
+                                  <w:pPr>
+                                    <w:rPr>
+                                      <w:sz w:val="16"/>
+                                      <w:szCs w:val="16"/>
+                                    </w:rPr>
+                                  </w:pPr>
+                                  <w:r>
+                                    <w:rPr>
+                                      <w:sz w:val="16"/>
+                                      <w:szCs w:val="16"/>
+                                    </w:rPr>
+                                    <w:t>504</w:t>
+                                  </w:r>
+                                </w:p>
+                              </w:tc>
+                              <w:tc>
+                                <w:tcPr>
+                                  <w:tcW w:w="990" w:type="dxa"/>
+                                </w:tcPr>
+                                <w:p>
+                                  <w:pPr>
+                                    <w:rPr>
+                                      <w:sz w:val="16"/>
+                                      <w:szCs w:val="16"/>
+                                    </w:rPr>
+                                  </w:pPr>
+                                  <w:r>
+                                    <w:rPr>
+                                      <w:sz w:val="16"/>
+                                      <w:szCs w:val="16"/>
+                                    </w:rPr>
+                                    <w:t>42</w:t>
+                                  </w:r>
+                                </w:p>
+                              </w:tc>
+                              <w:tc>
+                                <w:tcPr>
+                                  <w:tcW w:w="900" w:type="dxa"/>
+                                </w:tcPr>
+                                <w:p>
+                                  <w:pPr>
+                                    <w:rPr>
+                                      <w:sz w:val="16"/>
+                                      <w:szCs w:val="16"/>
+                                    </w:rPr>
+                                  </w:pPr>
+                                  <w:r>
+                                    <w:rPr>
+                                      <w:sz w:val="16"/>
+                                      <w:szCs w:val="16"/>
+                                    </w:rPr>
+                                    <w:t>21</w:t>
+                                  </w:r>
+                                </w:p>
+                              </w:tc>
+                            </w:tr>
+                            <w:tr>
+                              <w:tc>
+                                <w:tcPr>
+                                  <w:tcW w:w="1152" w:type="dxa"/>
+                                </w:tcPr>
+                                <w:p>
+                                  <w:pPr>
+                                    <w:rPr>
+                                      <w:sz w:val="16"/>
+                                      <w:szCs w:val="16"/>
+                                    </w:rPr>
+                                  </w:pPr>
+                                  <w:r>
+                                    <w:rPr>
+                                      <w:sz w:val="16"/>
+                                      <w:szCs w:val="16"/>
+                                    </w:rPr>
+                                    <w:t>David Madden</w:t>
+                                  </w:r>
+                                </w:p>
+                              </w:tc>
+                              <w:tc>
+                                <w:tcPr>
+                                  <w:tcW w:w="900" w:type="dxa"/>
+                                </w:tcPr>
+                                <w:p>
+                                  <w:pPr>
+                                    <w:rPr>
+                                      <w:sz w:val="16"/>
+                                      <w:szCs w:val="16"/>
+                                    </w:rPr>
+                                  </w:pPr>
+                                  <w:r>
+                                    <w:rPr>
+                                      <w:sz w:val="16"/>
+                                      <w:szCs w:val="16"/>
+                                    </w:rPr>
+                                    <w:t>$34,200</w:t>
+                                  </w:r>
+                                </w:p>
+                              </w:tc>
+                              <w:tc>
+                                <w:tcPr>
+                                  <w:tcW w:w="990" w:type="dxa"/>
+                                </w:tcPr>
+                                <w:p>
+                                  <w:pPr>
+                                    <w:rPr>
+                                      <w:sz w:val="16"/>
+                                      <w:szCs w:val="16"/>
+                                    </w:rPr>
+                                  </w:pPr>
+                                  <w:r>
+                                    <w:rPr>
+                                      <w:sz w:val="16"/>
+                                      <w:szCs w:val="16"/>
+                                    </w:rPr>
+                                    <w:t>470</w:t>
+                                  </w:r>
+                                </w:p>
+                              </w:tc>
+                              <w:tc>
+                                <w:tcPr>
+                                  <w:tcW w:w="990" w:type="dxa"/>
+                                </w:tcPr>
+                                <w:p>
+                                  <w:pPr>
+                                    <w:rPr>
+                                      <w:sz w:val="16"/>
+                                      <w:szCs w:val="16"/>
+                                    </w:rPr>
+                                  </w:pPr>
+                                  <w:r>
+                                    <w:rPr>
+                                      <w:sz w:val="16"/>
+                                      <w:szCs w:val="16"/>
+                                    </w:rPr>
+                                    <w:t>36</w:t>
+                                  </w:r>
+                                </w:p>
+                              </w:tc>
+                              <w:tc>
+                                <w:tcPr>
+                                  <w:tcW w:w="900" w:type="dxa"/>
+                                </w:tcPr>
+                                <w:p>
+                                  <w:pPr>
+                                    <w:rPr>
+                                      <w:sz w:val="16"/>
+                                      <w:szCs w:val="16"/>
+                                    </w:rPr>
+                                  </w:pPr>
+                                  <w:r>
+                                    <w:rPr>
+                                      <w:sz w:val="16"/>
+                                      <w:szCs w:val="16"/>
+                                    </w:rPr>
+                                    <w:t>20</w:t>
+                                  </w:r>
+                                </w:p>
+                              </w:tc>
+                            </w:tr>
+                            <w:tr>
+                              <w:tc>
+                                <w:tcPr>
+                                  <w:tcW w:w="1152" w:type="dxa"/>
+                                </w:tcPr>
+                                <w:p>
+                                  <w:pPr>
+                                    <w:rPr>
+                                      <w:sz w:val="16"/>
+                                      <w:szCs w:val="16"/>
+                                    </w:rPr>
+                                  </w:pPr>
+                                  <w:r>
+                                    <w:rPr>
+                                      <w:sz w:val="16"/>
+                                      <w:szCs w:val="16"/>
+                                    </w:rPr>
+                                    <w:t>Matt Jackson</w:t>
+                                  </w:r>
+                                </w:p>
+                              </w:tc>
+                              <w:tc>
+                                <w:tcPr>
+                                  <w:tcW w:w="900" w:type="dxa"/>
+                                </w:tcPr>
+                                <w:p>
+                                  <w:pPr>
+                                    <w:rPr>
+                                      <w:sz w:val="16"/>
+                                      <w:szCs w:val="16"/>
+                                    </w:rPr>
+                                  </w:pPr>
+                                  <w:r>
+                                    <w:rPr>
+                                      <w:sz w:val="16"/>
+                                      <w:szCs w:val="16"/>
+                                    </w:rPr>
+                                    <w:t>$51,000</w:t>
+                                  </w:r>
+                                </w:p>
+                              </w:tc>
+                              <w:tc>
+                                <w:tcPr>
+                                  <w:tcW w:w="990" w:type="dxa"/>
+                                </w:tcPr>
+                                <w:p>
+                                  <w:pPr>
+                                    <w:rPr>
+                                      <w:sz w:val="16"/>
+                                      <w:szCs w:val="16"/>
+                                    </w:rPr>
+                                  </w:pPr>
+                                  <w:r>
+                                    <w:rPr>
+                                      <w:sz w:val="16"/>
+                                      <w:szCs w:val="16"/>
+                                    </w:rPr>
+                                    <w:t>389</w:t>
+                                  </w:r>
+                                </w:p>
+                              </w:tc>
+                              <w:tc>
+                                <w:tcPr>
+                                  <w:tcW w:w="990" w:type="dxa"/>
+                                </w:tcPr>
+                                <w:p>
+                                  <w:pPr>
+                                    <w:rPr>
+                                      <w:sz w:val="16"/>
+                                      <w:szCs w:val="16"/>
+                                    </w:rPr>
+                                  </w:pPr>
+                                  <w:r>
+                                    <w:rPr>
+                                      <w:sz w:val="16"/>
+                                      <w:szCs w:val="16"/>
+                                    </w:rPr>
+                                    <w:t>14</w:t>
+                                  </w:r>
+                                </w:p>
+                              </w:tc>
+                              <w:tc>
+                                <w:tcPr>
+                                  <w:tcW w:w="900" w:type="dxa"/>
+                                </w:tcPr>
+                                <w:p>
+                                  <w:pPr>
+                                    <w:rPr>
+                                      <w:sz w:val="16"/>
+                                      <w:szCs w:val="16"/>
+                                    </w:rPr>
+                                  </w:pPr>
+                                  <w:r>
+                                    <w:rPr>
+                                      <w:sz w:val="16"/>
+                                      <w:szCs w:val="16"/>
+                                    </w:rPr>
+                                    <w:t>14</w:t>
+                                  </w:r>
+                                </w:p>
+                              </w:tc>
+                            </w:tr>
+                            <w:tr>
+                              <w:tc>
+                                <w:tcPr>
+                                  <w:tcW w:w="1152" w:type="dxa"/>
+                                </w:tcPr>
+                                <w:p>
+                                  <w:pPr>
+                                    <w:rPr>
+                                      <w:sz w:val="16"/>
+                                      <w:szCs w:val="16"/>
+                                    </w:rPr>
+                                  </w:pPr>
+                                  <w:r>
+                                    <w:rPr>
+                                      <w:sz w:val="16"/>
+                                      <w:szCs w:val="16"/>
+                                    </w:rPr>
+                                    <w:t>Austin Rogers</w:t>
+                                  </w:r>
+                                </w:p>
+                              </w:tc>
+                              <w:tc>
+                                <w:tcPr>
+                                  <w:tcW w:w="900" w:type="dxa"/>
+                                </w:tcPr>
+                                <w:p>
+                                  <w:pPr>
+                                    <w:rPr>
+                                      <w:sz w:val="16"/>
+                                      <w:szCs w:val="16"/>
+                                    </w:rPr>
+                                  </w:pPr>
+                                  <w:r>
+                                    <w:rPr>
+                                      <w:sz w:val="16"/>
+                                      <w:szCs w:val="16"/>
+                                    </w:rPr>
+                                    <w:t>$69,000</w:t>
+                                  </w:r>
+                                </w:p>
+                              </w:tc>
+                              <w:tc>
+                                <w:tcPr>
+                                  <w:tcW w:w="990" w:type="dxa"/>
+                                </w:tcPr>
+                                <w:p>
+                                  <w:pPr>
+                                    <w:rPr>
+                                      <w:sz w:val="16"/>
+                                      <w:szCs w:val="16"/>
+                                    </w:rPr>
+                                  </w:pPr>
+                                  <w:r>
+                                    <w:rPr>
+                                      <w:sz w:val="16"/>
+                                      <w:szCs w:val="16"/>
+                                    </w:rPr>
+                                    <w:t>322</w:t>
+                                  </w:r>
+                                </w:p>
+                              </w:tc>
+                              <w:tc>
+                                <w:tcPr>
+                                  <w:tcW w:w="990" w:type="dxa"/>
+                                </w:tcPr>
+                                <w:p>
+                                  <w:pPr>
+                                    <w:rPr>
+                                      <w:sz w:val="16"/>
+                                      <w:szCs w:val="16"/>
+                                    </w:rPr>
+                                  </w:pPr>
+                                  <w:r>
+                                    <w:rPr>
+                                      <w:sz w:val="16"/>
+                                      <w:szCs w:val="16"/>
+                                    </w:rPr>
+                                    <w:t>42</w:t>
+                                  </w:r>
+                                </w:p>
+                              </w:tc>
+                              <w:tc>
+                                <w:tcPr>
+                                  <w:tcW w:w="900" w:type="dxa"/>
+                                </w:tcPr>
+                                <w:p>
+                                  <w:pPr>
+                                    <w:rPr>
+                                      <w:sz w:val="16"/>
+                                      <w:szCs w:val="16"/>
+                                    </w:rPr>
+                                  </w:pPr>
+                                  <w:r>
+                                    <w:rPr>
+                                      <w:sz w:val="16"/>
+                                      <w:szCs w:val="16"/>
+                                    </w:rPr>
+                                    <w:t>13</w:t>
+                                  </w:r>
+                                </w:p>
+                              </w:tc>
+                            </w:tr>
+                            <w:tr>
+                              <w:tc>
+                                <w:tcPr>
+                                  <w:tcW w:w="1152" w:type="dxa"/>
+                                </w:tcPr>
+                                <w:p>
+                                  <w:pPr>
+                                    <w:rPr>
+                                      <w:sz w:val="16"/>
+                                      <w:szCs w:val="16"/>
+                                    </w:rPr>
+                                  </w:pPr>
+                                  <w:r>
+                                    <w:rPr>
+                                      <w:sz w:val="16"/>
+                                      <w:szCs w:val="16"/>
+                                    </w:rPr>
+                                    <w:t>Arthur Chu</w:t>
+                                  </w:r>
+                                </w:p>
+                              </w:tc>
+                              <w:tc>
+                                <w:tcPr>
+                                  <w:tcW w:w="900" w:type="dxa"/>
+                                </w:tcPr>
+                                <w:p>
+                                  <w:pPr>
+                                    <w:rPr>
+                                      <w:sz w:val="16"/>
+                                      <w:szCs w:val="16"/>
+                                    </w:rPr>
+                                  </w:pPr>
+                                  <w:r>
+                                    <w:rPr>
+                                      <w:sz w:val="16"/>
+                                      <w:szCs w:val="16"/>
+                                    </w:rPr>
+                                    <w:t>$58,200</w:t>
+                                  </w:r>
+                                </w:p>
+                              </w:tc>
+                              <w:tc>
+                                <w:tcPr>
+                                  <w:tcW w:w="990" w:type="dxa"/>
+                                </w:tcPr>
+                                <w:p>
+                                  <w:pPr>
+                                    <w:rPr>
+                                      <w:sz w:val="16"/>
+                                      <w:szCs w:val="16"/>
+                                    </w:rPr>
+                                  </w:pPr>
+                                  <w:r>
+                                    <w:rPr>
+                                      <w:sz w:val="16"/>
+                                      <w:szCs w:val="16"/>
+                                    </w:rPr>
+                                    <w:t>309</w:t>
+                                  </w:r>
+                                </w:p>
+                              </w:tc>
+                              <w:tc>
+                                <w:tcPr>
+                                  <w:tcW w:w="990" w:type="dxa"/>
+                                </w:tcPr>
+                                <w:p>
+                                  <w:pPr>
+                                    <w:rPr>
+                                      <w:sz w:val="16"/>
+                                      <w:szCs w:val="16"/>
+                                    </w:rPr>
+                                  </w:pPr>
+                                  <w:r>
+                                    <w:rPr>
+                                      <w:sz w:val="16"/>
+                                      <w:szCs w:val="16"/>
+                                    </w:rPr>
+                                    <w:t>42</w:t>
+                                  </w:r>
+                                </w:p>
+                              </w:tc>
+                              <w:tc>
+                                <w:tcPr>
+                                  <w:tcW w:w="900" w:type="dxa"/>
+                                </w:tcPr>
+                                <w:p>
+                                  <w:pPr>
+                                    <w:rPr>
+                                      <w:sz w:val="16"/>
+                                      <w:szCs w:val="16"/>
+                                    </w:rPr>
+                                  </w:pPr>
+                                  <w:r>
+                                    <w:rPr>
+                                      <w:sz w:val="16"/>
+                                      <w:szCs w:val="16"/>
+                                    </w:rPr>
+                                    <w:t>12</w:t>
+                                  </w:r>
+                                </w:p>
+                              </w:tc>
+                            </w:tr>
+                            <w:tr>
+                              <w:tc>
+                                <w:tcPr>
+                                  <w:tcW w:w="1152" w:type="dxa"/>
+                                </w:tcPr>
+                                <w:p>
+                                  <w:pPr>
+                                    <w:rPr>
+                                      <w:sz w:val="16"/>
+                                      <w:szCs w:val="16"/>
+                                    </w:rPr>
+                                  </w:pPr>
+                                  <w:r>
+                                    <w:rPr>
+                                      <w:sz w:val="16"/>
+                                      <w:szCs w:val="16"/>
+                                    </w:rPr>
+                                    <w:t>Seth Wilson</w:t>
+                                  </w:r>
+                                </w:p>
+                              </w:tc>
+                              <w:tc>
+                                <w:tcPr>
+                                  <w:tcW w:w="900" w:type="dxa"/>
+                                </w:tcPr>
+                                <w:p>
+                                  <w:pPr>
+                                    <w:rPr>
+                                      <w:sz w:val="16"/>
+                                      <w:szCs w:val="16"/>
+                                    </w:rPr>
+                                  </w:pPr>
+                                  <w:r>
+                                    <w:rPr>
+                                      <w:sz w:val="16"/>
+                                      <w:szCs w:val="16"/>
+                                    </w:rPr>
+                                    <w:t>$31,200</w:t>
+                                  </w:r>
+                                </w:p>
+                              </w:tc>
+                              <w:tc>
+                                <w:tcPr>
+                                  <w:tcW w:w="990" w:type="dxa"/>
+                                </w:tcPr>
+                                <w:p>
+                                  <w:pPr>
+                                    <w:rPr>
+                                      <w:sz w:val="16"/>
+                                      <w:szCs w:val="16"/>
+                                    </w:rPr>
+                                  </w:pPr>
+                                  <w:r>
+                                    <w:rPr>
+                                      <w:sz w:val="16"/>
+                                      <w:szCs w:val="16"/>
+                                    </w:rPr>
+                                    <w:t>307</w:t>
+                                  </w:r>
+                                </w:p>
+                              </w:tc>
+                              <w:tc>
+                                <w:tcPr>
+                                  <w:tcW w:w="990" w:type="dxa"/>
+                                </w:tcPr>
+                                <w:p>
+                                  <w:pPr>
+                                    <w:rPr>
+                                      <w:sz w:val="16"/>
+                                      <w:szCs w:val="16"/>
+                                    </w:rPr>
+                                  </w:pPr>
+                                  <w:r>
+                                    <w:rPr>
+                                      <w:sz w:val="16"/>
+                                      <w:szCs w:val="16"/>
+                                    </w:rPr>
+                                    <w:t>30</w:t>
+                                  </w:r>
+                                </w:p>
+                              </w:tc>
+                              <w:tc>
+                                <w:tcPr>
+                                  <w:tcW w:w="900" w:type="dxa"/>
+                                </w:tcPr>
+                                <w:p>
+                                  <w:pPr>
+                                    <w:rPr>
+                                      <w:sz w:val="16"/>
+                                      <w:szCs w:val="16"/>
+                                    </w:rPr>
+                                  </w:pPr>
+                                  <w:r>
+                                    <w:rPr>
+                                      <w:sz w:val="16"/>
+                                      <w:szCs w:val="16"/>
+                                    </w:rPr>
+                                    <w:t>13</w:t>
+                                  </w:r>
+                                </w:p>
+                              </w:tc>
+                            </w:tr>
+                            <w:tr>
+                              <w:tc>
+                                <w:tcPr>
+                                  <w:tcW w:w="1152" w:type="dxa"/>
+                                </w:tcPr>
+                                <w:p>
+                                  <w:pPr>
+                                    <w:rPr>
+                                      <w:sz w:val="16"/>
+                                      <w:szCs w:val="16"/>
+                                    </w:rPr>
+                                  </w:pPr>
+                                  <w:r>
+                                    <w:rPr>
+                                      <w:sz w:val="16"/>
+                                      <w:szCs w:val="16"/>
+                                    </w:rPr>
+                                    <w:t>Jason Keller</w:t>
+                                  </w:r>
+                                </w:p>
+                              </w:tc>
+                              <w:tc>
+                                <w:tcPr>
+                                  <w:tcW w:w="900" w:type="dxa"/>
+                                </w:tcPr>
+                                <w:p>
+                                  <w:pPr>
+                                    <w:rPr>
+                                      <w:sz w:val="16"/>
+                                      <w:szCs w:val="16"/>
+                                    </w:rPr>
+                                  </w:pPr>
+                                  <w:r>
+                                    <w:rPr>
+                                      <w:sz w:val="16"/>
+                                      <w:szCs w:val="16"/>
+                                    </w:rPr>
+                                    <w:t>$36,900</w:t>
+                                  </w:r>
+                                </w:p>
+                              </w:tc>
+                              <w:tc>
+                                <w:tcPr>
+                                  <w:tcW w:w="990" w:type="dxa"/>
+                                </w:tcPr>
+                                <w:p>
+                                  <w:pPr>
+                                    <w:rPr>
+                                      <w:sz w:val="16"/>
+                                      <w:szCs w:val="16"/>
+                                    </w:rPr>
+                                  </w:pPr>
+                                  <w:r>
+                                    <w:rPr>
+                                      <w:sz w:val="16"/>
+                                      <w:szCs w:val="16"/>
+                                    </w:rPr>
+                                    <w:t>246</w:t>
+                                  </w:r>
+                                </w:p>
+                              </w:tc>
+                              <w:tc>
+                                <w:tcPr>
+                                  <w:tcW w:w="990" w:type="dxa"/>
+                                </w:tcPr>
+                                <w:p>
+                                  <w:pPr>
+                                    <w:rPr>
+                                      <w:sz w:val="16"/>
+                                      <w:szCs w:val="16"/>
+                                    </w:rPr>
+                                  </w:pPr>
+                                  <w:r>
+                                    <w:rPr>
+                                      <w:sz w:val="16"/>
+                                      <w:szCs w:val="16"/>
+                                    </w:rPr>
+                                    <w:t>24</w:t>
+                                  </w:r>
+                                </w:p>
+                              </w:tc>
+                              <w:tc>
+                                <w:tcPr>
+                                  <w:tcW w:w="900" w:type="dxa"/>
+                                </w:tcPr>
+                                <w:p>
+                                  <w:pPr>
+                                    <w:rPr>
+                                      <w:sz w:val="16"/>
+                                      <w:szCs w:val="16"/>
+                                    </w:rPr>
+                                  </w:pPr>
+                                  <w:r>
+                                    <w:rPr>
+                                      <w:sz w:val="16"/>
+                                      <w:szCs w:val="16"/>
+                                    </w:rPr>
+                                    <w:t>10</w:t>
+                                  </w:r>
+                                </w:p>
+                              </w:tc>
+                            </w:tr>
+                          </w:tbl>
+                          <w:p>
+                            <w:pPr>
+                              <w:pStyle w:val="FootnoteText"/>
+                            </w:pPr>
+                          </w:p>
+                          <w:p>
+                            <w:pPr>
+                              <w:pStyle w:val="FootnoteText"/>
+                            </w:pPr>
+                            <w:r>
+                              <w:t>*all statistics exclude any tournament or special game series</w:t>
+                            </w:r>
+                          </w:p>
+                        </w:txbxContent>
+                      </wps:txbx>
+                      <wps:bodyPr rot="0" vert="horz" wrap="square" lIns="0" tIns="0" rIns="0" bIns="0" anchor="t" anchorCtr="0" upright="1">
+                        <a:noAutofit/>
+                      </wps:bodyPr>
+                    </wps:wsp>
+                  </a:graphicData>
+                </a:graphic>
+                <wp14:sizeRelH relativeFrom="page">
+                  <wp14:pctWidth>0</wp14:pctWidth>
+                </wp14:sizeRelH>
+                <wp14:sizeRelV relativeFrom="page">
+                  <wp14:pctHeight>0</wp14:pctHeight>
+                </wp14:sizeRelV>
+              </wp:anchor>
+            </w:drawing>
+          </mc:Choice>
+          <mc:Fallback>
+            <w:pict>
+              <v:shapetype w14:anchorId="4913AFC3" id="_x0000_t202" coordsize="21600,21600" o:spt="202" path="m,l,21600r21600,l21600,xe">
+                <v:stroke joinstyle="miter"/>
+                <v:path gradientshapeok="t" o:connecttype="rect"/>
+              </v:shapetype>
+              <v:shape id="Text Box 2" o:spid="_x0000_s1026" type="#_x0000_t202" style="position:absolute;left:0;text-align:left;margin-left:273.1pt;margin-top:-2.2pt;width:261.5pt;height:203.75pt;z-index:251663360;visibility:visible;mso-wrap-style:square;mso-width-percent:0;mso-height-percent:0;mso-wrap-distance-left:9pt;mso-wrap-distance-top:0;mso-wrap-distance-right:9pt;mso-wrap-distance-bottom:0;mso-position-horizontal:absolute;mso-position-horizontal-relative:margin;mso-position-vertical:absolute;mso-position-vertical-relative:margin;mso-width-percent:0;mso-height-percent:0;mso-width-relative:page;mso-height-relative:page;v-text-anchor:top" o:gfxdata="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" o:allowincell="f" stroked="f">
+                <v:textbox inset="0,0,0,0">
+                  <w:txbxContent>
+                    <w:p>
+                      <w:pPr>
+                        <w:pStyle w:val="TableTitle"/>
+                      </w:pPr>
+                      <w:r>
+                        <w:t>TABLE I</w:t>
+                      </w:r>
+                    </w:p>
+                    <w:p>
+                      <w:pPr>
+                        <w:pStyle w:val="TableTitle"/>
+                      </w:pPr>
+                      <w:r>
+                        <w:t>Notable Player Statistics</w:t>
+                      </w:r>
+                      <w:r>
+                        <w:t>*</w:t>
+                      </w:r>
+                    </w:p>
+                    <w:tbl>
+                      <w:tblPr>
+                        <w:tblW w:w="4932" w:type="dxa"/>
+                        <w:tblInd w:w="108" w:type="dxa"/>
+                        <w:tblBorders>
+                          <w:top w:val="double" w:sz="6" w:space="0" w:color="auto"/>
+                          <w:bottom w:val="double" w:sz="6" w:space="0" w:color="auto"/>
+                          <w:insideH w:val="single" w:sz="4" w:space="0" w:color="auto"/>
+                        </w:tblBorders>
+                        <w:tblLayout w:type="fixed"/>
+                        <w:tblLook w:val="0000" w:firstRow="0" w:lastRow="0" w:firstColumn="0" w:lastColumn="0" w:noHBand="0" w:noVBand="0"/>
+                      </w:tblPr>
+                      <w:tblGrid>
+                        <w:gridCol w:w="1152"/>
+                        <w:gridCol w:w="900"/>
+                        <w:gridCol w:w="990"/>
+                        <w:gridCol w:w="990"/>
+                        <w:gridCol w:w="900"/>
+                      </w:tblGrid>
+                      <w:tr>
+                        <w:trPr>
+                          <w:trHeight w:val="440"/>
+                        </w:trPr>
+                        <w:tc>
+                          <w:tcPr>
+                            <w:tcW w:w="1152" w:type="dxa"/>
+                            <w:vAlign w:val="center"/>
+                          </w:tcPr>
+                          <w:p>
+                            <w:pPr>
+                              <w:jc w:val="center"/>
+                              <w:rPr>
+                                <w:sz w:val="16"/>
+                                <w:szCs w:val="16"/>
+                              </w:rPr>
+                            </w:pPr>
+                            <w:r>
+                              <w:rPr>
+                                <w:sz w:val="16"/>
+                                <w:szCs w:val="16"/>
+                              </w:rPr>
+                              <w:t>Player</w:t>
+                            </w:r>
+                          </w:p>
+                        </w:tc>
+                        <w:tc>
+                          <w:tcPr>
+                            <w:tcW w:w="900" w:type="dxa"/>
+                            <w:vAlign w:val="center"/>
+                          </w:tcPr>
+                          <w:p>
+                            <w:pPr>
+                              <w:pStyle w:val="TableTitle"/>
+                              <w:rPr>
+                                <w:smallCaps w:val="0"/>
+                              </w:rPr>
+                            </w:pPr>
+                            <w:r>
+                              <w:rPr>
+                                <w:smallCaps w:val="0"/>
+                              </w:rPr>
+                              <w:t>Highest Score</w:t>
+                            </w:r>
+                          </w:p>
+                        </w:tc>
+                        <w:tc>
+                          <w:tcPr>
+                            <w:tcW w:w="990" w:type="dxa"/>
+                            <w:vAlign w:val="center"/>
+                          </w:tcPr>
+                          <w:p>
+                            <w:pPr>
+                              <w:jc w:val="center"/>
+                              <w:rPr>
+                                <w:sz w:val="16"/>
+                                <w:szCs w:val="16"/>
+                              </w:rPr>
+                            </w:pPr>
+                            <w:r>
+                              <w:rPr>
+                                <w:sz w:val="16"/>
+                                <w:szCs w:val="16"/>
+                              </w:rPr>
+                              <w:t>Cumulative Correct Answers</w:t>
+                            </w:r>
+                          </w:p>
+                        </w:tc>
+                        <w:tc>
+                          <w:tcPr>
+                            <w:tcW w:w="990" w:type="dxa"/>
+                          </w:tcPr>
+                          <w:p>
+                            <w:pPr>
+                              <w:jc w:val="center"/>
+                              <w:rPr>
+                                <w:sz w:val="16"/>
+                                <w:szCs w:val="16"/>
+                              </w:rPr>
+                            </w:pPr>
+                            <w:r>
+                              <w:rPr>
+                                <w:sz w:val="16"/>
+                                <w:szCs w:val="16"/>
+                              </w:rPr>
+                              <w:t>Cumulative Incorrect Answers</w:t>
+                            </w:r>
+                          </w:p>
+                        </w:tc>
+                        <w:tc>
+                          <w:tcPr>
+                            <w:tcW w:w="900" w:type="dxa"/>
+                          </w:tcPr>
+                          <w:p>
+                            <w:pPr>
+                              <w:jc w:val="center"/>
+                              <w:rPr>
+                                <w:sz w:val="16"/>
+                                <w:szCs w:val="16"/>
+                              </w:rPr>
+                            </w:pPr>
+                            <w:r>
+                              <w:rPr>
+                                <w:sz w:val="16"/>
+                                <w:szCs w:val="16"/>
+                              </w:rPr>
+                              <w:t>Total Number of Games</w:t>
+                            </w:r>
+                          </w:p>
+                        </w:tc>
+                      </w:tr>
+                      <w:tr>
+                        <w:tc>
+                          <w:tcPr>
+                            <w:tcW w:w="1152" w:type="dxa"/>
+                          </w:tcPr>
+                          <w:p>
+                            <w:pPr>
+                              <w:rPr>
+                                <w:sz w:val="16"/>
+                                <w:szCs w:val="16"/>
+                              </w:rPr>
+                            </w:pPr>
+                            <w:r>
+                              <w:rPr>
+                                <w:sz w:val="16"/>
+                                <w:szCs w:val="16"/>
+                              </w:rPr>
+                              <w:t xml:space="preserve">James </w:t>
+                            </w:r>
+                            <w:proofErr w:type="spellStart"/>
+                            <w:r>
+                              <w:rPr>
+                                <w:sz w:val="16"/>
+                                <w:szCs w:val="16"/>
+                              </w:rPr>
+                              <w:t>Holzhauer</w:t>
+                            </w:r>
+                            <w:proofErr w:type="spellEnd"/>
+                          </w:p>
+                        </w:tc>
+                        <w:tc>
+                          <w:tcPr>
+                            <w:tcW w:w="900" w:type="dxa"/>
+                          </w:tcPr>
+                          <w:p>
+                            <w:pPr>
+                              <w:rPr>
+                                <w:sz w:val="16"/>
+                                <w:szCs w:val="16"/>
+                              </w:rPr>
+                            </w:pPr>
+                            <w:r>
+                              <w:rPr>
+                                <w:sz w:val="16"/>
+                                <w:szCs w:val="16"/>
+                              </w:rPr>
+                              <w:t>$131,127</w:t>
+                            </w:r>
+                          </w:p>
+                        </w:tc>
+                        <w:tc>
+                          <w:tcPr>
+                            <w:tcW w:w="990" w:type="dxa"/>
+                          </w:tcPr>
+                          <w:p>
+                            <w:pPr>
+                              <w:rPr>
+                                <w:sz w:val="16"/>
+                                <w:szCs w:val="16"/>
+                              </w:rPr>
+                            </w:pPr>
+                            <w:r>
+                              <w:rPr>
+                                <w:sz w:val="16"/>
+                                <w:szCs w:val="16"/>
+                              </w:rPr>
+                              <w:t>1154</w:t>
+                            </w:r>
+                          </w:p>
+                        </w:tc>
+                        <w:tc>
+                          <w:tcPr>
+                            <w:tcW w:w="990" w:type="dxa"/>
+                          </w:tcPr>
+                          <w:p>
+                            <w:pPr>
+                              <w:rPr>
+                                <w:sz w:val="16"/>
+                                <w:szCs w:val="16"/>
+                              </w:rPr>
+                            </w:pPr>
+                            <w:r>
+                              <w:rPr>
+                                <w:sz w:val="16"/>
+                                <w:szCs w:val="16"/>
+                              </w:rPr>
+                              <w:t xml:space="preserve"> </w:t>
+                            </w:r>
+                            <w:r>
+                              <w:rPr>
+                                <w:sz w:val="16"/>
+                                <w:szCs w:val="16"/>
+                              </w:rPr>
+                              <w:t>35</w:t>
+                            </w:r>
+                          </w:p>
+                        </w:tc>
+                        <w:tc>
+                          <w:tcPr>
+                            <w:tcW w:w="900" w:type="dxa"/>
+                          </w:tcPr>
+                          <w:p>
+                            <w:pPr>
+                              <w:rPr>
+                                <w:sz w:val="16"/>
+                                <w:szCs w:val="16"/>
+                              </w:rPr>
+                            </w:pPr>
+                            <w:r>
+                              <w:rPr>
+                                <w:sz w:val="16"/>
+                                <w:szCs w:val="16"/>
+                              </w:rPr>
+                              <w:t>33</w:t>
+                            </w:r>
+                          </w:p>
+                        </w:tc>
+                      </w:tr>
+                      <w:tr>
+                        <w:tc>
+                          <w:tcPr>
+                            <w:tcW w:w="1152" w:type="dxa"/>
+                          </w:tcPr>
+                          <w:p>
+                            <w:pPr>
+                              <w:rPr>
+                                <w:sz w:val="16"/>
+                                <w:szCs w:val="16"/>
+                              </w:rPr>
+                            </w:pPr>
+                            <w:r>
+                              <w:rPr>
+                                <w:sz w:val="16"/>
+                                <w:szCs w:val="16"/>
+                              </w:rPr>
+                              <w:t>Ken Jennings</w:t>
+                            </w:r>
+                          </w:p>
+                        </w:tc>
+                        <w:tc>
+                          <w:tcPr>
+                            <w:tcW w:w="900" w:type="dxa"/>
+                          </w:tcPr>
+                          <w:p>
+                            <w:pPr>
+                              <w:rPr>
+                                <w:sz w:val="16"/>
+                                <w:szCs w:val="16"/>
+                              </w:rPr>
+                            </w:pPr>
+                            <w:r>
+                              <w:rPr>
+                                <w:sz w:val="16"/>
+                                <w:szCs w:val="16"/>
+                              </w:rPr>
+                              <w:t>$75,000</w:t>
+                            </w:r>
+                          </w:p>
+                        </w:tc>
+                        <w:tc>
+                          <w:tcPr>
+                            <w:tcW w:w="990" w:type="dxa"/>
+                          </w:tcPr>
+                          <w:p>
+                            <w:pPr>
+                              <w:rPr>
+                                <w:sz w:val="16"/>
+                                <w:szCs w:val="16"/>
+                              </w:rPr>
+                            </w:pPr>
+                            <w:r>
+                              <w:rPr>
+                                <w:sz w:val="16"/>
+                                <w:szCs w:val="16"/>
+                              </w:rPr>
+                              <w:t>2643</w:t>
+                            </w:r>
+                          </w:p>
+                        </w:tc>
+                        <w:tc>
+                          <w:tcPr>
+                            <w:tcW w:w="990" w:type="dxa"/>
+                          </w:tcPr>
+                          <w:p>
+                            <w:pPr>
+                              <w:rPr>
+                                <w:sz w:val="16"/>
+                                <w:szCs w:val="16"/>
+                              </w:rPr>
+                            </w:pPr>
+                            <w:r>
+                              <w:rPr>
+                                <w:sz w:val="16"/>
+                                <w:szCs w:val="16"/>
+                              </w:rPr>
+                              <w:t>240</w:t>
+                            </w:r>
+                          </w:p>
+                        </w:tc>
+                        <w:tc>
+                          <w:tcPr>
+                            <w:tcW w:w="900" w:type="dxa"/>
+                          </w:tcPr>
+                          <w:p>
+                            <w:pPr>
+                              <w:rPr>
+                                <w:sz w:val="16"/>
+                                <w:szCs w:val="16"/>
+                              </w:rPr>
+                            </w:pPr>
+                            <w:r>
+                              <w:rPr>
+                                <w:sz w:val="16"/>
+                                <w:szCs w:val="16"/>
+                              </w:rPr>
+                              <w:t>75</w:t>
+                            </w:r>
+                          </w:p>
+                        </w:tc>
+                      </w:tr>
+                      <w:tr>
+                        <w:tc>
+                          <w:tcPr>
+                            <w:tcW w:w="1152" w:type="dxa"/>
+                          </w:tcPr>
+                          <w:p>
+                            <w:pPr>
+                              <w:rPr>
+                                <w:sz w:val="16"/>
+                                <w:szCs w:val="16"/>
+                              </w:rPr>
+                            </w:pPr>
+                            <w:r>
+                              <w:rPr>
+                                <w:sz w:val="16"/>
+                                <w:szCs w:val="16"/>
+                              </w:rPr>
+                              <w:t xml:space="preserve">Jason </w:t>
+                            </w:r>
+                            <w:proofErr w:type="spellStart"/>
+                            <w:r>
+                              <w:rPr>
+                                <w:sz w:val="16"/>
+                                <w:szCs w:val="16"/>
+                              </w:rPr>
+                              <w:t>Zuffranieri</w:t>
+                            </w:r>
+                            <w:proofErr w:type="spellEnd"/>
+                          </w:p>
+                        </w:tc>
+                        <w:tc>
+                          <w:tcPr>
+                            <w:tcW w:w="900" w:type="dxa"/>
+                          </w:tcPr>
+                          <w:p>
+                            <w:pPr>
+                              <w:rPr>
+                                <w:sz w:val="16"/>
+                                <w:szCs w:val="16"/>
+                              </w:rPr>
+                            </w:pPr>
+                            <w:r>
+                              <w:rPr>
+                                <w:sz w:val="16"/>
+                                <w:szCs w:val="16"/>
+                              </w:rPr>
+                              <w:t>$58,400</w:t>
+                            </w:r>
+                          </w:p>
+                        </w:tc>
+                        <w:tc>
+                          <w:tcPr>
+                            <w:tcW w:w="990" w:type="dxa"/>
+                          </w:tcPr>
+                          <w:p>
+                            <w:pPr>
+                              <w:rPr>
+                                <w:sz w:val="16"/>
+                                <w:szCs w:val="16"/>
+                              </w:rPr>
+                            </w:pPr>
+                            <w:r>
+                              <w:rPr>
+                                <w:sz w:val="16"/>
+                                <w:szCs w:val="16"/>
+                              </w:rPr>
+                              <w:t>565</w:t>
+                            </w:r>
+                          </w:p>
+                        </w:tc>
+                        <w:tc>
+                          <w:tcPr>
+                            <w:tcW w:w="990" w:type="dxa"/>
+                          </w:tcPr>
+                          <w:p>
+                            <w:pPr>
+                              <w:rPr>
+                                <w:sz w:val="16"/>
+                                <w:szCs w:val="16"/>
+                              </w:rPr>
+                            </w:pPr>
+                            <w:r>
+                              <w:rPr>
+                                <w:sz w:val="16"/>
+                                <w:szCs w:val="16"/>
+                              </w:rPr>
+                              <w:t>34</w:t>
+                            </w:r>
+                          </w:p>
+                        </w:tc>
+                        <w:tc>
+                          <w:tcPr>
+                            <w:tcW w:w="900" w:type="dxa"/>
+                          </w:tcPr>
+                          <w:p>
+                            <w:pPr>
+                              <w:rPr>
+                                <w:sz w:val="16"/>
+                                <w:szCs w:val="16"/>
+                              </w:rPr>
+                            </w:pPr>
+                            <w:r>
+                              <w:rPr>
+                                <w:sz w:val="16"/>
+                                <w:szCs w:val="16"/>
+                              </w:rPr>
+                              <w:t>29</w:t>
+                            </w:r>
+                          </w:p>
+                        </w:tc>
+                      </w:tr>
+                      <w:tr>
+                        <w:tc>
+                          <w:tcPr>
+                            <w:tcW w:w="1152" w:type="dxa"/>
+                          </w:tcPr>
+                          <w:p>
+                            <w:pPr>
+                              <w:rPr>
+                                <w:sz w:val="16"/>
+                                <w:szCs w:val="16"/>
+                              </w:rPr>
+                            </w:pPr>
+                            <w:r>
+                              <w:rPr>
+                                <w:sz w:val="16"/>
+                                <w:szCs w:val="16"/>
+                              </w:rPr>
+                              <w:t>Julia Collins</w:t>
+                            </w:r>
+                          </w:p>
+                        </w:tc>
+                        <w:tc>
+                          <w:tcPr>
+                            <w:tcW w:w="900" w:type="dxa"/>
+                          </w:tcPr>
+                          <w:p>
+                            <w:pPr>
+                              <w:rPr>
+                                <w:sz w:val="16"/>
+                                <w:szCs w:val="16"/>
+                              </w:rPr>
+                            </w:pPr>
+                            <w:r>
+                              <w:rPr>
+                                <w:sz w:val="16"/>
+                                <w:szCs w:val="16"/>
+                              </w:rPr>
+                              <w:t>$35,000</w:t>
+                            </w:r>
+                          </w:p>
+                        </w:tc>
+                        <w:tc>
+                          <w:tcPr>
+                            <w:tcW w:w="990" w:type="dxa"/>
+                          </w:tcPr>
+                          <w:p>
+                            <w:pPr>
+                              <w:rPr>
+                                <w:sz w:val="16"/>
+                                <w:szCs w:val="16"/>
+                              </w:rPr>
+                            </w:pPr>
+                            <w:r>
+                              <w:rPr>
+                                <w:sz w:val="16"/>
+                                <w:szCs w:val="16"/>
+                              </w:rPr>
+                              <w:t>504</w:t>
+                            </w:r>
+                          </w:p>
+                        </w:tc>
+                        <w:tc>
+                          <w:tcPr>
+                            <w:tcW w:w="990" w:type="dxa"/>
+                          </w:tcPr>
+                          <w:p>
+                            <w:pPr>
+                              <w:rPr>
+                                <w:sz w:val="16"/>
+                                <w:szCs w:val="16"/>
+                              </w:rPr>
+                            </w:pPr>
+                            <w:r>
+                              <w:rPr>
+                                <w:sz w:val="16"/>
+                                <w:szCs w:val="16"/>
+                              </w:rPr>
+                              <w:t>42</w:t>
+                            </w:r>
+                          </w:p>
+                        </w:tc>
+                        <w:tc>
+                          <w:tcPr>
+                            <w:tcW w:w="900" w:type="dxa"/>
+                          </w:tcPr>
+                          <w:p>
+                            <w:pPr>
+                              <w:rPr>
+                                <w:sz w:val="16"/>
+                                <w:szCs w:val="16"/>
+                              </w:rPr>
+                            </w:pPr>
+                            <w:r>
+                              <w:rPr>
+                                <w:sz w:val="16"/>
+                                <w:szCs w:val="16"/>
+                              </w:rPr>
+                              <w:t>21</w:t>
+                            </w:r>
+                          </w:p>
+                        </w:tc>
+                      </w:tr>
+                      <w:tr>
+                        <w:tc>
+                          <w:tcPr>
+                            <w:tcW w:w="1152" w:type="dxa"/>
+                          </w:tcPr>
+                          <w:p>
+                            <w:pPr>
+                              <w:rPr>
+                                <w:sz w:val="16"/>
+                                <w:szCs w:val="16"/>
+                              </w:rPr>
+                            </w:pPr>
+                            <w:r>
+                              <w:rPr>
+                                <w:sz w:val="16"/>
+                                <w:szCs w:val="16"/>
+                              </w:rPr>
+                              <w:t>David Madden</w:t>
+                            </w:r>
+                          </w:p>
+                        </w:tc>
+                        <w:tc>
+                          <w:tcPr>
+                            <w:tcW w:w="900" w:type="dxa"/>
+                          </w:tcPr>
+                          <w:p>
+                            <w:pPr>
+                              <w:rPr>
+                                <w:sz w:val="16"/>
+                                <w:szCs w:val="16"/>
+                              </w:rPr>
+                            </w:pPr>
+                            <w:r>
+                              <w:rPr>
+                                <w:sz w:val="16"/>
+                                <w:szCs w:val="16"/>
+                              </w:rPr>
+                              <w:t>$34,200</w:t>
+                            </w:r>
+                          </w:p>
+                        </w:tc>
+                        <w:tc>
+                          <w:tcPr>
+                            <w:tcW w:w="990" w:type="dxa"/>
+                          </w:tcPr>
+                          <w:p>
+                            <w:pPr>
+                              <w:rPr>
+                                <w:sz w:val="16"/>
+                                <w:szCs w:val="16"/>
+                              </w:rPr>
+                            </w:pPr>
+                            <w:r>
+                              <w:rPr>
+                                <w:sz w:val="16"/>
+                                <w:szCs w:val="16"/>
+                              </w:rPr>
+                              <w:t>470</w:t>
+                            </w:r>
+                          </w:p>
+                        </w:tc>
+                        <w:tc>
+                          <w:tcPr>
+                            <w:tcW w:w="990" w:type="dxa"/>
+                          </w:tcPr>
+                          <w:p>
+                            <w:pPr>
+                              <w:rPr>
+                                <w:sz w:val="16"/>
+                                <w:szCs w:val="16"/>
+                              </w:rPr>
+                            </w:pPr>
+                            <w:r>
+                              <w:rPr>
+                                <w:sz w:val="16"/>
+                                <w:szCs w:val="16"/>
+                              </w:rPr>
+                              <w:t>36</w:t>
+                            </w:r>
+                          </w:p>
+                        </w:tc>
+                        <w:tc>
+                          <w:tcPr>
+                            <w:tcW w:w="900" w:type="dxa"/>
+                          </w:tcPr>
+                          <w:p>
+                            <w:pPr>
+                              <w:rPr>
+                                <w:sz w:val="16"/>
+                                <w:szCs w:val="16"/>
+                              </w:rPr>
+                            </w:pPr>
+                            <w:r>
+                              <w:rPr>
+                                <w:sz w:val="16"/>
+                                <w:szCs w:val="16"/>
+                              </w:rPr>
+                              <w:t>20</w:t>
+                            </w:r>
+                          </w:p>
+                        </w:tc>
+                      </w:tr>
+                      <w:tr>
+                        <w:tc>
+                          <w:tcPr>
+                            <w:tcW w:w="1152" w:type="dxa"/>
+                          </w:tcPr>
+                          <w:p>
+                            <w:pPr>
+                              <w:rPr>
+                                <w:sz w:val="16"/>
+                                <w:szCs w:val="16"/>
+                              </w:rPr>
+                            </w:pPr>
+                            <w:r>
+                              <w:rPr>
+                                <w:sz w:val="16"/>
+                                <w:szCs w:val="16"/>
+                              </w:rPr>
+                              <w:t>Matt Jackson</w:t>
+                            </w:r>
+                          </w:p>
+                        </w:tc>
+                        <w:tc>
+                          <w:tcPr>
+                            <w:tcW w:w="900" w:type="dxa"/>
+                          </w:tcPr>
+                          <w:p>
+                            <w:pPr>
+                              <w:rPr>
+                                <w:sz w:val="16"/>
+                                <w:szCs w:val="16"/>
+                              </w:rPr>
+                            </w:pPr>
+                            <w:r>
+                              <w:rPr>
+                                <w:sz w:val="16"/>
+                                <w:szCs w:val="16"/>
+                              </w:rPr>
+                              <w:t>$51,000</w:t>
+                            </w:r>
+                          </w:p>
+                        </w:tc>
+                        <w:tc>
+                          <w:tcPr>
+                            <w:tcW w:w="990" w:type="dxa"/>
+                          </w:tcPr>
+                          <w:p>
+                            <w:pPr>
+                              <w:rPr>
+                                <w:sz w:val="16"/>
+                                <w:szCs w:val="16"/>
+                              </w:rPr>
+                            </w:pPr>
+                            <w:r>
+                              <w:rPr>
+                                <w:sz w:val="16"/>
+                                <w:szCs w:val="16"/>
+                              </w:rPr>
+                              <w:t>389</w:t>
+                            </w:r>
+                          </w:p>
+                        </w:tc>
+                        <w:tc>
+                          <w:tcPr>
+                            <w:tcW w:w="990" w:type="dxa"/>
+                          </w:tcPr>
+                          <w:p>
+                            <w:pPr>
+                              <w:rPr>
+                                <w:sz w:val="16"/>
+                                <w:szCs w:val="16"/>
+                              </w:rPr>
+                            </w:pPr>
+                            <w:r>
+                              <w:rPr>
+                                <w:sz w:val="16"/>
+                                <w:szCs w:val="16"/>
+                              </w:rPr>
+                              <w:t>14</w:t>
+                            </w:r>
+                          </w:p>
+                        </w:tc>
+                        <w:tc>
+                          <w:tcPr>
+                            <w:tcW w:w="900" w:type="dxa"/>
+                          </w:tcPr>
+                          <w:p>
+                            <w:pPr>
+                              <w:rPr>
+                                <w:sz w:val="16"/>
+                                <w:szCs w:val="16"/>
+                              </w:rPr>
+                            </w:pPr>
+                            <w:r>
+                              <w:rPr>
+                                <w:sz w:val="16"/>
+                                <w:szCs w:val="16"/>
+                              </w:rPr>
+                              <w:t>14</w:t>
+                            </w:r>
+                          </w:p>
+                        </w:tc>
+                      </w:tr>
+                      <w:tr>
+                        <w:tc>
+                          <w:tcPr>
+                            <w:tcW w:w="1152" w:type="dxa"/>
+                          </w:tcPr>
+                          <w:p>
+                            <w:pPr>
+                              <w:rPr>
+                                <w:sz w:val="16"/>
+                                <w:szCs w:val="16"/>
+                              </w:rPr>
+                            </w:pPr>
+                            <w:r>
+                              <w:rPr>
+                                <w:sz w:val="16"/>
+                                <w:szCs w:val="16"/>
+                              </w:rPr>
+                              <w:t>Austin Rogers</w:t>
+                            </w:r>
+                          </w:p>
+                        </w:tc>
+                        <w:tc>
+                          <w:tcPr>
+                            <w:tcW w:w="900" w:type="dxa"/>
+                          </w:tcPr>
+                          <w:p>
+                            <w:pPr>
+                              <w:rPr>
+                                <w:sz w:val="16"/>
+                                <w:szCs w:val="16"/>
+                              </w:rPr>
+                            </w:pPr>
+                            <w:r>
+                              <w:rPr>
+                                <w:sz w:val="16"/>
+                                <w:szCs w:val="16"/>
+                              </w:rPr>
+                              <w:t>$69,000</w:t>
+                            </w:r>
+                          </w:p>
+                        </w:tc>
+                        <w:tc>
+                          <w:tcPr>
+                            <w:tcW w:w="990" w:type="dxa"/>
+                          </w:tcPr>
+                          <w:p>
+                            <w:pPr>
+                              <w:rPr>
+                                <w:sz w:val="16"/>
+                                <w:szCs w:val="16"/>
+                              </w:rPr>
+                            </w:pPr>
+                            <w:r>
+                              <w:rPr>
+                                <w:sz w:val="16"/>
+                                <w:szCs w:val="16"/>
+                              </w:rPr>
+                              <w:t>322</w:t>
+                            </w:r>
+                          </w:p>
+                        </w:tc>
+                        <w:tc>
+                          <w:tcPr>
+                            <w:tcW w:w="990" w:type="dxa"/>
+                          </w:tcPr>
+                          <w:p>
+                            <w:pPr>
+                              <w:rPr>
+                                <w:sz w:val="16"/>
+                                <w:szCs w:val="16"/>
+                              </w:rPr>
+                            </w:pPr>
+                            <w:r>
+                              <w:rPr>
+                                <w:sz w:val="16"/>
+                                <w:szCs w:val="16"/>
+                              </w:rPr>
+                              <w:t>42</w:t>
+                            </w:r>
+                          </w:p>
+                        </w:tc>
+                        <w:tc>
+                          <w:tcPr>
+                            <w:tcW w:w="900" w:type="dxa"/>
+                          </w:tcPr>
+                          <w:p>
+                            <w:pPr>
+                              <w:rPr>
+                                <w:sz w:val="16"/>
+                                <w:szCs w:val="16"/>
+                              </w:rPr>
+                            </w:pPr>
+                            <w:r>
+                              <w:rPr>
+                                <w:sz w:val="16"/>
+                                <w:szCs w:val="16"/>
+                              </w:rPr>
+                              <w:t>13</w:t>
+                            </w:r>
+                          </w:p>
+                        </w:tc>
+                      </w:tr>
+                      <w:tr>
+                        <w:tc>
+                          <w:tcPr>
+                            <w:tcW w:w="1152" w:type="dxa"/>
+                          </w:tcPr>
+                          <w:p>
+                            <w:pPr>
+                              <w:rPr>
+                                <w:sz w:val="16"/>
+                                <w:szCs w:val="16"/>
+                              </w:rPr>
+                            </w:pPr>
+                            <w:r>
+                              <w:rPr>
+                                <w:sz w:val="16"/>
+                                <w:szCs w:val="16"/>
+                              </w:rPr>
+                              <w:t>Arthur Chu</w:t>
+                            </w:r>
+                          </w:p>
+                        </w:tc>
+                        <w:tc>
+                          <w:tcPr>
+                            <w:tcW w:w="900" w:type="dxa"/>
+                          </w:tcPr>
+                          <w:p>
+                            <w:pPr>
+                              <w:rPr>
+                                <w:sz w:val="16"/>
+                                <w:szCs w:val="16"/>
+                              </w:rPr>
+                            </w:pPr>
+                            <w:r>
+                              <w:rPr>
+                                <w:sz w:val="16"/>
+                                <w:szCs w:val="16"/>
+                              </w:rPr>
+                              <w:t>$58,200</w:t>
+                            </w:r>
+                          </w:p>
+                        </w:tc>
+                        <w:tc>
+                          <w:tcPr>
+                            <w:tcW w:w="990" w:type="dxa"/>
+                          </w:tcPr>
+                          <w:p>
+                            <w:pPr>
+                              <w:rPr>
+                                <w:sz w:val="16"/>
+                                <w:szCs w:val="16"/>
+                              </w:rPr>
+                            </w:pPr>
+                            <w:r>
+                              <w:rPr>
+                                <w:sz w:val="16"/>
+                                <w:szCs w:val="16"/>
+                              </w:rPr>
+                              <w:t>309</w:t>
+                            </w:r>
+                          </w:p>
+                        </w:tc>
+                        <w:tc>
+                          <w:tcPr>
+                            <w:tcW w:w="990" w:type="dxa"/>
+                          </w:tcPr>
+                          <w:p>
+                            <w:pPr>
+                              <w:rPr>
+                                <w:sz w:val="16"/>
+                                <w:szCs w:val="16"/>
+                              </w:rPr>
+                            </w:pPr>
+                            <w:r>
+                              <w:rPr>
+                                <w:sz w:val="16"/>
+                                <w:szCs w:val="16"/>
+                              </w:rPr>
+                              <w:t>42</w:t>
+                            </w:r>
+                          </w:p>
+                        </w:tc>
+                        <w:tc>
+                          <w:tcPr>
+                            <w:tcW w:w="900" w:type="dxa"/>
+                          </w:tcPr>
+                          <w:p>
+                            <w:pPr>
+                              <w:rPr>
+                                <w:sz w:val="16"/>
+                                <w:szCs w:val="16"/>
+                              </w:rPr>
+                            </w:pPr>
+                            <w:r>
+                              <w:rPr>
+                                <w:sz w:val="16"/>
+                                <w:szCs w:val="16"/>
+                              </w:rPr>
+                              <w:t>12</w:t>
+                            </w:r>
+                          </w:p>
+                        </w:tc>
+                      </w:tr>
+                      <w:tr>
+                        <w:tc>
+                          <w:tcPr>
+                            <w:tcW w:w="1152" w:type="dxa"/>
+                          </w:tcPr>
+                          <w:p>
+                            <w:pPr>
+                              <w:rPr>
+                                <w:sz w:val="16"/>
+                                <w:szCs w:val="16"/>
+                              </w:rPr>
+                            </w:pPr>
+                            <w:r>
+                              <w:rPr>
+                                <w:sz w:val="16"/>
+                                <w:szCs w:val="16"/>
+                              </w:rPr>
+                              <w:t>Seth Wilson</w:t>
+                            </w:r>
+                          </w:p>
+                        </w:tc>
+                        <w:tc>
+                          <w:tcPr>
+                            <w:tcW w:w="900" w:type="dxa"/>
+                          </w:tcPr>
+                          <w:p>
+                            <w:pPr>
+                              <w:rPr>
+                                <w:sz w:val="16"/>
+                                <w:szCs w:val="16"/>
+                              </w:rPr>
+                            </w:pPr>
+                            <w:r>
+                              <w:rPr>
+                                <w:sz w:val="16"/>
+                                <w:szCs w:val="16"/>
+                              </w:rPr>
+                              <w:t>$31,200</w:t>
+                            </w:r>
+                          </w:p>
+                        </w:tc>
+                        <w:tc>
+                          <w:tcPr>
+                            <w:tcW w:w="990" w:type="dxa"/>
+                          </w:tcPr>
+                          <w:p>
+                            <w:pPr>
+                              <w:rPr>
+                                <w:sz w:val="16"/>
+                                <w:szCs w:val="16"/>
+                              </w:rPr>
+                            </w:pPr>
+                            <w:r>
+                              <w:rPr>
+                                <w:sz w:val="16"/>
+                                <w:szCs w:val="16"/>
+                              </w:rPr>
+                              <w:t>307</w:t>
+                            </w:r>
+                          </w:p>
+                        </w:tc>
+                        <w:tc>
+                          <w:tcPr>
+                            <w:tcW w:w="990" w:type="dxa"/>
+                          </w:tcPr>
+                          <w:p>
+                            <w:pPr>
+                              <w:rPr>
+                                <w:sz w:val="16"/>
+                                <w:szCs w:val="16"/>
+                              </w:rPr>
+                            </w:pPr>
+                            <w:r>
+                              <w:rPr>
+                                <w:sz w:val="16"/>
+                                <w:szCs w:val="16"/>
+                              </w:rPr>
+                              <w:t>30</w:t>
+                            </w:r>
+                          </w:p>
+                        </w:tc>
+                        <w:tc>
+                          <w:tcPr>
+                            <w:tcW w:w="900" w:type="dxa"/>
+                          </w:tcPr>
+                          <w:p>
+                            <w:pPr>
+                              <w:rPr>
+                                <w:sz w:val="16"/>
+                                <w:szCs w:val="16"/>
+                              </w:rPr>
+                            </w:pPr>
+                            <w:r>
+                              <w:rPr>
+                                <w:sz w:val="16"/>
+                                <w:szCs w:val="16"/>
+                              </w:rPr>
+                              <w:t>13</w:t>
+                            </w:r>
+                          </w:p>
+                        </w:tc>
+                      </w:tr>
+                      <w:tr>
+                        <w:tc>
+                          <w:tcPr>
+                            <w:tcW w:w="1152" w:type="dxa"/>
+                          </w:tcPr>
+                          <w:p>
+                            <w:pPr>
+                              <w:rPr>
+                                <w:sz w:val="16"/>
+                                <w:szCs w:val="16"/>
+                              </w:rPr>
+                            </w:pPr>
+                            <w:r>
+                              <w:rPr>
+                                <w:sz w:val="16"/>
+                                <w:szCs w:val="16"/>
+                              </w:rPr>
+                              <w:t>Jason Keller</w:t>
+                            </w:r>
+                          </w:p>
+                        </w:tc>
+                        <w:tc>
+                          <w:tcPr>
+                            <w:tcW w:w="900" w:type="dxa"/>
+                          </w:tcPr>
+                          <w:p>
+                            <w:pPr>
+                              <w:rPr>
+                                <w:sz w:val="16"/>
+                                <w:szCs w:val="16"/>
+                              </w:rPr>
+                            </w:pPr>
+                            <w:r>
+                              <w:rPr>
+                                <w:sz w:val="16"/>
+                                <w:szCs w:val="16"/>
+                              </w:rPr>
+                              <w:t>$36,900</w:t>
+                            </w:r>
+                          </w:p>
+                        </w:tc>
+                        <w:tc>
+                          <w:tcPr>
+                            <w:tcW w:w="990" w:type="dxa"/>
+                          </w:tcPr>
+                          <w:p>
+                            <w:pPr>
+                              <w:rPr>
+                                <w:sz w:val="16"/>
+                                <w:szCs w:val="16"/>
+                              </w:rPr>
+                            </w:pPr>
+                            <w:r>
+                              <w:rPr>
+                                <w:sz w:val="16"/>
+                                <w:szCs w:val="16"/>
+                              </w:rPr>
+                              <w:t>246</w:t>
+                            </w:r>
+                          </w:p>
+                        </w:tc>
+                        <w:tc>
+                          <w:tcPr>
+                            <w:tcW w:w="990" w:type="dxa"/>
+                          </w:tcPr>
+                          <w:p>
+                            <w:pPr>
+                              <w:rPr>
+                                <w:sz w:val="16"/>
+                                <w:szCs w:val="16"/>
+                              </w:rPr>
+                            </w:pPr>
+                            <w:r>
+                              <w:rPr>
+                                <w:sz w:val="16"/>
+                                <w:szCs w:val="16"/>
+                              </w:rPr>
+                              <w:t>24</w:t>
+                            </w:r>
+                          </w:p>
+                        </w:tc>
+                        <w:tc>
+                          <w:tcPr>
+                            <w:tcW w:w="900" w:type="dxa"/>
+                          </w:tcPr>
+                          <w:p>
+                            <w:pPr>
+                              <w:rPr>
+                                <w:sz w:val="16"/>
+                                <w:szCs w:val="16"/>
+                              </w:rPr>
+                            </w:pPr>
+                            <w:r>
+                              <w:rPr>
+                                <w:sz w:val="16"/>
+                                <w:szCs w:val="16"/>
+                              </w:rPr>
+                              <w:t>10</w:t>
+                            </w:r>
+                          </w:p>
+                        </w:tc>
+                      </w:tr>
+                    </w:tbl>
+                    <w:p>
+                      <w:pPr>
+                        <w:pStyle w:val="FootnoteText"/>
+                      </w:pPr>
+                    </w:p>
+                    <w:p>
+                      <w:pPr>
+                        <w:pStyle w:val="FootnoteText"/>
+                      </w:pPr>
+                      <w:r>
+                        <w:t>*all statistics exclude any tournament or special game series</w:t>
+                      </w:r>
+                    </w:p>
+                  </w:txbxContent>
+                </v:textbox>
+                <w10:wrap type="square" anchorx="margin" anchory="margin"/>
+              </v:shape>
+            </w:pict>
+          </mc:Fallback>
+        </mc:AlternateContent>
+      </w:r>
+      <w:r>
         <w:t xml:space="preserve">How to Create a </w:t>
       </w:r>
       <w:r>
@@ -658,14 +3131,7 @@
         <w:pStyle w:val="Heading1"/>
       </w:pPr>
       <w:r>
-        <w:t>M</w:t>
-      </w:r>
-      <w:r>
-        <w:rPr>
-          <w:sz w:val="16"/>
-          <w:szCs w:val="16"/>
-        </w:rPr>
-        <w:t>ATH</w:t>
+        <w:t>Analysis</w:t>
       </w:r>
     </w:p>
     <w:p>
@@ -673,65 +3139,249 @@
         <w:pStyle w:val="Text"/>
       </w:pPr>
       <w:r>
-        <w:t xml:space="preserve">If you are using </w:t>
-      </w:r>
-      <w:r>
-        <w:rPr>
-          <w:i/>
-          <w:iCs/>
-        </w:rPr>
-        <w:t>Word,</w:t>
-      </w:r>
-      <w:r>
-        <w:t xml:space="preserve"> use either the Microsoft Equation Editor or the </w:t>
-      </w:r>
+        <w:t xml:space="preserve">Once the database was complete, the next steps were to perform exploratory data analysis and note key insights from both the history of the game and from the notable players. </w:t>
+      </w:r>
+    </w:p>
+    <w:p>
+      <w:pPr>
+        <w:pStyle w:val="Heading2"/>
+      </w:pPr>
+      <w:r>
+        <w:t>Daily Doubles</w:t>
+      </w:r>
+    </w:p>
+    <w:p>
+      <w:pPr>
+        <w:ind w:left="202"/>
+      </w:pPr>
+      <w:r>
+        <w:t>Insert top daily doubles categories here</w:t>
+      </w:r>
+    </w:p>
+    <w:p>
+      <w:pPr>
+        <w:ind w:left="202"/>
+      </w:pPr>
+    </w:p>
+    <w:p>
+      <w:pPr>
+        <w:ind w:left="202"/>
+      </w:pPr>
+      <w:r>
+        <w:t>Insert figure of daily double locations here</w:t>
+      </w:r>
+    </w:p>
+    <w:p>
+      <w:pPr>
+        <w:ind w:left="202"/>
+      </w:pPr>
+    </w:p>
+    <w:p>
+      <w:pPr>
+        <w:ind w:left="202"/>
+      </w:pPr>
+    </w:p>
+    <w:p>
+      <w:pPr>
+        <w:keepNext/>
+        <w:jc w:val="both"/>
+      </w:pPr>
+      <w:r>
+        <w:rPr>
+          <w:noProof/>
+        </w:rPr>
+        <w:drawing>
+          <wp:inline distT="0" distB="0" distL="0" distR="0" wp14:anchorId="7754A3CC" wp14:editId="2F3C896F">
+            <wp:extent cx="3200400" cy="2499360"/>
+            <wp:effectExtent l="0" t="0" r="0" b="0"/>
+            <wp:docPr id="1" name="Picture 1"/>
+            <wp:cNvGraphicFramePr>
+              <a:graphicFrameLocks xmlns:a="http://schemas.openxmlformats.org/drawingml/2006/main" noChangeAspect="1"/>
+            </wp:cNvGraphicFramePr>
+            <a:graphic xmlns:a="http://schemas.openxmlformats.org/drawingml/2006/main">
+              <a:graphicData uri="http://schemas.openxmlformats.org/drawingml/2006/picture">
+                <pic:pic xmlns:pic="http://schemas.openxmlformats.org/drawingml/2006/picture">
+                  <pic:nvPicPr>
+                    <pic:cNvPr id="1" name=""/>
+                    <pic:cNvPicPr/>
+                  </pic:nvPicPr>
+                  <pic:blipFill>
+                    <a:blip r:embed="rId12"/>
+                    <a:stretch>
+                      <a:fillRect/>
+                    </a:stretch>
+                  </pic:blipFill>
+                  <pic:spPr>
+                    <a:xfrm>
+                      <a:off x="0" y="0"/>
+                      <a:ext cx="3200400" cy="2499360"/>
+                    </a:xfrm>
+                    <a:prstGeom prst="rect">
+                      <a:avLst/>
+                    </a:prstGeom>
+                  </pic:spPr>
+                </pic:pic>
+              </a:graphicData>
+            </a:graphic>
+          </wp:inline>
+        </w:drawing>
+      </w:r>
+    </w:p>
+    <w:p>
+      <w:pPr>
+        <w:pStyle w:val="Caption"/>
+        <w:jc w:val="both"/>
+      </w:pPr>
+      <w:r>
+        <w:t xml:space="preserve">Figure </w:t>
+      </w:r>
+      <w:fldSimple w:instr=" SEQ Figure \* ARABIC ">
+        <w:r>
+          <w:rPr>
+            <w:noProof/>
+          </w:rPr>
+          <w:t>2</w:t>
+        </w:r>
+      </w:fldSimple>
+      <w:r>
+        <w:t xml:space="preserve">: </w:t>
+      </w:r>
+      <w:r>
+        <w:t>Plot of career daily double counts for the top ten players.</w:t>
+      </w:r>
+    </w:p>
+    <w:p/>
+    <w:p>
+      <w:pPr>
+        <w:pStyle w:val="Heading2"/>
+      </w:pPr>
+      <w:r>
+        <w:t>Notable Players</w:t>
+      </w:r>
+    </w:p>
+    <w:p/>
+    <w:p/>
+    <w:p>
+      <w:pPr>
+        <w:ind w:left="202"/>
+      </w:pPr>
+    </w:p>
+    <w:p>
+      <w:pPr>
+        <w:pStyle w:val="Heading1"/>
+      </w:pPr>
       <w:proofErr w:type="spellStart"/>
       <w:r>
-        <w:rPr>
-          <w:i/>
-          <w:iCs/>
-        </w:rPr>
-        <w:t>MathType</w:t>
+        <w:t>RShiny</w:t>
       </w:r>
       <w:proofErr w:type="spellEnd"/>
       <w:r>
-        <w:t xml:space="preserve"> add-on (http://www.mathtype.com) for equations in your paper (Insert | Object | Create New | Microsoft Equation </w:t>
-      </w:r>
-      <w:r>
-        <w:rPr>
-          <w:i/>
-          <w:iCs/>
-        </w:rPr>
-        <w:t>or</w:t>
-      </w:r>
-      <w:r>
-        <w:t xml:space="preserve"> </w:t>
+        <w:t xml:space="preserve"> App</w:t>
+      </w:r>
+    </w:p>
+    <w:p/>
+    <w:p/>
+    <w:p/>
+    <w:p/>
+    <w:p/>
+    <w:p/>
+    <w:p/>
+    <w:p>
+      <w:r>
+        <w:t>Should I insert a time trend of any notable info for specific players?</w:t>
+      </w:r>
+    </w:p>
+    <w:p/>
+    <w:p>
+      <w:r>
+        <w:t>Table of worst games?</w:t>
+      </w:r>
+    </w:p>
+    <w:p/>
+    <w:p/>
+    <w:p>
+      <w:pPr>
+        <w:pStyle w:val="Heading1"/>
+      </w:pPr>
+      <w:r>
+        <w:t>Some Common Mistakes</w:t>
+      </w:r>
+    </w:p>
+    <w:p>
+      <w:pPr>
+        <w:pStyle w:val="Text"/>
+      </w:pPr>
+      <w:r>
+        <w:t>The word “data” is plural, not singular. The subscript for the permeability of vacuum µ</w:t>
+      </w:r>
+      <w:r>
+        <w:rPr>
+          <w:vertAlign w:val="subscript"/>
+        </w:rPr>
+        <w:t>0</w:t>
+      </w:r>
+      <w:r>
+        <w:t xml:space="preserve"> is zero, not a lowercase letter “o.” The term for residual magnetization is “remanence”; the adjective is “remanent”; do not write “</w:t>
       </w:r>
       <w:proofErr w:type="spellStart"/>
       <w:r>
-        <w:t>MathType</w:t>
+        <w:t>remnance</w:t>
       </w:r>
       <w:proofErr w:type="spellEnd"/>
       <w:r>
-        <w:t xml:space="preserve"> Equation). “Float over text” should </w:t>
-      </w:r>
-      <w:r>
-        <w:rPr>
-          <w:i/>
-          <w:iCs/>
-        </w:rPr>
-        <w:t>not</w:t>
-      </w:r>
-      <w:r>
-        <w:t xml:space="preserve"> be selected. </w:t>
-      </w:r>
-    </w:p>
-    <w:p>
-      <w:pPr>
-        <w:pStyle w:val="Heading2"/>
-      </w:pPr>
-      <w:r>
-        <w:t>Equations</w:t>
+        <w:t xml:space="preserve">” or “remnant.” Use the word “micrometer” instead of “micron.” A graph within a graph is an “inset,” not an “insert.” The word “alternatively” is preferred to the word “alternately” (unless you really mean something that alternates). Use the word “whereas” instead of “while” (unless you are referring to simultaneous events). Do not use the word “essentially” to mean “approximately” or “effectively.” Do not use the word “issue” as a euphemism for “problem.” When compositions are not specified, separate chemical symbols by </w:t>
+      </w:r>
+      <w:proofErr w:type="spellStart"/>
+      <w:r>
+        <w:t>en</w:t>
+      </w:r>
+      <w:proofErr w:type="spellEnd"/>
+      <w:r>
+        <w:t>-dashes; for example, “</w:t>
+      </w:r>
+      <w:proofErr w:type="spellStart"/>
+      <w:r>
+        <w:t>NiMn</w:t>
+      </w:r>
+      <w:proofErr w:type="spellEnd"/>
+      <w:r>
+        <w:t>” indicates the intermetallic compound Ni</w:t>
+      </w:r>
+      <w:r>
+        <w:rPr>
+          <w:vertAlign w:val="subscript"/>
+        </w:rPr>
+        <w:t>0.5</w:t>
+      </w:r>
+      <w:r>
+        <w:t>Mn</w:t>
+      </w:r>
+      <w:r>
+        <w:rPr>
+          <w:vertAlign w:val="subscript"/>
+        </w:rPr>
+        <w:t>0.5</w:t>
+      </w:r>
+      <w:r>
+        <w:t xml:space="preserve"> whereas “Ni–Mn” indicates an alloy of some composition Ni</w:t>
+      </w:r>
+      <w:r>
+        <w:rPr>
+          <w:vertAlign w:val="subscript"/>
+        </w:rPr>
+        <w:t>x</w:t>
+      </w:r>
+      <w:r>
+        <w:t>Mn</w:t>
+      </w:r>
+      <w:r>
+        <w:rPr>
+          <w:vertAlign w:val="subscript"/>
+        </w:rPr>
+        <w:t>1-x</w:t>
+      </w:r>
+      <w:r>
+        <w:t>.</w:t>
       </w:r>
     </w:p>
     <w:p>
@@ -739,344 +3389,49 @@
         <w:pStyle w:val="Text"/>
       </w:pPr>
       <w:r>
-        <w:t xml:space="preserve">Number equations consecutively with equation numbers in parentheses flush with the right margin, as in (1). First use the equation editor to create the equation. Then select the “Equation” markup style. Press the tab key and write the equation number in parentheses. To make your equations more compact, you may use the solidus </w:t>
-      </w:r>
-      <w:proofErr w:type="gramStart"/>
-      <w:r>
-        <w:t>( /</w:t>
-      </w:r>
-      <w:proofErr w:type="gramEnd"/>
-      <w:r>
-        <w:t xml:space="preserve"> ), the exp function, or appropriate exponents. Use parentheses to avoid ambiguities in denominators. Punctuate equations when they are part of a sentence, as in</w:t>
+        <w:t xml:space="preserve">Be aware of the different meanings of the homophones “affect” (usually a verb) and “effect” (usually a noun), “complement” and “compliment,” “discreet” and “discrete,” “principal” (e.g., “principal investigator”) and “principle” (e.g., “principle of measurement”). Do not confuse “imply” and “infer.” </w:t>
       </w:r>
     </w:p>
     <w:p>
       <w:pPr>
         <w:pStyle w:val="Text"/>
       </w:pPr>
-    </w:p>
-    <w:p>
-      <w:pPr>
-        <w:pStyle w:val="Equation"/>
-      </w:pPr>
-      <w:r>
-        <w:rPr>
-          <w:noProof/>
-          <w:position w:val="-50"/>
-        </w:rPr>
-        <w:object w:dxaOrig="4940" w:dyaOrig="1120" w14:anchorId="61574E35">
-          <v:shapetype id="_x0000_t75" coordsize="21600,21600" o:spt="75" o:preferrelative="t" path="m@4@5l@4@11@9@11@9@5xe" filled="f" stroked="f">
-            <v:stroke joinstyle="miter"/>
-            <v:formulas>
-              <v:f eqn="if lineDrawn pixelLineWidth 0"/>
-              <v:f eqn="sum @0 1 0"/>
-              <v:f eqn="sum 0 0 @1"/>
-              <v:f eqn="prod @2 1 2"/>
-              <v:f eqn="prod @3 21600 pixelWidth"/>
-              <v:f eqn="prod @3 21600 pixelHeight"/>
-              <v:f eqn="sum @0 0 1"/>
-              <v:f eqn="prod @6 1 2"/>
-              <v:f eqn="prod @7 21600 pixelWidth"/>
-              <v:f eqn="sum @8 21600 0"/>
-              <v:f eqn="prod @7 21600 pixelHeight"/>
-              <v:f eqn="sum @10 21600 0"/>
-            </v:formulas>
-            <v:path o:extrusionok="f" gradientshapeok="t" o:connecttype="rect"/>
-            <o:lock v:ext="edit" aspectratio="t"/>
-          </v:shapetype>
-          <v:shape id="_x0000_i1026" type="#_x0000_t75" alt="" style="width:226pt;height:45.7pt;mso-width-percent:0;mso-height-percent:0;mso-width-percent:0;mso-height-percent:0" o:ole="" fillcolor="window">
-            <v:imagedata r:id="rId12" o:title=""/>
-          </v:shape>
-          <o:OLEObject Type="Embed" ProgID="Equation.3" ShapeID="_x0000_i1026" DrawAspect="Content" ObjectID="_1677783873" r:id="rId13"/>
-        </w:object>
-      </w:r>
-      <w:r>
-        <w:tab/>
-        <w:t>(1)</w:t>
-      </w:r>
-    </w:p>
-    <w:p/>
+      <w:r>
+        <w:t>Prefixes such as “non,” “sub,” “micro,” “multi,” and “ultra” are not independent words; they should be joined to the words they modify, usually without a hyphen. There is no period after the “et” in the Latin abbreviation “</w:t>
+      </w:r>
+      <w:r>
+        <w:rPr>
+          <w:i/>
+          <w:iCs/>
+        </w:rPr>
+        <w:t>et al.</w:t>
+      </w:r>
+      <w:r>
+        <w:t>” (it is also italicized). The abbreviation “i.e.,” means “that is,” and the abbreviation “e.g.,” means “for example” (these abbreviations are not italicized).</w:t>
+      </w:r>
+    </w:p>
     <w:p>
       <w:pPr>
         <w:pStyle w:val="Text"/>
-      </w:pPr>
-      <w:r>
-        <w:t>Be sure that the symbols in your equation have been defined before the equation appears or immediately following. Italicize symbols (</w:t>
-      </w:r>
-      <w:r>
-        <w:rPr>
-          <w:i/>
-          <w:iCs/>
-        </w:rPr>
-        <w:t>T</w:t>
-      </w:r>
-      <w:r>
-        <w:t xml:space="preserve"> might refer to temperature, but T is the unit tesla). Refer to “(1),” not “Eq. (1)” or “equation (1),” except at the beginning of a sentence: “Equation (1) is </w:t>
-      </w:r>
-      <w:proofErr w:type="gramStart"/>
-      <w:r>
-        <w:t>... .</w:t>
-      </w:r>
-      <w:proofErr w:type="gramEnd"/>
-      <w:r>
-        <w:t>”</w:t>
-      </w:r>
-    </w:p>
-    <w:p>
-      <w:pPr>
-        <w:pStyle w:val="Heading1"/>
-      </w:pPr>
-      <w:r>
-        <w:t>Units</w:t>
-      </w:r>
-    </w:p>
-    <w:p>
-      <w:pPr>
-        <w:pStyle w:val="Text"/>
-      </w:pPr>
-      <w:r>
-        <w:t xml:space="preserve">Use either SI (MKS) or CGS as primary units. (SI units are strongly encouraged.) English units may be used as secondary units (in parentheses). </w:t>
-      </w:r>
-      <w:r>
-        <w:rPr>
-          <w:bCs/>
-        </w:rPr>
-        <w:t>This applies to papers in data storage</w:t>
-      </w:r>
-      <w:r>
-        <w:rPr>
-          <w:b/>
-          <w:bCs/>
-        </w:rPr>
-        <w:t>.</w:t>
-      </w:r>
-      <w:r>
-        <w:t xml:space="preserve"> For example, write “15 Gb/cm</w:t>
-      </w:r>
-      <w:r>
-        <w:rPr>
-          <w:vertAlign w:val="superscript"/>
-        </w:rPr>
-        <w:t>2</w:t>
-      </w:r>
-      <w:r>
-        <w:t xml:space="preserve"> (100 Gb/in</w:t>
-      </w:r>
-      <w:r>
-        <w:rPr>
-          <w:vertAlign w:val="superscript"/>
-        </w:rPr>
-        <w:t>2</w:t>
-      </w:r>
-      <w:r>
-        <w:t xml:space="preserve">).” An exception is when English units are used as identifiers in trade, such as “3½-in disk drive.” Avoid combining SI and CGS units, such as current in amperes and magnetic field in </w:t>
+        <w:rPr>
+          <w:rStyle w:val="Hyperlink"/>
+        </w:rPr>
+      </w:pPr>
+      <w:r>
+        <w:t xml:space="preserve">A general IEEE </w:t>
       </w:r>
       <w:proofErr w:type="spellStart"/>
       <w:r>
-        <w:t>oersteds</w:t>
+        <w:t>style</w:t>
+      </w:r>
+      <w:r>
+        <w:t>guide</w:t>
       </w:r>
       <w:proofErr w:type="spellEnd"/>
       <w:r>
-        <w:t>. This often leads to confusion because equations do not balance dimensionally. If you must use mixed units, clearly state the units for each quantity in an equation.</w:t>
-      </w:r>
-    </w:p>
-    <w:p>
-      <w:pPr>
-        <w:pStyle w:val="Text"/>
-      </w:pPr>
-      <w:r>
-        <w:t xml:space="preserve">The SI unit for magnetic field strength </w:t>
-      </w:r>
-      <w:r>
-        <w:rPr>
-          <w:i/>
-          <w:iCs/>
-        </w:rPr>
-        <w:t>H</w:t>
-      </w:r>
-      <w:r>
-        <w:t xml:space="preserve"> is A/m. However, if you wish to use units of T, either refer to magnetic flux density </w:t>
-      </w:r>
-      <w:r>
-        <w:rPr>
-          <w:i/>
-          <w:iCs/>
-        </w:rPr>
-        <w:t>B</w:t>
-      </w:r>
-      <w:r>
-        <w:t xml:space="preserve"> or magnetic field strength symbolized as µ</w:t>
-      </w:r>
-      <w:r>
-        <w:rPr>
-          <w:vertAlign w:val="subscript"/>
-        </w:rPr>
-        <w:t>0</w:t>
-      </w:r>
-      <w:r>
-        <w:rPr>
-          <w:i/>
-          <w:iCs/>
-        </w:rPr>
-        <w:t>H</w:t>
-      </w:r>
-      <w:r>
-        <w:t xml:space="preserve">. Use the </w:t>
-      </w:r>
-      <w:r>
-        <w:t>center dot to separate compound units, e.g., “A·m</w:t>
-      </w:r>
-      <w:r>
-        <w:rPr>
-          <w:vertAlign w:val="superscript"/>
-        </w:rPr>
-        <w:t>2</w:t>
-      </w:r>
-      <w:r>
-        <w:t>.”</w:t>
-      </w:r>
-    </w:p>
-    <w:p>
-      <w:pPr>
-        <w:pStyle w:val="Heading1"/>
-      </w:pPr>
-      <w:r>
-        <w:t>Some Common Mistakes</w:t>
-      </w:r>
-    </w:p>
-    <w:p>
-      <w:pPr>
-        <w:pStyle w:val="Text"/>
-      </w:pPr>
-      <w:r>
-        <w:t>The word “data” is plural, not singular. The subscript for the permeability of vacuum µ</w:t>
-      </w:r>
-      <w:r>
-        <w:rPr>
-          <w:vertAlign w:val="subscript"/>
-        </w:rPr>
-        <w:t>0</w:t>
-      </w:r>
-      <w:r>
-        <w:t xml:space="preserve"> is zero, not a lowercase letter “o.” The term for residual magnetization is “remanence”; the adjective is “remanent”; do not write “</w:t>
-      </w:r>
-      <w:proofErr w:type="spellStart"/>
-      <w:r>
-        <w:t>remnance</w:t>
-      </w:r>
-      <w:proofErr w:type="spellEnd"/>
-      <w:r>
-        <w:t xml:space="preserve">” or “remnant.” Use the word “micrometer” instead of “micron.” A graph within a graph is an “inset,” not an “insert.” The word “alternatively” is preferred to the word “alternately” (unless you really mean something that alternates). Use the word “whereas” instead of “while” (unless you are referring to simultaneous events). Do not use the word “essentially” to mean “approximately” or “effectively.” Do not use the word “issue” as a euphemism for “problem.” When compositions are not specified, separate chemical symbols by </w:t>
-      </w:r>
-      <w:proofErr w:type="spellStart"/>
-      <w:r>
-        <w:t>en</w:t>
-      </w:r>
-      <w:proofErr w:type="spellEnd"/>
-      <w:r>
-        <w:t>-dashes; for example, “</w:t>
-      </w:r>
-      <w:proofErr w:type="spellStart"/>
-      <w:r>
-        <w:t>NiMn</w:t>
-      </w:r>
-      <w:proofErr w:type="spellEnd"/>
-      <w:r>
-        <w:t>” indicates the intermetallic compound Ni</w:t>
-      </w:r>
-      <w:r>
-        <w:rPr>
-          <w:vertAlign w:val="subscript"/>
-        </w:rPr>
-        <w:t>0.5</w:t>
-      </w:r>
-      <w:r>
-        <w:t>Mn</w:t>
-      </w:r>
-      <w:r>
-        <w:rPr>
-          <w:vertAlign w:val="subscript"/>
-        </w:rPr>
-        <w:t>0.5</w:t>
-      </w:r>
-      <w:r>
-        <w:t xml:space="preserve"> whereas “Ni–Mn” indicates an alloy of some composition Ni</w:t>
-      </w:r>
-      <w:r>
-        <w:rPr>
-          <w:vertAlign w:val="subscript"/>
-        </w:rPr>
-        <w:t>x</w:t>
-      </w:r>
-      <w:r>
-        <w:t>Mn</w:t>
-      </w:r>
-      <w:r>
-        <w:rPr>
-          <w:vertAlign w:val="subscript"/>
-        </w:rPr>
-        <w:t>1-x</w:t>
-      </w:r>
-      <w:r>
-        <w:t>.</w:t>
-      </w:r>
-    </w:p>
-    <w:p>
-      <w:pPr>
-        <w:pStyle w:val="Text"/>
-      </w:pPr>
-      <w:r>
-        <w:t xml:space="preserve">Be aware of the different meanings of the </w:t>
-      </w:r>
-      <w:proofErr w:type="gramStart"/>
-      <w:r>
-        <w:t>homophones</w:t>
-      </w:r>
-      <w:proofErr w:type="gramEnd"/>
-      <w:r>
-        <w:t xml:space="preserve"> “affect” (usually a verb) and “effect” (usually a noun), “complement” and “compliment,” “discreet” and “discrete,” “principal” (e.g., “principal investigator”) and “principle” (e.g., “principle of measurement”). Do not confuse “imply” and “infer.” </w:t>
-      </w:r>
-    </w:p>
-    <w:p>
-      <w:pPr>
-        <w:pStyle w:val="Text"/>
-      </w:pPr>
-      <w:r>
-        <w:t>Prefixes such as “non,” “sub,” “micro,” “multi,” and “ultra” are not independent words; they should be joined to the words they modify, usually without a hyphen. There is no period after the “et” in the Latin abbreviation “</w:t>
-      </w:r>
-      <w:r>
-        <w:rPr>
-          <w:i/>
-          <w:iCs/>
-        </w:rPr>
-        <w:t>et al.</w:t>
-      </w:r>
-      <w:r>
-        <w:t>” (it is also italicized). The abbreviation “i.e.,” means “that is,” and the abbreviation “e.g.,” means “for example” (these abbreviations are not italicized).</w:t>
-      </w:r>
-    </w:p>
-    <w:p>
-      <w:pPr>
-        <w:pStyle w:val="Text"/>
-        <w:rPr>
-          <w:rStyle w:val="Hyperlink"/>
-        </w:rPr>
-      </w:pPr>
-      <w:r>
-        <w:t xml:space="preserve">A general IEEE </w:t>
-      </w:r>
-      <w:proofErr w:type="spellStart"/>
-      <w:r>
-        <w:t>style</w:t>
-      </w:r>
-      <w:r>
-        <w:t>guide</w:t>
-      </w:r>
-      <w:proofErr w:type="spellEnd"/>
-      <w:r>
         <w:t xml:space="preserve"> is available at </w:t>
       </w:r>
-      <w:hyperlink r:id="rId14" w:history="1">
+      <w:hyperlink r:id="rId13" w:history="1">
         <w:r>
           <w:rPr>
             <w:rStyle w:val="Hyperlink"/>
@@ -1103,7 +3458,6 @@
         <w:rPr>
           <w:noProof/>
         </w:rPr>
-        <w:lastRenderedPageBreak/>
         <mc:AlternateContent>
           <mc:Choice Requires="wps">
             <w:drawing>
@@ -1186,7 +3540,7 @@
                                           </pic:cNvPicPr>
                                         </pic:nvPicPr>
                                         <pic:blipFill>
-                                          <a:blip r:embed="rId15">
+                                          <a:blip r:embed="rId14">
                                             <a:extLst>
                                               <a:ext uri="{28A0092B-C50C-407E-A947-70E740481C1C}">
                                                 <a14:useLocalDpi xmlns:a14="http://schemas.microsoft.com/office/drawing/2010/main" val="0"/>
@@ -1255,11 +3609,7 @@
           </mc:Choice>
           <mc:Fallback>
             <w:pict>
-              <v:shapetype w14:anchorId="6D603A6B" id="_x0000_t202" coordsize="21600,21600" o:spt="202" path="m,l,21600r21600,l21600,xe">
-                <v:stroke joinstyle="miter"/>
-                <v:path gradientshapeok="t" o:connecttype="rect"/>
-              </v:shapetype>
-              <v:shape id="Text Box 5" o:spid="_x0000_s1026" type="#_x0000_t202" style="position:absolute;margin-left:2.25pt;margin-top:6.8pt;width:248.4pt;height:234pt;z-index:251661312;visibility:visible;mso-wrap-style:square;mso-width-percent:0;mso-height-percent:0;mso-wrap-distance-left:9pt;mso-wrap-distance-top:0;mso-wrap-distance-right:9pt;mso-wrap-distance-bottom:0;mso-position-horizontal:absolute;mso-position-horizontal-relative:margin;mso-position-vertical:absolute;mso-position-vertical-relative:margin;mso-width-percent:0;mso-height-percent:0;mso-width-relative:page;mso-height-relative:page;v-text-anchor:top" o:gfxdata="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" stroked="f">
+              <v:shape w14:anchorId="6D603A6B" id="Text Box 5" o:spid="_x0000_s1027" type="#_x0000_t202" style="position:absolute;margin-left:2.25pt;margin-top:6.8pt;width:248.4pt;height:234pt;z-index:251661312;visibility:visible;mso-wrap-style:square;mso-width-percent:0;mso-height-percent:0;mso-wrap-distance-left:9pt;mso-wrap-distance-top:0;mso-wrap-distance-right:9pt;mso-wrap-distance-bottom:0;mso-position-horizontal:absolute;mso-position-horizontal-relative:margin;mso-position-vertical:absolute;mso-position-vertical-relative:margin;mso-width-percent:0;mso-height-percent:0;mso-width-relative:page;mso-height-relative:page;v-text-anchor:top" o:gfxdata="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" stroked="f">
                 <v:textbox inset="0,0,0,0">
                   <w:txbxContent>
                     <w:p>
@@ -1291,7 +3641,7 @@
                                     </pic:cNvPicPr>
                                   </pic:nvPicPr>
                                   <pic:blipFill>
-                                    <a:blip r:embed="rId15">
+                                    <a:blip r:embed="rId14">
                                       <a:extLst>
                                         <a:ext uri="{28A0092B-C50C-407E-A947-70E740481C1C}">
                                           <a14:useLocalDpi xmlns:a14="http://schemas.microsoft.com/office/drawing/2010/main" val="0"/>
@@ -1393,7 +3743,7 @@
                         </a:ln>
                         <a:extLst>
                           <a:ext uri="{91240B29-F687-4f45-9708-019B960494DF}">
-                            <a14:hiddenLine xmlns="" xmlns:a14="http://schemas.microsoft.com/office/drawing/2010/main" xmlns:w="http://schemas.openxmlformats.org/wordprocessingml/2006/main" xmlns:w10="urn:schemas-microsoft-com:office:word" xmlns:v="urn:schemas-microsoft-com:vml" xmlns:o="urn:schemas-microsoft-com:office:office" xmlns:mv="urn:schemas-microsoft-com:mac:vml" xmlns:mo="http://schemas.microsoft.com/office/mac/office/2008/main" w="9525">
+                            <a14:hiddenLine xmlns:mo="http://schemas.microsoft.com/office/mac/office/2008/main" xmlns:mv="urn:schemas-microsoft-com:mac:vml" xmlns:o="urn:schemas-microsoft-com:office:office" xmlns:v="urn:schemas-microsoft-com:vml" xmlns:w10="urn:schemas-microsoft-com:office:word" xmlns:w="http://schemas.openxmlformats.org/wordprocessingml/2006/main" xmlns:a14="http://schemas.microsoft.com/office/drawing/2010/main" xmlns="" w="9525">
                               <a:solidFill>
                                 <a:srgbClr val="000000"/>
                               </a:solidFill>
@@ -1976,21 +4326,12 @@
                                     </w:rPr>
                                     <w:t>3</w:t>
                                   </w:r>
-                                  <w:proofErr w:type="gramStart"/>
-                                  <w:r>
-                                    <w:rPr>
-                                      <w:sz w:val="16"/>
-                                      <w:szCs w:val="16"/>
-                                    </w:rPr>
-                                    <w:t>/(</w:t>
-                                  </w:r>
-                                  <w:proofErr w:type="gramEnd"/>
-                                  <w:r>
-                                    <w:rPr>
-                                      <w:sz w:val="16"/>
-                                      <w:szCs w:val="16"/>
-                                    </w:rPr>
-                                    <w:t>4</w:t>
+                                  <w:r>
+                                    <w:rPr>
+                                      <w:sz w:val="16"/>
+                                      <w:szCs w:val="16"/>
+                                    </w:rPr>
+                                    <w:t>/(4</w:t>
                                   </w:r>
                                   <w:r>
                                     <w:rPr>
@@ -2452,21 +4793,12 @@
                                     </w:rPr>
                                     <w:t>3</w:t>
                                   </w:r>
-                                  <w:proofErr w:type="gramStart"/>
-                                  <w:r>
-                                    <w:rPr>
-                                      <w:sz w:val="16"/>
-                                      <w:szCs w:val="16"/>
-                                    </w:rPr>
-                                    <w:t>/(</w:t>
-                                  </w:r>
-                                  <w:proofErr w:type="gramEnd"/>
-                                  <w:r>
-                                    <w:rPr>
-                                      <w:sz w:val="16"/>
-                                      <w:szCs w:val="16"/>
-                                    </w:rPr>
-                                    <w:t>4</w:t>
+                                  <w:r>
+                                    <w:rPr>
+                                      <w:sz w:val="16"/>
+                                      <w:szCs w:val="16"/>
+                                    </w:rPr>
+                                    <w:t>/(4</w:t>
                                   </w:r>
                                   <w:r>
                                     <w:rPr>
@@ -3885,23 +6217,7 @@
                                       <w:sz w:val="16"/>
                                       <w:szCs w:val="16"/>
                                     </w:rPr>
-                                    <w:t xml:space="preserve"> 1</w:t>
-                                  </w:r>
-                                  <w:proofErr w:type="gramStart"/>
-                                  <w:r>
-                                    <w:rPr>
-                                      <w:sz w:val="16"/>
-                                      <w:szCs w:val="16"/>
-                                    </w:rPr>
-                                    <w:t>/(</w:t>
-                                  </w:r>
-                                  <w:proofErr w:type="gramEnd"/>
-                                  <w:r>
-                                    <w:rPr>
-                                      <w:sz w:val="16"/>
-                                      <w:szCs w:val="16"/>
-                                    </w:rPr>
-                                    <w:t>4</w:t>
+                                    <w:t xml:space="preserve"> 1/(4</w:t>
                                   </w:r>
                                   <w:r>
                                     <w:rPr>
@@ -3981,7 +6297,7 @@
           </mc:Choice>
           <mc:Fallback>
             <w:pict>
-              <v:shape w14:anchorId="1FADFBAE" id="Text Box 2" o:spid="_x0000_s1027" type="#_x0000_t202" style="position:absolute;margin-left:270pt;margin-top:0;width:248.4pt;height:318.8pt;z-index:251660288;visibility:visible;mso-wrap-style:square;mso-width-percent:0;mso-height-percent:0;mso-wrap-distance-left:9pt;mso-wrap-distance-top:0;mso-wrap-distance-right:9pt;mso-wrap-distance-bottom:0;mso-position-horizontal:absolute;mso-position-horizontal-relative:margin;mso-position-vertical:absolute;mso-position-vertical-relative:margin;mso-width-percent:0;mso-height-percent:0;mso-width-relative:page;mso-height-relative:page;v-text-anchor:top" o:gfxdata="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" o:allowincell="f" stroked="f">
+              <v:shape w14:anchorId="1FADFBAE" id="_x0000_s1028" type="#_x0000_t202" style="position:absolute;margin-left:270pt;margin-top:0;width:248.4pt;height:318.8pt;z-index:251660288;visibility:visible;mso-wrap-style:square;mso-width-percent:0;mso-height-percent:0;mso-wrap-distance-left:9pt;mso-wrap-distance-top:0;mso-wrap-distance-right:9pt;mso-wrap-distance-bottom:0;mso-position-horizontal:absolute;mso-position-horizontal-relative:margin;mso-position-vertical:absolute;mso-position-vertical-relative:margin;mso-width-percent:0;mso-height-percent:0;mso-width-relative:page;mso-height-relative:page;v-text-anchor:top" o:gfxdata="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" o:allowincell="f" stroked="f">
                 <v:textbox inset="0,0,0,0">
                   <w:txbxContent>
                     <w:p>
@@ -4554,21 +6870,12 @@
                               </w:rPr>
                               <w:t>3</w:t>
                             </w:r>
-                            <w:proofErr w:type="gramStart"/>
-                            <w:r>
-                              <w:rPr>
-                                <w:sz w:val="16"/>
-                                <w:szCs w:val="16"/>
-                              </w:rPr>
-                              <w:t>/(</w:t>
-                            </w:r>
-                            <w:proofErr w:type="gramEnd"/>
-                            <w:r>
-                              <w:rPr>
-                                <w:sz w:val="16"/>
-                                <w:szCs w:val="16"/>
-                              </w:rPr>
-                              <w:t>4</w:t>
+                            <w:r>
+                              <w:rPr>
+                                <w:sz w:val="16"/>
+                                <w:szCs w:val="16"/>
+                              </w:rPr>
+                              <w:t>/(4</w:t>
                             </w:r>
                             <w:r>
                               <w:rPr>
@@ -5030,21 +7337,12 @@
                               </w:rPr>
                               <w:t>3</w:t>
                             </w:r>
-                            <w:proofErr w:type="gramStart"/>
-                            <w:r>
-                              <w:rPr>
-                                <w:sz w:val="16"/>
-                                <w:szCs w:val="16"/>
-                              </w:rPr>
-                              <w:t>/(</w:t>
-                            </w:r>
-                            <w:proofErr w:type="gramEnd"/>
-                            <w:r>
-                              <w:rPr>
-                                <w:sz w:val="16"/>
-                                <w:szCs w:val="16"/>
-                              </w:rPr>
-                              <w:t>4</w:t>
+                            <w:r>
+                              <w:rPr>
+                                <w:sz w:val="16"/>
+                                <w:szCs w:val="16"/>
+                              </w:rPr>
+                              <w:t>/(4</w:t>
                             </w:r>
                             <w:r>
                               <w:rPr>
@@ -6463,23 +8761,7 @@
                                 <w:sz w:val="16"/>
                                 <w:szCs w:val="16"/>
                               </w:rPr>
-                              <w:t xml:space="preserve"> 1</w:t>
-                            </w:r>
-                            <w:proofErr w:type="gramStart"/>
-                            <w:r>
-                              <w:rPr>
-                                <w:sz w:val="16"/>
-                                <w:szCs w:val="16"/>
-                              </w:rPr>
-                              <w:t>/(</w:t>
-                            </w:r>
-                            <w:proofErr w:type="gramEnd"/>
-                            <w:r>
-                              <w:rPr>
-                                <w:sz w:val="16"/>
-                                <w:szCs w:val="16"/>
-                              </w:rPr>
-                              <w:t>4</w:t>
+                              <w:t xml:space="preserve"> 1/(4</w:t>
                             </w:r>
                             <w:r>
                               <w:rPr>
@@ -6837,66 +9119,57 @@
           <w:rFonts w:ascii="Times" w:hAnsi="Times" w:cs="Verdana"/>
           <w:color w:val="000000" w:themeColor="text1"/>
         </w:rPr>
-        <w:t>Figures compiled of more than one sub-figure presented side-by-</w:t>
-      </w:r>
-      <w:proofErr w:type="gramStart"/>
+        <w:t>Figures compiled of more than one sub-figure presented side-by-side, or</w:t>
+      </w:r>
       <w:r>
         <w:rPr>
           <w:rFonts w:ascii="Times" w:hAnsi="Times" w:cs="Verdana"/>
           <w:color w:val="000000" w:themeColor="text1"/>
         </w:rPr>
-        <w:t>side, or</w:t>
-      </w:r>
-      <w:proofErr w:type="gramEnd"/>
+        <w:t xml:space="preserve"> stacked</w:t>
+      </w:r>
       <w:r>
         <w:rPr>
           <w:rFonts w:ascii="Times" w:hAnsi="Times" w:cs="Verdana"/>
           <w:color w:val="000000" w:themeColor="text1"/>
         </w:rPr>
-        <w:t xml:space="preserve"> stacked</w:t>
+        <w:t xml:space="preserve">. </w:t>
       </w:r>
       <w:r>
         <w:rPr>
           <w:rFonts w:ascii="Times" w:hAnsi="Times" w:cs="Verdana"/>
           <w:color w:val="000000" w:themeColor="text1"/>
         </w:rPr>
-        <w:t xml:space="preserve">. </w:t>
-      </w:r>
+        <w:t xml:space="preserve">If a multipart figure is made up of multiple figure types (one part is </w:t>
+      </w:r>
+      <w:proofErr w:type="spellStart"/>
       <w:r>
         <w:rPr>
           <w:rFonts w:ascii="Times" w:hAnsi="Times" w:cs="Verdana"/>
           <w:color w:val="000000" w:themeColor="text1"/>
         </w:rPr>
-        <w:t xml:space="preserve">If a multipart figure is made up of multiple figure types (one part is </w:t>
-      </w:r>
-      <w:proofErr w:type="spellStart"/>
+        <w:t>lineart</w:t>
+      </w:r>
+      <w:proofErr w:type="spellEnd"/>
       <w:r>
         <w:rPr>
           <w:rFonts w:ascii="Times" w:hAnsi="Times" w:cs="Verdana"/>
           <w:color w:val="000000" w:themeColor="text1"/>
         </w:rPr>
-        <w:t>lineart</w:t>
-      </w:r>
-      <w:proofErr w:type="spellEnd"/>
+        <w:t>, and another is grayscale or color) the figure should meet the stricter guidelin</w:t>
+      </w:r>
       <w:r>
         <w:rPr>
           <w:rFonts w:ascii="Times" w:hAnsi="Times" w:cs="Verdana"/>
           <w:color w:val="000000" w:themeColor="text1"/>
         </w:rPr>
-        <w:t>, and another is grayscale or color) the figure should meet the stricter guidelin</w:t>
+        <w:t>es</w:t>
       </w:r>
       <w:r>
         <w:rPr>
           <w:rFonts w:ascii="Times" w:hAnsi="Times" w:cs="Verdana"/>
           <w:color w:val="000000" w:themeColor="text1"/>
         </w:rPr>
-        <w:t>es</w:t>
-      </w:r>
-      <w:r>
-        <w:rPr>
-          <w:rFonts w:ascii="Times" w:hAnsi="Times" w:cs="Verdana"/>
-          <w:color w:val="000000" w:themeColor="text1"/>
-        </w:rPr>
         <w:t>.</w:t>
       </w:r>
     </w:p>
@@ -6906,15 +9179,7 @@
         <w:jc w:val="both"/>
       </w:pPr>
       <w:r>
-        <w:t xml:space="preserve">File Formats </w:t>
-      </w:r>
-      <w:proofErr w:type="gramStart"/>
-      <w:r>
-        <w:t>For</w:t>
-      </w:r>
-      <w:proofErr w:type="gramEnd"/>
-      <w:r>
-        <w:t xml:space="preserve"> Graphics</w:t>
+        <w:t>File Formats For Graphics</w:t>
       </w:r>
     </w:p>
     <w:p>
@@ -7038,9 +9303,113 @@
           <w:sz w:val="20"/>
           <w:szCs w:val="20"/>
         </w:rPr>
-        <w:t xml:space="preserve"> </w:t>
-      </w:r>
-      <w:proofErr w:type="gramStart"/>
+        <w:t xml:space="preserve"> has a column measurement of 3.25 inches (82.5 millimeters / 19.5 picas). </w:t>
+      </w:r>
+    </w:p>
+    <w:p>
+      <w:pPr>
+        <w:ind w:firstLine="144"/>
+        <w:jc w:val="both"/>
+        <w:rPr>
+          <w:rStyle w:val="bodytype"/>
+        </w:rPr>
+      </w:pPr>
+      <w:r>
+        <w:rPr>
+          <w:rStyle w:val="BodyText2"/>
+          <w:rFonts w:ascii="Times" w:hAnsi="Times"/>
+          <w:color w:val="000000" w:themeColor="text1"/>
+          <w:sz w:val="20"/>
+          <w:szCs w:val="20"/>
+        </w:rPr>
+        <w:t xml:space="preserve">The final printed size of author photographs is exactly </w:t>
+      </w:r>
+      <w:r>
+        <w:rPr>
+          <w:rStyle w:val="BodyText2"/>
+          <w:rFonts w:ascii="Times" w:hAnsi="Times"/>
+          <w:color w:val="000000" w:themeColor="text1"/>
+          <w:sz w:val="20"/>
+          <w:szCs w:val="20"/>
+        </w:rPr>
+        <w:br/>
+        <w:t>1 inc</w:t>
+      </w:r>
+      <w:r>
+        <w:rPr>
+          <w:rStyle w:val="BodyText2"/>
+          <w:rFonts w:ascii="Times" w:hAnsi="Times"/>
+          <w:color w:val="000000" w:themeColor="text1"/>
+          <w:sz w:val="20"/>
+          <w:szCs w:val="20"/>
+        </w:rPr>
+        <w:t>h wide by 1.25 inches tall (25</w:t>
+      </w:r>
+      <w:r>
+        <w:rPr>
+          <w:rStyle w:val="BodyText2"/>
+          <w:rFonts w:ascii="Times" w:hAnsi="Times"/>
+          <w:color w:val="000000" w:themeColor="text1"/>
+          <w:sz w:val="20"/>
+          <w:szCs w:val="20"/>
+        </w:rPr>
+        <w:t>.4</w:t>
+      </w:r>
+      <w:r>
+        <w:rPr>
+          <w:rStyle w:val="BodyText2"/>
+          <w:rFonts w:ascii="Times" w:hAnsi="Times"/>
+          <w:color w:val="000000" w:themeColor="text1"/>
+          <w:sz w:val="20"/>
+          <w:szCs w:val="20"/>
+        </w:rPr>
+        <w:t xml:space="preserve"> </w:t>
+      </w:r>
+      <w:r>
+        <w:rPr>
+          <w:rStyle w:val="BodyText2"/>
+          <w:rFonts w:ascii="Times" w:hAnsi="Times"/>
+          <w:color w:val="000000" w:themeColor="text1"/>
+          <w:sz w:val="20"/>
+          <w:szCs w:val="20"/>
+        </w:rPr>
+        <w:t>millimeters x 3</w:t>
+      </w:r>
+      <w:r>
+        <w:rPr>
+          <w:rStyle w:val="BodyText2"/>
+          <w:rFonts w:ascii="Times" w:hAnsi="Times"/>
+          <w:color w:val="000000" w:themeColor="text1"/>
+          <w:sz w:val="20"/>
+          <w:szCs w:val="20"/>
+        </w:rPr>
+        <w:t>1.75</w:t>
+      </w:r>
+      <w:r>
+        <w:rPr>
+          <w:rStyle w:val="BodyText2"/>
+          <w:rFonts w:ascii="Times" w:hAnsi="Times"/>
+          <w:color w:val="000000" w:themeColor="text1"/>
+          <w:sz w:val="20"/>
+          <w:szCs w:val="20"/>
+        </w:rPr>
+        <w:t xml:space="preserve"> millimeters / 6 picas x 7.5 picas). Author photos printed in editorials measure 1.59 inches wide by 2 inches tall (40 millimeters  x 50 millimeters  / 9.5 picas x 12 picas).</w:t>
+      </w:r>
+    </w:p>
+    <w:p>
+      <w:pPr>
+        <w:pStyle w:val="Heading2"/>
+        <w:jc w:val="both"/>
+        <w:rPr>
+          <w:rStyle w:val="bodytype"/>
+          <w:i w:val="0"/>
+          <w:iCs w:val="0"/>
+        </w:rPr>
+      </w:pPr>
+      <w:r>
+        <w:lastRenderedPageBreak/>
+        <w:t>Resolution</w:t>
+      </w:r>
       <w:r>
         <w:rPr>
           <w:rStyle w:val="bodytype"/>
@@ -7049,9 +9418,19 @@
           <w:sz w:val="20"/>
           <w:szCs w:val="20"/>
         </w:rPr>
-        <w:t>has</w:t>
-      </w:r>
-      <w:proofErr w:type="gramEnd"/>
+        <w:t xml:space="preserve"> </w:t>
+      </w:r>
+    </w:p>
+    <w:p>
+      <w:pPr>
+        <w:ind w:firstLine="144"/>
+        <w:jc w:val="both"/>
+        <w:rPr>
+          <w:rStyle w:val="bodytype"/>
+          <w:i/>
+          <w:iCs/>
+        </w:rPr>
+      </w:pPr>
       <w:r>
         <w:rPr>
           <w:rStyle w:val="bodytype"/>
@@ -7060,7 +9439,50 @@
           <w:sz w:val="20"/>
           <w:szCs w:val="20"/>
         </w:rPr>
-        <w:t xml:space="preserve"> a column measurement of 3.25 inches (82.5 millimeters / 19.5 picas). </w:t>
+        <w:t xml:space="preserve">The proper resolution of your figures will depend on the type of figure it is as defined in the “Types of Figures” section. Author photographs, color, and grayscale figures should be at least 300dpi. </w:t>
+      </w:r>
+      <w:proofErr w:type="spellStart"/>
+      <w:r>
+        <w:rPr>
+          <w:rStyle w:val="bodytype"/>
+          <w:rFonts w:ascii="Times" w:hAnsi="Times"/>
+          <w:color w:val="000000" w:themeColor="text1"/>
+          <w:sz w:val="20"/>
+          <w:szCs w:val="20"/>
+        </w:rPr>
+        <w:t>Lineart</w:t>
+      </w:r>
+      <w:proofErr w:type="spellEnd"/>
+      <w:r>
+        <w:rPr>
+          <w:rStyle w:val="bodytype"/>
+          <w:rFonts w:ascii="Times" w:hAnsi="Times"/>
+          <w:color w:val="000000" w:themeColor="text1"/>
+          <w:sz w:val="20"/>
+          <w:szCs w:val="20"/>
+        </w:rPr>
+        <w:t>, including tables should be a minimum of 600dpi.</w:t>
+      </w:r>
+    </w:p>
+    <w:p>
+      <w:pPr>
+        <w:pStyle w:val="Heading2"/>
+        <w:jc w:val="both"/>
+        <w:rPr>
+          <w:rStyle w:val="bodytype"/>
+          <w:i w:val="0"/>
+          <w:iCs w:val="0"/>
+        </w:rPr>
+      </w:pPr>
+      <w:r>
+        <w:rPr>
+          <w:rStyle w:val="bodytype"/>
+          <w:rFonts w:asciiTheme="majorHAnsi" w:hAnsiTheme="majorHAnsi" w:cstheme="majorBidi"/>
+          <w:color w:val="auto"/>
+          <w:sz w:val="20"/>
+          <w:szCs w:val="20"/>
+        </w:rPr>
+        <w:t>Vector Art</w:t>
       </w:r>
     </w:p>
     <w:p>
@@ -7069,6 +9491,95 @@
         <w:jc w:val="both"/>
         <w:rPr>
           <w:rStyle w:val="bodytype"/>
+          <w:i/>
+          <w:iCs/>
+        </w:rPr>
+      </w:pPr>
+      <w:r>
+        <w:rPr>
+          <w:rStyle w:val="bodytype"/>
+          <w:rFonts w:ascii="Times" w:hAnsi="Times"/>
+          <w:color w:val="000000" w:themeColor="text1"/>
+          <w:sz w:val="20"/>
+          <w:szCs w:val="20"/>
+        </w:rPr>
+        <w:t>While IEEE does accept</w:t>
+      </w:r>
+      <w:r>
+        <w:rPr>
+          <w:rStyle w:val="bodytype"/>
+          <w:rFonts w:ascii="Times" w:hAnsi="Times"/>
+          <w:color w:val="000000" w:themeColor="text1"/>
+          <w:sz w:val="20"/>
+          <w:szCs w:val="20"/>
+        </w:rPr>
+        <w:t xml:space="preserve">, and even recommends that authors submit artwork in vector format, it is our </w:t>
+      </w:r>
+      <w:r>
+        <w:rPr>
+          <w:rStyle w:val="bodytype"/>
+          <w:rFonts w:ascii="Times" w:hAnsi="Times"/>
+          <w:color w:val="000000" w:themeColor="text1"/>
+          <w:sz w:val="20"/>
+          <w:szCs w:val="20"/>
+        </w:rPr>
+        <w:t xml:space="preserve">policy is to rasterize all figures for publication. This is done in order to preserve the figures’ integrity across multiple </w:t>
+      </w:r>
+      <w:r>
+        <w:rPr>
+          <w:rStyle w:val="bodytype"/>
+          <w:rFonts w:ascii="Times" w:hAnsi="Times"/>
+          <w:color w:val="000000" w:themeColor="text1"/>
+          <w:sz w:val="20"/>
+          <w:szCs w:val="20"/>
+        </w:rPr>
+        <w:t xml:space="preserve">computer </w:t>
+      </w:r>
+      <w:r>
+        <w:rPr>
+          <w:rStyle w:val="bodytype"/>
+          <w:rFonts w:ascii="Times" w:hAnsi="Times"/>
+          <w:color w:val="000000" w:themeColor="text1"/>
+          <w:sz w:val="20"/>
+          <w:szCs w:val="20"/>
+        </w:rPr>
+        <w:t xml:space="preserve">platforms. </w:t>
+      </w:r>
+    </w:p>
+    <w:p>
+      <w:pPr>
+        <w:jc w:val="both"/>
+      </w:pPr>
+    </w:p>
+    <w:p>
+      <w:pPr>
+        <w:pStyle w:val="Heading2"/>
+        <w:jc w:val="both"/>
+        <w:rPr>
+          <w:rStyle w:val="bodytype"/>
+          <w:i w:val="0"/>
+          <w:iCs w:val="0"/>
+        </w:rPr>
+      </w:pPr>
+      <w:r>
+        <w:rPr>
+          <w:rStyle w:val="BodyText2"/>
+          <w:rFonts w:asciiTheme="majorHAnsi" w:hAnsiTheme="majorHAnsi" w:cstheme="majorBidi"/>
+          <w:color w:val="auto"/>
+          <w:sz w:val="20"/>
+          <w:szCs w:val="20"/>
+        </w:rPr>
+        <w:t>Color Space</w:t>
+      </w:r>
+    </w:p>
+    <w:p>
+      <w:pPr>
+        <w:ind w:firstLine="144"/>
+        <w:jc w:val="both"/>
+        <w:rPr>
+          <w:rStyle w:val="BodyText2"/>
+          <w:i/>
+          <w:iCs/>
         </w:rPr>
       </w:pPr>
       <w:r>
@@ -7079,7 +9590,18 @@
           <w:sz w:val="20"/>
           <w:szCs w:val="20"/>
         </w:rPr>
-        <w:t xml:space="preserve">The final printed size of author photographs is exactly </w:t>
+        <w:t xml:space="preserve">The term </w:t>
+      </w:r>
+      <w:r>
+        <w:rPr>
+          <w:rStyle w:val="BodyText2"/>
+          <w:rFonts w:ascii="Times" w:hAnsi="Times" w:cs="Verdana-Italic"/>
+          <w:iCs/>
+          <w:color w:val="000000" w:themeColor="text1"/>
+          <w:sz w:val="20"/>
+          <w:szCs w:val="20"/>
+        </w:rPr>
+        <w:t>color space</w:t>
       </w:r>
       <w:r>
         <w:rPr>
@@ -7089,8 +9611,7 @@
           <w:sz w:val="20"/>
           <w:szCs w:val="20"/>
         </w:rPr>
-        <w:br/>
-        <w:t>1 inc</w:t>
+        <w:t xml:space="preserve"> refers to the entire sum of colors that can be represented within the said medium. For our purposes, the three main co</w:t>
       </w:r>
       <w:r>
         <w:rPr>
@@ -7100,7 +9621,7 @@
           <w:sz w:val="20"/>
           <w:szCs w:val="20"/>
         </w:rPr>
-        <w:t>h wide by 1.25 inches tall (25</w:t>
+        <w:t>lor spaces are Grayscale, RGB (red/green/blue) and CMYK (cyan/magenta/yellow/black</w:t>
       </w:r>
       <w:r>
         <w:rPr>
@@ -7110,8 +9631,18 @@
           <w:sz w:val="20"/>
           <w:szCs w:val="20"/>
         </w:rPr>
-        <w:t>.4</w:t>
-      </w:r>
+        <w:t>). RGB is generally used with on-screen graphics, whereas CMYK is used for printing purposes.</w:t>
+      </w:r>
+    </w:p>
+    <w:p>
+      <w:pPr>
+        <w:ind w:firstLine="144"/>
+        <w:jc w:val="both"/>
+        <w:rPr>
+          <w:rFonts w:ascii="Times" w:hAnsi="Times" w:cs="Verdana"/>
+          <w:color w:val="000000" w:themeColor="text1"/>
+        </w:rPr>
+      </w:pPr>
       <w:r>
         <w:rPr>
           <w:rStyle w:val="BodyText2"/>
@@ -7120,8 +9651,9 @@
           <w:sz w:val="20"/>
           <w:szCs w:val="20"/>
         </w:rPr>
-        <w:t xml:space="preserve"> </w:t>
-      </w:r>
+        <w:t xml:space="preserve">All color figures should be generated in RGB or CMYK color space. Grayscale images should be submitted in Grayscale color space. Line art may be provided in grayscale OR bitmap </w:t>
+      </w:r>
+      <w:proofErr w:type="spellStart"/>
       <w:r>
         <w:rPr>
           <w:rStyle w:val="BodyText2"/>
@@ -7130,8 +9662,9 @@
           <w:sz w:val="20"/>
           <w:szCs w:val="20"/>
         </w:rPr>
-        <w:t>millimeters x 3</w:t>
-      </w:r>
+        <w:t>colorspace</w:t>
+      </w:r>
+      <w:proofErr w:type="spellEnd"/>
       <w:r>
         <w:rPr>
           <w:rStyle w:val="BodyText2"/>
@@ -7140,8 +9673,9 @@
           <w:sz w:val="20"/>
           <w:szCs w:val="20"/>
         </w:rPr>
-        <w:t>1.75</w:t>
-      </w:r>
+        <w:t xml:space="preserve">. Note that “bitmap </w:t>
+      </w:r>
+      <w:proofErr w:type="spellStart"/>
       <w:r>
         <w:rPr>
           <w:rStyle w:val="BodyText2"/>
@@ -7150,9 +9684,9 @@
           <w:sz w:val="20"/>
           <w:szCs w:val="20"/>
         </w:rPr>
-        <w:t xml:space="preserve"> millimeters / 6 picas x 7.5 picas). Author photos printed in editorials measure 1.59 inches wide by 2 inches tall (40 </w:t>
-      </w:r>
-      <w:proofErr w:type="gramStart"/>
+        <w:t>colorspace</w:t>
+      </w:r>
+      <w:proofErr w:type="spellEnd"/>
       <w:r>
         <w:rPr>
           <w:rStyle w:val="BodyText2"/>
@@ -7161,9 +9695,8 @@
           <w:sz w:val="20"/>
           <w:szCs w:val="20"/>
         </w:rPr>
-        <w:t>millimeters  x</w:t>
-      </w:r>
-      <w:proofErr w:type="gramEnd"/>
+        <w:t xml:space="preserve">” and “bitmap file format” are not the same thing. When bitmap color space is selected, </w:t>
+      </w:r>
       <w:r>
         <w:rPr>
           <w:rStyle w:val="BodyText2"/>
@@ -7172,162 +9705,509 @@
           <w:sz w:val="20"/>
           <w:szCs w:val="20"/>
         </w:rPr>
-        <w:t xml:space="preserve"> 50 millimeters  / 9.5 picas x 12 picas).</w:t>
-      </w:r>
-    </w:p>
-    <w:p>
-      <w:pPr>
-        <w:pStyle w:val="Heading2"/>
-        <w:jc w:val="both"/>
-        <w:rPr>
-          <w:rStyle w:val="bodytype"/>
-          <w:i w:val="0"/>
-          <w:iCs w:val="0"/>
-        </w:rPr>
-      </w:pPr>
-      <w:r>
-        <w:lastRenderedPageBreak/>
-        <w:t>Resolution</w:t>
-      </w:r>
-      <w:r>
-        <w:rPr>
-          <w:rStyle w:val="bodytype"/>
+        <w:t>.</w:t>
+      </w:r>
+      <w:r>
+        <w:rPr>
+          <w:rStyle w:val="BodyText2"/>
           <w:rFonts w:ascii="Times" w:hAnsi="Times"/>
           <w:color w:val="000000" w:themeColor="text1"/>
           <w:sz w:val="20"/>
           <w:szCs w:val="20"/>
         </w:rPr>
-        <w:t xml:space="preserve"> </w:t>
-      </w:r>
-    </w:p>
-    <w:p>
-      <w:pPr>
-        <w:ind w:firstLine="144"/>
-        <w:jc w:val="both"/>
-        <w:rPr>
-          <w:rStyle w:val="bodytype"/>
-          <w:i/>
-          <w:iCs/>
-        </w:rPr>
-      </w:pPr>
-      <w:r>
-        <w:rPr>
-          <w:rStyle w:val="bodytype"/>
+        <w:t>TIF/</w:t>
+      </w:r>
+      <w:r>
+        <w:rPr>
+          <w:rStyle w:val="BodyText2"/>
           <w:rFonts w:ascii="Times" w:hAnsi="Times"/>
           <w:color w:val="000000" w:themeColor="text1"/>
           <w:sz w:val="20"/>
           <w:szCs w:val="20"/>
         </w:rPr>
-        <w:t xml:space="preserve">The proper resolution of your figures will depend on the type of figure it is as defined in the “Types of Figures” section. Author photographs, color, and grayscale figures should be at least 300dpi. </w:t>
-      </w:r>
-      <w:proofErr w:type="spellStart"/>
-      <w:r>
-        <w:rPr>
-          <w:rStyle w:val="bodytype"/>
+        <w:t>.</w:t>
+      </w:r>
+      <w:r>
+        <w:rPr>
+          <w:rStyle w:val="BodyText2"/>
           <w:rFonts w:ascii="Times" w:hAnsi="Times"/>
           <w:color w:val="000000" w:themeColor="text1"/>
           <w:sz w:val="20"/>
           <w:szCs w:val="20"/>
         </w:rPr>
-        <w:t>Lineart</w:t>
-      </w:r>
-      <w:proofErr w:type="spellEnd"/>
-      <w:r>
-        <w:rPr>
-          <w:rStyle w:val="bodytype"/>
+        <w:t>TIFF is the recommended file format.</w:t>
+      </w:r>
+    </w:p>
+    <w:p/>
+    <w:p>
+      <w:pPr>
+        <w:pStyle w:val="Heading2"/>
+      </w:pPr>
+      <w:r>
+        <w:t>Accepted Fonts Within Figures</w:t>
+      </w:r>
+    </w:p>
+    <w:p>
+      <w:pPr>
+        <w:ind w:firstLine="202"/>
+        <w:rPr>
+          <w:rStyle w:val="BodyText2"/>
+          <w:i/>
+          <w:iCs/>
+        </w:rPr>
+      </w:pPr>
+      <w:r>
+        <w:rPr>
+          <w:rStyle w:val="BodyText2"/>
           <w:rFonts w:ascii="Times" w:hAnsi="Times"/>
           <w:color w:val="000000" w:themeColor="text1"/>
           <w:sz w:val="20"/>
           <w:szCs w:val="20"/>
         </w:rPr>
-        <w:t>, including tables should be a minimum of 600dpi.</w:t>
-      </w:r>
-    </w:p>
-    <w:p>
-      <w:pPr>
-        <w:pStyle w:val="Heading2"/>
-        <w:jc w:val="both"/>
-        <w:rPr>
-          <w:rStyle w:val="bodytype"/>
-          <w:i w:val="0"/>
-          <w:iCs w:val="0"/>
-        </w:rPr>
-      </w:pPr>
-      <w:r>
-        <w:rPr>
-          <w:rStyle w:val="bodytype"/>
-          <w:rFonts w:asciiTheme="majorHAnsi" w:hAnsiTheme="majorHAnsi" w:cstheme="majorBidi"/>
-          <w:color w:val="auto"/>
-          <w:sz w:val="20"/>
-          <w:szCs w:val="20"/>
-        </w:rPr>
-        <w:t>Vector Art</w:t>
-      </w:r>
-    </w:p>
-    <w:p>
-      <w:pPr>
-        <w:ind w:firstLine="144"/>
-        <w:jc w:val="both"/>
-        <w:rPr>
-          <w:rStyle w:val="bodytype"/>
-          <w:i/>
-          <w:iCs/>
-        </w:rPr>
-      </w:pPr>
-      <w:r>
-        <w:rPr>
-          <w:rStyle w:val="bodytype"/>
+        <w:t xml:space="preserve">When preparing your graphics IEEE suggests that you use of one of the following Open Type fonts: Times New Roman, Helvetica, </w:t>
+      </w:r>
+      <w:r>
+        <w:rPr>
+          <w:rStyle w:val="BodyText2"/>
           <w:rFonts w:ascii="Times" w:hAnsi="Times"/>
           <w:color w:val="000000" w:themeColor="text1"/>
           <w:sz w:val="20"/>
           <w:szCs w:val="20"/>
         </w:rPr>
-        <w:t>While IEEE does accept</w:t>
-      </w:r>
-      <w:r>
-        <w:rPr>
-          <w:rStyle w:val="bodytype"/>
+        <w:t xml:space="preserve">Arial, </w:t>
+      </w:r>
+      <w:r>
+        <w:rPr>
+          <w:rStyle w:val="BodyText2"/>
           <w:rFonts w:ascii="Times" w:hAnsi="Times"/>
           <w:color w:val="000000" w:themeColor="text1"/>
           <w:sz w:val="20"/>
           <w:szCs w:val="20"/>
         </w:rPr>
-        <w:t xml:space="preserve">, and even recommends that authors submit artwork in vector format, it is our </w:t>
-      </w:r>
-      <w:r>
-        <w:rPr>
-          <w:rStyle w:val="bodytype"/>
+        <w:t xml:space="preserve">Cambria, and </w:t>
+      </w:r>
+      <w:r>
+        <w:rPr>
+          <w:rStyle w:val="BodyText2"/>
           <w:rFonts w:ascii="Times" w:hAnsi="Times"/>
           <w:color w:val="000000" w:themeColor="text1"/>
           <w:sz w:val="20"/>
           <w:szCs w:val="20"/>
         </w:rPr>
-        <w:t xml:space="preserve">policy is to rasterize all figures for publication. This is done in order to preserve the figures’ integrity across multiple </w:t>
-      </w:r>
-      <w:r>
-        <w:rPr>
-          <w:rStyle w:val="bodytype"/>
+        <w:t>Symbol. If you are supplying EPS, PS, or PDF files all fonts must be embedded. Some fonts may only be native to your operating system; without the fonts embedded, parts of the graphic may be distorted or missing.</w:t>
+      </w:r>
+    </w:p>
+    <w:p>
+      <w:pPr>
+        <w:ind w:firstLine="202"/>
+        <w:rPr>
+          <w:rFonts w:ascii="Times" w:hAnsi="Times" w:cs="Verdana"/>
+          <w:color w:val="000000" w:themeColor="text1"/>
+          <w:sz w:val="22"/>
+          <w:szCs w:val="22"/>
+        </w:rPr>
+      </w:pPr>
+      <w:r>
+        <w:t>A safe option when finalizing your figures is to strip out the fonts before you save the files, creating “outline” type. This converts fonts to artwork what will appear uniformly on any screen.</w:t>
+      </w:r>
+    </w:p>
+    <w:p/>
+    <w:p>
+      <w:pPr>
+        <w:pStyle w:val="Heading2"/>
+      </w:pPr>
+      <w:r>
+        <w:t>Using Labels Within Figures</w:t>
+      </w:r>
+    </w:p>
+    <w:p>
+      <w:pPr>
+        <w:pStyle w:val="Heading3"/>
+      </w:pPr>
+      <w:r>
+        <w:t>Figure A</w:t>
+      </w:r>
+      <w:r>
+        <w:t xml:space="preserve">xis labels </w:t>
+      </w:r>
+    </w:p>
+    <w:p>
+      <w:pPr>
+        <w:pStyle w:val="Text"/>
+        <w:ind w:firstLine="144"/>
+        <w:rPr>
+          <w:b/>
+        </w:rPr>
+      </w:pPr>
+      <w:r>
+        <w:t xml:space="preserve">Figure axis labels are often a source of confusion. Use words rather than symbols. As an example, write the quantity “Magnetization,” or “Magnetization </w:t>
+      </w:r>
+      <w:r>
+        <w:rPr>
+          <w:i/>
+          <w:iCs/>
+        </w:rPr>
+        <w:t>M</w:t>
+      </w:r>
+      <w:r>
+        <w:t>,” not just “</w:t>
+      </w:r>
+      <w:r>
+        <w:rPr>
+          <w:i/>
+          <w:iCs/>
+        </w:rPr>
+        <w:t>M</w:t>
+      </w:r>
+      <w:r>
+        <w:t>.” Put units in parentheses. Do not label axes only with units. As in Fig. 1, for example, write “Magnetization (A/m)” or “Magnetization (A</w:t>
+      </w:r>
+      <w:r>
+        <w:rPr>
+          <w:noProof/>
+          <w:position w:val="-2"/>
+        </w:rPr>
+        <w:object w:dxaOrig="100" w:dyaOrig="120" w14:anchorId="709D0FC2">
+          <v:shapetype id="_x0000_t75" coordsize="21600,21600" o:spt="75" o:preferrelative="t" path="m@4@5l@4@11@9@11@9@5xe" filled="f" stroked="f">
+            <v:stroke joinstyle="miter"/>
+            <v:formulas>
+              <v:f eqn="if lineDrawn pixelLineWidth 0"/>
+              <v:f eqn="sum @0 1 0"/>
+              <v:f eqn="sum 0 0 @1"/>
+              <v:f eqn="prod @2 1 2"/>
+              <v:f eqn="prod @3 21600 pixelWidth"/>
+              <v:f eqn="prod @3 21600 pixelHeight"/>
+              <v:f eqn="sum @0 0 1"/>
+              <v:f eqn="prod @6 1 2"/>
+              <v:f eqn="prod @7 21600 pixelWidth"/>
+              <v:f eqn="sum @8 21600 0"/>
+              <v:f eqn="prod @7 21600 pixelHeight"/>
+              <v:f eqn="sum @10 21600 0"/>
+            </v:formulas>
+            <v:path o:extrusionok="f" gradientshapeok="t" o:connecttype="rect"/>
+            <o:lock v:ext="edit" aspectratio="t"/>
+          </v:shapetype>
+          <v:shape id="_x0000_i1026" type="#_x0000_t75" alt="" style="width:4.75pt;height:6.1pt;mso-width-percent:0;mso-height-percent:0;mso-width-percent:0;mso-height-percent:0" o:ole="" fillcolor="window">
+            <v:imagedata r:id="rId15" o:title=""/>
+          </v:shape>
+          <o:OLEObject Type="Embed" ProgID="Equation.3" ShapeID="_x0000_i1026" DrawAspect="Content" ObjectID="_1677866556" r:id="rId16"/>
+        </w:object>
+      </w:r>
+      <w:r>
+        <w:t>m</w:t>
+      </w:r>
+      <w:r>
+        <w:rPr>
+          <w:vertAlign w:val="superscript"/>
+        </w:rPr>
+        <w:sym w:font="Symbol" w:char="F02D"/>
+      </w:r>
+      <w:r>
+        <w:rPr>
+          <w:vertAlign w:val="superscript"/>
+        </w:rPr>
+        <w:t>1</w:t>
+      </w:r>
+      <w:r>
+        <w:t xml:space="preserve">),” not just “A/m.” Do not label axes with a ratio of quantities and units. For example, write “Temperature (K),” not “Temperature/K.” </w:t>
+      </w:r>
+    </w:p>
+    <w:p>
+      <w:pPr>
+        <w:ind w:firstLine="144"/>
+        <w:jc w:val="both"/>
+      </w:pPr>
+      <w:r>
+        <w:t>Multipliers can be especially confusing. Write “Magnetization (kA/m)” or “Magnetization (10</w:t>
+      </w:r>
+      <w:r>
+        <w:rPr>
+          <w:vertAlign w:val="superscript"/>
+        </w:rPr>
+        <w:t>3</w:t>
+      </w:r>
+      <w:r>
+        <w:t xml:space="preserve"> A/m).” Do not write “Magnetization (A/m) </w:t>
+      </w:r>
+      <w:r>
+        <w:sym w:font="Symbol" w:char="F0B4"/>
+      </w:r>
+      <w:r>
+        <w:t xml:space="preserve"> 1000” because the reader would not know whether the top axis label in Fig. 1 meant 16000 A/m or 0.016 A/m. Figure labels should be legible, approximately 8 to 10 point type.</w:t>
+      </w:r>
+    </w:p>
+    <w:p>
+      <w:pPr>
+        <w:jc w:val="both"/>
+        <w:rPr>
+          <w:rFonts w:ascii="Times" w:hAnsi="Times" w:cs="Verdana"/>
+          <w:color w:val="000000" w:themeColor="text1"/>
+        </w:rPr>
+      </w:pPr>
+    </w:p>
+    <w:p>
+      <w:pPr>
+        <w:pStyle w:val="Heading3"/>
+        <w:jc w:val="both"/>
+      </w:pPr>
+      <w:r>
+        <w:t>Subfigure Labels in Multipart Figures and Tables</w:t>
+      </w:r>
+    </w:p>
+    <w:p>
+      <w:pPr>
+        <w:ind w:firstLine="144"/>
+        <w:jc w:val="both"/>
+      </w:pPr>
+      <w:r>
+        <w:rPr>
+          <w:rFonts w:ascii="Times" w:hAnsi="Times" w:cs="Verdana"/>
+          <w:color w:val="000000" w:themeColor="text1"/>
+        </w:rPr>
+        <w:t xml:space="preserve">Multipart figures should be combined and labeled before final submission. Labels should appear centered below each subfigure in 8 point Times New Roman font in the format of (a) (b) (c). </w:t>
+      </w:r>
+    </w:p>
+    <w:p>
+      <w:pPr>
+        <w:pStyle w:val="Heading2"/>
+        <w:jc w:val="both"/>
+      </w:pPr>
+      <w:r>
+        <w:t>File Naming</w:t>
+      </w:r>
+    </w:p>
+    <w:p>
+      <w:pPr>
+        <w:jc w:val="both"/>
+        <w:rPr>
+          <w:rStyle w:val="BodyText2"/>
+          <w:i/>
+          <w:iCs/>
+        </w:rPr>
+      </w:pPr>
+      <w:r>
+        <w:rPr>
+          <w:rStyle w:val="BodyText2"/>
           <w:rFonts w:ascii="Times" w:hAnsi="Times"/>
           <w:color w:val="000000" w:themeColor="text1"/>
           <w:sz w:val="20"/>
           <w:szCs w:val="20"/>
         </w:rPr>
-        <w:t xml:space="preserve">computer </w:t>
-      </w:r>
-      <w:r>
-        <w:rPr>
-          <w:rStyle w:val="bodytype"/>
+        <w:tab/>
+        <w:t>Figures (line artwork or photographs) should be named starting with the first 5 letters of the author’s last name. The next characters in the filename should be the number that represents the sequential location of this image in your article. For example, in author “Anderson’s” paper, the first three figures would be named ander1.tif, ander2.tif, and ander3.ps.</w:t>
+      </w:r>
+    </w:p>
+    <w:p>
+      <w:pPr>
+        <w:jc w:val="both"/>
+        <w:rPr>
+          <w:rStyle w:val="BodyText2"/>
+        </w:rPr>
+      </w:pPr>
+      <w:r>
+        <w:rPr>
+          <w:rStyle w:val="BodyText2"/>
           <w:rFonts w:ascii="Times" w:hAnsi="Times"/>
           <w:color w:val="000000" w:themeColor="text1"/>
           <w:sz w:val="20"/>
           <w:szCs w:val="20"/>
         </w:rPr>
-        <w:t xml:space="preserve">platforms. </w:t>
+        <w:tab/>
+        <w:t>Tables should contain only the body of the table (not the caption) and should be named similarly to figures, except that ‘.t’ is inserted in-between the author’s name and the table number. For example, author Anderson’s first three tables would be named ander.t1.tif, ander.t2.ps, ander.t3.eps.</w:t>
       </w:r>
     </w:p>
     <w:p>
       <w:pPr>
         <w:jc w:val="both"/>
+        <w:rPr>
+          <w:rStyle w:val="BodyText2"/>
+        </w:rPr>
+      </w:pPr>
+      <w:r>
+        <w:rPr>
+          <w:rStyle w:val="BodyText2"/>
+          <w:rFonts w:ascii="Times" w:hAnsi="Times"/>
+          <w:color w:val="000000" w:themeColor="text1"/>
+          <w:sz w:val="20"/>
+          <w:szCs w:val="20"/>
+        </w:rPr>
+        <w:tab/>
+        <w:t>Author photographs should be named using the first five characters of the pictured author’s last name</w:t>
+      </w:r>
+      <w:r>
+        <w:rPr>
+          <w:rStyle w:val="BodyText2"/>
+          <w:rFonts w:ascii="Times" w:hAnsi="Times"/>
+          <w:color w:val="000000" w:themeColor="text1"/>
+          <w:sz w:val="20"/>
+          <w:szCs w:val="20"/>
+        </w:rPr>
+        <w:t xml:space="preserve">. </w:t>
+      </w:r>
+      <w:r>
+        <w:rPr>
+          <w:rStyle w:val="BodyText2"/>
+          <w:rFonts w:ascii="Times" w:hAnsi="Times"/>
+          <w:color w:val="000000" w:themeColor="text1"/>
+          <w:sz w:val="20"/>
+          <w:szCs w:val="20"/>
+        </w:rPr>
+        <w:t xml:space="preserve">For example, four author photographs for a paper may be named: oppen.ps, </w:t>
+      </w:r>
+      <w:proofErr w:type="spellStart"/>
+      <w:r>
+        <w:rPr>
+          <w:rStyle w:val="BodyText2"/>
+          <w:rFonts w:ascii="Times" w:hAnsi="Times"/>
+          <w:color w:val="000000" w:themeColor="text1"/>
+          <w:sz w:val="20"/>
+          <w:szCs w:val="20"/>
+        </w:rPr>
+        <w:t>moshc.tif</w:t>
+      </w:r>
+      <w:proofErr w:type="spellEnd"/>
+      <w:r>
+        <w:rPr>
+          <w:rStyle w:val="BodyText2"/>
+          <w:rFonts w:ascii="Times" w:hAnsi="Times"/>
+          <w:color w:val="000000" w:themeColor="text1"/>
+          <w:sz w:val="20"/>
+          <w:szCs w:val="20"/>
+        </w:rPr>
+        <w:t xml:space="preserve">, </w:t>
+      </w:r>
+      <w:proofErr w:type="spellStart"/>
+      <w:r>
+        <w:rPr>
+          <w:rStyle w:val="BodyText2"/>
+          <w:rFonts w:ascii="Times" w:hAnsi="Times"/>
+          <w:color w:val="000000" w:themeColor="text1"/>
+          <w:sz w:val="20"/>
+          <w:szCs w:val="20"/>
+        </w:rPr>
+        <w:t>chen.eps</w:t>
+      </w:r>
+      <w:proofErr w:type="spellEnd"/>
+      <w:r>
+        <w:rPr>
+          <w:rStyle w:val="BodyText2"/>
+          <w:rFonts w:ascii="Times" w:hAnsi="Times"/>
+          <w:color w:val="000000" w:themeColor="text1"/>
+          <w:sz w:val="20"/>
+          <w:szCs w:val="20"/>
+        </w:rPr>
+        <w:t xml:space="preserve">, and duran.pdf.  </w:t>
+      </w:r>
+    </w:p>
+    <w:p>
+      <w:pPr>
+        <w:jc w:val="both"/>
+        <w:rPr>
+          <w:rStyle w:val="BodyText2"/>
+        </w:rPr>
+      </w:pPr>
+      <w:r>
+        <w:rPr>
+          <w:rStyle w:val="BodyText2"/>
+          <w:rFonts w:ascii="Times" w:hAnsi="Times"/>
+          <w:color w:val="000000" w:themeColor="text1"/>
+          <w:sz w:val="20"/>
+          <w:szCs w:val="20"/>
+        </w:rPr>
+        <w:tab/>
+        <w:t xml:space="preserve">If two authors or more have the same last name, their first initial(s) can be substituted for the fifth, fourth, third... letters of their surname until the degree where there is differentiation. For </w:t>
+      </w:r>
+      <w:r>
+        <w:rPr>
+          <w:rStyle w:val="BodyText2"/>
+          <w:rFonts w:ascii="Times" w:hAnsi="Times"/>
+          <w:color w:val="000000" w:themeColor="text1"/>
+          <w:sz w:val="20"/>
+          <w:szCs w:val="20"/>
+        </w:rPr>
+        <w:t>e</w:t>
+      </w:r>
+      <w:r>
+        <w:rPr>
+          <w:rStyle w:val="BodyText2"/>
+          <w:rFonts w:ascii="Times" w:hAnsi="Times"/>
+          <w:color w:val="000000" w:themeColor="text1"/>
+          <w:sz w:val="20"/>
+          <w:szCs w:val="20"/>
+        </w:rPr>
+        <w:t>xample, two authors Michael and Monica Opp</w:t>
+      </w:r>
+      <w:r>
+        <w:rPr>
+          <w:rStyle w:val="BodyText2"/>
+          <w:rFonts w:ascii="Times" w:hAnsi="Times"/>
+          <w:color w:val="000000" w:themeColor="text1"/>
+          <w:sz w:val="20"/>
+          <w:szCs w:val="20"/>
+        </w:rPr>
+        <w:t>enheimer’s photos would be named</w:t>
+      </w:r>
+      <w:r>
+        <w:rPr>
+          <w:rStyle w:val="BodyText2"/>
+          <w:rFonts w:ascii="Times" w:hAnsi="Times"/>
+          <w:color w:val="000000" w:themeColor="text1"/>
+          <w:sz w:val="20"/>
+          <w:szCs w:val="20"/>
+        </w:rPr>
+        <w:t xml:space="preserve"> </w:t>
+      </w:r>
+      <w:proofErr w:type="spellStart"/>
+      <w:r>
+        <w:rPr>
+          <w:rStyle w:val="BodyText2"/>
+          <w:rFonts w:ascii="Times" w:hAnsi="Times"/>
+          <w:color w:val="000000" w:themeColor="text1"/>
+          <w:sz w:val="20"/>
+          <w:szCs w:val="20"/>
+        </w:rPr>
+        <w:t>oppmi.tif</w:t>
+      </w:r>
+      <w:proofErr w:type="spellEnd"/>
+      <w:r>
+        <w:rPr>
+          <w:rStyle w:val="BodyText2"/>
+          <w:rFonts w:ascii="Times" w:hAnsi="Times"/>
+          <w:color w:val="000000" w:themeColor="text1"/>
+          <w:sz w:val="20"/>
+          <w:szCs w:val="20"/>
+        </w:rPr>
+        <w:t xml:space="preserve">, and </w:t>
+      </w:r>
+      <w:proofErr w:type="spellStart"/>
+      <w:r>
+        <w:rPr>
+          <w:rStyle w:val="BodyText2"/>
+          <w:rFonts w:ascii="Times" w:hAnsi="Times"/>
+          <w:color w:val="000000" w:themeColor="text1"/>
+          <w:sz w:val="20"/>
+          <w:szCs w:val="20"/>
+        </w:rPr>
+        <w:t>oppmo.eps</w:t>
+      </w:r>
+      <w:proofErr w:type="spellEnd"/>
+      <w:r>
+        <w:rPr>
+          <w:rStyle w:val="BodyText2"/>
+          <w:rFonts w:ascii="Times" w:hAnsi="Times"/>
+          <w:color w:val="000000" w:themeColor="text1"/>
+          <w:sz w:val="20"/>
+          <w:szCs w:val="20"/>
+        </w:rPr>
+        <w:t>.</w:t>
+      </w:r>
+    </w:p>
+    <w:p>
+      <w:pPr>
+        <w:jc w:val="both"/>
+        <w:rPr>
+          <w:rStyle w:val="BodyText2"/>
+        </w:rPr>
       </w:pPr>
     </w:p>
     <w:p>
@@ -7335,7 +10215,7 @@
         <w:pStyle w:val="Heading2"/>
         <w:jc w:val="both"/>
         <w:rPr>
-          <w:rStyle w:val="bodytype"/>
+          <w:rStyle w:val="BodyText2"/>
           <w:i w:val="0"/>
           <w:iCs w:val="0"/>
         </w:rPr>
@@ -7348,7 +10228,7 @@
           <w:sz w:val="20"/>
           <w:szCs w:val="20"/>
         </w:rPr>
-        <w:t>Color Space</w:t>
+        <w:t>Referencing a Figure or Table Within Your Paper</w:t>
       </w:r>
     </w:p>
     <w:p>
@@ -7369,18 +10249,7 @@
           <w:sz w:val="20"/>
           <w:szCs w:val="20"/>
         </w:rPr>
-        <w:t xml:space="preserve">The term </w:t>
-      </w:r>
-      <w:r>
-        <w:rPr>
-          <w:rStyle w:val="BodyText2"/>
-          <w:rFonts w:ascii="Times" w:hAnsi="Times" w:cs="Verdana-Italic"/>
-          <w:iCs/>
-          <w:color w:val="000000" w:themeColor="text1"/>
-          <w:sz w:val="20"/>
-          <w:szCs w:val="20"/>
-        </w:rPr>
-        <w:t>color space</w:t>
+        <w:t>When referencing your figures and tables within your paper, use the abbreviation “F</w:t>
       </w:r>
       <w:r>
         <w:rPr>
@@ -7390,7 +10259,7 @@
           <w:sz w:val="20"/>
           <w:szCs w:val="20"/>
         </w:rPr>
-        <w:t xml:space="preserve"> refers to the entire sum of colors that can be represented within the said medium. For our purposes, the three main co</w:t>
+        <w:t xml:space="preserve">ig.” even at the beginning of a </w:t>
       </w:r>
       <w:r>
         <w:rPr>
@@ -7400,680 +10269,27 @@
           <w:sz w:val="20"/>
           <w:szCs w:val="20"/>
         </w:rPr>
-        <w:t>lor spaces are Grayscale, RGB (red/green/blue) and CMYK (cyan/magenta/yellow/black</w:t>
-      </w:r>
-      <w:r>
-        <w:rPr>
-          <w:rStyle w:val="BodyText2"/>
-          <w:rFonts w:ascii="Times" w:hAnsi="Times"/>
-          <w:color w:val="000000" w:themeColor="text1"/>
-          <w:sz w:val="20"/>
-          <w:szCs w:val="20"/>
-        </w:rPr>
-        <w:t>). RGB is generally used with on-screen graphics, whereas CMYK is used for printing purposes.</w:t>
+        <w:t>sentence. Do not abbreviate “Table.” Tables should be numbered with Roman Numerals.</w:t>
+      </w:r>
+    </w:p>
+    <w:p>
+      <w:pPr>
+        <w:pStyle w:val="Heading2"/>
+        <w:jc w:val="both"/>
+      </w:pPr>
+      <w:r>
+        <w:t>Checking Your Figures: The IEEE Graphics Checker</w:t>
       </w:r>
     </w:p>
     <w:p>
       <w:pPr>
         <w:ind w:firstLine="144"/>
         <w:jc w:val="both"/>
-        <w:rPr>
-          <w:rFonts w:ascii="Times" w:hAnsi="Times" w:cs="Verdana"/>
-          <w:color w:val="000000" w:themeColor="text1"/>
-        </w:rPr>
-      </w:pPr>
-      <w:r>
-        <w:rPr>
-          <w:rStyle w:val="BodyText2"/>
-          <w:rFonts w:ascii="Times" w:hAnsi="Times"/>
-          <w:color w:val="000000" w:themeColor="text1"/>
-          <w:sz w:val="20"/>
-          <w:szCs w:val="20"/>
-        </w:rPr>
-        <w:t xml:space="preserve">All color figures should be generated in RGB or CMYK color space. Grayscale images should be submitted in Grayscale color space. Line art may be provided in grayscale OR bitmap </w:t>
-      </w:r>
-      <w:proofErr w:type="spellStart"/>
-      <w:r>
-        <w:rPr>
-          <w:rStyle w:val="BodyText2"/>
-          <w:rFonts w:ascii="Times" w:hAnsi="Times"/>
-          <w:color w:val="000000" w:themeColor="text1"/>
-          <w:sz w:val="20"/>
-          <w:szCs w:val="20"/>
-        </w:rPr>
-        <w:t>colorspace</w:t>
-      </w:r>
-      <w:proofErr w:type="spellEnd"/>
-      <w:r>
-        <w:rPr>
-          <w:rStyle w:val="BodyText2"/>
-          <w:rFonts w:ascii="Times" w:hAnsi="Times"/>
-          <w:color w:val="000000" w:themeColor="text1"/>
-          <w:sz w:val="20"/>
-          <w:szCs w:val="20"/>
-        </w:rPr>
-        <w:t xml:space="preserve">. Note that “bitmap </w:t>
-      </w:r>
-      <w:proofErr w:type="spellStart"/>
-      <w:r>
-        <w:rPr>
-          <w:rStyle w:val="BodyText2"/>
-          <w:rFonts w:ascii="Times" w:hAnsi="Times"/>
-          <w:color w:val="000000" w:themeColor="text1"/>
-          <w:sz w:val="20"/>
-          <w:szCs w:val="20"/>
-        </w:rPr>
-        <w:t>colorspace</w:t>
-      </w:r>
-      <w:proofErr w:type="spellEnd"/>
-      <w:r>
-        <w:rPr>
-          <w:rStyle w:val="BodyText2"/>
-          <w:rFonts w:ascii="Times" w:hAnsi="Times"/>
-          <w:color w:val="000000" w:themeColor="text1"/>
-          <w:sz w:val="20"/>
-          <w:szCs w:val="20"/>
-        </w:rPr>
-        <w:t xml:space="preserve">” and “bitmap file format” are not the same thing. When bitmap color space is selected, </w:t>
-      </w:r>
-      <w:r>
-        <w:rPr>
-          <w:rStyle w:val="BodyText2"/>
-          <w:rFonts w:ascii="Times" w:hAnsi="Times"/>
-          <w:color w:val="000000" w:themeColor="text1"/>
-          <w:sz w:val="20"/>
-          <w:szCs w:val="20"/>
-        </w:rPr>
-        <w:t>.</w:t>
-      </w:r>
-      <w:r>
-        <w:rPr>
-          <w:rStyle w:val="BodyText2"/>
-          <w:rFonts w:ascii="Times" w:hAnsi="Times"/>
-          <w:color w:val="000000" w:themeColor="text1"/>
-          <w:sz w:val="20"/>
-          <w:szCs w:val="20"/>
-        </w:rPr>
-        <w:t>TIF/</w:t>
-      </w:r>
-      <w:r>
-        <w:rPr>
-          <w:rStyle w:val="BodyText2"/>
-          <w:rFonts w:ascii="Times" w:hAnsi="Times"/>
-          <w:color w:val="000000" w:themeColor="text1"/>
-          <w:sz w:val="20"/>
-          <w:szCs w:val="20"/>
-        </w:rPr>
-        <w:t>.</w:t>
-      </w:r>
-      <w:r>
-        <w:rPr>
-          <w:rStyle w:val="BodyText2"/>
-          <w:rFonts w:ascii="Times" w:hAnsi="Times"/>
-          <w:color w:val="000000" w:themeColor="text1"/>
-          <w:sz w:val="20"/>
-          <w:szCs w:val="20"/>
-        </w:rPr>
-        <w:t>TIFF is the recommended file format.</w:t>
-      </w:r>
-    </w:p>
-    <w:p/>
-    <w:p>
-      <w:pPr>
-        <w:pStyle w:val="Heading2"/>
-      </w:pPr>
-      <w:r>
-        <w:t>Accepted Fonts Within Figures</w:t>
-      </w:r>
-    </w:p>
-    <w:p>
-      <w:pPr>
-        <w:ind w:firstLine="202"/>
-        <w:rPr>
-          <w:rStyle w:val="BodyText2"/>
-          <w:i/>
-          <w:iCs/>
-        </w:rPr>
-      </w:pPr>
-      <w:r>
-        <w:rPr>
-          <w:rStyle w:val="BodyText2"/>
-          <w:rFonts w:ascii="Times" w:hAnsi="Times"/>
-          <w:color w:val="000000" w:themeColor="text1"/>
-          <w:sz w:val="20"/>
-          <w:szCs w:val="20"/>
-        </w:rPr>
-        <w:t xml:space="preserve">When preparing your graphics IEEE suggests that you use of one of the following Open Type fonts: Times New Roman, Helvetica, </w:t>
-      </w:r>
-      <w:r>
-        <w:rPr>
-          <w:rStyle w:val="BodyText2"/>
-          <w:rFonts w:ascii="Times" w:hAnsi="Times"/>
-          <w:color w:val="000000" w:themeColor="text1"/>
-          <w:sz w:val="20"/>
-          <w:szCs w:val="20"/>
-        </w:rPr>
-        <w:t xml:space="preserve">Arial, </w:t>
-      </w:r>
-      <w:r>
-        <w:rPr>
-          <w:rStyle w:val="BodyText2"/>
-          <w:rFonts w:ascii="Times" w:hAnsi="Times"/>
-          <w:color w:val="000000" w:themeColor="text1"/>
-          <w:sz w:val="20"/>
-          <w:szCs w:val="20"/>
-        </w:rPr>
-        <w:t xml:space="preserve">Cambria, and </w:t>
-      </w:r>
-      <w:r>
-        <w:rPr>
-          <w:rStyle w:val="BodyText2"/>
-          <w:rFonts w:ascii="Times" w:hAnsi="Times"/>
-          <w:color w:val="000000" w:themeColor="text1"/>
-          <w:sz w:val="20"/>
-          <w:szCs w:val="20"/>
-        </w:rPr>
-        <w:t>Symbol. If you are supplying EPS, PS, or PDF files all fonts must be embedded. Some fonts may only be native to your operating system; without the fonts embedded, parts of the graphic may be distorted or missing.</w:t>
-      </w:r>
-    </w:p>
-    <w:p>
-      <w:pPr>
-        <w:ind w:firstLine="202"/>
-        <w:rPr>
-          <w:rFonts w:ascii="Times" w:hAnsi="Times" w:cs="Verdana"/>
-          <w:color w:val="000000" w:themeColor="text1"/>
-          <w:sz w:val="22"/>
-          <w:szCs w:val="22"/>
-        </w:rPr>
-      </w:pPr>
-      <w:r>
-        <w:t>A safe option when finalizing your figures is to strip out the fonts before you save the files, creating “outline” type. This converts fonts to artwork what will appear uniformly on any screen.</w:t>
-      </w:r>
-    </w:p>
-    <w:p/>
-    <w:p>
-      <w:pPr>
-        <w:pStyle w:val="Heading2"/>
-      </w:pPr>
-      <w:r>
-        <w:t>Using Labels Within Figures</w:t>
-      </w:r>
-    </w:p>
-    <w:p>
-      <w:pPr>
-        <w:pStyle w:val="Heading3"/>
-      </w:pPr>
-      <w:r>
-        <w:t>Figure A</w:t>
-      </w:r>
-      <w:r>
-        <w:t xml:space="preserve">xis labels </w:t>
-      </w:r>
-    </w:p>
-    <w:p>
-      <w:pPr>
-        <w:pStyle w:val="Text"/>
-        <w:ind w:firstLine="144"/>
-        <w:rPr>
-          <w:b/>
-        </w:rPr>
-      </w:pPr>
-      <w:r>
-        <w:t xml:space="preserve">Figure axis labels are often a source of confusion. Use words rather than symbols. As an example, write the quantity “Magnetization,” or “Magnetization </w:t>
-      </w:r>
-      <w:r>
-        <w:rPr>
-          <w:i/>
-          <w:iCs/>
-        </w:rPr>
-        <w:t>M</w:t>
-      </w:r>
-      <w:r>
-        <w:t>,” not just “</w:t>
-      </w:r>
-      <w:r>
-        <w:rPr>
-          <w:i/>
-          <w:iCs/>
-        </w:rPr>
-        <w:t>M</w:t>
-      </w:r>
-      <w:r>
-        <w:t>.” Put units in parentheses. Do not label axes only with units. As in Fig. 1, for example, write “Magnetization (A/m)” or “Magnetization (A</w:t>
-      </w:r>
-      <w:r>
-        <w:rPr>
-          <w:noProof/>
-          <w:position w:val="-2"/>
-        </w:rPr>
-        <w:object w:dxaOrig="100" w:dyaOrig="120" w14:anchorId="709D0FC2">
-          <v:shape id="_x0000_i1025" type="#_x0000_t75" alt="" style="width:5pt;height:6.25pt;mso-width-percent:0;mso-height-percent:0;mso-width-percent:0;mso-height-percent:0" o:ole="" fillcolor="window">
-            <v:imagedata r:id="rId16" o:title=""/>
-          </v:shape>
-          <o:OLEObject Type="Embed" ProgID="Equation.3" ShapeID="_x0000_i1025" DrawAspect="Content" ObjectID="_1677783874" r:id="rId17"/>
-        </w:object>
-      </w:r>
-      <w:r>
-        <w:t>m</w:t>
-      </w:r>
-      <w:r>
-        <w:rPr>
-          <w:vertAlign w:val="superscript"/>
-        </w:rPr>
-        <w:sym w:font="Symbol" w:char="F02D"/>
-      </w:r>
-      <w:r>
-        <w:rPr>
-          <w:vertAlign w:val="superscript"/>
-        </w:rPr>
-        <w:t>1</w:t>
-      </w:r>
-      <w:r>
-        <w:t xml:space="preserve">),” not just “A/m.” Do not label axes with a ratio of quantities and units. For example, write “Temperature (K),” not “Temperature/K.” </w:t>
-      </w:r>
-    </w:p>
-    <w:p>
-      <w:pPr>
-        <w:ind w:firstLine="144"/>
-        <w:jc w:val="both"/>
-      </w:pPr>
-      <w:r>
-        <w:t>Multipliers can be especially confusing. Write “Magnetization (kA/m)” or “Magnetization (10</w:t>
-      </w:r>
-      <w:r>
-        <w:rPr>
-          <w:vertAlign w:val="superscript"/>
-        </w:rPr>
-        <w:t>3</w:t>
-      </w:r>
-      <w:r>
-        <w:t xml:space="preserve"> A/m).” Do not write “Magnetization (A/m) </w:t>
-      </w:r>
-      <w:r>
-        <w:sym w:font="Symbol" w:char="F0B4"/>
-      </w:r>
-      <w:r>
-        <w:t xml:space="preserve"> 1000” because the reader would not know whether the top axis label in Fig. 1 meant 16000 A/m or 0.016 A/m. Figure labels should be legible, approximately </w:t>
-      </w:r>
-      <w:proofErr w:type="gramStart"/>
-      <w:r>
-        <w:t>8 to 10 point</w:t>
-      </w:r>
-      <w:proofErr w:type="gramEnd"/>
-      <w:r>
-        <w:t xml:space="preserve"> type.</w:t>
-      </w:r>
-    </w:p>
-    <w:p>
-      <w:pPr>
-        <w:jc w:val="both"/>
-        <w:rPr>
-          <w:rFonts w:ascii="Times" w:hAnsi="Times" w:cs="Verdana"/>
-          <w:color w:val="000000" w:themeColor="text1"/>
-        </w:rPr>
-      </w:pPr>
-    </w:p>
-    <w:p>
-      <w:pPr>
-        <w:pStyle w:val="Heading3"/>
-        <w:jc w:val="both"/>
-      </w:pPr>
-      <w:r>
-        <w:t>Subfigure Labels in Multipart Figures and Tables</w:t>
-      </w:r>
-    </w:p>
-    <w:p>
-      <w:pPr>
-        <w:ind w:firstLine="144"/>
-        <w:jc w:val="both"/>
-      </w:pPr>
-      <w:r>
-        <w:rPr>
-          <w:rFonts w:ascii="Times" w:hAnsi="Times" w:cs="Verdana"/>
-          <w:color w:val="000000" w:themeColor="text1"/>
-        </w:rPr>
-        <w:t xml:space="preserve">Multipart figures should be combined and labeled before final submission. Labels should appear centered below each subfigure in </w:t>
-      </w:r>
-      <w:proofErr w:type="gramStart"/>
-      <w:r>
-        <w:rPr>
-          <w:rFonts w:ascii="Times" w:hAnsi="Times" w:cs="Verdana"/>
-          <w:color w:val="000000" w:themeColor="text1"/>
-        </w:rPr>
-        <w:t>8 point</w:t>
-      </w:r>
-      <w:proofErr w:type="gramEnd"/>
-      <w:r>
-        <w:rPr>
-          <w:rFonts w:ascii="Times" w:hAnsi="Times" w:cs="Verdana"/>
-          <w:color w:val="000000" w:themeColor="text1"/>
-        </w:rPr>
-        <w:t xml:space="preserve"> Times New Roman font in the format of (a) (b) (c). </w:t>
-      </w:r>
-    </w:p>
-    <w:p>
-      <w:pPr>
-        <w:pStyle w:val="Heading2"/>
-        <w:jc w:val="both"/>
-      </w:pPr>
-      <w:r>
-        <w:t>File Naming</w:t>
-      </w:r>
-    </w:p>
-    <w:p>
-      <w:pPr>
-        <w:jc w:val="both"/>
-        <w:rPr>
-          <w:rStyle w:val="BodyText2"/>
-          <w:i/>
-          <w:iCs/>
-        </w:rPr>
-      </w:pPr>
-      <w:r>
-        <w:rPr>
-          <w:rStyle w:val="BodyText2"/>
-          <w:rFonts w:ascii="Times" w:hAnsi="Times"/>
-          <w:color w:val="000000" w:themeColor="text1"/>
-          <w:sz w:val="20"/>
-          <w:szCs w:val="20"/>
-        </w:rPr>
-        <w:tab/>
-        <w:t>Figures (line artwork or photographs) should be named starting with the first 5 letters of the author’s last name. The next characters in the filename should be the number that represents the sequential location of this image in your article. For example, in author “Anderson’s” paper, the first three figures would be named ander1.tif, ander2.tif, and ander3.ps.</w:t>
-      </w:r>
-    </w:p>
-    <w:p>
-      <w:pPr>
-        <w:jc w:val="both"/>
-        <w:rPr>
-          <w:rStyle w:val="BodyText2"/>
-        </w:rPr>
-      </w:pPr>
-      <w:r>
-        <w:rPr>
-          <w:rStyle w:val="BodyText2"/>
-          <w:rFonts w:ascii="Times" w:hAnsi="Times"/>
-          <w:color w:val="000000" w:themeColor="text1"/>
-          <w:sz w:val="20"/>
-          <w:szCs w:val="20"/>
-        </w:rPr>
-        <w:tab/>
-        <w:t>Tables should contain only the body of the table (not the caption) and should be named similarly to figures, except that ‘.t’ is inserted in-between the author’s name and the table number. For example, author Anderson’s first three tables would be named ander.t1.tif, ander.t2.ps, ander.t3.eps.</w:t>
-      </w:r>
-    </w:p>
-    <w:p>
-      <w:pPr>
-        <w:jc w:val="both"/>
-        <w:rPr>
-          <w:rStyle w:val="BodyText2"/>
-        </w:rPr>
-      </w:pPr>
-      <w:r>
-        <w:rPr>
-          <w:rStyle w:val="BodyText2"/>
-          <w:rFonts w:ascii="Times" w:hAnsi="Times"/>
-          <w:color w:val="000000" w:themeColor="text1"/>
-          <w:sz w:val="20"/>
-          <w:szCs w:val="20"/>
-        </w:rPr>
-        <w:tab/>
-        <w:t>Author photographs should be named using the first five characters of the pictured author’s last name</w:t>
-      </w:r>
-      <w:r>
-        <w:rPr>
-          <w:rStyle w:val="BodyText2"/>
-          <w:rFonts w:ascii="Times" w:hAnsi="Times"/>
-          <w:color w:val="000000" w:themeColor="text1"/>
-          <w:sz w:val="20"/>
-          <w:szCs w:val="20"/>
-        </w:rPr>
-        <w:t xml:space="preserve">. </w:t>
-      </w:r>
-      <w:r>
-        <w:rPr>
-          <w:rStyle w:val="BodyText2"/>
-          <w:rFonts w:ascii="Times" w:hAnsi="Times"/>
-          <w:color w:val="000000" w:themeColor="text1"/>
-          <w:sz w:val="20"/>
-          <w:szCs w:val="20"/>
-        </w:rPr>
-        <w:t xml:space="preserve">For example, four author photographs for a paper may be named: oppen.ps, </w:t>
-      </w:r>
-      <w:proofErr w:type="spellStart"/>
-      <w:r>
-        <w:rPr>
-          <w:rStyle w:val="BodyText2"/>
-          <w:rFonts w:ascii="Times" w:hAnsi="Times"/>
-          <w:color w:val="000000" w:themeColor="text1"/>
-          <w:sz w:val="20"/>
-          <w:szCs w:val="20"/>
-        </w:rPr>
-        <w:t>moshc.tif</w:t>
-      </w:r>
-      <w:proofErr w:type="spellEnd"/>
-      <w:r>
-        <w:rPr>
-          <w:rStyle w:val="BodyText2"/>
-          <w:rFonts w:ascii="Times" w:hAnsi="Times"/>
-          <w:color w:val="000000" w:themeColor="text1"/>
-          <w:sz w:val="20"/>
-          <w:szCs w:val="20"/>
-        </w:rPr>
-        <w:t xml:space="preserve">, </w:t>
-      </w:r>
-      <w:proofErr w:type="spellStart"/>
-      <w:r>
-        <w:rPr>
-          <w:rStyle w:val="BodyText2"/>
-          <w:rFonts w:ascii="Times" w:hAnsi="Times"/>
-          <w:color w:val="000000" w:themeColor="text1"/>
-          <w:sz w:val="20"/>
-          <w:szCs w:val="20"/>
-        </w:rPr>
-        <w:t>chen.eps</w:t>
-      </w:r>
-      <w:proofErr w:type="spellEnd"/>
-      <w:r>
-        <w:rPr>
-          <w:rStyle w:val="BodyText2"/>
-          <w:rFonts w:ascii="Times" w:hAnsi="Times"/>
-          <w:color w:val="000000" w:themeColor="text1"/>
-          <w:sz w:val="20"/>
-          <w:szCs w:val="20"/>
-        </w:rPr>
-        <w:t xml:space="preserve">, and duran.pdf.  </w:t>
-      </w:r>
-    </w:p>
-    <w:p>
-      <w:pPr>
-        <w:jc w:val="both"/>
-        <w:rPr>
-          <w:rStyle w:val="BodyText2"/>
-        </w:rPr>
-      </w:pPr>
-      <w:r>
-        <w:rPr>
-          <w:rStyle w:val="BodyText2"/>
-          <w:rFonts w:ascii="Times" w:hAnsi="Times"/>
-          <w:color w:val="000000" w:themeColor="text1"/>
-          <w:sz w:val="20"/>
-          <w:szCs w:val="20"/>
-        </w:rPr>
-        <w:tab/>
-        <w:t xml:space="preserve">If two authors or more have the same last name, their first initial(s) can be substituted for the fifth, fourth, third... letters of their surname until the degree where there is differentiation. For </w:t>
-      </w:r>
-      <w:r>
-        <w:rPr>
-          <w:rStyle w:val="BodyText2"/>
-          <w:rFonts w:ascii="Times" w:hAnsi="Times"/>
-          <w:color w:val="000000" w:themeColor="text1"/>
-          <w:sz w:val="20"/>
-          <w:szCs w:val="20"/>
-        </w:rPr>
-        <w:t>e</w:t>
-      </w:r>
-      <w:r>
-        <w:rPr>
-          <w:rStyle w:val="BodyText2"/>
-          <w:rFonts w:ascii="Times" w:hAnsi="Times"/>
-          <w:color w:val="000000" w:themeColor="text1"/>
-          <w:sz w:val="20"/>
-          <w:szCs w:val="20"/>
-        </w:rPr>
-        <w:t>xample, two authors Michael and Monica Opp</w:t>
-      </w:r>
-      <w:r>
-        <w:rPr>
-          <w:rStyle w:val="BodyText2"/>
-          <w:rFonts w:ascii="Times" w:hAnsi="Times"/>
-          <w:color w:val="000000" w:themeColor="text1"/>
-          <w:sz w:val="20"/>
-          <w:szCs w:val="20"/>
-        </w:rPr>
-        <w:t>enheimer’s photos would be named</w:t>
-      </w:r>
-      <w:r>
-        <w:rPr>
-          <w:rStyle w:val="BodyText2"/>
-          <w:rFonts w:ascii="Times" w:hAnsi="Times"/>
-          <w:color w:val="000000" w:themeColor="text1"/>
-          <w:sz w:val="20"/>
-          <w:szCs w:val="20"/>
-        </w:rPr>
-        <w:t xml:space="preserve"> </w:t>
-      </w:r>
-      <w:proofErr w:type="spellStart"/>
-      <w:r>
-        <w:rPr>
-          <w:rStyle w:val="BodyText2"/>
-          <w:rFonts w:ascii="Times" w:hAnsi="Times"/>
-          <w:color w:val="000000" w:themeColor="text1"/>
-          <w:sz w:val="20"/>
-          <w:szCs w:val="20"/>
-        </w:rPr>
-        <w:t>oppmi.tif</w:t>
-      </w:r>
-      <w:proofErr w:type="spellEnd"/>
-      <w:r>
-        <w:rPr>
-          <w:rStyle w:val="BodyText2"/>
-          <w:rFonts w:ascii="Times" w:hAnsi="Times"/>
-          <w:color w:val="000000" w:themeColor="text1"/>
-          <w:sz w:val="20"/>
-          <w:szCs w:val="20"/>
-        </w:rPr>
-        <w:t xml:space="preserve">, and </w:t>
-      </w:r>
-      <w:proofErr w:type="spellStart"/>
-      <w:r>
-        <w:rPr>
-          <w:rStyle w:val="BodyText2"/>
-          <w:rFonts w:ascii="Times" w:hAnsi="Times"/>
-          <w:color w:val="000000" w:themeColor="text1"/>
-          <w:sz w:val="20"/>
-          <w:szCs w:val="20"/>
-        </w:rPr>
-        <w:t>oppmo.eps</w:t>
-      </w:r>
-      <w:proofErr w:type="spellEnd"/>
-      <w:r>
-        <w:rPr>
-          <w:rStyle w:val="BodyText2"/>
-          <w:rFonts w:ascii="Times" w:hAnsi="Times"/>
-          <w:color w:val="000000" w:themeColor="text1"/>
-          <w:sz w:val="20"/>
-          <w:szCs w:val="20"/>
-        </w:rPr>
-        <w:t>.</w:t>
-      </w:r>
-    </w:p>
-    <w:p>
-      <w:pPr>
-        <w:jc w:val="both"/>
-        <w:rPr>
-          <w:rStyle w:val="BodyText2"/>
-        </w:rPr>
-      </w:pPr>
-    </w:p>
-    <w:p>
-      <w:pPr>
-        <w:pStyle w:val="Heading2"/>
-        <w:jc w:val="both"/>
-        <w:rPr>
-          <w:rStyle w:val="BodyText2"/>
-          <w:i w:val="0"/>
-          <w:iCs w:val="0"/>
-        </w:rPr>
-      </w:pPr>
-      <w:r>
-        <w:rPr>
-          <w:rStyle w:val="BodyText2"/>
-          <w:rFonts w:asciiTheme="majorHAnsi" w:hAnsiTheme="majorHAnsi" w:cstheme="majorBidi"/>
-          <w:color w:val="auto"/>
-          <w:sz w:val="20"/>
-          <w:szCs w:val="20"/>
-        </w:rPr>
-        <w:t>Referencing a Figure or Table Within Your Paper</w:t>
-      </w:r>
-    </w:p>
-    <w:p>
-      <w:pPr>
-        <w:ind w:firstLine="144"/>
-        <w:jc w:val="both"/>
-        <w:rPr>
-          <w:rStyle w:val="BodyText2"/>
-          <w:i/>
-          <w:iCs/>
-        </w:rPr>
-      </w:pPr>
-      <w:r>
-        <w:rPr>
-          <w:rStyle w:val="BodyText2"/>
-          <w:rFonts w:ascii="Times" w:hAnsi="Times"/>
-          <w:color w:val="000000" w:themeColor="text1"/>
-          <w:sz w:val="20"/>
-          <w:szCs w:val="20"/>
-        </w:rPr>
-        <w:t>When referencing your figures and tables within your paper, use the abbreviation “F</w:t>
-      </w:r>
-      <w:r>
-        <w:rPr>
-          <w:rStyle w:val="BodyText2"/>
-          <w:rFonts w:ascii="Times" w:hAnsi="Times"/>
-          <w:color w:val="000000" w:themeColor="text1"/>
-          <w:sz w:val="20"/>
-          <w:szCs w:val="20"/>
-        </w:rPr>
-        <w:t xml:space="preserve">ig.” even at the beginning of a </w:t>
-      </w:r>
-      <w:r>
-        <w:rPr>
-          <w:rStyle w:val="BodyText2"/>
-          <w:rFonts w:ascii="Times" w:hAnsi="Times"/>
-          <w:color w:val="000000" w:themeColor="text1"/>
-          <w:sz w:val="20"/>
-          <w:szCs w:val="20"/>
-        </w:rPr>
-        <w:t>sentence. Do not abbreviate “Table.” Tables should be numbered with Roman Numerals.</w:t>
-      </w:r>
-    </w:p>
-    <w:p>
-      <w:pPr>
-        <w:pStyle w:val="Heading2"/>
-        <w:jc w:val="both"/>
-      </w:pPr>
-      <w:r>
-        <w:t>Checking Your Figures: The IEEE Graphics Checker</w:t>
-      </w:r>
-    </w:p>
-    <w:p>
-      <w:pPr>
-        <w:ind w:firstLine="144"/>
-        <w:jc w:val="both"/>
       </w:pPr>
       <w:r>
         <w:t xml:space="preserve">The IEEE Graphics Checker Tool enables authors to pre-screen their graphics for compliance with IEEE Transactions and Journals standards before submission. The online tool, located at </w:t>
       </w:r>
-      <w:hyperlink r:id="rId18" w:history="1">
+      <w:hyperlink r:id="rId17" w:history="1">
         <w:r>
           <w:rPr>
             <w:rStyle w:val="Hyperlink"/>
@@ -8115,7 +10331,7 @@
       <w:r>
         <w:t xml:space="preserve"> Desk by e-mail at </w:t>
       </w:r>
-      <w:hyperlink r:id="rId19" w:history="1">
+      <w:hyperlink r:id="rId18" w:history="1">
         <w:r>
           <w:rPr>
             <w:rStyle w:val="Hyperlink"/>
@@ -8168,18 +10384,10 @@
         <w:t>. Place figure captions below the figures; place table titles above the tables. Please do not include ca</w:t>
       </w:r>
       <w:r>
-        <w:t xml:space="preserve">ptions as part of the </w:t>
-      </w:r>
-      <w:proofErr w:type="gramStart"/>
-      <w:r>
-        <w:t xml:space="preserve">figures, </w:t>
-      </w:r>
-      <w:r>
-        <w:t>or</w:t>
-      </w:r>
-      <w:proofErr w:type="gramEnd"/>
-      <w:r>
-        <w:t xml:space="preserve"> put them in “text boxes” linked to the figures. Also, do not place borders around the outside of your figures.</w:t>
+        <w:t xml:space="preserve">ptions as part of the figures, </w:t>
+      </w:r>
+      <w:r>
+        <w:t>or put them in “text boxes” linked to the figures. Also, do not place borders around the outside of your figures.</w:t>
       </w:r>
     </w:p>
     <w:p>
@@ -8358,23 +10566,7 @@
         </w:rPr>
       </w:pPr>
       <w:r>
-        <w:t xml:space="preserve">The preferred spelling of the word “acknowledgment” in American English is without an “e” after the “g.” Use the singular heading even if you have many acknowledgments. Avoid expressions such as “One of us (S.B.A.) would like to thank </w:t>
-      </w:r>
-      <w:proofErr w:type="gramStart"/>
-      <w:r>
-        <w:t>... .</w:t>
-      </w:r>
-      <w:proofErr w:type="gramEnd"/>
-      <w:r>
-        <w:t xml:space="preserve">” Instead, write “F. A. Author thanks </w:t>
-      </w:r>
-      <w:proofErr w:type="gramStart"/>
-      <w:r>
-        <w:t>... .</w:t>
-      </w:r>
-      <w:proofErr w:type="gramEnd"/>
-      <w:r>
-        <w:t xml:space="preserve">” </w:t>
+        <w:t xml:space="preserve">The preferred spelling of the word “acknowledgment” in American English is without an “e” after the “g.” Use the singular heading even if you have many acknowledgments. Avoid expressions such as “One of us (S.B.A.) would like to thank ... .” Instead, write “F. A. Author thanks ... .” </w:t>
       </w:r>
       <w:r>
         <w:rPr>
@@ -8455,15 +10647,7 @@
         <w:t xml:space="preserve"> the reference number. Do not use “Ref.” or “reference</w:t>
       </w:r>
       <w:r>
-        <w:t xml:space="preserve">” except at the beginning of a sentence: “Reference [3] shows </w:t>
-      </w:r>
-      <w:proofErr w:type="gramStart"/>
-      <w:r>
-        <w:t>... .</w:t>
-      </w:r>
-      <w:proofErr w:type="gramEnd"/>
-      <w:r>
-        <w:t xml:space="preserve">” Please do not use automatic endnotes in </w:t>
+        <w:t xml:space="preserve">” except at the beginning of a sentence: “Reference [3] shows ... .” Please do not use automatic endnotes in </w:t>
       </w:r>
       <w:r>
         <w:rPr>
@@ -8907,7 +11091,6 @@
         </w:rPr>
         <w:t xml:space="preserve">Contributions to the </w:t>
       </w:r>
-      <w:proofErr w:type="gramStart"/>
       <w:r>
         <w:rPr>
           <w:color w:val="000000"/>
@@ -8938,7 +11121,6 @@
         </w:rPr>
         <w:t>Journals</w:t>
       </w:r>
-      <w:proofErr w:type="gramEnd"/>
       <w:r>
         <w:rPr>
           <w:color w:val="000000"/>
@@ -9005,7 +11187,7 @@
         </w:rPr>
         <w:t xml:space="preserve">at </w:t>
       </w:r>
-      <w:hyperlink r:id="rId20" w:history="1">
+      <w:hyperlink r:id="rId19" w:history="1">
         <w:r>
           <w:rPr>
             <w:rStyle w:val="Hyperlink"/>
@@ -9044,21 +11226,7 @@
         <w:rPr>
           <w:color w:val="000000"/>
         </w:rPr>
-        <w:t xml:space="preserve">Along with other information, you will be asked to select the subject from a pull-down list. Depending on the journal, there are various steps to the submission process; you must complete all steps for a complete submission. At the end of each </w:t>
-      </w:r>
-      <w:proofErr w:type="gramStart"/>
-      <w:r>
-        <w:rPr>
-          <w:color w:val="000000"/>
-        </w:rPr>
-        <w:t>step</w:t>
-      </w:r>
-      <w:proofErr w:type="gramEnd"/>
-      <w:r>
-        <w:rPr>
-          <w:color w:val="000000"/>
-        </w:rPr>
-        <w:t xml:space="preserve"> you must click “Save and Continue”; just uploading the paper is not sufficient. After the last step, you should see a confirmation that the submission is complete. You should also receive an e-mail confirmation. For inquiries regarding the submission of your paper on </w:t>
+        <w:t xml:space="preserve">Along with other information, you will be asked to select the subject from a pull-down list. Depending on the journal, there are various steps to the submission process; you must complete all steps for a complete submission. At the end of each step you must click “Save and Continue”; just uploading the paper is not sufficient. After the last step, you should see a confirmation that the submission is complete. You should also receive an e-mail confirmation. For inquiries regarding the submission of your paper on </w:t>
       </w:r>
       <w:proofErr w:type="spellStart"/>
       <w:r>
@@ -9119,7 +11287,6 @@
         <w:t xml:space="preserve">Final Stage Using </w:t>
       </w:r>
       <w:proofErr w:type="spellStart"/>
-      <w:proofErr w:type="gramStart"/>
       <w:r>
         <w:t>ScholarOne</w:t>
       </w:r>
@@ -9133,7 +11300,6 @@
       <w:r>
         <w:t>Manuscripts</w:t>
       </w:r>
-      <w:proofErr w:type="gramEnd"/>
     </w:p>
     <w:p>
       <w:pPr>
@@ -9226,7 +11392,7 @@
       <w:r>
         <w:t xml:space="preserve">An IEEE copyright form should accompany your final submission. You can get a .pdf, .html, or .doc version at </w:t>
       </w:r>
-      <w:hyperlink r:id="rId21" w:history="1">
+      <w:hyperlink r:id="rId20" w:history="1">
         <w:r>
           <w:rPr>
             <w:rStyle w:val="Hyperlink"/>
@@ -9268,7 +11434,6 @@
       <w:r>
         <w:t xml:space="preserve">The IEEE Transactions and Journals Department does not publish conference records or proceedings. The </w:t>
       </w:r>
-      <w:proofErr w:type="gramStart"/>
       <w:r>
         <w:t>department</w:t>
       </w:r>
@@ -9278,7 +11443,6 @@
       <w:r>
         <w:t xml:space="preserve"> does</w:t>
       </w:r>
-      <w:proofErr w:type="gramEnd"/>
       <w:r>
         <w:t xml:space="preserve"> publish papers related to conferences that have been recommended for publication on the basis of peer review. As a matter of convenience and service to the technical community, these topical papers are typically collected and published in one </w:t>
       </w:r>
@@ -9295,11 +11459,9 @@
         </w:rPr>
         <w:t xml:space="preserve"> </w:t>
       </w:r>
-      <w:proofErr w:type="gramStart"/>
       <w:r>
         <w:t>transactions</w:t>
       </w:r>
-      <w:proofErr w:type="gramEnd"/>
       <w:r>
         <w:rPr>
           <w:sz w:val="16"/>
@@ -9325,7 +11487,7 @@
       <w:r>
         <w:t xml:space="preserve">At least two reviews are required for every paper submitted. For conference-related papers, the decision to accept or reject a paper is made by the conference editors and publications committee; the recommendations of the referees are advisory only. Indecipherable English is a valid reason for rejection. There is a service available that will help you improve your English for a fee, and the link to that service can be found at </w:t>
       </w:r>
-      <w:hyperlink r:id="rId22" w:history="1">
+      <w:hyperlink r:id="rId21" w:history="1">
         <w:r>
           <w:rPr>
             <w:rStyle w:val="Hyperlink"/>
@@ -9374,14 +11536,12 @@
       <w:r>
         <w:t xml:space="preserve">that are published </w:t>
       </w:r>
-      <w:proofErr w:type="gramStart"/>
       <w:r>
         <w:t>are</w:t>
       </w:r>
       <w:r>
         <w:t>;</w:t>
       </w:r>
-      <w:proofErr w:type="gramEnd"/>
       <w:r>
         <w:t xml:space="preserve"> 1) peer-reviewed and 2) archival. The </w:t>
       </w:r>
@@ -9767,7 +11927,6 @@
       <w:r>
         <w:t xml:space="preserve">in </w:t>
       </w:r>
-      <w:proofErr w:type="gramStart"/>
       <w:r>
         <w:rPr>
           <w:i/>
@@ -9801,7 +11960,6 @@
       <w:r>
         <w:t>2</w:t>
       </w:r>
-      <w:proofErr w:type="gramEnd"/>
       <w:r>
         <w:rPr>
           <w:spacing w:val="-1"/>
@@ -9844,7 +12002,6 @@
         </w:rPr>
         <w:t xml:space="preserve"> </w:t>
       </w:r>
-      <w:proofErr w:type="gramStart"/>
       <w:r>
         <w:rPr>
           <w:spacing w:val="-1"/>
@@ -9861,11 +12018,7 @@
         <w:t xml:space="preserve"> </w:t>
       </w:r>
       <w:r>
-        <w:t>J.</w:t>
-      </w:r>
-      <w:proofErr w:type="gramEnd"/>
-      <w:r>
-        <w:t xml:space="preserve"> </w:t>
+        <w:t xml:space="preserve">J. </w:t>
       </w:r>
       <w:r>
         <w:rPr>
@@ -9873,7 +12026,6 @@
         </w:rPr>
         <w:t xml:space="preserve"> </w:t>
       </w:r>
-      <w:proofErr w:type="gramStart"/>
       <w:r>
         <w:t>Pet</w:t>
       </w:r>
@@ -9905,11 +12057,7 @@
         <w:t>d</w:t>
       </w:r>
       <w:r>
-        <w:t>.</w:t>
-      </w:r>
-      <w:proofErr w:type="gramEnd"/>
-      <w:r>
-        <w:t xml:space="preserve"> </w:t>
+        <w:t xml:space="preserve">. </w:t>
       </w:r>
       <w:r>
         <w:rPr>
@@ -9917,7 +12065,6 @@
         </w:rPr>
         <w:t xml:space="preserve"> </w:t>
       </w:r>
-      <w:proofErr w:type="gramStart"/>
       <w:r>
         <w:t>N</w:t>
       </w:r>
@@ -9954,7 +12101,6 @@
         </w:rPr>
         <w:t>k</w:t>
       </w:r>
-      <w:proofErr w:type="gramEnd"/>
       <w:r>
         <w:t>: McGraw-Hill,</w:t>
       </w:r>
@@ -10415,16 +12561,7 @@
           <w:i/>
           <w:iCs/>
         </w:rPr>
-        <w:t xml:space="preserve">Abbrev. Title of </w:t>
-      </w:r>
-      <w:proofErr w:type="gramStart"/>
-      <w:r>
-        <w:rPr>
-          <w:rFonts w:ascii="TimesNewRomanPS-ItalicMT" w:hAnsi="TimesNewRomanPS-ItalicMT" w:cs="TimesNewRomanPS-ItalicMT"/>
-          <w:i/>
-          <w:iCs/>
-        </w:rPr>
-        <w:t>Periodical</w:t>
+        <w:t>Abbrev. Title of Periodical</w:t>
       </w:r>
       <w:r>
         <w:t xml:space="preserve">, </w:t>
@@ -10433,11 +12570,7 @@
         <w:t xml:space="preserve"> </w:t>
       </w:r>
       <w:r>
-        <w:t>vol.</w:t>
-      </w:r>
-      <w:proofErr w:type="gramEnd"/>
-      <w:r>
-        <w:t xml:space="preserve"> </w:t>
+        <w:t xml:space="preserve">vol. </w:t>
       </w:r>
       <w:r>
         <w:rPr>
@@ -11291,7 +13424,7 @@
         </w:rPr>
         <w:t xml:space="preserve"> </w:t>
       </w:r>
-      <w:hyperlink r:id="rId23" w:history="1">
+      <w:hyperlink r:id="rId22" w:history="1">
         <w:r>
           <w:t>htt</w:t>
         </w:r>
@@ -11672,465 +13805,449 @@
         <w:t>m</w:t>
       </w:r>
       <w:r>
-        <w:t>ar. (</w:t>
-      </w:r>
-      <w:proofErr w:type="gramStart"/>
-      <w:r>
+        <w:t>ar. (1</w:t>
+      </w:r>
+      <w:r>
+        <w:rPr>
+          <w:spacing w:val="-1"/>
+        </w:rPr>
+        <w:t>99</w:t>
+      </w:r>
+      <w:r>
+        <w:rPr>
+          <w:spacing w:val="1"/>
+        </w:rPr>
+        <w:t>2</w:t>
+      </w:r>
+      <w:r>
+        <w:t xml:space="preserve">, </w:t>
+      </w:r>
+      <w:r>
+        <w:rPr>
+          <w:spacing w:val="2"/>
+        </w:rPr>
+        <w:t xml:space="preserve"> </w:t>
+      </w:r>
+      <w:r>
+        <w:rPr>
+          <w:spacing w:val="-1"/>
+        </w:rPr>
+        <w:t>Au</w:t>
+      </w:r>
+      <w:r>
+        <w:t>g</w:t>
+      </w:r>
+      <w:r>
+        <w:rPr>
+          <w:spacing w:val="-1"/>
+        </w:rPr>
+        <w:t>.)</w:t>
+      </w:r>
+      <w:r>
+        <w:t xml:space="preserve">. </w:t>
+      </w:r>
+      <w:r>
+        <w:rPr>
+          <w:spacing w:val="2"/>
+        </w:rPr>
+        <w:t xml:space="preserve"> </w:t>
+      </w:r>
+      <w:r>
+        <w:t xml:space="preserve">On </w:t>
+      </w:r>
+      <w:r>
+        <w:rPr>
+          <w:spacing w:val="1"/>
+        </w:rPr>
+        <w:t xml:space="preserve"> </w:t>
+      </w:r>
+      <w:r>
+        <w:t>t</w:t>
+      </w:r>
+      <w:r>
+        <w:rPr>
+          <w:spacing w:val="1"/>
+        </w:rPr>
+        <w:t>h</w:t>
+      </w:r>
+      <w:r>
+        <w:t xml:space="preserve">e  use </w:t>
+      </w:r>
+      <w:r>
+        <w:rPr>
+          <w:spacing w:val="2"/>
+        </w:rPr>
+        <w:t xml:space="preserve"> </w:t>
+      </w:r>
+      <w:r>
+        <w:t xml:space="preserve">of </w:t>
+      </w:r>
+      <w:r>
+        <w:rPr>
+          <w:spacing w:val="2"/>
+        </w:rPr>
+        <w:t xml:space="preserve"> </w:t>
+      </w:r>
+      <w:r>
+        <w:t>at</w:t>
+      </w:r>
+      <w:r>
+        <w:rPr>
+          <w:spacing w:val="-2"/>
+        </w:rPr>
+        <w:t>m</w:t>
+      </w:r>
+      <w:r>
+        <w:rPr>
+          <w:spacing w:val="1"/>
+        </w:rPr>
+        <w:t>o</w:t>
+      </w:r>
+      <w:r>
+        <w:t>sph</w:t>
+      </w:r>
+      <w:r>
+        <w:rPr>
+          <w:spacing w:val="-1"/>
+        </w:rPr>
+        <w:t>e</w:t>
+      </w:r>
+      <w:r>
+        <w:t xml:space="preserve">ric </w:t>
+      </w:r>
+      <w:r>
+        <w:rPr>
+          <w:spacing w:val="10"/>
+        </w:rPr>
+        <w:t>pla</w:t>
+      </w:r>
+      <w:r>
+        <w:rPr>
+          <w:spacing w:val="11"/>
+        </w:rPr>
+        <w:t>s</w:t>
+      </w:r>
+      <w:r>
+        <w:rPr>
+          <w:spacing w:val="10"/>
+        </w:rPr>
+        <w:t>ma</w:t>
+      </w:r>
+      <w:r>
+        <w:t>s</w:t>
+      </w:r>
+      <w:r>
+        <w:rPr>
+          <w:spacing w:val="1"/>
+        </w:rPr>
+        <w:t xml:space="preserve"> </w:t>
+      </w:r>
+      <w:r>
+        <w:rPr>
+          <w:spacing w:val="11"/>
+        </w:rPr>
+        <w:t>a</w:t>
+      </w:r>
+      <w:r>
+        <w:t>s</w:t>
+      </w:r>
+      <w:r>
+        <w:rPr>
+          <w:spacing w:val="1"/>
+        </w:rPr>
+        <w:t xml:space="preserve"> </w:t>
+      </w:r>
+      <w:r>
+        <w:rPr>
+          <w:spacing w:val="11"/>
+        </w:rPr>
+        <w:t>e</w:t>
+      </w:r>
+      <w:r>
+        <w:rPr>
+          <w:spacing w:val="9"/>
+        </w:rPr>
+        <w:t>l</w:t>
+      </w:r>
+      <w:r>
+        <w:rPr>
+          <w:spacing w:val="10"/>
+        </w:rPr>
+        <w:t>e</w:t>
+      </w:r>
+      <w:r>
+        <w:rPr>
+          <w:spacing w:val="11"/>
+        </w:rPr>
+        <w:t>c</w:t>
+      </w:r>
+      <w:r>
+        <w:rPr>
+          <w:spacing w:val="10"/>
+        </w:rPr>
+        <w:t>tr</w:t>
+      </w:r>
+      <w:r>
+        <w:rPr>
+          <w:spacing w:val="11"/>
+        </w:rPr>
+        <w:t>o</w:t>
+      </w:r>
+      <w:r>
+        <w:rPr>
+          <w:spacing w:val="8"/>
+        </w:rPr>
+        <w:t>m</w:t>
+      </w:r>
+      <w:r>
+        <w:rPr>
+          <w:spacing w:val="10"/>
+        </w:rPr>
+        <w:t>agneti</w:t>
+      </w:r>
+      <w:r>
+        <w:t>c</w:t>
+      </w:r>
+      <w:r>
+        <w:rPr>
+          <w:spacing w:val="1"/>
+        </w:rPr>
+        <w:t xml:space="preserve"> </w:t>
+      </w:r>
+      <w:r>
+        <w:rPr>
+          <w:spacing w:val="10"/>
+        </w:rPr>
+        <w:t>refle</w:t>
+      </w:r>
+      <w:r>
+        <w:rPr>
+          <w:spacing w:val="11"/>
+        </w:rPr>
+        <w:t>c</w:t>
+      </w:r>
+      <w:r>
+        <w:rPr>
+          <w:spacing w:val="10"/>
+        </w:rPr>
+        <w:t>tors</w:t>
+      </w:r>
+      <w:r>
+        <w:t xml:space="preserve">. </w:t>
+      </w:r>
+      <w:r>
+        <w:rPr>
+          <w:i/>
+          <w:iCs/>
+          <w:spacing w:val="10"/>
+        </w:rPr>
+        <w:t>IEE</w:t>
+      </w:r>
+      <w:r>
+        <w:rPr>
+          <w:i/>
+          <w:iCs/>
+        </w:rPr>
+        <w:t>E</w:t>
+      </w:r>
+      <w:r>
+        <w:rPr>
+          <w:i/>
+          <w:iCs/>
+          <w:spacing w:val="1"/>
+        </w:rPr>
+        <w:t xml:space="preserve"> </w:t>
+      </w:r>
+      <w:r>
+        <w:rPr>
+          <w:i/>
+          <w:iCs/>
+          <w:spacing w:val="10"/>
+        </w:rPr>
+        <w:t xml:space="preserve">Trans. </w:t>
+      </w:r>
+      <w:r>
+        <w:rPr>
+          <w:i/>
+          <w:iCs/>
+        </w:rPr>
+        <w:t>Plas</w:t>
+      </w:r>
+      <w:r>
+        <w:rPr>
+          <w:i/>
+          <w:iCs/>
+          <w:spacing w:val="-1"/>
+        </w:rPr>
+        <w:t>m</w:t>
+      </w:r>
+      <w:r>
+        <w:rPr>
+          <w:i/>
+          <w:iCs/>
+        </w:rPr>
+        <w:t>a</w:t>
+      </w:r>
+      <w:r>
+        <w:rPr>
+          <w:i/>
+          <w:iCs/>
+          <w:spacing w:val="1"/>
+        </w:rPr>
+        <w:t xml:space="preserve"> </w:t>
+      </w:r>
+      <w:r>
+        <w:rPr>
+          <w:i/>
+          <w:iCs/>
+        </w:rPr>
+        <w:t>Sci.</w:t>
+      </w:r>
+      <w:r>
+        <w:rPr>
+          <w:i/>
+          <w:iCs/>
+          <w:spacing w:val="2"/>
+        </w:rPr>
+        <w:t xml:space="preserve"> </w:t>
+      </w:r>
+      <w:r>
+        <w:t>[O</w:t>
+      </w:r>
+      <w:r>
+        <w:rPr>
+          <w:spacing w:val="1"/>
+        </w:rPr>
+        <w:t>n</w:t>
+      </w:r>
+      <w:r>
+        <w:t>li</w:t>
+      </w:r>
+      <w:r>
+        <w:rPr>
+          <w:spacing w:val="1"/>
+        </w:rPr>
+        <w:t>n</w:t>
+      </w:r>
+      <w:r>
+        <w:t>e].</w:t>
+      </w:r>
+      <w:r>
+        <w:rPr>
+          <w:spacing w:val="1"/>
+        </w:rPr>
+        <w:t xml:space="preserve"> </w:t>
+      </w:r>
+      <w:r>
+        <w:rPr>
+          <w:i/>
+          <w:iCs/>
+          <w:spacing w:val="-1"/>
+        </w:rPr>
+        <w:t>2</w:t>
+      </w:r>
+      <w:r>
+        <w:rPr>
+          <w:i/>
+          <w:iCs/>
+          <w:spacing w:val="1"/>
+        </w:rPr>
         <w:t>1</w:t>
       </w:r>
       <w:r>
         <w:rPr>
+          <w:i/>
+          <w:iCs/>
           <w:spacing w:val="-1"/>
         </w:rPr>
-        <w:t>99</w:t>
-      </w:r>
-      <w:r>
-        <w:rPr>
+        <w:t>(</w:t>
+      </w:r>
+      <w:r>
+        <w:rPr>
+          <w:i/>
+          <w:iCs/>
           <w:spacing w:val="1"/>
         </w:rPr>
-        <w:t>2</w:t>
-      </w:r>
-      <w:r>
-        <w:t xml:space="preserve">, </w:t>
-      </w:r>
-      <w:r>
-        <w:rPr>
+        <w:t>3</w:t>
+      </w:r>
+      <w:r>
+        <w:rPr>
+          <w:i/>
+          <w:iCs/>
+          <w:spacing w:val="-2"/>
+        </w:rPr>
+        <w:t>)</w:t>
+      </w:r>
+      <w:r>
+        <w:rPr>
+          <w:i/>
+          <w:iCs/>
+        </w:rPr>
+        <w:t>,</w:t>
+      </w:r>
+      <w:r>
+        <w:rPr>
+          <w:i/>
+          <w:iCs/>
           <w:spacing w:val="2"/>
         </w:rPr>
         <w:t xml:space="preserve"> </w:t>
       </w:r>
       <w:r>
         <w:rPr>
-          <w:spacing w:val="-1"/>
-        </w:rPr>
-        <w:t>Au</w:t>
-      </w:r>
-      <w:r>
-        <w:t>g</w:t>
-      </w:r>
-      <w:r>
-        <w:rPr>
-          <w:spacing w:val="-1"/>
-        </w:rPr>
+          <w:spacing w:val="1"/>
+        </w:rPr>
+        <w:t>pp</w:t>
+      </w:r>
+      <w:r>
         <w:t>.</w:t>
       </w:r>
-      <w:proofErr w:type="gramEnd"/>
-      <w:r>
-        <w:rPr>
-          <w:spacing w:val="-1"/>
-        </w:rPr>
-        <w:t>)</w:t>
-      </w:r>
-      <w:r>
-        <w:t xml:space="preserve">. </w:t>
-      </w:r>
-      <w:r>
-        <w:rPr>
-          <w:spacing w:val="2"/>
-        </w:rPr>
-        <w:t xml:space="preserve"> </w:t>
-      </w:r>
-      <w:proofErr w:type="gramStart"/>
-      <w:r>
-        <w:t xml:space="preserve">On </w:t>
-      </w:r>
       <w:r>
         <w:rPr>
           <w:spacing w:val="1"/>
         </w:rPr>
-        <w:t xml:space="preserve"> </w:t>
-      </w:r>
-      <w:r>
-        <w:t>t</w:t>
+        <w:t xml:space="preserve"> 8</w:t>
+      </w:r>
+      <w:r>
+        <w:t>76–</w:t>
       </w:r>
       <w:r>
         <w:rPr>
           <w:spacing w:val="1"/>
         </w:rPr>
-        <w:t>h</w:t>
-      </w:r>
-      <w:r>
-        <w:t>e</w:t>
-      </w:r>
-      <w:proofErr w:type="gramEnd"/>
-      <w:r>
-        <w:t xml:space="preserve">  use </w:t>
-      </w:r>
-      <w:r>
-        <w:rPr>
-          <w:spacing w:val="2"/>
-        </w:rPr>
-        <w:t xml:space="preserve"> </w:t>
-      </w:r>
-      <w:r>
-        <w:t xml:space="preserve">of </w:t>
-      </w:r>
-      <w:r>
-        <w:rPr>
-          <w:spacing w:val="2"/>
-        </w:rPr>
-        <w:t xml:space="preserve"> </w:t>
-      </w:r>
-      <w:r>
-        <w:t>at</w:t>
-      </w:r>
-      <w:r>
-        <w:rPr>
-          <w:spacing w:val="-2"/>
-        </w:rPr>
-        <w:t>m</w:t>
+        <w:t>8</w:t>
+      </w:r>
+      <w:r>
+        <w:t>8</w:t>
       </w:r>
       <w:r>
         <w:rPr>
           <w:spacing w:val="1"/>
         </w:rPr>
-        <w:t>o</w:t>
-      </w:r>
-      <w:r>
-        <w:t>sph</w:t>
-      </w:r>
-      <w:r>
-        <w:rPr>
-          <w:spacing w:val="-1"/>
-        </w:rPr>
-        <w:t>e</w:t>
-      </w:r>
-      <w:r>
-        <w:t xml:space="preserve">ric </w:t>
-      </w:r>
-      <w:r>
-        <w:rPr>
-          <w:spacing w:val="10"/>
-        </w:rPr>
-        <w:t>pla</w:t>
-      </w:r>
-      <w:r>
-        <w:rPr>
-          <w:spacing w:val="11"/>
-        </w:rPr>
-        <w:t>s</w:t>
-      </w:r>
-      <w:r>
-        <w:rPr>
-          <w:spacing w:val="10"/>
-        </w:rPr>
-        <w:t>ma</w:t>
-      </w:r>
-      <w:r>
-        <w:t>s</w:t>
+        <w:t>0</w:t>
+      </w:r>
+      <w:r>
+        <w:t>. A</w:t>
       </w:r>
       <w:r>
         <w:rPr>
           <w:spacing w:val="1"/>
         </w:rPr>
-        <w:t xml:space="preserve"> </w:t>
-      </w:r>
-      <w:r>
-        <w:rPr>
-          <w:spacing w:val="11"/>
-        </w:rPr>
-        <w:t>a</w:t>
-      </w:r>
-      <w:r>
-        <w:t>s</w:t>
+        <w:t>v</w:t>
+      </w:r>
+      <w:r>
+        <w:t>aila</w:t>
       </w:r>
       <w:r>
         <w:rPr>
           <w:spacing w:val="1"/>
         </w:rPr>
-        <w:t xml:space="preserve"> </w:t>
-      </w:r>
-      <w:r>
-        <w:rPr>
-          <w:spacing w:val="11"/>
-        </w:rPr>
-        <w:t>e</w:t>
-      </w:r>
-      <w:r>
-        <w:rPr>
-          <w:spacing w:val="9"/>
-        </w:rPr>
-        <w:t>l</w:t>
-      </w:r>
-      <w:r>
-        <w:rPr>
-          <w:spacing w:val="10"/>
-        </w:rPr>
-        <w:t>e</w:t>
-      </w:r>
-      <w:r>
-        <w:rPr>
-          <w:spacing w:val="11"/>
-        </w:rPr>
-        <w:t>c</w:t>
-      </w:r>
-      <w:r>
-        <w:rPr>
-          <w:spacing w:val="10"/>
-        </w:rPr>
-        <w:t>tr</w:t>
-      </w:r>
-      <w:r>
-        <w:rPr>
-          <w:spacing w:val="11"/>
-        </w:rPr>
-        <w:t>o</w:t>
-      </w:r>
-      <w:r>
-        <w:rPr>
-          <w:spacing w:val="8"/>
-        </w:rPr>
-        <w:t>m</w:t>
-      </w:r>
-      <w:r>
-        <w:rPr>
-          <w:spacing w:val="10"/>
-        </w:rPr>
-        <w:t>agneti</w:t>
-      </w:r>
-      <w:r>
-        <w:t>c</w:t>
-      </w:r>
-      <w:r>
-        <w:rPr>
-          <w:spacing w:val="1"/>
-        </w:rPr>
-        <w:t xml:space="preserve"> </w:t>
-      </w:r>
-      <w:r>
-        <w:rPr>
-          <w:spacing w:val="10"/>
-        </w:rPr>
-        <w:t>refle</w:t>
-      </w:r>
-      <w:r>
-        <w:rPr>
-          <w:spacing w:val="11"/>
-        </w:rPr>
-        <w:t>c</w:t>
-      </w:r>
-      <w:r>
-        <w:rPr>
-          <w:spacing w:val="10"/>
-        </w:rPr>
-        <w:t>tors</w:t>
-      </w:r>
-      <w:r>
-        <w:t xml:space="preserve">. </w:t>
-      </w:r>
-      <w:r>
-        <w:rPr>
-          <w:i/>
-          <w:iCs/>
-          <w:spacing w:val="10"/>
-        </w:rPr>
-        <w:t>IEE</w:t>
-      </w:r>
-      <w:r>
-        <w:rPr>
-          <w:i/>
-          <w:iCs/>
-        </w:rPr>
-        <w:t>E</w:t>
-      </w:r>
-      <w:r>
-        <w:rPr>
-          <w:i/>
-          <w:iCs/>
-          <w:spacing w:val="1"/>
-        </w:rPr>
-        <w:t xml:space="preserve"> </w:t>
-      </w:r>
-      <w:r>
-        <w:rPr>
-          <w:i/>
-          <w:iCs/>
-          <w:spacing w:val="10"/>
-        </w:rPr>
-        <w:t xml:space="preserve">Trans. </w:t>
-      </w:r>
-      <w:r>
-        <w:rPr>
-          <w:i/>
-          <w:iCs/>
-        </w:rPr>
-        <w:t>Plas</w:t>
-      </w:r>
-      <w:r>
-        <w:rPr>
-          <w:i/>
-          <w:iCs/>
-          <w:spacing w:val="-1"/>
-        </w:rPr>
-        <w:t>m</w:t>
-      </w:r>
-      <w:r>
-        <w:rPr>
-          <w:i/>
-          <w:iCs/>
-        </w:rPr>
-        <w:t>a</w:t>
-      </w:r>
-      <w:r>
-        <w:rPr>
-          <w:i/>
-          <w:iCs/>
-          <w:spacing w:val="1"/>
-        </w:rPr>
-        <w:t xml:space="preserve"> </w:t>
-      </w:r>
-      <w:r>
-        <w:rPr>
-          <w:i/>
-          <w:iCs/>
-        </w:rPr>
-        <w:t>Sci.</w:t>
-      </w:r>
-      <w:r>
-        <w:rPr>
-          <w:i/>
-          <w:iCs/>
-          <w:spacing w:val="2"/>
-        </w:rPr>
-        <w:t xml:space="preserve"> </w:t>
-      </w:r>
-      <w:r>
-        <w:t>[O</w:t>
-      </w:r>
-      <w:r>
-        <w:rPr>
-          <w:spacing w:val="1"/>
-        </w:rPr>
-        <w:t>n</w:t>
-      </w:r>
-      <w:r>
-        <w:t>li</w:t>
-      </w:r>
-      <w:r>
-        <w:rPr>
-          <w:spacing w:val="1"/>
-        </w:rPr>
-        <w:t>n</w:t>
-      </w:r>
-      <w:r>
-        <w:t>e].</w:t>
-      </w:r>
-      <w:r>
-        <w:rPr>
-          <w:spacing w:val="1"/>
-        </w:rPr>
-        <w:t xml:space="preserve"> </w:t>
-      </w:r>
-      <w:r>
-        <w:rPr>
-          <w:i/>
-          <w:iCs/>
-          <w:spacing w:val="-1"/>
-        </w:rPr>
-        <w:t>2</w:t>
-      </w:r>
-      <w:r>
-        <w:rPr>
-          <w:i/>
-          <w:iCs/>
-          <w:spacing w:val="1"/>
-        </w:rPr>
-        <w:t>1</w:t>
-      </w:r>
-      <w:r>
-        <w:rPr>
-          <w:i/>
-          <w:iCs/>
-          <w:spacing w:val="-1"/>
-        </w:rPr>
-        <w:t>(</w:t>
-      </w:r>
-      <w:r>
-        <w:rPr>
-          <w:i/>
-          <w:iCs/>
-          <w:spacing w:val="1"/>
-        </w:rPr>
-        <w:t>3</w:t>
-      </w:r>
-      <w:r>
-        <w:rPr>
-          <w:i/>
-          <w:iCs/>
-          <w:spacing w:val="-2"/>
-        </w:rPr>
-        <w:t>)</w:t>
-      </w:r>
-      <w:r>
-        <w:rPr>
-          <w:i/>
-          <w:iCs/>
-        </w:rPr>
-        <w:t>,</w:t>
-      </w:r>
-      <w:r>
-        <w:rPr>
-          <w:i/>
-          <w:iCs/>
-          <w:spacing w:val="2"/>
-        </w:rPr>
-        <w:t xml:space="preserve"> </w:t>
-      </w:r>
-      <w:r>
-        <w:rPr>
-          <w:spacing w:val="1"/>
-        </w:rPr>
-        <w:t>pp</w:t>
-      </w:r>
-      <w:r>
-        <w:t>.</w:t>
-      </w:r>
-      <w:r>
-        <w:rPr>
-          <w:spacing w:val="1"/>
-        </w:rPr>
-        <w:t xml:space="preserve"> 8</w:t>
-      </w:r>
-      <w:r>
-        <w:t>76–</w:t>
-      </w:r>
-      <w:r>
-        <w:rPr>
-          <w:spacing w:val="1"/>
-        </w:rPr>
-        <w:t>8</w:t>
-      </w:r>
-      <w:r>
-        <w:t>8</w:t>
-      </w:r>
-      <w:r>
-        <w:rPr>
-          <w:spacing w:val="1"/>
-        </w:rPr>
-        <w:t>0</w:t>
-      </w:r>
-      <w:r>
-        <w:t>. A</w:t>
-      </w:r>
-      <w:r>
-        <w:rPr>
-          <w:spacing w:val="1"/>
-        </w:rPr>
-        <w:t>v</w:t>
-      </w:r>
-      <w:r>
-        <w:t>aila</w:t>
-      </w:r>
-      <w:r>
-        <w:rPr>
-          <w:spacing w:val="1"/>
-        </w:rPr>
         <w:t>b</w:t>
       </w:r>
       <w:r>
         <w:t>le:</w:t>
       </w:r>
-      <w:hyperlink r:id="rId24" w:history="1">
+      <w:hyperlink r:id="rId23" w:history="1">
         <w:r>
           <w:t xml:space="preserve"> </w:t>
         </w:r>
@@ -12659,7 +14776,6 @@
       <w:pPr>
         <w:pStyle w:val="References"/>
       </w:pPr>
-      <w:proofErr w:type="gramStart"/>
       <w:r>
         <w:t>P</w:t>
       </w:r>
@@ -12717,7 +14833,6 @@
         </w:rPr>
         <w:t>.</w:t>
       </w:r>
-      <w:proofErr w:type="gramEnd"/>
       <w:r>
         <w:t xml:space="preserve">, </w:t>
       </w:r>
@@ -12757,7 +14872,6 @@
         </w:rPr>
         <w:t xml:space="preserve"> </w:t>
       </w:r>
-      <w:proofErr w:type="gramStart"/>
       <w:r>
         <w:t>Inte</w:t>
       </w:r>
@@ -12801,11 +14915,7 @@
         <w:t>e</w:t>
       </w:r>
       <w:r>
-        <w:t>s</w:t>
-      </w:r>
-      <w:proofErr w:type="gramEnd"/>
-      <w:r>
-        <w:t xml:space="preserve"> dep</w:t>
+        <w:t>s dep</w:t>
       </w:r>
       <w:r>
         <w:rPr>
@@ -13089,7 +15199,7 @@
         </w:rPr>
         <w:t xml:space="preserve">  </w:t>
       </w:r>
-      <w:hyperlink r:id="rId25" w:history="1">
+      <w:hyperlink r:id="rId24" w:history="1">
         <w:r>
           <w:rPr>
             <w:rStyle w:val="Hyperlink"/>
@@ -13416,11 +15526,7 @@
         <w:t>h</w:t>
       </w:r>
       <w:r>
-        <w:t>or.   (</w:t>
-      </w:r>
-      <w:proofErr w:type="gramStart"/>
-      <w:r>
-        <w:t xml:space="preserve">year,  </w:t>
+        <w:t xml:space="preserve">or.   (year,  </w:t>
       </w:r>
       <w:r>
         <w:rPr>
@@ -13428,7 +15534,6 @@
         </w:rPr>
         <w:t xml:space="preserve"> </w:t>
       </w:r>
-      <w:proofErr w:type="gramEnd"/>
       <w:r>
         <w:rPr>
           <w:spacing w:val="-2"/>
@@ -13501,7 +15606,6 @@
         </w:rPr>
         <w:t xml:space="preserve"> </w:t>
       </w:r>
-      <w:proofErr w:type="gramStart"/>
       <w:r>
         <w:t>y</w:t>
       </w:r>
@@ -13514,7 +15618,6 @@
       <w:r>
         <w:t>.</w:t>
       </w:r>
-      <w:proofErr w:type="gramEnd"/>
       <w:r>
         <w:rPr>
           <w:spacing w:val="49"/>
@@ -13813,17 +15916,34 @@
         <w:rPr>
           <w:spacing w:val="26"/>
         </w:rPr>
-        <w:t>(</w:t>
-      </w:r>
-      <w:proofErr w:type="gramStart"/>
+        <w:t>(199</w:t>
+      </w:r>
+      <w:r>
+        <w:t>6</w:t>
+      </w:r>
+      <w:r>
+        <w:rPr>
+          <w:spacing w:val="-23"/>
+        </w:rPr>
+        <w:t xml:space="preserve"> </w:t>
+      </w:r>
+      <w:r>
+        <w:t xml:space="preserve">, </w:t>
+      </w:r>
+      <w:r>
+        <w:rPr>
+          <w:spacing w:val="18"/>
+        </w:rPr>
+        <w:t xml:space="preserve"> </w:t>
+      </w:r>
       <w:r>
         <w:rPr>
           <w:spacing w:val="26"/>
         </w:rPr>
-        <w:t>199</w:t>
-      </w:r>
-      <w:r>
-        <w:t>6</w:t>
+        <w:t>Ap</w:t>
+      </w:r>
+      <w:r>
+        <w:t>r</w:t>
       </w:r>
       <w:r>
         <w:rPr>
@@ -13832,11 +15952,37 @@
         <w:t xml:space="preserve"> </w:t>
       </w:r>
       <w:r>
-        <w:t>,</w:t>
-      </w:r>
-      <w:proofErr w:type="gramEnd"/>
-      <w:r>
-        <w:t xml:space="preserve"> </w:t>
+        <w:t>.</w:t>
+      </w:r>
+      <w:r>
+        <w:rPr>
+          <w:spacing w:val="-24"/>
+        </w:rPr>
+        <w:t xml:space="preserve"> </w:t>
+      </w:r>
+      <w:r>
+        <w:rPr>
+          <w:spacing w:val="26"/>
+        </w:rPr>
+        <w:t>)</w:t>
+      </w:r>
+      <w:r>
+        <w:t xml:space="preserve">. </w:t>
+      </w:r>
+      <w:r>
+        <w:rPr>
+          <w:spacing w:val="20"/>
+        </w:rPr>
+        <w:t xml:space="preserve"> </w:t>
+      </w:r>
+      <w:r>
+        <w:rPr>
+          <w:spacing w:val="26"/>
+        </w:rPr>
+        <w:t>Th</w:t>
+      </w:r>
+      <w:r>
+        <w:t xml:space="preserve">e </w:t>
       </w:r>
       <w:r>
         <w:rPr>
@@ -13848,7 +15994,25 @@
         <w:rPr>
           <w:spacing w:val="26"/>
         </w:rPr>
-        <w:t>Ap</w:t>
+        <w:t>I</w:t>
+      </w:r>
+      <w:r>
+        <w:t>n</w:t>
+      </w:r>
+      <w:r>
+        <w:rPr>
+          <w:spacing w:val="-23"/>
+        </w:rPr>
+        <w:t xml:space="preserve"> </w:t>
+      </w:r>
+      <w:r>
+        <w:t>t</w:t>
+      </w:r>
+      <w:r>
+        <w:rPr>
+          <w:spacing w:val="-25"/>
+        </w:rPr>
+        <w:t xml:space="preserve"> </w:t>
       </w:r>
       <w:r>
         <w:t>r</w:t>
@@ -13860,488 +16024,414 @@
         <w:t xml:space="preserve"> </w:t>
       </w:r>
       <w:r>
+        <w:rPr>
+          <w:spacing w:val="26"/>
+        </w:rPr>
+        <w:t>a</w:t>
+      </w:r>
+      <w:r>
+        <w:t>n</w:t>
+      </w:r>
+      <w:r>
+        <w:rPr>
+          <w:spacing w:val="-23"/>
+        </w:rPr>
+        <w:t xml:space="preserve"> </w:t>
+      </w:r>
+      <w:r>
+        <w:rPr>
+          <w:spacing w:val="26"/>
+        </w:rPr>
+        <w:t>e</w:t>
+      </w:r>
+      <w:r>
+        <w:t xml:space="preserve">t </w:t>
+      </w:r>
+      <w:r>
+        <w:rPr>
+          <w:spacing w:val="18"/>
+        </w:rPr>
+        <w:t xml:space="preserve"> </w:t>
+      </w:r>
+      <w:r>
+        <w:rPr>
+          <w:spacing w:val="26"/>
+        </w:rPr>
+        <w:t>Ar</w:t>
+      </w:r>
+      <w:r>
+        <w:rPr>
+          <w:spacing w:val="24"/>
+        </w:rPr>
+        <w:t>ch</w:t>
+      </w:r>
+      <w:r>
+        <w:t>i</w:t>
+      </w:r>
+      <w:r>
+        <w:rPr>
+          <w:spacing w:val="-26"/>
+        </w:rPr>
+        <w:t xml:space="preserve"> </w:t>
+      </w:r>
+      <w:r>
+        <w:rPr>
+          <w:spacing w:val="-26"/>
+        </w:rPr>
+        <w:t>-</w:t>
+      </w:r>
+      <w:proofErr w:type="spellStart"/>
+      <w:r>
+        <w:t>t</w:t>
+      </w:r>
+      <w:r>
+        <w:rPr>
+          <w:spacing w:val="24"/>
+        </w:rPr>
+        <w:t>ec</w:t>
+      </w:r>
+      <w:r>
+        <w:t>t</w:t>
+      </w:r>
+      <w:r>
+        <w:rPr>
+          <w:spacing w:val="24"/>
+        </w:rPr>
+        <w:t>ure</w:t>
+      </w:r>
+      <w:proofErr w:type="spellEnd"/>
+      <w:r>
+        <w:t xml:space="preserve">: </w:t>
+      </w:r>
+      <w:r>
+        <w:rPr>
+          <w:spacing w:val="40"/>
+        </w:rPr>
+        <w:t xml:space="preserve"> </w:t>
+      </w:r>
+      <w:r>
+        <w:t>M</w:t>
+      </w:r>
+      <w:r>
+        <w:rPr>
+          <w:spacing w:val="-27"/>
+        </w:rPr>
+        <w:t xml:space="preserve"> </w:t>
+      </w:r>
+      <w:r>
+        <w:t>a</w:t>
+      </w:r>
+      <w:r>
+        <w:rPr>
+          <w:spacing w:val="-26"/>
+        </w:rPr>
+        <w:t xml:space="preserve"> </w:t>
+      </w:r>
+      <w:proofErr w:type="spellStart"/>
+      <w:r>
+        <w:rPr>
+          <w:spacing w:val="24"/>
+        </w:rPr>
+        <w:t>nag</w:t>
+      </w:r>
+      <w:r>
+        <w:t>i</w:t>
+      </w:r>
+      <w:proofErr w:type="spellEnd"/>
+      <w:r>
+        <w:rPr>
+          <w:spacing w:val="-28"/>
+        </w:rPr>
+        <w:t xml:space="preserve"> </w:t>
+      </w:r>
+      <w:r>
+        <w:rPr>
+          <w:spacing w:val="24"/>
+        </w:rPr>
+        <w:t>n</w:t>
+      </w:r>
+      <w:r>
+        <w:t xml:space="preserve">g </w:t>
+      </w:r>
+      <w:r>
+        <w:rPr>
+          <w:spacing w:val="42"/>
+        </w:rPr>
+        <w:t xml:space="preserve"> </w:t>
+      </w:r>
+      <w:proofErr w:type="spellStart"/>
+      <w:r>
+        <w:t>i</w:t>
+      </w:r>
+      <w:proofErr w:type="spellEnd"/>
+      <w:r>
+        <w:rPr>
+          <w:spacing w:val="-28"/>
+        </w:rPr>
+        <w:t xml:space="preserve"> </w:t>
+      </w:r>
+      <w:r>
+        <w:t>n</w:t>
+      </w:r>
+      <w:r>
+        <w:rPr>
+          <w:spacing w:val="-25"/>
+        </w:rPr>
+        <w:t xml:space="preserve"> </w:t>
+      </w:r>
+      <w:r>
+        <w:t>f</w:t>
+      </w:r>
+      <w:r>
+        <w:rPr>
+          <w:spacing w:val="-27"/>
+        </w:rPr>
+        <w:t xml:space="preserve"> </w:t>
+      </w:r>
+      <w:r>
+        <w:t>o</w:t>
+      </w:r>
+      <w:r>
+        <w:rPr>
+          <w:spacing w:val="-25"/>
+        </w:rPr>
+        <w:t xml:space="preserve"> </w:t>
+      </w:r>
+      <w:r>
+        <w:rPr>
+          <w:spacing w:val="24"/>
+        </w:rPr>
+        <w:t>r</w:t>
+      </w:r>
+      <w:r>
+        <w:t>m</w:t>
+      </w:r>
+      <w:r>
+        <w:rPr>
+          <w:spacing w:val="-28"/>
+        </w:rPr>
+        <w:t xml:space="preserve"> </w:t>
+      </w:r>
+      <w:r>
+        <w:rPr>
+          <w:spacing w:val="24"/>
+        </w:rPr>
+        <w:t>a</w:t>
+      </w:r>
+      <w:r>
+        <w:t>t</w:t>
+      </w:r>
+      <w:r>
+        <w:rPr>
+          <w:spacing w:val="-26"/>
+        </w:rPr>
+        <w:t xml:space="preserve"> </w:t>
+      </w:r>
+      <w:proofErr w:type="spellStart"/>
+      <w:r>
+        <w:t>i</w:t>
+      </w:r>
+      <w:proofErr w:type="spellEnd"/>
+      <w:r>
+        <w:rPr>
+          <w:spacing w:val="-26"/>
+        </w:rPr>
+        <w:t xml:space="preserve"> </w:t>
+      </w:r>
+      <w:r>
+        <w:rPr>
+          <w:spacing w:val="24"/>
+        </w:rPr>
+        <w:t>o</w:t>
+      </w:r>
+      <w:r>
+        <w:t xml:space="preserve">n </w:t>
+      </w:r>
+      <w:r>
+        <w:rPr>
+          <w:spacing w:val="42"/>
+        </w:rPr>
+        <w:t xml:space="preserve"> </w:t>
+      </w:r>
+      <w:proofErr w:type="spellStart"/>
+      <w:r>
+        <w:t>i</w:t>
+      </w:r>
+      <w:proofErr w:type="spellEnd"/>
+      <w:r>
+        <w:rPr>
+          <w:spacing w:val="-26"/>
+        </w:rPr>
+        <w:t xml:space="preserve"> </w:t>
+      </w:r>
+      <w:r>
+        <w:t xml:space="preserve">n </w:t>
+      </w:r>
+      <w:r>
+        <w:rPr>
+          <w:spacing w:val="42"/>
+        </w:rPr>
+        <w:t xml:space="preserve"> </w:t>
+      </w:r>
+      <w:r>
+        <w:t>t</w:t>
+      </w:r>
+      <w:r>
+        <w:rPr>
+          <w:spacing w:val="-26"/>
+        </w:rPr>
+        <w:t xml:space="preserve"> </w:t>
+      </w:r>
+      <w:r>
+        <w:t>h</w:t>
+      </w:r>
+      <w:r>
+        <w:rPr>
+          <w:spacing w:val="-25"/>
+        </w:rPr>
+        <w:t xml:space="preserve"> </w:t>
+      </w:r>
+      <w:r>
+        <w:t xml:space="preserve">e </w:t>
+      </w:r>
+      <w:r>
+        <w:rPr>
+          <w:spacing w:val="41"/>
+        </w:rPr>
+        <w:t xml:space="preserve"> </w:t>
+      </w:r>
+      <w:proofErr w:type="spellStart"/>
+      <w:r>
+        <w:rPr>
+          <w:spacing w:val="24"/>
+        </w:rPr>
+        <w:t>n</w:t>
+      </w:r>
+      <w:r>
+        <w:t>e</w:t>
+      </w:r>
+      <w:r>
+        <w:rPr>
+          <w:spacing w:val="-27"/>
+        </w:rPr>
+        <w:t xml:space="preserve"> </w:t>
+      </w:r>
+      <w:r>
+        <w:t>w</w:t>
+      </w:r>
+      <w:proofErr w:type="spellEnd"/>
+      <w:r>
+        <w:t xml:space="preserve"> par</w:t>
+      </w:r>
+      <w:r>
+        <w:rPr>
+          <w:spacing w:val="-1"/>
+        </w:rPr>
+        <w:t>a</w:t>
+      </w:r>
+      <w:r>
+        <w:t>dig</w:t>
+      </w:r>
+      <w:r>
+        <w:rPr>
+          <w:spacing w:val="-2"/>
+        </w:rPr>
+        <w:t>m</w:t>
+      </w:r>
+      <w:r>
         <w:t>.</w:t>
       </w:r>
       <w:r>
         <w:rPr>
-          <w:spacing w:val="-24"/>
-        </w:rPr>
-        <w:t xml:space="preserve"> </w:t>
-      </w:r>
-      <w:r>
-        <w:rPr>
-          <w:spacing w:val="26"/>
-        </w:rPr>
-        <w:t>)</w:t>
-      </w:r>
-      <w:r>
-        <w:t xml:space="preserve">. </w:t>
-      </w:r>
-      <w:r>
-        <w:rPr>
-          <w:spacing w:val="20"/>
-        </w:rPr>
-        <w:t xml:space="preserve"> </w:t>
-      </w:r>
-      <w:proofErr w:type="gramStart"/>
-      <w:r>
-        <w:rPr>
-          <w:spacing w:val="26"/>
-        </w:rPr>
-        <w:t>Th</w:t>
-      </w:r>
-      <w:r>
-        <w:t xml:space="preserve">e </w:t>
-      </w:r>
-      <w:r>
-        <w:rPr>
-          <w:spacing w:val="18"/>
-        </w:rPr>
-        <w:t xml:space="preserve"> </w:t>
-      </w:r>
-      <w:r>
-        <w:rPr>
-          <w:spacing w:val="26"/>
-        </w:rPr>
-        <w:t>I</w:t>
-      </w:r>
-      <w:r>
+          <w:spacing w:val="2"/>
+        </w:rPr>
+        <w:t xml:space="preserve"> </w:t>
+      </w:r>
+      <w:r>
+        <w:rPr>
+          <w:spacing w:val="-1"/>
+        </w:rPr>
+        <w:t>A</w:t>
+      </w:r>
+      <w:r>
+        <w:rPr>
+          <w:spacing w:val="-2"/>
+        </w:rPr>
+        <w:t>m</w:t>
+      </w:r>
+      <w:r>
+        <w:t>dahl</w:t>
+      </w:r>
+      <w:r>
+        <w:rPr>
+          <w:spacing w:val="1"/>
+        </w:rPr>
+        <w:t xml:space="preserve"> </w:t>
+      </w:r>
+      <w:r>
+        <w:t>C</w:t>
+      </w:r>
+      <w:r>
+        <w:rPr>
+          <w:spacing w:val="1"/>
+        </w:rPr>
+        <w:t>o</w:t>
+      </w:r>
+      <w:r>
+        <w:t>r</w:t>
+      </w:r>
+      <w:r>
+        <w:rPr>
+          <w:spacing w:val="-1"/>
+        </w:rPr>
+        <w:t>p</w:t>
+      </w:r>
+      <w:r>
+        <w:t xml:space="preserve">., CA. </w:t>
+      </w:r>
+      <w:r>
+        <w:rPr>
+          <w:spacing w:val="-1"/>
+        </w:rPr>
+        <w:t>[</w:t>
+      </w:r>
+      <w:r>
+        <w:t>Onl</w:t>
+      </w:r>
+      <w:r>
+        <w:rPr>
+          <w:spacing w:val="-2"/>
+        </w:rPr>
+        <w:t>i</w:t>
+      </w:r>
+      <w:r>
+        <w:rPr>
+          <w:spacing w:val="1"/>
+        </w:rPr>
         <w:t>n</w:t>
       </w:r>
-      <w:proofErr w:type="gramEnd"/>
-      <w:r>
-        <w:rPr>
-          <w:spacing w:val="-23"/>
-        </w:rPr>
-        <w:t xml:space="preserve"> </w:t>
-      </w:r>
-      <w:r>
-        <w:t>t</w:t>
-      </w:r>
-      <w:r>
-        <w:rPr>
-          <w:spacing w:val="-25"/>
-        </w:rPr>
-        <w:t xml:space="preserve"> </w:t>
-      </w:r>
-      <w:r>
-        <w:t>r</w:t>
-      </w:r>
-      <w:r>
-        <w:rPr>
-          <w:spacing w:val="-23"/>
-        </w:rPr>
-        <w:t xml:space="preserve"> </w:t>
-      </w:r>
-      <w:r>
-        <w:rPr>
-          <w:spacing w:val="26"/>
-        </w:rPr>
-        <w:t>a</w:t>
-      </w:r>
-      <w:r>
-        <w:t>n</w:t>
-      </w:r>
-      <w:r>
-        <w:rPr>
-          <w:spacing w:val="-23"/>
-        </w:rPr>
-        <w:t xml:space="preserve"> </w:t>
-      </w:r>
-      <w:r>
-        <w:rPr>
-          <w:spacing w:val="26"/>
-        </w:rPr>
+      <w:r>
         <w:t>e</w:t>
       </w:r>
       <w:r>
-        <w:t xml:space="preserve">t </w:t>
-      </w:r>
-      <w:r>
-        <w:rPr>
-          <w:spacing w:val="18"/>
-        </w:rPr>
-        <w:t xml:space="preserve"> </w:t>
-      </w:r>
-      <w:r>
-        <w:rPr>
-          <w:spacing w:val="26"/>
-        </w:rPr>
-        <w:t>Ar</w:t>
-      </w:r>
-      <w:r>
-        <w:rPr>
-          <w:spacing w:val="24"/>
-        </w:rPr>
-        <w:t>ch</w:t>
-      </w:r>
-      <w:r>
-        <w:t>i</w:t>
-      </w:r>
-      <w:r>
-        <w:rPr>
-          <w:spacing w:val="-26"/>
-        </w:rPr>
-        <w:t xml:space="preserve"> </w:t>
-      </w:r>
-      <w:r>
-        <w:rPr>
-          <w:spacing w:val="-26"/>
-        </w:rPr>
-        <w:t>-</w:t>
-      </w:r>
-      <w:proofErr w:type="spellStart"/>
-      <w:r>
-        <w:t>t</w:t>
-      </w:r>
-      <w:r>
-        <w:rPr>
-          <w:spacing w:val="24"/>
-        </w:rPr>
-        <w:t>ec</w:t>
-      </w:r>
-      <w:r>
-        <w:t>t</w:t>
-      </w:r>
-      <w:r>
-        <w:rPr>
-          <w:spacing w:val="24"/>
-        </w:rPr>
-        <w:t>ure</w:t>
-      </w:r>
-      <w:proofErr w:type="spellEnd"/>
-      <w:r>
-        <w:t xml:space="preserve">: </w:t>
-      </w:r>
-      <w:r>
-        <w:rPr>
-          <w:spacing w:val="40"/>
-        </w:rPr>
-        <w:t xml:space="preserve"> </w:t>
-      </w:r>
-      <w:r>
-        <w:t>M</w:t>
-      </w:r>
-      <w:r>
-        <w:rPr>
-          <w:spacing w:val="-27"/>
-        </w:rPr>
-        <w:t xml:space="preserve"> </w:t>
-      </w:r>
-      <w:r>
-        <w:t>a</w:t>
-      </w:r>
-      <w:r>
-        <w:rPr>
-          <w:spacing w:val="-26"/>
-        </w:rPr>
-        <w:t xml:space="preserve"> </w:t>
-      </w:r>
-      <w:proofErr w:type="spellStart"/>
-      <w:r>
-        <w:rPr>
-          <w:spacing w:val="24"/>
-        </w:rPr>
-        <w:t>nag</w:t>
-      </w:r>
-      <w:r>
-        <w:t>i</w:t>
-      </w:r>
-      <w:proofErr w:type="spellEnd"/>
-      <w:r>
-        <w:rPr>
-          <w:spacing w:val="-28"/>
-        </w:rPr>
-        <w:t xml:space="preserve"> </w:t>
-      </w:r>
-      <w:r>
-        <w:rPr>
-          <w:spacing w:val="24"/>
-        </w:rPr>
-        <w:t>n</w:t>
-      </w:r>
-      <w:r>
-        <w:t xml:space="preserve">g </w:t>
-      </w:r>
-      <w:r>
-        <w:rPr>
-          <w:spacing w:val="42"/>
-        </w:rPr>
-        <w:t xml:space="preserve"> </w:t>
-      </w:r>
-      <w:proofErr w:type="spellStart"/>
-      <w:r>
-        <w:t>i</w:t>
-      </w:r>
-      <w:proofErr w:type="spellEnd"/>
-      <w:r>
-        <w:rPr>
-          <w:spacing w:val="-28"/>
-        </w:rPr>
-        <w:t xml:space="preserve"> </w:t>
-      </w:r>
-      <w:r>
-        <w:t>n</w:t>
-      </w:r>
-      <w:r>
-        <w:rPr>
-          <w:spacing w:val="-25"/>
-        </w:rPr>
-        <w:t xml:space="preserve"> </w:t>
-      </w:r>
-      <w:r>
-        <w:t>f</w:t>
-      </w:r>
-      <w:r>
-        <w:rPr>
-          <w:spacing w:val="-27"/>
-        </w:rPr>
-        <w:t xml:space="preserve"> </w:t>
-      </w:r>
-      <w:r>
-        <w:t>o</w:t>
-      </w:r>
-      <w:r>
-        <w:rPr>
-          <w:spacing w:val="-25"/>
-        </w:rPr>
-        <w:t xml:space="preserve"> </w:t>
-      </w:r>
-      <w:r>
-        <w:rPr>
-          <w:spacing w:val="24"/>
-        </w:rPr>
-        <w:t>r</w:t>
-      </w:r>
-      <w:r>
-        <w:t>m</w:t>
-      </w:r>
-      <w:r>
-        <w:rPr>
-          <w:spacing w:val="-28"/>
-        </w:rPr>
-        <w:t xml:space="preserve"> </w:t>
-      </w:r>
-      <w:r>
-        <w:rPr>
-          <w:spacing w:val="24"/>
-        </w:rPr>
-        <w:t>a</w:t>
-      </w:r>
-      <w:r>
-        <w:t>t</w:t>
-      </w:r>
-      <w:r>
-        <w:rPr>
-          <w:spacing w:val="-26"/>
-        </w:rPr>
-        <w:t xml:space="preserve"> </w:t>
-      </w:r>
-      <w:proofErr w:type="spellStart"/>
-      <w:r>
-        <w:t>i</w:t>
-      </w:r>
-      <w:proofErr w:type="spellEnd"/>
-      <w:r>
-        <w:rPr>
-          <w:spacing w:val="-26"/>
-        </w:rPr>
-        <w:t xml:space="preserve"> </w:t>
-      </w:r>
-      <w:r>
-        <w:rPr>
-          <w:spacing w:val="24"/>
-        </w:rPr>
-        <w:t>o</w:t>
-      </w:r>
-      <w:r>
-        <w:t xml:space="preserve">n </w:t>
-      </w:r>
-      <w:r>
-        <w:rPr>
-          <w:spacing w:val="42"/>
-        </w:rPr>
-        <w:t xml:space="preserve"> </w:t>
-      </w:r>
-      <w:proofErr w:type="spellStart"/>
-      <w:r>
-        <w:t>i</w:t>
-      </w:r>
-      <w:proofErr w:type="spellEnd"/>
-      <w:r>
-        <w:rPr>
-          <w:spacing w:val="-26"/>
-        </w:rPr>
-        <w:t xml:space="preserve"> </w:t>
-      </w:r>
-      <w:r>
-        <w:t xml:space="preserve">n </w:t>
-      </w:r>
-      <w:r>
-        <w:rPr>
-          <w:spacing w:val="42"/>
-        </w:rPr>
-        <w:t xml:space="preserve"> </w:t>
-      </w:r>
-      <w:r>
-        <w:t>t</w:t>
-      </w:r>
-      <w:r>
-        <w:rPr>
-          <w:spacing w:val="-26"/>
-        </w:rPr>
-        <w:t xml:space="preserve"> </w:t>
-      </w:r>
-      <w:r>
-        <w:t>h</w:t>
-      </w:r>
-      <w:r>
-        <w:rPr>
-          <w:spacing w:val="-25"/>
-        </w:rPr>
-        <w:t xml:space="preserve"> </w:t>
-      </w:r>
-      <w:r>
-        <w:t xml:space="preserve">e </w:t>
-      </w:r>
-      <w:r>
-        <w:rPr>
-          <w:spacing w:val="41"/>
-        </w:rPr>
-        <w:t xml:space="preserve"> </w:t>
-      </w:r>
-      <w:proofErr w:type="spellStart"/>
-      <w:r>
-        <w:rPr>
-          <w:spacing w:val="24"/>
-        </w:rPr>
-        <w:t>n</w:t>
-      </w:r>
-      <w:r>
-        <w:t>e</w:t>
-      </w:r>
-      <w:r>
-        <w:rPr>
-          <w:spacing w:val="-27"/>
-        </w:rPr>
-        <w:t xml:space="preserve"> </w:t>
-      </w:r>
-      <w:r>
-        <w:t>w</w:t>
-      </w:r>
-      <w:proofErr w:type="spellEnd"/>
-      <w:r>
-        <w:t xml:space="preserve"> par</w:t>
-      </w:r>
-      <w:r>
         <w:rPr>
           <w:spacing w:val="-1"/>
         </w:rPr>
-        <w:t>a</w:t>
-      </w:r>
-      <w:r>
-        <w:t>dig</w:t>
+        <w:t>]</w:t>
+      </w:r>
+      <w:r>
+        <w:t>. Availab</w:t>
       </w:r>
       <w:r>
         <w:rPr>
           <w:spacing w:val="-2"/>
         </w:rPr>
-        <w:t>m</w:t>
-      </w:r>
-      <w:r>
-        <w:t>.</w:t>
-      </w:r>
-      <w:r>
-        <w:rPr>
-          <w:spacing w:val="2"/>
-        </w:rPr>
-        <w:t xml:space="preserve"> </w:t>
-      </w:r>
-      <w:r>
-        <w:rPr>
-          <w:spacing w:val="-1"/>
-        </w:rPr>
-        <w:t>A</w:t>
-      </w:r>
-      <w:r>
-        <w:rPr>
-          <w:spacing w:val="-2"/>
-        </w:rPr>
-        <w:t>m</w:t>
-      </w:r>
-      <w:r>
-        <w:t>dahl</w:t>
-      </w:r>
-      <w:r>
-        <w:rPr>
-          <w:spacing w:val="1"/>
-        </w:rPr>
-        <w:t xml:space="preserve"> </w:t>
-      </w:r>
-      <w:r>
-        <w:t>C</w:t>
-      </w:r>
-      <w:r>
-        <w:rPr>
-          <w:spacing w:val="1"/>
-        </w:rPr>
-        <w:t>o</w:t>
-      </w:r>
-      <w:r>
-        <w:t>r</w:t>
-      </w:r>
-      <w:r>
-        <w:rPr>
-          <w:spacing w:val="-1"/>
-        </w:rPr>
-        <w:t>p</w:t>
-      </w:r>
-      <w:r>
-        <w:t xml:space="preserve">., CA. </w:t>
-      </w:r>
-      <w:r>
-        <w:rPr>
-          <w:spacing w:val="-1"/>
-        </w:rPr>
-        <w:t>[</w:t>
-      </w:r>
-      <w:r>
-        <w:t>Onl</w:t>
-      </w:r>
-      <w:r>
-        <w:rPr>
-          <w:spacing w:val="-2"/>
-        </w:rPr>
-        <w:t>i</w:t>
-      </w:r>
-      <w:r>
-        <w:rPr>
-          <w:spacing w:val="1"/>
-        </w:rPr>
-        <w:t>n</w:t>
-      </w:r>
-      <w:r>
-        <w:t>e</w:t>
-      </w:r>
-      <w:r>
-        <w:rPr>
-          <w:spacing w:val="-1"/>
-        </w:rPr>
-        <w:t>]</w:t>
-      </w:r>
-      <w:r>
-        <w:t>. Availab</w:t>
-      </w:r>
-      <w:r>
-        <w:rPr>
-          <w:spacing w:val="-2"/>
-        </w:rPr>
         <w:t>l</w:t>
       </w:r>
       <w:r>
         <w:t>e:</w:t>
       </w:r>
-      <w:hyperlink r:id="rId26" w:history="1">
+      <w:hyperlink r:id="rId25" w:history="1">
         <w:r>
           <w:t xml:space="preserve"> </w:t>
         </w:r>
@@ -15501,7 +17591,7 @@
       <w:r>
         <w:t>ail:</w:t>
       </w:r>
-      <w:hyperlink r:id="rId27" w:history="1">
+      <w:hyperlink r:id="rId26" w:history="1">
         <w:r>
           <w:t xml:space="preserve"> HU</w:t>
         </w:r>
@@ -17971,7 +20061,7 @@
           <w:rFonts w:ascii="Times-Roman" w:hAnsi="Times-Roman" w:cs="Times-Roman"/>
         </w:rPr>
         <w:sectPr>
-          <w:headerReference w:type="default" r:id="rId28"/>
+          <w:headerReference w:type="default" r:id="rId27"/>
           <w:type w:val="continuous"/>
           <w:pgSz w:w="12240" w:h="15840" w:code="1"/>
           <w:pgMar w:top="1008" w:right="936" w:bottom="1008" w:left="936" w:header="432" w:footer="432" w:gutter="0"/>
@@ -18046,21 +20136,11 @@
       <w:r>
         <w:t xml:space="preserve">paper was submitted as the final term project for SMU’s MSDS 7330: File Organization and Database Management course under the supervision of Dr. </w:t>
       </w:r>
-      <w:proofErr w:type="spellStart"/>
-      <w:r>
-        <w:t>Sohail</w:t>
-      </w:r>
-      <w:proofErr w:type="spellEnd"/>
-      <w:r>
-        <w:t xml:space="preserve"> </w:t>
-      </w:r>
-      <w:proofErr w:type="spellStart"/>
-      <w:r>
-        <w:t>Rafiqi</w:t>
-      </w:r>
-      <w:proofErr w:type="spellEnd"/>
-      <w:r>
-        <w:t>.</w:t>
+      <w:r>
+        <w:t xml:space="preserve">Sohail </w:t>
+      </w:r>
+      <w:r>
+        <w:t>Rafiqi.</w:t>
       </w:r>
     </w:p>
     <w:p>
@@ -18074,7 +20154,10 @@
         <w:t xml:space="preserve"> USA (e-mail: </w:t>
       </w:r>
       <w:r>
-        <w:t>mball@smu.edu</w:t>
+        <w:t>ballm</w:t>
+      </w:r>
+      <w:r>
+        <w:t>@smu.edu</w:t>
       </w:r>
       <w:r>
         <w:t xml:space="preserve">). </w:t>
@@ -18093,15 +20176,7 @@
         <w:pStyle w:val="FootnoteText"/>
       </w:pPr>
       <w:r>
-        <w:t xml:space="preserve">Jake Harrison is with    </w:t>
-      </w:r>
-      <w:proofErr w:type="gramStart"/>
-      <w:r>
-        <w:t xml:space="preserve">   (</w:t>
-      </w:r>
-      <w:proofErr w:type="gramEnd"/>
-      <w:r>
-        <w:t xml:space="preserve">e-mail: </w:t>
+        <w:t xml:space="preserve">Jake Harrison is with       (e-mail: </w:t>
       </w:r>
       <w:r>
         <w:t>harrisonjp@mail.smu.edu</w:t>
@@ -20270,6 +22345,7 @@
   <w:style w:type="character" w:default="1" w:styleId="DefaultParagraphFont">
     <w:name w:val="Default Paragraph Font"/>
     <w:uiPriority w:val="1"/>
+    <w:semiHidden/>
     <w:unhideWhenUsed/>
   </w:style>
   <w:style w:type="table" w:default="1" w:styleId="TableNormal">

--- a/docs/Ball, Farrow, Harrison Final Paper.docx
+++ b/docs/Ball, Farrow, Harrison Final Paper.docx
@@ -97,6 +97,7 @@
           <w:id w:val="1235433632"/>
           <w:citation/>
         </w:sdtPr>
+        <w:sdtEndPr/>
         <w:sdtContent>
           <w:r>
             <w:fldChar w:fldCharType="begin"/>
@@ -244,6 +245,7 @@
           <w:id w:val="-2104091201"/>
           <w:citation/>
         </w:sdtPr>
+        <w:sdtEndPr/>
         <w:sdtContent>
           <w:r>
             <w:fldChar w:fldCharType="begin"/>
@@ -298,21 +300,7 @@
         <w:t xml:space="preserve">premiered in 1964, </w:t>
       </w:r>
       <w:r>
-        <w:t xml:space="preserve">the show’s revival in </w:t>
-      </w:r>
-      <w:commentRangeStart w:id="1"/>
-      <w:r>
-        <w:t xml:space="preserve">1984 </w:t>
-      </w:r>
-      <w:commentRangeEnd w:id="1"/>
-      <w:r>
-        <w:rPr>
-          <w:rStyle w:val="CommentReference"/>
-        </w:rPr>
-        <w:commentReference w:id="1"/>
-      </w:r>
-      <w:r>
-        <w:t xml:space="preserve">with host Alex </w:t>
+        <w:t xml:space="preserve">the show’s revival in 1984 with host Alex </w:t>
       </w:r>
       <w:proofErr w:type="spellStart"/>
       <w:r>
@@ -329,21 +317,7 @@
         <w:ind w:firstLine="180"/>
       </w:pPr>
       <w:r>
-        <w:t xml:space="preserve">Using data from </w:t>
-      </w:r>
-      <w:commentRangeStart w:id="2"/>
-      <w:r>
-        <w:t xml:space="preserve">6,775 </w:t>
-      </w:r>
-      <w:commentRangeEnd w:id="2"/>
-      <w:r>
-        <w:rPr>
-          <w:rStyle w:val="CommentReference"/>
-        </w:rPr>
-        <w:commentReference w:id="2"/>
-      </w:r>
-      <w:r>
-        <w:t xml:space="preserve">of those games, we examined trends among game categories, and player appearances, and utilized the database to create an interactive application. </w:t>
+        <w:t xml:space="preserve">Using data from 6,775 of those games, we examined trends among game categories, and player appearances, and utilized the database to create an interactive application. </w:t>
       </w:r>
     </w:p>
     <w:p>
@@ -376,6 +350,7 @@
           <w:id w:val="422611150"/>
           <w:citation/>
         </w:sdtPr>
+        <w:sdtEndPr/>
         <w:sdtContent>
           <w:r>
             <w:fldChar w:fldCharType="begin"/>
@@ -408,6 +383,7 @@
           <w:id w:val="-544986293"/>
           <w:citation/>
         </w:sdtPr>
+        <w:sdtEndPr/>
         <w:sdtContent>
           <w:r>
             <w:fldChar w:fldCharType="begin"/>
@@ -435,6 +411,38 @@
       <w:r>
         <w:t xml:space="preserve">facts and statistics from the game, with data often coming from J! Archive. </w:t>
       </w:r>
+      <w:r>
+        <w:t xml:space="preserve">Even sites like FiveThirtyEight have turned their analytical prowess on the game </w:t>
+      </w:r>
+      <w:sdt>
+        <w:sdtPr>
+          <w:id w:val="-543134192"/>
+          <w:citation/>
+        </w:sdtPr>
+        <w:sdtContent>
+          <w:r>
+            <w:fldChar w:fldCharType="begin"/>
+          </w:r>
+          <w:r>
+            <w:instrText xml:space="preserve"> CITATION Roe19 \l 1033 </w:instrText>
+          </w:r>
+          <w:r>
+            <w:fldChar w:fldCharType="separate"/>
+          </w:r>
+          <w:r>
+            <w:rPr>
+              <w:noProof/>
+            </w:rPr>
+            <w:t>[5]</w:t>
+          </w:r>
+          <w:r>
+            <w:fldChar w:fldCharType="end"/>
+          </w:r>
+        </w:sdtContent>
+      </w:sdt>
+      <w:r>
+        <w:t>.</w:t>
+      </w:r>
     </w:p>
     <w:p>
       <w:pPr>
@@ -442,95 +450,101 @@
         <w:ind w:firstLine="180"/>
       </w:pPr>
       <w:r>
-        <w:rPr>
-          <w:highlight w:val="yellow"/>
-        </w:rPr>
-        <w:t xml:space="preserve">WORK IN: </w:t>
-      </w:r>
-      <w:hyperlink r:id="rId12" w:history="1">
-        <w:r>
-          <w:rPr>
-            <w:rStyle w:val="Hyperlink"/>
-            <w:highlight w:val="yellow"/>
-          </w:rPr>
-          <w:t>https://fivethirtyeight.com/features/the-battle-for-jeopardy-supremacy/</w:t>
-        </w:r>
-      </w:hyperlink>
+        <w:t xml:space="preserve">While we have no reason to doubt the </w:t>
+      </w:r>
+      <w:r>
+        <w:t>accuracy</w:t>
+      </w:r>
+      <w:r>
+        <w:t xml:space="preserve"> of these site’s work, it is currently difficult to reproduce their </w:t>
+      </w:r>
+      <w:r>
+        <w:t>analyses</w:t>
+      </w:r>
+      <w:r>
+        <w:t>. A large part of what we want to do with this paper is create a database that a user can mine for their own analysis.</w:t>
+      </w:r>
     </w:p>
     <w:p>
       <w:pPr>
-        <w:pStyle w:val="Text"/>
-        <w:ind w:firstLine="180"/>
-      </w:pPr>
-      <w:r>
-        <w:t>While we have no reason to doubt the validity of these site’s work, it is currently difficult to reproduce their work. A large part of what we want to do with this paper is create a database that a user can mine for their own analysis.</w:t>
+        <w:pStyle w:val="Heading1"/>
+      </w:pPr>
+      <w:r>
+        <w:t>Data</w:t>
       </w:r>
     </w:p>
     <w:p>
       <w:pPr>
         <w:pStyle w:val="Text"/>
-        <w:ind w:firstLine="0"/>
-      </w:pPr>
+      </w:pPr>
+      <w:r>
+        <w:t xml:space="preserve">Our approach to this project involved crawling the J! Archive, balancing the wealth of available data with the goals of this project. </w:t>
+      </w:r>
+      <w:r>
+        <w:t xml:space="preserve">Due to the connected nature of the data, we made the decision to build our project in a relational database using MySQL. Initial data collection and subsequent analysis took place using the R programming language. All source data </w:t>
+      </w:r>
+      <w:proofErr w:type="gramStart"/>
+      <w:r>
+        <w:t>files</w:t>
+      </w:r>
+      <w:proofErr w:type="gramEnd"/>
+      <w:r>
+        <w:t xml:space="preserve"> and analysis queries are located </w:t>
+      </w:r>
+      <w:r>
+        <w:t>on GitHub</w:t>
+      </w:r>
+      <w:r>
+        <w:t xml:space="preserve"> </w:t>
+      </w:r>
+      <w:sdt>
+        <w:sdtPr>
+          <w:id w:val="-19700701"/>
+          <w:citation/>
+        </w:sdtPr>
+        <w:sdtContent>
+          <w:r>
+            <w:fldChar w:fldCharType="begin"/>
+          </w:r>
+          <w:r>
+            <w:instrText xml:space="preserve"> CITATION Far \l 1033 </w:instrText>
+          </w:r>
+          <w:r>
+            <w:fldChar w:fldCharType="separate"/>
+          </w:r>
+          <w:r>
+            <w:rPr>
+              <w:noProof/>
+            </w:rPr>
+            <w:t>[6]</w:t>
+          </w:r>
+          <w:r>
+            <w:fldChar w:fldCharType="end"/>
+          </w:r>
+        </w:sdtContent>
+      </w:sdt>
+      <w:r>
+        <w:t>.</w:t>
+      </w:r>
     </w:p>
     <w:p>
       <w:pPr>
-        <w:pStyle w:val="Heading1"/>
-      </w:pPr>
-      <w:r>
-        <w:t>Data</w:t>
-      </w:r>
+        <w:pStyle w:val="Text"/>
+      </w:pPr>
     </w:p>
     <w:p>
       <w:pPr>
-        <w:pStyle w:val="Text"/>
-      </w:pPr>
-      <w:r>
-        <w:t xml:space="preserve">Our approach to this project involved crawling the J! Archive, balancing the wealth of available data with the goals of this project. </w:t>
-      </w:r>
-      <w:r>
-        <w:t>Due to the connected nature of the data, we made the decision to build our project in a relational database using MySQL.</w:t>
-      </w:r>
-      <w:r>
-        <w:t xml:space="preserve"> Initial data collection and subsequent analysis took place using the R programming language. All source data </w:t>
-      </w:r>
-      <w:proofErr w:type="gramStart"/>
-      <w:r>
-        <w:t>files</w:t>
-      </w:r>
-      <w:proofErr w:type="gramEnd"/>
-      <w:r>
-        <w:t xml:space="preserve"> and analysis queries are located at </w:t>
-      </w:r>
-      <w:hyperlink r:id="rId13" w:history="1">
-        <w:r>
-          <w:rPr>
-            <w:rStyle w:val="Hyperlink"/>
-          </w:rPr>
-          <w:t>https://github.com/mattfarrow1/7330-term-project</w:t>
-        </w:r>
-      </w:hyperlink>
-      <w:r>
-        <w:t>.</w:t>
+        <w:pStyle w:val="Heading2"/>
+      </w:pPr>
+      <w:r>
+        <w:t xml:space="preserve">Data Collection </w:t>
       </w:r>
     </w:p>
     <w:p>
       <w:pPr>
         <w:pStyle w:val="Text"/>
       </w:pPr>
-    </w:p>
-    <w:p>
-      <w:pPr>
-        <w:pStyle w:val="Heading2"/>
-      </w:pPr>
-      <w:r>
-        <w:t xml:space="preserve">Data Collection </w:t>
-      </w:r>
-    </w:p>
-    <w:p>
-      <w:pPr>
-        <w:pStyle w:val="Text"/>
-      </w:pPr>
-      <w:bookmarkStart w:id="3" w:name="_Hlk67170613"/>
+      <w:bookmarkStart w:id="1" w:name="_Hlk67170613"/>
       <w:r>
         <w:t>T</w:t>
       </w:r>
@@ -563,6 +577,7 @@
           <w:id w:val="-1081147952"/>
           <w:citation/>
         </w:sdtPr>
+        <w:sdtEndPr/>
         <w:sdtContent>
           <w:r>
             <w:rPr>
@@ -610,11 +625,29 @@
         <w:t xml:space="preserve"> </w:t>
       </w:r>
       <w:r>
-        <w:t xml:space="preserve">package was used for the majority of the data collection for this project. Using the package's included functions, we were able to crawl the J! Archive and extract the air date, board details, daily double information, final scores, player information, and game synopsis for 6,948 </w:t>
-      </w:r>
-      <w:bookmarkEnd w:id="3"/>
-      <w:r>
-        <w:t xml:space="preserve">games spanning from 1983 until 2021. Once the data had been crawled, a function with a </w:t>
+        <w:t xml:space="preserve">package was used for the majority of the data collection for this project. Using the package's included functions, we were able to crawl the J! Archive and extract the air date, board details, </w:t>
+      </w:r>
+      <w:r>
+        <w:t>Daily Double</w:t>
+      </w:r>
+      <w:r>
+        <w:t xml:space="preserve"> information, final scores, player information, and game synopsis for </w:t>
+      </w:r>
+      <w:r>
+        <w:t>almost 7,000</w:t>
+      </w:r>
+      <w:r>
+        <w:t xml:space="preserve"> </w:t>
+      </w:r>
+      <w:bookmarkEnd w:id="1"/>
+      <w:r>
+        <w:t xml:space="preserve">games spanning </w:t>
+      </w:r>
+      <w:r>
+        <w:t>more than three decades</w:t>
+      </w:r>
+      <w:r>
+        <w:t xml:space="preserve">. Once the data had been crawled, a function with a </w:t>
       </w:r>
       <w:r>
         <w:rPr>
@@ -646,7 +679,25 @@
         <w:pStyle w:val="Text"/>
       </w:pPr>
       <w:r>
-        <w:t>Once the team understood which variables were pertinent to the team’s overall goal, the team was able to create a normalized schema which is represented by the enhanced entity-relationship diagra</w:t>
+        <w:t xml:space="preserve">Once </w:t>
+      </w:r>
+      <w:r>
+        <w:t>we</w:t>
+      </w:r>
+      <w:r>
+        <w:t xml:space="preserve"> understood which variables were pertinent to the </w:t>
+      </w:r>
+      <w:r>
+        <w:t>project’s</w:t>
+      </w:r>
+      <w:r>
+        <w:t xml:space="preserve"> overall goal, </w:t>
+      </w:r>
+      <w:r>
+        <w:t>we were</w:t>
+      </w:r>
+      <w:r>
+        <w:t xml:space="preserve"> able to create a normalized schema which is represented by the enhanced entity-relationship diagra</w:t>
       </w:r>
       <w:r>
         <w:t>m</w:t>
@@ -681,67 +732,30 @@
       <w:r>
         <w:t xml:space="preserve">. There are </w:t>
       </w:r>
-      <w:proofErr w:type="spellStart"/>
-      <w:r>
-        <w:t>two</w:t>
+      <w:r>
+        <w:t>three</w:t>
       </w:r>
       <w:r>
         <w:t xml:space="preserve"> </w:t>
       </w:r>
       <w:r>
-        <w:t>many</w:t>
-      </w:r>
-      <w:proofErr w:type="spellEnd"/>
-      <w:r>
-        <w:t xml:space="preserve">-to-many relationships within the schema between the </w:t>
-      </w:r>
-      <w:proofErr w:type="gramStart"/>
-      <w:r>
-        <w:t>tables</w:t>
-      </w:r>
-      <w:proofErr w:type="gramEnd"/>
-      <w:r>
-        <w:t xml:space="preserve"> </w:t>
+        <w:t>many-to-many relationships within the schema</w:t>
+      </w:r>
+      <w:r>
+        <w:t xml:space="preserve">: one between players and </w:t>
+      </w:r>
+      <w:r>
+        <w:t>episodes, another between Daily Doubles and their scores, and finally between the game synopsis and players.</w:t>
+      </w:r>
+      <w:r>
+        <w:t xml:space="preserve"> Therefore, the team had to create specialized tables that could represent these many-to-many relationships:</w:t>
       </w:r>
       <w:r>
         <w:rPr>
           <w:i/>
           <w:iCs/>
         </w:rPr>
-        <w:t>players</w:t>
-      </w:r>
-      <w:r>
-        <w:t xml:space="preserve"> and </w:t>
-      </w:r>
-      <w:r>
-        <w:rPr>
-          <w:i/>
-          <w:iCs/>
-        </w:rPr>
-        <w:t>episodes</w:t>
-      </w:r>
-      <w:r>
-        <w:t xml:space="preserve">, as well as the </w:t>
-      </w:r>
-      <w:r>
-        <w:rPr>
-          <w:i/>
-          <w:iCs/>
-        </w:rPr>
-        <w:t>synopsis</w:t>
-      </w:r>
-      <w:r>
-        <w:t xml:space="preserve"> and </w:t>
-      </w:r>
-      <w:r>
-        <w:rPr>
-          <w:i/>
-          <w:iCs/>
-        </w:rPr>
-        <w:t>players</w:t>
-      </w:r>
-      <w:r>
-        <w:t xml:space="preserve">. Therefore, the team had to create specialized tables that could represent these many-to-many relationships: </w:t>
+        <w:t xml:space="preserve"> </w:t>
       </w:r>
       <w:proofErr w:type="spellStart"/>
       <w:r>
@@ -753,7 +767,29 @@
       </w:r>
       <w:proofErr w:type="spellEnd"/>
       <w:r>
-        <w:t xml:space="preserve"> and </w:t>
+        <w:t>,</w:t>
+      </w:r>
+      <w:r>
+        <w:t xml:space="preserve"> </w:t>
+      </w:r>
+      <w:proofErr w:type="spellStart"/>
+      <w:r>
+        <w:rPr>
+          <w:i/>
+          <w:iCs/>
+        </w:rPr>
+        <w:t>doubles_has_scores</w:t>
+      </w:r>
+      <w:proofErr w:type="spellEnd"/>
+      <w:r>
+        <w:rPr>
+          <w:i/>
+          <w:iCs/>
+        </w:rPr>
+        <w:t xml:space="preserve">, </w:t>
+      </w:r>
+      <w:r>
+        <w:t xml:space="preserve">and </w:t>
       </w:r>
       <w:proofErr w:type="spellStart"/>
       <w:r>
@@ -765,8 +801,32 @@
       </w:r>
       <w:proofErr w:type="spellEnd"/>
       <w:r>
-        <w:t>. The other relationships are one-to-many/many-to-one.</w:t>
-      </w:r>
+        <w:t>.</w:t>
+      </w:r>
+      <w:r>
+        <w:t xml:space="preserve"> The other relationships are one-to-many/many-to-one.</w:t>
+      </w:r>
+    </w:p>
+    <w:p>
+      <w:pPr>
+        <w:spacing w:line="252" w:lineRule="auto"/>
+        <w:ind w:firstLine="187"/>
+        <w:jc w:val="both"/>
+      </w:pPr>
+      <w:bookmarkStart w:id="2" w:name="_Hlk67170555"/>
+      <w:r>
+        <w:rPr>
+          <w:sz w:val="20"/>
+          <w:szCs w:val="20"/>
+        </w:rPr>
+        <w:t>Based on the schema in the enhanced entity-relationship diagram, the team determined the database was normalized. The data was manipulated in R to satisfy the schema that had been design in MySQL Workbench, and was then uploaded into the database.</w:t>
+      </w:r>
+      <w:bookmarkEnd w:id="2"/>
+    </w:p>
+    <w:p>
+      <w:pPr>
+        <w:pStyle w:val="Text"/>
+      </w:pPr>
     </w:p>
     <w:p>
       <w:pPr>
@@ -794,7 +854,7 @@
                     <pic:cNvPicPr/>
                   </pic:nvPicPr>
                   <pic:blipFill>
-                    <a:blip r:embed="rId14" cstate="print">
+                    <a:blip r:embed="rId8" cstate="print">
                       <a:extLst>
                         <a:ext uri="{28A0092B-C50C-407E-A947-70E740481C1C}">
                           <a14:useLocalDpi xmlns:a14="http://schemas.microsoft.com/office/drawing/2010/main" val="0"/>
@@ -826,214 +886,159 @@
         <w:pStyle w:val="Caption"/>
         <w:jc w:val="both"/>
       </w:pPr>
-      <w:bookmarkStart w:id="4" w:name="_Ref67170519"/>
+      <w:bookmarkStart w:id="3" w:name="_Ref67170519"/>
       <w:r>
         <w:t xml:space="preserve">Figure </w:t>
       </w:r>
-      <w:r>
-        <w:fldChar w:fldCharType="begin"/>
-      </w:r>
-      <w:r>
-        <w:instrText xml:space="preserve"> SEQ Figure \* ARABIC </w:instrText>
-      </w:r>
-      <w:r>
-        <w:fldChar w:fldCharType="separate"/>
-      </w:r>
-      <w:r>
-        <w:rPr>
-          <w:noProof/>
-        </w:rPr>
-        <w:t>1</w:t>
-      </w:r>
-      <w:r>
-        <w:rPr>
-          <w:noProof/>
-        </w:rPr>
-        <w:fldChar w:fldCharType="end"/>
-      </w:r>
-      <w:bookmarkEnd w:id="4"/>
+      <w:fldSimple w:instr=" SEQ Figure \* ARABIC ">
+        <w:r>
+          <w:rPr>
+            <w:noProof/>
+          </w:rPr>
+          <w:t>1</w:t>
+        </w:r>
+      </w:fldSimple>
+      <w:bookmarkEnd w:id="3"/>
       <w:r>
         <w:t>: EER Diagram</w:t>
       </w:r>
     </w:p>
     <w:p>
       <w:pPr>
-        <w:spacing w:line="252" w:lineRule="auto"/>
-        <w:ind w:firstLine="187"/>
-        <w:jc w:val="both"/>
-      </w:pPr>
-      <w:bookmarkStart w:id="5" w:name="_Hlk67170555"/>
-      <w:r>
+        <w:pStyle w:val="Heading1"/>
+      </w:pPr>
+      <w:r>
+        <w:t>Analysis</w:t>
+      </w:r>
+    </w:p>
+    <w:p>
+      <w:pPr>
+        <w:pStyle w:val="Text"/>
+      </w:pPr>
+      <w:r>
+        <w:t xml:space="preserve">Once the database was complete, the next steps were to perform exploratory data analysis and note key insights from both the history of the game and from the notable players. </w:t>
+      </w:r>
+    </w:p>
+    <w:p>
+      <w:pPr>
+        <w:pStyle w:val="Heading2"/>
+      </w:pPr>
+      <w:bookmarkStart w:id="4" w:name="_Hlk67430278"/>
+      <w:r>
+        <w:t>Categories</w:t>
+      </w:r>
+    </w:p>
+    <w:p>
+      <w:pPr>
+        <w:ind w:firstLine="180"/>
         <w:rPr>
           <w:sz w:val="20"/>
           <w:szCs w:val="20"/>
         </w:rPr>
-        <w:t>Based on the schema in the enhanced entity-relationship diagram, the team determined the database was normalized. The data was manipulated in R to satisfy the schema that had been design in MySQL Workbench, and was then uploaded into the database.</w:t>
-      </w:r>
-      <w:bookmarkEnd w:id="5"/>
+      </w:pPr>
+      <w:r>
+        <w:rPr>
+          <w:sz w:val="20"/>
+          <w:szCs w:val="20"/>
+        </w:rPr>
+        <w:t xml:space="preserve">One of the first questions that we asked was, “Are there common categories that appear in multiple games?” </w:t>
+      </w:r>
+    </w:p>
+    <w:p>
+      <w:pPr>
+        <w:ind w:firstLine="180"/>
+        <w:rPr>
+          <w:sz w:val="20"/>
+          <w:szCs w:val="20"/>
+        </w:rPr>
+      </w:pPr>
+    </w:p>
+    <w:p>
+      <w:pPr>
+        <w:keepNext/>
+        <w:ind w:firstLine="180"/>
+      </w:pPr>
       <w:r>
         <w:rPr>
           <w:noProof/>
+          <w:sz w:val="20"/>
+          <w:szCs w:val="20"/>
         </w:rPr>
-        <mc:AlternateContent>
-          <mc:Choice Requires="wps">
-            <w:drawing>
-              <wp:anchor distT="0" distB="0" distL="114300" distR="114300" simplePos="0" relativeHeight="251665408" behindDoc="0" locked="0" layoutInCell="1" allowOverlap="1" wp14:anchorId="17DA672C" wp14:editId="13F28E2E">
-                <wp:simplePos x="0" y="0"/>
-                <wp:positionH relativeFrom="column">
-                  <wp:posOffset>3468370</wp:posOffset>
-                </wp:positionH>
-                <wp:positionV relativeFrom="paragraph">
-                  <wp:posOffset>2616835</wp:posOffset>
-                </wp:positionV>
-                <wp:extent cx="3321050" cy="635"/>
-                <wp:effectExtent l="0" t="0" r="6350" b="12065"/>
-                <wp:wrapSquare wrapText="bothSides"/>
-                <wp:docPr id="7" name="Text Box 7"/>
-                <wp:cNvGraphicFramePr/>
-                <a:graphic xmlns:a="http://schemas.openxmlformats.org/drawingml/2006/main">
-                  <a:graphicData uri="http://schemas.microsoft.com/office/word/2010/wordprocessingShape">
-                    <wps:wsp>
-                      <wps:cNvSpPr txBox="1"/>
-                      <wps:spPr>
-                        <a:xfrm>
-                          <a:off x="0" y="0"/>
-                          <a:ext cx="3321050" cy="635"/>
-                        </a:xfrm>
-                        <a:prstGeom prst="rect">
-                          <a:avLst/>
-                        </a:prstGeom>
-                        <a:solidFill>
-                          <a:prstClr val="white"/>
-                        </a:solidFill>
-                        <a:ln>
-                          <a:noFill/>
-                        </a:ln>
-                      </wps:spPr>
-                      <wps:txbx>
-                        <w:txbxContent>
-                          <w:p>
-                            <w:pPr>
-                              <w:pStyle w:val="Caption"/>
-                              <w:rPr>
-                                <w:sz w:val="20"/>
-                                <w:szCs w:val="20"/>
-                              </w:rPr>
-                            </w:pPr>
-                            <w:r>
-                              <w:t xml:space="preserve">Table </w:t>
-                            </w:r>
-                            <w:r>
-                              <w:fldChar w:fldCharType="begin"/>
-                            </w:r>
-                            <w:r>
-                              <w:instrText xml:space="preserve"> SEQ Table \* ARABIC </w:instrText>
-                            </w:r>
-                            <w:r>
-                              <w:fldChar w:fldCharType="separate"/>
-                            </w:r>
-                            <w:r>
-                              <w:rPr>
-                                <w:noProof/>
-                              </w:rPr>
-                              <w:t>1</w:t>
-                            </w:r>
-                            <w:r>
-                              <w:fldChar w:fldCharType="end"/>
-                            </w:r>
-                            <w:r>
-                              <w:t>: Notable player statistics</w:t>
-                            </w:r>
-                          </w:p>
-                        </w:txbxContent>
-                      </wps:txbx>
-                      <wps:bodyPr rot="0" spcFirstLastPara="0" vertOverflow="overflow" horzOverflow="overflow" vert="horz" wrap="square" lIns="0" tIns="0" rIns="0" bIns="0" numCol="1" spcCol="0" rtlCol="0" fromWordArt="0" anchor="t" anchorCtr="0" forceAA="0" compatLnSpc="1">
-                        <a:prstTxWarp prst="textNoShape">
-                          <a:avLst/>
-                        </a:prstTxWarp>
-                        <a:spAutoFit/>
-                      </wps:bodyPr>
-                    </wps:wsp>
-                  </a:graphicData>
-                </a:graphic>
-              </wp:anchor>
-            </w:drawing>
-          </mc:Choice>
-          <mc:Fallback>
-            <w:pict>
-              <v:shapetype w14:anchorId="17DA672C" id="_x0000_t202" coordsize="21600,21600" o:spt="202" path="m,l,21600r21600,l21600,xe">
-                <v:stroke joinstyle="miter"/>
-                <v:path gradientshapeok="t" o:connecttype="rect"/>
-              </v:shapetype>
-              <v:shape id="Text Box 7" o:spid="_x0000_s1026" type="#_x0000_t202" style="position:absolute;left:0;text-align:left;margin-left:273.1pt;margin-top:206.05pt;width:261.5pt;height:.05pt;z-index:251665408;visibility:visible;mso-wrap-style:square;mso-wrap-distance-left:9pt;mso-wrap-distance-top:0;mso-wrap-distance-right:9pt;mso-wrap-distance-bottom:0;mso-position-horizontal:absolute;mso-position-horizontal-relative:text;mso-position-vertical:absolute;mso-position-vertical-relative:text;v-text-anchor:top" o:gfxdata="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" stroked="f">
-                <v:textbox style="mso-fit-shape-to-text:t" inset="0,0,0,0">
-                  <w:txbxContent>
-                    <w:p>
-                      <w:pPr>
-                        <w:pStyle w:val="Caption"/>
-                        <w:rPr>
-                          <w:sz w:val="20"/>
-                          <w:szCs w:val="20"/>
-                        </w:rPr>
-                      </w:pPr>
-                      <w:r>
-                        <w:t xml:space="preserve">Table </w:t>
-                      </w:r>
-                      <w:r>
-                        <w:fldChar w:fldCharType="begin"/>
-                      </w:r>
-                      <w:r>
-                        <w:instrText xml:space="preserve"> SEQ Table \* ARABIC </w:instrText>
-                      </w:r>
-                      <w:r>
-                        <w:fldChar w:fldCharType="separate"/>
-                      </w:r>
-                      <w:r>
-                        <w:rPr>
-                          <w:noProof/>
-                        </w:rPr>
-                        <w:t>1</w:t>
-                      </w:r>
-                      <w:r>
-                        <w:fldChar w:fldCharType="end"/>
-                      </w:r>
-                      <w:r>
-                        <w:t>: Notable player statistics</w:t>
-                      </w:r>
-                    </w:p>
-                  </w:txbxContent>
-                </v:textbox>
-                <w10:wrap type="square"/>
-              </v:shape>
-            </w:pict>
-          </mc:Fallback>
-        </mc:AlternateContent>
+        <w:drawing>
+          <wp:inline distT="0" distB="0" distL="0" distR="0" wp14:anchorId="4F35477F" wp14:editId="0B1933A7">
+            <wp:extent cx="3200400" cy="2044065"/>
+            <wp:effectExtent l="0" t="0" r="0" b="635"/>
+            <wp:docPr id="3" name="Picture 3" descr="Chart&#10;&#10;Description automatically generated"/>
+            <wp:cNvGraphicFramePr>
+              <a:graphicFrameLocks xmlns:a="http://schemas.openxmlformats.org/drawingml/2006/main" noChangeAspect="1"/>
+            </wp:cNvGraphicFramePr>
+            <a:graphic xmlns:a="http://schemas.openxmlformats.org/drawingml/2006/main">
+              <a:graphicData uri="http://schemas.openxmlformats.org/drawingml/2006/picture">
+                <pic:pic xmlns:pic="http://schemas.openxmlformats.org/drawingml/2006/picture">
+                  <pic:nvPicPr>
+                    <pic:cNvPr id="3" name="Picture 3" descr="Chart&#10;&#10;Description automatically generated"/>
+                    <pic:cNvPicPr/>
+                  </pic:nvPicPr>
+                  <pic:blipFill>
+                    <a:blip r:embed="rId9" cstate="print">
+                      <a:extLst>
+                        <a:ext uri="{28A0092B-C50C-407E-A947-70E740481C1C}">
+                          <a14:useLocalDpi xmlns:a14="http://schemas.microsoft.com/office/drawing/2010/main" val="0"/>
+                        </a:ext>
+                      </a:extLst>
+                    </a:blip>
+                    <a:stretch>
+                      <a:fillRect/>
+                    </a:stretch>
+                  </pic:blipFill>
+                  <pic:spPr>
+                    <a:xfrm>
+                      <a:off x="0" y="0"/>
+                      <a:ext cx="3200400" cy="2044065"/>
+                    </a:xfrm>
+                    <a:prstGeom prst="rect">
+                      <a:avLst/>
+                    </a:prstGeom>
+                  </pic:spPr>
+                </pic:pic>
+              </a:graphicData>
+            </a:graphic>
+          </wp:inline>
+        </w:drawing>
       </w:r>
     </w:p>
     <w:p>
       <w:pPr>
-        <w:pStyle w:val="Heading1"/>
-      </w:pPr>
-      <w:r>
-        <w:t>Analysis</w:t>
+        <w:pStyle w:val="Caption"/>
+        <w:rPr>
+          <w:sz w:val="20"/>
+          <w:szCs w:val="20"/>
+        </w:rPr>
+      </w:pPr>
+      <w:r>
+        <w:t xml:space="preserve">Figure </w:t>
+      </w:r>
+      <w:fldSimple w:instr=" SEQ Figure \* ARABIC ">
+        <w:r>
+          <w:rPr>
+            <w:noProof/>
+          </w:rPr>
+          <w:t>2</w:t>
+        </w:r>
+      </w:fldSimple>
+      <w:r>
+        <w:t>: Most common categories</w:t>
       </w:r>
     </w:p>
     <w:p>
       <w:pPr>
-        <w:pStyle w:val="Text"/>
-      </w:pPr>
-      <w:r>
-        <w:t xml:space="preserve">Once the database was complete, the next steps were to perform exploratory data analysis and note key insights from both the history of the game and from the notable players. </w:t>
+        <w:pStyle w:val="Heading2"/>
+      </w:pPr>
+      <w:r>
+        <w:t>Daily Doubles</w:t>
       </w:r>
     </w:p>
-    <w:p>
-      <w:pPr>
-        <w:pStyle w:val="Heading2"/>
-      </w:pPr>
-      <w:r>
-        <w:t>Daily Doubles</w:t>
-      </w:r>
-    </w:p>
+    <w:bookmarkEnd w:id="4"/>
     <w:p>
       <w:pPr>
         <w:spacing w:line="252" w:lineRule="auto"/>
@@ -1065,7 +1070,28 @@
           <w:sz w:val="20"/>
           <w:szCs w:val="20"/>
         </w:rPr>
-        <w:t xml:space="preserve"> is a clue that allows the player who selected the clue has the opportunity to wager an amount of money, up to their current score, before seeing the answer. If the contestant gets the question correct, their wager is added to their current score. If the contestant gets the question wrong, the wager is subtracted from their current score.</w:t>
+        <w:t xml:space="preserve"> is a clue that allows the player who selected the clue has the opportunity to wager an amount of money, </w:t>
+      </w:r>
+      <w:r>
+        <w:rPr>
+          <w:sz w:val="20"/>
+          <w:szCs w:val="20"/>
+        </w:rPr>
+        <w:t xml:space="preserve">from $5 </w:t>
+      </w:r>
+      <w:r>
+        <w:rPr>
+          <w:sz w:val="20"/>
+          <w:szCs w:val="20"/>
+        </w:rPr>
+        <w:t xml:space="preserve">up to their current score, before seeing the answer. If the contestant gets the question correct, their wager </w:t>
+      </w:r>
+      <w:r>
+        <w:rPr>
+          <w:sz w:val="20"/>
+          <w:szCs w:val="20"/>
+        </w:rPr>
+        <w:t>is added to their current score. If the contestant gets the question wrong, the wager is subtracted from their current score.</w:t>
       </w:r>
     </w:p>
     <w:p>
@@ -1120,6 +1146,7 @@
           <w:id w:val="-971667044"/>
           <w:citation/>
         </w:sdtPr>
+        <w:sdtEndPr/>
         <w:sdtContent>
           <w:r>
             <w:rPr>
@@ -1186,30 +1213,23 @@
         <w:rPr>
           <w:sz w:val="20"/>
           <w:szCs w:val="20"/>
+          <w:highlight w:val="yellow"/>
         </w:rPr>
         <w:t xml:space="preserve">Insert top </w:t>
       </w:r>
-      <w:commentRangeStart w:id="6"/>
       <w:r>
         <w:rPr>
           <w:sz w:val="20"/>
           <w:szCs w:val="20"/>
+          <w:highlight w:val="yellow"/>
         </w:rPr>
-        <w:t xml:space="preserve">daily doubles </w:t>
-      </w:r>
-      <w:commentRangeEnd w:id="6"/>
-      <w:r>
-        <w:rPr>
-          <w:rStyle w:val="CommentReference"/>
-          <w:sz w:val="20"/>
-          <w:szCs w:val="20"/>
-        </w:rPr>
-        <w:commentReference w:id="6"/>
+        <w:t xml:space="preserve">Daily Double </w:t>
       </w:r>
       <w:r>
         <w:rPr>
           <w:sz w:val="20"/>
           <w:szCs w:val="20"/>
+          <w:highlight w:val="yellow"/>
         </w:rPr>
         <w:t>categories here</w:t>
       </w:r>
@@ -1240,7 +1260,21 @@
           <w:sz w:val="20"/>
           <w:szCs w:val="20"/>
         </w:rPr>
-        <w:t xml:space="preserve">An analysis of daily double locations revealed a </w:t>
+        <w:t xml:space="preserve">An analysis of </w:t>
+      </w:r>
+      <w:r>
+        <w:rPr>
+          <w:sz w:val="20"/>
+          <w:szCs w:val="20"/>
+        </w:rPr>
+        <w:t>Daily Double</w:t>
+      </w:r>
+      <w:r>
+        <w:rPr>
+          <w:sz w:val="20"/>
+          <w:szCs w:val="20"/>
+        </w:rPr>
+        <w:t xml:space="preserve"> locations revealed a </w:t>
       </w:r>
       <w:r>
         <w:rPr>
@@ -1259,6 +1293,17 @@
     </w:p>
     <w:p>
       <w:pPr>
+        <w:spacing w:line="252" w:lineRule="auto"/>
+        <w:ind w:firstLine="180"/>
+        <w:jc w:val="both"/>
+        <w:rPr>
+          <w:sz w:val="20"/>
+          <w:szCs w:val="20"/>
+        </w:rPr>
+      </w:pPr>
+    </w:p>
+    <w:p>
+      <w:pPr>
         <w:keepNext/>
         <w:ind w:left="202"/>
       </w:pPr>
@@ -1267,10 +1312,10 @@
           <w:noProof/>
         </w:rPr>
         <w:drawing>
-          <wp:inline distT="0" distB="0" distL="0" distR="0" wp14:anchorId="66B4C786" wp14:editId="18B62627">
-            <wp:extent cx="3200400" cy="2044065"/>
-            <wp:effectExtent l="0" t="0" r="0" b="635"/>
-            <wp:docPr id="6" name="Picture 6" descr="A screenshot of a computer&#10;&#10;Description automatically generated"/>
+          <wp:inline distT="0" distB="0" distL="0" distR="0" wp14:anchorId="66B4C786" wp14:editId="6D357EC0">
+            <wp:extent cx="3200254" cy="2044065"/>
+            <wp:effectExtent l="0" t="0" r="635" b="635"/>
+            <wp:docPr id="6" name="Picture 6"/>
             <wp:cNvGraphicFramePr>
               <a:graphicFrameLocks xmlns:a="http://schemas.openxmlformats.org/drawingml/2006/main" noChangeAspect="1"/>
             </wp:cNvGraphicFramePr>
@@ -1278,11 +1323,11 @@
               <a:graphicData uri="http://schemas.openxmlformats.org/drawingml/2006/picture">
                 <pic:pic xmlns:pic="http://schemas.openxmlformats.org/drawingml/2006/picture">
                   <pic:nvPicPr>
-                    <pic:cNvPr id="6" name="Picture 6" descr="A screenshot of a computer&#10;&#10;Description automatically generated"/>
+                    <pic:cNvPr id="6" name="Picture 6"/>
                     <pic:cNvPicPr/>
                   </pic:nvPicPr>
                   <pic:blipFill>
-                    <a:blip r:embed="rId15" cstate="print">
+                    <a:blip r:embed="rId10" cstate="print">
                       <a:extLst>
                         <a:ext uri="{28A0092B-C50C-407E-A947-70E740481C1C}">
                           <a14:useLocalDpi xmlns:a14="http://schemas.microsoft.com/office/drawing/2010/main" val="0"/>
@@ -1296,7 +1341,7 @@
                   <pic:spPr>
                     <a:xfrm>
                       <a:off x="0" y="0"/>
-                      <a:ext cx="3200400" cy="2044065"/>
+                      <a:ext cx="3200254" cy="2044065"/>
                     </a:xfrm>
                     <a:prstGeom prst="rect">
                       <a:avLst/>
@@ -1316,27 +1361,31 @@
       <w:r>
         <w:t xml:space="preserve">Figure </w:t>
       </w:r>
-      <w:r>
-        <w:fldChar w:fldCharType="begin"/>
-      </w:r>
-      <w:r>
-        <w:instrText xml:space="preserve"> SEQ Figure \* ARABIC </w:instrText>
-      </w:r>
-      <w:r>
-        <w:fldChar w:fldCharType="separate"/>
-      </w:r>
-      <w:r>
+      <w:fldSimple w:instr=" SEQ Figure \* ARABIC ">
+        <w:r>
+          <w:rPr>
+            <w:noProof/>
+          </w:rPr>
+          <w:t>3</w:t>
+        </w:r>
+      </w:fldSimple>
+      <w:r>
+        <w:t xml:space="preserve">: Plot of </w:t>
+      </w:r>
+      <w:r>
+        <w:t>Daily Double</w:t>
+      </w:r>
+      <w:r>
+        <w:t xml:space="preserve"> locations</w:t>
+      </w:r>
+    </w:p>
+    <w:p>
+      <w:pPr>
         <w:rPr>
-          <w:noProof/>
+          <w:sz w:val="20"/>
+          <w:szCs w:val="20"/>
         </w:rPr>
-        <w:t>2</w:t>
-      </w:r>
-      <w:r>
-        <w:fldChar w:fldCharType="end"/>
-      </w:r>
-      <w:r>
-        <w:t>: Plot of daily double locations</w:t>
-      </w:r>
+      </w:pPr>
     </w:p>
     <w:p>
       <w:pPr>
@@ -1376,7 +1425,21 @@
           <w:sz w:val="20"/>
           <w:szCs w:val="20"/>
         </w:rPr>
-        <w:t xml:space="preserve">also got the most daily double clues during his time on the show. </w:t>
+        <w:t xml:space="preserve">also got the most </w:t>
+      </w:r>
+      <w:r>
+        <w:rPr>
+          <w:sz w:val="20"/>
+          <w:szCs w:val="20"/>
+        </w:rPr>
+        <w:t>Daily Double</w:t>
+      </w:r>
+      <w:r>
+        <w:rPr>
+          <w:sz w:val="20"/>
+          <w:szCs w:val="20"/>
+        </w:rPr>
+        <w:t xml:space="preserve"> clues during his time on the show. </w:t>
       </w:r>
     </w:p>
     <w:p>
@@ -1409,7 +1472,7 @@
                     <pic:cNvPicPr/>
                   </pic:nvPicPr>
                   <pic:blipFill>
-                    <a:blip r:embed="rId16"/>
+                    <a:blip r:embed="rId11"/>
                     <a:stretch>
                       <a:fillRect/>
                     </a:stretch>
@@ -1438,34 +1501,53 @@
       <w:r>
         <w:t xml:space="preserve">Figure </w:t>
       </w:r>
-      <w:r>
-        <w:fldChar w:fldCharType="begin"/>
-      </w:r>
-      <w:r>
-        <w:instrText xml:space="preserve"> SEQ Figure \* ARABIC </w:instrText>
-      </w:r>
-      <w:r>
-        <w:fldChar w:fldCharType="separate"/>
-      </w:r>
-      <w:r>
+      <w:fldSimple w:instr=" SEQ Figure \* ARABIC ">
+        <w:r>
+          <w:rPr>
+            <w:noProof/>
+          </w:rPr>
+          <w:t>4</w:t>
+        </w:r>
+      </w:fldSimple>
+      <w:r>
+        <w:t xml:space="preserve">: </w:t>
+      </w:r>
+      <w:r>
+        <w:t xml:space="preserve">Plot of career </w:t>
+      </w:r>
+      <w:r>
+        <w:t>Daily Double</w:t>
+      </w:r>
+      <w:r>
+        <w:t xml:space="preserve"> counts for the top ten players.</w:t>
+      </w:r>
+    </w:p>
+    <w:p/>
+    <w:p>
+      <w:pPr>
+        <w:pStyle w:val="Heading2"/>
+      </w:pPr>
+      <w:r>
+        <w:t>Player Statistics</w:t>
+      </w:r>
+    </w:p>
+    <w:p>
+      <w:pPr>
+        <w:ind w:firstLine="180"/>
         <w:rPr>
-          <w:noProof/>
+          <w:sz w:val="20"/>
+          <w:szCs w:val="20"/>
         </w:rPr>
-        <w:t>3</w:t>
-      </w:r>
+      </w:pPr>
       <w:r>
         <w:rPr>
-          <w:noProof/>
+          <w:sz w:val="20"/>
+          <w:szCs w:val="20"/>
         </w:rPr>
-        <w:fldChar w:fldCharType="end"/>
-      </w:r>
-      <w:r>
-        <w:t xml:space="preserve">: </w:t>
-      </w:r>
-      <w:r>
-        <w:t>Plot of career daily double counts for the top ten players.</w:t>
+        <w:t>Following Ken Jennings’ historic run</w:t>
       </w:r>
     </w:p>
+    <w:p/>
     <w:p/>
     <w:p>
       <w:pPr>
@@ -2777,7 +2859,11 @@
           </mc:Choice>
           <mc:Fallback>
             <w:pict>
-              <v:shape w14:anchorId="04E0D97A" id="Text Box 2" o:spid="_x0000_s1027" type="#_x0000_t202" style="width:252pt;height:196.3pt;visibility:visible;mso-wrap-style:square;mso-left-percent:-10001;mso-top-percent:-10001;mso-position-horizontal:absolute;mso-position-horizontal-relative:char;mso-position-vertical:absolute;mso-position-vertical-relative:line;mso-left-percent:-10001;mso-top-percent:-10001;v-text-anchor:top" o:gfxdata="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" stroked="f">
+              <v:shapetype w14:anchorId="04E0D97A" id="_x0000_t202" coordsize="21600,21600" o:spt="202" path="m,l,21600r21600,l21600,xe">
+                <v:stroke joinstyle="miter"/>
+                <v:path gradientshapeok="t" o:connecttype="rect"/>
+              </v:shapetype>
+              <v:shape id="Text Box 2" o:spid="_x0000_s1026" type="#_x0000_t202" style="width:252pt;height:196.3pt;visibility:visible;mso-wrap-style:square;mso-left-percent:-10001;mso-top-percent:-10001;mso-position-horizontal:absolute;mso-position-horizontal-relative:char;mso-position-vertical:absolute;mso-position-vertical-relative:line;mso-left-percent:-10001;mso-top-percent:-10001;v-text-anchor:top" o:gfxdata="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" stroked="f">
                 <v:textbox inset="0,0,0,0">
                   <w:txbxContent>
                     <w:p>
@@ -4105,18 +4191,19 @@
     </w:p>
     <w:sdt>
       <w:sdtPr>
+        <w:rPr>
+          <w:smallCaps w:val="0"/>
+          <w:kern w:val="0"/>
+          <w:sz w:val="24"/>
+          <w:szCs w:val="24"/>
+        </w:rPr>
         <w:id w:val="-921018220"/>
         <w:docPartObj>
           <w:docPartGallery w:val="Bibliographies"/>
           <w:docPartUnique/>
         </w:docPartObj>
       </w:sdtPr>
-      <w:sdtEndPr>
-        <w:rPr>
-          <w:smallCaps w:val="0"/>
-          <w:kern w:val="0"/>
-        </w:rPr>
-      </w:sdtEndPr>
+      <w:sdtEndPr/>
       <w:sdtContent>
         <w:p>
           <w:pPr>
@@ -4136,6 +4223,7 @@
             <w:id w:val="111145805"/>
             <w:bibliography/>
           </w:sdtPr>
+          <w:sdtEndPr/>
           <w:sdtContent>
             <w:p>
               <w:pPr>
@@ -4451,7 +4539,7 @@
           <w:rFonts w:ascii="Times-Roman" w:hAnsi="Times-Roman" w:cs="Times-Roman"/>
         </w:rPr>
         <w:sectPr>
-          <w:headerReference w:type="default" r:id="rId17"/>
+          <w:headerReference w:type="default" r:id="rId12"/>
           <w:type w:val="continuous"/>
           <w:pgSz w:w="12240" w:h="15840" w:code="1"/>
           <w:pgMar w:top="1008" w:right="936" w:bottom="1008" w:left="936" w:header="432" w:footer="432" w:gutter="0"/>
@@ -4476,101 +4564,6 @@
     </w:sectPr>
   </w:body>
 </w:document>
-</file>
-
-<file path=word/comments.xml><?xml version="1.0" encoding="utf-8"?>
-<w:comments xmlns:wpc="http://schemas.microsoft.com/office/word/2010/wordprocessingCanvas" xmlns:cx="http://schemas.microsoft.com/office/drawing/2014/chartex" xmlns:cx1="http://schemas.microsoft.com/office/drawing/2015/9/8/chartex" xmlns:cx2="http://schemas.microsoft.com/office/drawing/2015/10/21/chartex" xmlns:cx3="http://schemas.microsoft.com/office/drawing/2016/5/9/chartex" xmlns:cx4="http://schemas.microsoft.com/office/drawing/2016/5/10/chartex" xmlns:cx5="http://schemas.microsoft.com/office/drawing/2016/5/11/chartex" xmlns:cx6="http://schemas.microsoft.com/office/drawing/2016/5/12/chartex" xmlns:cx7="http://schemas.microsoft.com/office/drawing/2016/5/13/chartex" xmlns:cx8="http://schemas.microsoft.com/office/drawing/2016/5/14/chartex" xmlns:mc="http://schemas.openxmlformats.org/markup-compatibility/2006" xmlns:aink="http://schemas.microsoft.com/office/drawing/2016/ink" xmlns:am3d="http://schemas.microsoft.com/office/drawing/2017/model3d" xmlns:o="urn:schemas-microsoft-com:office:office" xmlns:r="http://schemas.openxmlformats.org/officeDocument/2006/relationships" xmlns:m="http://schemas.openxmlformats.org/officeDocument/2006/math" xmlns:v="urn:schemas-microsoft-com:vml" xmlns:wp14="http://schemas.microsoft.com/office/word/2010/wordprocessingDrawing" xmlns:wp="http://schemas.openxmlformats.org/drawingml/2006/wordprocessingDrawing" xmlns:w10="urn:schemas-microsoft-com:office:word" xmlns:w="http://schemas.openxmlformats.org/wordprocessingml/2006/main" xmlns:w14="http://schemas.microsoft.com/office/word/2010/wordml" xmlns:w15="http://schemas.microsoft.com/office/word/2012/wordml" xmlns:w16cex="http://schemas.microsoft.com/office/word/2018/wordml/cex" xmlns:w16cid="http://schemas.microsoft.com/office/word/2016/wordml/cid" xmlns:w16="http://schemas.microsoft.com/office/word/2018/wordml" xmlns:w16se="http://schemas.microsoft.com/office/word/2015/wordml/symex" xmlns:wpg="http://schemas.microsoft.com/office/word/2010/wordprocessingGroup" xmlns:wpi="http://schemas.microsoft.com/office/word/2010/wordprocessingInk" xmlns:wne="http://schemas.microsoft.com/office/word/2006/wordml" xmlns:wps="http://schemas.microsoft.com/office/word/2010/wordprocessingShape" mc:Ignorable="w14 w15 w16se w16cid w16 w16cex wp14">
-  <w:comment w:id="1" w:author="Farrow, Matt" w:date="2021-03-22T13:50:00Z" w:initials="FM">
-    <w:p>
-      <w:pPr>
-        <w:pStyle w:val="CommentText"/>
-      </w:pPr>
-      <w:r>
-        <w:rPr>
-          <w:rStyle w:val="CommentReference"/>
-        </w:rPr>
-        <w:annotationRef/>
-      </w:r>
-      <w:r>
-        <w:t>1983 mentioned in Data Collection</w:t>
-      </w:r>
-    </w:p>
-  </w:comment>
-  <w:comment w:id="2" w:author="Farrow, Matt" w:date="2021-03-22T13:51:00Z" w:initials="FM">
-    <w:p>
-      <w:pPr>
-        <w:pStyle w:val="CommentText"/>
-      </w:pPr>
-      <w:r>
-        <w:rPr>
-          <w:rStyle w:val="CommentReference"/>
-        </w:rPr>
-        <w:annotationRef/>
-      </w:r>
-      <w:r>
-        <w:t xml:space="preserve">Based on </w:t>
-      </w:r>
-      <w:r>
-        <w:rPr>
-          <w:i/>
-          <w:iCs/>
-        </w:rPr>
-        <w:t xml:space="preserve">episodes </w:t>
-      </w:r>
-      <w:r>
-        <w:t>in SQL. Be consistent – 6,948 used in Data Collection</w:t>
-      </w:r>
-    </w:p>
-  </w:comment>
-  <w:comment w:id="6" w:author="Farrow, Matt" w:date="2021-03-22T13:33:00Z" w:initials="FM">
-    <w:p>
-      <w:pPr>
-        <w:pStyle w:val="CommentText"/>
-      </w:pPr>
-      <w:r>
-        <w:rPr>
-          <w:rStyle w:val="CommentReference"/>
-        </w:rPr>
-        <w:annotationRef/>
-      </w:r>
-      <w:r>
-        <w:t xml:space="preserve">As an element of the show, do we need to capitalize? </w:t>
-      </w:r>
-      <w:proofErr w:type="gramStart"/>
-      <w:r>
-        <w:t>i.e.</w:t>
-      </w:r>
-      <w:proofErr w:type="gramEnd"/>
-      <w:r>
-        <w:t xml:space="preserve"> Daily Double</w:t>
-      </w:r>
-    </w:p>
-  </w:comment>
-</w:comments>
-</file>
-
-<file path=word/commentsExtended.xml><?xml version="1.0" encoding="utf-8"?>
-<w15:commentsEx xmlns:wpc="http://schemas.microsoft.com/office/word/2010/wordprocessingCanvas" xmlns:cx="http://schemas.microsoft.com/office/drawing/2014/chartex" xmlns:cx1="http://schemas.microsoft.com/office/drawing/2015/9/8/chartex" xmlns:cx2="http://schemas.microsoft.com/office/drawing/2015/10/21/chartex" xmlns:cx3="http://schemas.microsoft.com/office/drawing/2016/5/9/chartex" xmlns:cx4="http://schemas.microsoft.com/office/drawing/2016/5/10/chartex" xmlns:cx5="http://schemas.microsoft.com/office/drawing/2016/5/11/chartex" xmlns:cx6="http://schemas.microsoft.com/office/drawing/2016/5/12/chartex" xmlns:cx7="http://schemas.microsoft.com/office/drawing/2016/5/13/chartex" xmlns:cx8="http://schemas.microsoft.com/office/drawing/2016/5/14/chartex" xmlns:mc="http://schemas.openxmlformats.org/markup-compatibility/2006" xmlns:aink="http://schemas.microsoft.com/office/drawing/2016/ink" xmlns:am3d="http://schemas.microsoft.com/office/drawing/2017/model3d" xmlns:o="urn:schemas-microsoft-com:office:office" xmlns:r="http://schemas.openxmlformats.org/officeDocument/2006/relationships" xmlns:m="http://schemas.openxmlformats.org/officeDocument/2006/math" xmlns:v="urn:schemas-microsoft-com:vml" xmlns:wp14="http://schemas.microsoft.com/office/word/2010/wordprocessingDrawing" xmlns:wp="http://schemas.openxmlformats.org/drawingml/2006/wordprocessingDrawing" xmlns:w10="urn:schemas-microsoft-com:office:word" xmlns:w="http://schemas.openxmlformats.org/wordprocessingml/2006/main" xmlns:w14="http://schemas.microsoft.com/office/word/2010/wordml" xmlns:w15="http://schemas.microsoft.com/office/word/2012/wordml" xmlns:w16cex="http://schemas.microsoft.com/office/word/2018/wordml/cex" xmlns:w16cid="http://schemas.microsoft.com/office/word/2016/wordml/cid" xmlns:w16="http://schemas.microsoft.com/office/word/2018/wordml" xmlns:w16se="http://schemas.microsoft.com/office/word/2015/wordml/symex" xmlns:wpg="http://schemas.microsoft.com/office/word/2010/wordprocessingGroup" xmlns:wpi="http://schemas.microsoft.com/office/word/2010/wordprocessingInk" xmlns:wne="http://schemas.microsoft.com/office/word/2006/wordml" xmlns:wps="http://schemas.microsoft.com/office/word/2010/wordprocessingShape" mc:Ignorable="w14 w15 w16se w16cid w16 w16cex wp14">
-  <w15:commentEx w15:paraId="08AE561F" w15:done="0"/>
-  <w15:commentEx w15:paraId="76C92240" w15:done="0"/>
-  <w15:commentEx w15:paraId="0326091D" w15:done="0"/>
-</w15:commentsEx>
-</file>
-
-<file path=word/commentsExtensible.xml><?xml version="1.0" encoding="utf-8"?>
-<w16cex:commentsExtensible xmlns:wpc="http://schemas.microsoft.com/office/word/2010/wordprocessingCanvas" xmlns:cx="http://schemas.microsoft.com/office/drawing/2014/chartex" xmlns:cx1="http://schemas.microsoft.com/office/drawing/2015/9/8/chartex" xmlns:cx2="http://schemas.microsoft.com/office/drawing/2015/10/21/chartex" xmlns:cx3="http://schemas.microsoft.com/office/drawing/2016/5/9/chartex" xmlns:cx4="http://schemas.microsoft.com/office/drawing/2016/5/10/chartex" xmlns:cx5="http://schemas.microsoft.com/office/drawing/2016/5/11/chartex" xmlns:cx6="http://schemas.microsoft.com/office/drawing/2016/5/12/chartex" xmlns:cx7="http://schemas.microsoft.com/office/drawing/2016/5/13/chartex" xmlns:cx8="http://schemas.microsoft.com/office/drawing/2016/5/14/chartex" xmlns:mc="http://schemas.openxmlformats.org/markup-compatibility/2006" xmlns:aink="http://schemas.microsoft.com/office/drawing/2016/ink" xmlns:am3d="http://schemas.microsoft.com/office/drawing/2017/model3d" xmlns:o="urn:schemas-microsoft-com:office:office" xmlns:r="http://schemas.openxmlformats.org/officeDocument/2006/relationships" xmlns:m="http://schemas.openxmlformats.org/officeDocument/2006/math" xmlns:v="urn:schemas-microsoft-com:vml" xmlns:wp14="http://schemas.microsoft.com/office/word/2010/wordprocessingDrawing" xmlns:wp="http://schemas.openxmlformats.org/drawingml/2006/wordprocessingDrawing" xmlns:w10="urn:schemas-microsoft-com:office:word" xmlns:w="http://schemas.openxmlformats.org/wordprocessingml/2006/main" xmlns:w14="http://schemas.microsoft.com/office/word/2010/wordml" xmlns:w15="http://schemas.microsoft.com/office/word/2012/wordml" xmlns:w16cex="http://schemas.microsoft.com/office/word/2018/wordml/cex" xmlns:w16cid="http://schemas.microsoft.com/office/word/2016/wordml/cid" xmlns:w16="http://schemas.microsoft.com/office/word/2018/wordml" xmlns:w16se="http://schemas.microsoft.com/office/word/2015/wordml/symex" xmlns:wpg="http://schemas.microsoft.com/office/word/2010/wordprocessingGroup" xmlns:wpi="http://schemas.microsoft.com/office/word/2010/wordprocessingInk" xmlns:wne="http://schemas.microsoft.com/office/word/2006/wordml" xmlns:wps="http://schemas.microsoft.com/office/word/2010/wordprocessingShape" mc:Ignorable="w14 w15 w16se w16cid w16 w16cex wp14">
-  <w16cex:commentExtensible w16cex:durableId="24031F1B" w16cex:dateUtc="2021-03-22T18:50:00Z"/>
-  <w16cex:commentExtensible w16cex:durableId="24031F46" w16cex:dateUtc="2021-03-22T18:51:00Z"/>
-  <w16cex:commentExtensible w16cex:durableId="24031B1F" w16cex:dateUtc="2021-03-22T18:33:00Z"/>
-</w16cex:commentsExtensible>
-</file>
-
-<file path=word/commentsIds.xml><?xml version="1.0" encoding="utf-8"?>
-<w16cid:commentsIds xmlns:wpc="http://schemas.microsoft.com/office/word/2010/wordprocessingCanvas" xmlns:cx="http://schemas.microsoft.com/office/drawing/2014/chartex" xmlns:cx1="http://schemas.microsoft.com/office/drawing/2015/9/8/chartex" xmlns:cx2="http://schemas.microsoft.com/office/drawing/2015/10/21/chartex" xmlns:cx3="http://schemas.microsoft.com/office/drawing/2016/5/9/chartex" xmlns:cx4="http://schemas.microsoft.com/office/drawing/2016/5/10/chartex" xmlns:cx5="http://schemas.microsoft.com/office/drawing/2016/5/11/chartex" xmlns:cx6="http://schemas.microsoft.com/office/drawing/2016/5/12/chartex" xmlns:cx7="http://schemas.microsoft.com/office/drawing/2016/5/13/chartex" xmlns:cx8="http://schemas.microsoft.com/office/drawing/2016/5/14/chartex" xmlns:mc="http://schemas.openxmlformats.org/markup-compatibility/2006" xmlns:aink="http://schemas.microsoft.com/office/drawing/2016/ink" xmlns:am3d="http://schemas.microsoft.com/office/drawing/2017/model3d" xmlns:o="urn:schemas-microsoft-com:office:office" xmlns:r="http://schemas.openxmlformats.org/officeDocument/2006/relationships" xmlns:m="http://schemas.openxmlformats.org/officeDocument/2006/math" xmlns:v="urn:schemas-microsoft-com:vml" xmlns:wp14="http://schemas.microsoft.com/office/word/2010/wordprocessingDrawing" xmlns:wp="http://schemas.openxmlformats.org/drawingml/2006/wordprocessingDrawing" xmlns:w10="urn:schemas-microsoft-com:office:word" xmlns:w="http://schemas.openxmlformats.org/wordprocessingml/2006/main" xmlns:w14="http://schemas.microsoft.com/office/word/2010/wordml" xmlns:w15="http://schemas.microsoft.com/office/word/2012/wordml" xmlns:w16cex="http://schemas.microsoft.com/office/word/2018/wordml/cex" xmlns:w16cid="http://schemas.microsoft.com/office/word/2016/wordml/cid" xmlns:w16="http://schemas.microsoft.com/office/word/2018/wordml" xmlns:w16se="http://schemas.microsoft.com/office/word/2015/wordml/symex" xmlns:wpg="http://schemas.microsoft.com/office/word/2010/wordprocessingGroup" xmlns:wpi="http://schemas.microsoft.com/office/word/2010/wordprocessingInk" xmlns:wne="http://schemas.microsoft.com/office/word/2006/wordml" xmlns:wps="http://schemas.microsoft.com/office/word/2010/wordprocessingShape" mc:Ignorable="w14 w15 w16se w16cid w16 w16cex wp14">
-  <w16cid:commentId w16cid:paraId="08AE561F" w16cid:durableId="24031F1B"/>
-  <w16cid:commentId w16cid:paraId="76C92240" w16cid:durableId="24031F46"/>
-  <w16cid:commentId w16cid:paraId="0326091D" w16cid:durableId="24031B1F"/>
-</w16cid:commentsIds>
 </file>
 
 <file path=word/endnotes.xml><?xml version="1.0" encoding="utf-8"?>
@@ -6257,14 +6250,6 @@
     <w:abstractNumId w:val="0"/>
   </w:num>
 </w:numbering>
-</file>
-
-<file path=word/people.xml><?xml version="1.0" encoding="utf-8"?>
-<w15:people xmlns:wpc="http://schemas.microsoft.com/office/word/2010/wordprocessingCanvas" xmlns:cx="http://schemas.microsoft.com/office/drawing/2014/chartex" xmlns:cx1="http://schemas.microsoft.com/office/drawing/2015/9/8/chartex" xmlns:cx2="http://schemas.microsoft.com/office/drawing/2015/10/21/chartex" xmlns:cx3="http://schemas.microsoft.com/office/drawing/2016/5/9/chartex" xmlns:cx4="http://schemas.microsoft.com/office/drawing/2016/5/10/chartex" xmlns:cx5="http://schemas.microsoft.com/office/drawing/2016/5/11/chartex" xmlns:cx6="http://schemas.microsoft.com/office/drawing/2016/5/12/chartex" xmlns:cx7="http://schemas.microsoft.com/office/drawing/2016/5/13/chartex" xmlns:cx8="http://schemas.microsoft.com/office/drawing/2016/5/14/chartex" xmlns:mc="http://schemas.openxmlformats.org/markup-compatibility/2006" xmlns:aink="http://schemas.microsoft.com/office/drawing/2016/ink" xmlns:am3d="http://schemas.microsoft.com/office/drawing/2017/model3d" xmlns:o="urn:schemas-microsoft-com:office:office" xmlns:r="http://schemas.openxmlformats.org/officeDocument/2006/relationships" xmlns:m="http://schemas.openxmlformats.org/officeDocument/2006/math" xmlns:v="urn:schemas-microsoft-com:vml" xmlns:wp14="http://schemas.microsoft.com/office/word/2010/wordprocessingDrawing" xmlns:wp="http://schemas.openxmlformats.org/drawingml/2006/wordprocessingDrawing" xmlns:w10="urn:schemas-microsoft-com:office:word" xmlns:w="http://schemas.openxmlformats.org/wordprocessingml/2006/main" xmlns:w14="http://schemas.microsoft.com/office/word/2010/wordml" xmlns:w15="http://schemas.microsoft.com/office/word/2012/wordml" xmlns:w16cex="http://schemas.microsoft.com/office/word/2018/wordml/cex" xmlns:w16cid="http://schemas.microsoft.com/office/word/2016/wordml/cid" xmlns:w16="http://schemas.microsoft.com/office/word/2018/wordml" xmlns:w16se="http://schemas.microsoft.com/office/word/2015/wordml/symex" xmlns:wpg="http://schemas.microsoft.com/office/word/2010/wordprocessingGroup" xmlns:wpi="http://schemas.microsoft.com/office/word/2010/wordprocessingInk" xmlns:wne="http://schemas.microsoft.com/office/word/2006/wordml" xmlns:wps="http://schemas.microsoft.com/office/word/2010/wordprocessingShape" mc:Ignorable="w14 w15 w16se w16cid w16 w16cex wp14">
-  <w15:person w15:author="Farrow, Matt">
-    <w15:presenceInfo w15:providerId="AD" w15:userId="S::mfarrow@smu.edu::86d7d097-81ac-4c08-9ffb-a9fc82c9cb77"/>
-  </w15:person>
-</w15:people>
 </file>
 
 <file path=word/styles.xml><?xml version="1.0" encoding="utf-8"?>
@@ -6835,6 +6820,7 @@
   <w:style w:type="character" w:default="1" w:styleId="DefaultParagraphFont">
     <w:name w:val="Default Paragraph Font"/>
     <w:uiPriority w:val="1"/>
+    <w:semiHidden/>
     <w:unhideWhenUsed/>
   </w:style>
   <w:style w:type="table" w:default="1" w:styleId="TableNormal">
@@ -7776,7 +7762,7 @@
         </b:NameList>
       </b:Author>
     </b:Author>
-    <b:RefOrder>7</b:RefOrder>
+    <b:RefOrder>9</b:RefOrder>
   </b:Source>
   <b:Source>
     <b:Tag>JAr21</b:Tag>
@@ -7812,7 +7798,7 @@
       </b:Author>
     </b:Author>
     <b:InternetSiteTitle>UPROXX</b:InternetSiteTitle>
-    <b:RefOrder>6</b:RefOrder>
+    <b:RefOrder>8</b:RefOrder>
   </b:Source>
   <b:Source>
     <b:Tag>The21</b:Tag>
@@ -7855,13 +7841,55 @@
         </b:NameList>
       </b:Author>
     </b:Author>
+    <b:RefOrder>7</b:RefOrder>
+  </b:Source>
+  <b:Source>
+    <b:Tag>Roe19</b:Tag>
+    <b:SourceType>InternetSite</b:SourceType>
+    <b:Guid>{94B17487-2FA1-204C-BA11-E5D488B565D4}</b:Guid>
+    <b:Author>
+      <b:Author>
+        <b:NameList>
+          <b:Person>
+            <b:Last>Roeder</b:Last>
+            <b:First>Oliver</b:First>
+          </b:Person>
+        </b:NameList>
+      </b:Author>
+    </b:Author>
+    <b:Title>FiveThirtyEight</b:Title>
+    <b:URL>https://fivethirtyeight.com/features/the-battle-for-jeopardy-supremacy/</b:URL>
+    <b:Year>2019</b:Year>
+    <b:Month>04</b:Month>
+    <b:Day>30</b:Day>
+    <b:YearAccessed>2021</b:YearAccessed>
+    <b:MonthAccessed>03</b:MonthAccessed>
+    <b:DayAccessed>22</b:DayAccessed>
     <b:RefOrder>5</b:RefOrder>
+  </b:Source>
+  <b:Source>
+    <b:Tag>Far</b:Tag>
+    <b:SourceType>InternetSite</b:SourceType>
+    <b:Guid>{C5474680-7EE8-9A49-90E6-A37D4DD957B0}</b:Guid>
+    <b:Author>
+      <b:Author>
+        <b:NameList>
+          <b:Person>
+            <b:Last>Farrow</b:Last>
+            <b:First>Matt</b:First>
+          </b:Person>
+        </b:NameList>
+      </b:Author>
+    </b:Author>
+    <b:Title>GitHub</b:Title>
+    <b:URL>https://github.com/mattfarrow1/7330-term-project</b:URL>
+    <b:RefOrder>6</b:RefOrder>
   </b:Source>
 </b:Sources>
 </file>
 
 <file path=customXml/itemProps1.xml><?xml version="1.0" encoding="utf-8"?>
-<ds:datastoreItem xmlns:ds="http://schemas.openxmlformats.org/officeDocument/2006/customXml" ds:itemID="{D80DDAAC-C88C-3A43-9077-9ED1B1D71EBC}">
+<ds:datastoreItem xmlns:ds="http://schemas.openxmlformats.org/officeDocument/2006/customXml" ds:itemID="{473BF52B-AE56-304E-9529-48E9CEC4A722}">
   <ds:schemaRefs>
     <ds:schemaRef ds:uri="http://schemas.openxmlformats.org/officeDocument/2006/bibliography"/>
   </ds:schemaRefs>

--- a/docs/Ball, Farrow, Harrison Final Paper.docx
+++ b/docs/Ball, Farrow, Harrison Final Paper.docx
@@ -419,6 +419,7 @@
           <w:id w:val="-543134192"/>
           <w:citation/>
         </w:sdtPr>
+        <w:sdtEndPr/>
         <w:sdtContent>
           <w:r>
             <w:fldChar w:fldCharType="begin"/>
@@ -502,6 +503,7 @@
           <w:id w:val="-19700701"/>
           <w:citation/>
         </w:sdtPr>
+        <w:sdtEndPr/>
         <w:sdtContent>
           <w:r>
             <w:fldChar w:fldCharType="begin"/>
@@ -890,14 +892,30 @@
       <w:r>
         <w:t xml:space="preserve">Figure </w:t>
       </w:r>
-      <w:fldSimple w:instr=" SEQ Figure \* ARABIC ">
-        <w:r>
-          <w:rPr>
-            <w:noProof/>
-          </w:rPr>
-          <w:t>1</w:t>
-        </w:r>
-      </w:fldSimple>
+      <w:r>
+        <w:fldChar w:fldCharType="begin"/>
+      </w:r>
+      <w:r>
+        <w:instrText xml:space="preserve"> SEQ Figure \* ARAB</w:instrText>
+      </w:r>
+      <w:r>
+        <w:instrText xml:space="preserve">IC </w:instrText>
+      </w:r>
+      <w:r>
+        <w:fldChar w:fldCharType="separate"/>
+      </w:r>
+      <w:r>
+        <w:rPr>
+          <w:noProof/>
+        </w:rPr>
+        <w:t>1</w:t>
+      </w:r>
+      <w:r>
+        <w:rPr>
+          <w:noProof/>
+        </w:rPr>
+        <w:fldChar w:fldCharType="end"/>
+      </w:r>
       <w:bookmarkEnd w:id="3"/>
       <w:r>
         <w:t>: EER Diagram</w:t>
@@ -1018,14 +1036,27 @@
       <w:r>
         <w:t xml:space="preserve">Figure </w:t>
       </w:r>
-      <w:fldSimple w:instr=" SEQ Figure \* ARABIC ">
-        <w:r>
-          <w:rPr>
-            <w:noProof/>
-          </w:rPr>
-          <w:t>2</w:t>
-        </w:r>
-      </w:fldSimple>
+      <w:r>
+        <w:fldChar w:fldCharType="begin"/>
+      </w:r>
+      <w:r>
+        <w:instrText xml:space="preserve"> SEQ Figure \* ARABIC </w:instrText>
+      </w:r>
+      <w:r>
+        <w:fldChar w:fldCharType="separate"/>
+      </w:r>
+      <w:r>
+        <w:rPr>
+          <w:noProof/>
+        </w:rPr>
+        <w:t>2</w:t>
+      </w:r>
+      <w:r>
+        <w:rPr>
+          <w:noProof/>
+        </w:rPr>
+        <w:fldChar w:fldCharType="end"/>
+      </w:r>
       <w:r>
         <w:t>: Most common categories</w:t>
       </w:r>
@@ -1361,23 +1392,119 @@
       <w:r>
         <w:t xml:space="preserve">Figure </w:t>
       </w:r>
+      <w:r>
+        <w:fldChar w:fldCharType="begin"/>
+      </w:r>
+      <w:r>
+        <w:instrText xml:space="preserve"> SEQ Figure \* ARABIC </w:instrText>
+      </w:r>
+      <w:r>
+        <w:fldChar w:fldCharType="separate"/>
+      </w:r>
+      <w:r>
+        <w:rPr>
+          <w:noProof/>
+        </w:rPr>
+        <w:t>3</w:t>
+      </w:r>
+      <w:r>
+        <w:rPr>
+          <w:noProof/>
+        </w:rPr>
+        <w:fldChar w:fldCharType="end"/>
+      </w:r>
+      <w:r>
+        <w:t xml:space="preserve">: Plot of </w:t>
+      </w:r>
+      <w:r>
+        <w:t>Daily Double</w:t>
+      </w:r>
+      <w:r>
+        <w:t xml:space="preserve"> locations</w:t>
+      </w:r>
+    </w:p>
+    <w:p>
+      <w:pPr>
+        <w:keepNext/>
+        <w:jc w:val="center"/>
+      </w:pPr>
+      <w:r>
+        <w:rPr>
+          <w:noProof/>
+          <w:sz w:val="20"/>
+          <w:szCs w:val="20"/>
+        </w:rPr>
+        <w:drawing>
+          <wp:inline distT="0" distB="0" distL="0" distR="0" wp14:anchorId="05FDD8BF" wp14:editId="5AD4E99F">
+            <wp:extent cx="2501900" cy="2501900"/>
+            <wp:effectExtent l="0" t="0" r="0" b="0"/>
+            <wp:docPr id="2" name="Picture 2" descr="Text&#10;&#10;Description automatically generated"/>
+            <wp:cNvGraphicFramePr>
+              <a:graphicFrameLocks xmlns:a="http://schemas.openxmlformats.org/drawingml/2006/main" noChangeAspect="1"/>
+            </wp:cNvGraphicFramePr>
+            <a:graphic xmlns:a="http://schemas.openxmlformats.org/drawingml/2006/main">
+              <a:graphicData uri="http://schemas.openxmlformats.org/drawingml/2006/picture">
+                <pic:pic xmlns:pic="http://schemas.openxmlformats.org/drawingml/2006/picture">
+                  <pic:nvPicPr>
+                    <pic:cNvPr id="2" name="Picture 2" descr="Text&#10;&#10;Description automatically generated"/>
+                    <pic:cNvPicPr/>
+                  </pic:nvPicPr>
+                  <pic:blipFill>
+                    <a:blip r:embed="rId11">
+                      <a:extLst>
+                        <a:ext uri="{28A0092B-C50C-407E-A947-70E740481C1C}">
+                          <a14:useLocalDpi xmlns:a14="http://schemas.microsoft.com/office/drawing/2010/main" val="0"/>
+                        </a:ext>
+                      </a:extLst>
+                    </a:blip>
+                    <a:stretch>
+                      <a:fillRect/>
+                    </a:stretch>
+                  </pic:blipFill>
+                  <pic:spPr>
+                    <a:xfrm>
+                      <a:off x="0" y="0"/>
+                      <a:ext cx="2501900" cy="2501900"/>
+                    </a:xfrm>
+                    <a:prstGeom prst="rect">
+                      <a:avLst/>
+                    </a:prstGeom>
+                  </pic:spPr>
+                </pic:pic>
+              </a:graphicData>
+            </a:graphic>
+          </wp:inline>
+        </w:drawing>
+      </w:r>
+    </w:p>
+    <w:p>
+      <w:pPr>
+        <w:pStyle w:val="Caption"/>
+        <w:jc w:val="center"/>
+        <w:rPr>
+          <w:sz w:val="20"/>
+          <w:szCs w:val="20"/>
+        </w:rPr>
+      </w:pPr>
+      <w:r>
+        <w:t xml:space="preserve">Figure </w:t>
+      </w:r>
       <w:fldSimple w:instr=" SEQ Figure \* ARABIC ">
         <w:r>
           <w:rPr>
             <w:noProof/>
           </w:rPr>
-          <w:t>3</w:t>
+          <w:t>4</w:t>
         </w:r>
       </w:fldSimple>
       <w:r>
-        <w:t xml:space="preserve">: Plot of </w:t>
-      </w:r>
-      <w:r>
-        <w:t>Daily Double</w:t>
-      </w:r>
-      <w:r>
-        <w:t xml:space="preserve"> locations</w:t>
-      </w:r>
+        <w:t xml:space="preserve">: Daily Double </w:t>
+      </w:r>
+      <w:proofErr w:type="spellStart"/>
+      <w:r>
+        <w:t>wordcloud</w:t>
+      </w:r>
+      <w:proofErr w:type="spellEnd"/>
     </w:p>
     <w:p>
       <w:pPr>
@@ -1456,6 +1583,7 @@
         <w:rPr>
           <w:noProof/>
         </w:rPr>
+        <w:lastRenderedPageBreak/>
         <w:drawing>
           <wp:inline distT="0" distB="0" distL="0" distR="0" wp14:anchorId="7754A3CC" wp14:editId="2F3C896F">
             <wp:extent cx="3200400" cy="2499360"/>
@@ -1472,7 +1600,7 @@
                     <pic:cNvPicPr/>
                   </pic:nvPicPr>
                   <pic:blipFill>
-                    <a:blip r:embed="rId11"/>
+                    <a:blip r:embed="rId12"/>
                     <a:stretch>
                       <a:fillRect/>
                     </a:stretch>
@@ -1501,14 +1629,27 @@
       <w:r>
         <w:t xml:space="preserve">Figure </w:t>
       </w:r>
-      <w:fldSimple w:instr=" SEQ Figure \* ARABIC ">
-        <w:r>
-          <w:rPr>
-            <w:noProof/>
-          </w:rPr>
-          <w:t>4</w:t>
-        </w:r>
-      </w:fldSimple>
+      <w:r>
+        <w:fldChar w:fldCharType="begin"/>
+      </w:r>
+      <w:r>
+        <w:instrText xml:space="preserve"> SEQ Figure \* ARABIC </w:instrText>
+      </w:r>
+      <w:r>
+        <w:fldChar w:fldCharType="separate"/>
+      </w:r>
+      <w:r>
+        <w:rPr>
+          <w:noProof/>
+        </w:rPr>
+        <w:t>5</w:t>
+      </w:r>
+      <w:r>
+        <w:rPr>
+          <w:noProof/>
+        </w:rPr>
+        <w:fldChar w:fldCharType="end"/>
+      </w:r>
       <w:r>
         <w:t xml:space="preserve">: </w:t>
       </w:r>
@@ -1554,7 +1695,6 @@
         <w:pStyle w:val="Heading2"/>
       </w:pPr>
       <w:r>
-        <w:lastRenderedPageBreak/>
         <w:t>Notable Players</w:t>
       </w:r>
     </w:p>
@@ -1595,7 +1735,7 @@
                         </a:ln>
                         <a:extLst>
                           <a:ext uri="{91240B29-F687-4f45-9708-019B960494DF}">
-                            <a14:hiddenLine xmlns="" xmlns:a14="http://schemas.microsoft.com/office/drawing/2010/main" xmlns:w="http://schemas.openxmlformats.org/wordprocessingml/2006/main" xmlns:w10="urn:schemas-microsoft-com:office:word" xmlns:v="urn:schemas-microsoft-com:vml" xmlns:o="urn:schemas-microsoft-com:office:office" xmlns:mv="urn:schemas-microsoft-com:mac:vml" xmlns:mo="http://schemas.microsoft.com/office/mac/office/2008/main" w="9525">
+                            <a14:hiddenLine xmlns:mo="http://schemas.microsoft.com/office/mac/office/2008/main" xmlns:mv="urn:schemas-microsoft-com:mac:vml" xmlns:o="urn:schemas-microsoft-com:office:office" xmlns:v="urn:schemas-microsoft-com:vml" xmlns:w10="urn:schemas-microsoft-com:office:word" xmlns:w="http://schemas.openxmlformats.org/wordprocessingml/2006/main" xmlns:a14="http://schemas.microsoft.com/office/drawing/2010/main" xmlns="" w="9525">
                               <a:solidFill>
                                 <a:srgbClr val="000000"/>
                               </a:solidFill>
@@ -4539,7 +4679,7 @@
           <w:rFonts w:ascii="Times-Roman" w:hAnsi="Times-Roman" w:cs="Times-Roman"/>
         </w:rPr>
         <w:sectPr>
-          <w:headerReference w:type="default" r:id="rId12"/>
+          <w:headerReference w:type="default" r:id="rId13"/>
           <w:type w:val="continuous"/>
           <w:pgSz w:w="12240" w:h="15840" w:code="1"/>
           <w:pgMar w:top="1008" w:right="936" w:bottom="1008" w:left="936" w:header="432" w:footer="432" w:gutter="0"/>

--- a/docs/Ball, Farrow, Harrison Final Paper.docx
+++ b/docs/Ball, Farrow, Harrison Final Paper.docx
@@ -232,29 +232,55 @@
         <w:t xml:space="preserve">eries of categories and must phrase their responses in the form of a question. </w:t>
       </w:r>
       <w:r>
-        <w:rPr>
-          <w:highlight w:val="yellow"/>
-        </w:rPr>
-        <w:t>ABOUT THE SHOW’S POPULARITY</w:t>
-      </w:r>
-      <w:r>
-        <w:t xml:space="preserve"> </w:t>
+        <w:t>Each game is composed of three rounds: Jeopardy, Double Jeopardy, and Final Jeopardy. The first two rounds are made up of six categories with five answers of increasing difficulty and monetary value. If a contestant provides the correct question, they receive the amount that question is worth, otherwise they lose that amount.</w:t>
+      </w:r>
+    </w:p>
+    <w:p>
+      <w:pPr>
+        <w:pStyle w:val="Text"/>
+        <w:ind w:firstLine="180"/>
+      </w:pPr>
+      <w:r>
+        <w:t xml:space="preserve">Although </w:t>
+      </w:r>
+      <w:r>
+        <w:t xml:space="preserve">the original version of </w:t>
+      </w:r>
+      <w:r>
+        <w:rPr>
+          <w:i/>
+          <w:iCs/>
+        </w:rPr>
+        <w:t xml:space="preserve">Jeopardy! </w:t>
+      </w:r>
+      <w:r>
+        <w:t xml:space="preserve">premiered in 1964, </w:t>
+      </w:r>
+      <w:r>
+        <w:t xml:space="preserve">the show’s revival in 1984 with host Alex </w:t>
+      </w:r>
+      <w:proofErr w:type="spellStart"/>
+      <w:r>
+        <w:t>Trebek</w:t>
+      </w:r>
+      <w:proofErr w:type="spellEnd"/>
+      <w:r>
+        <w:t xml:space="preserve"> led to a run of more than 8,000 games </w:t>
+      </w:r>
+      <w:r>
+        <w:t>over 37 years</w:t>
       </w:r>
       <w:sdt>
         <w:sdtPr>
-          <w:id w:val="-2104091201"/>
+          <w:id w:val="-472909753"/>
           <w:citation/>
         </w:sdtPr>
-        <w:sdtEndPr/>
         <w:sdtContent>
           <w:r>
             <w:fldChar w:fldCharType="begin"/>
           </w:r>
           <w:r>
-            <w:rPr>
-              <w:highlight w:val="yellow"/>
-            </w:rPr>
-            <w:instrText xml:space="preserve"> CITATION Chr20 \l 1033 </w:instrText>
+            <w:instrText xml:space="preserve"> CITATION See20 \l 1033 </w:instrText>
           </w:r>
           <w:r>
             <w:fldChar w:fldCharType="separate"/>
@@ -262,9 +288,8 @@
           <w:r>
             <w:rPr>
               <w:noProof/>
-              <w:highlight w:val="yellow"/>
             </w:rPr>
-            <w:t>[2]</w:t>
+            <w:t xml:space="preserve"> [2]</w:t>
           </w:r>
           <w:r>
             <w:fldChar w:fldCharType="end"/>
@@ -272,10 +297,7 @@
         </w:sdtContent>
       </w:sdt>
       <w:r>
-        <w:t xml:space="preserve"> </w:t>
-      </w:r>
-      <w:r>
-        <w:t xml:space="preserve"> </w:t>
+        <w:t xml:space="preserve">. </w:t>
       </w:r>
     </w:p>
     <w:p>
@@ -284,60 +306,54 @@
         <w:ind w:firstLine="180"/>
       </w:pPr>
       <w:r>
-        <w:t xml:space="preserve">Although </w:t>
-      </w:r>
-      <w:r>
-        <w:t xml:space="preserve">the original version of </w:t>
-      </w:r>
-      <w:r>
-        <w:rPr>
-          <w:i/>
-          <w:iCs/>
-        </w:rPr>
-        <w:t xml:space="preserve">Jeopardy! </w:t>
-      </w:r>
-      <w:r>
-        <w:t xml:space="preserve">premiered in 1964, </w:t>
-      </w:r>
-      <w:r>
-        <w:t xml:space="preserve">the show’s revival in 1984 with host Alex </w:t>
-      </w:r>
-      <w:proofErr w:type="spellStart"/>
-      <w:r>
-        <w:t>Trebek</w:t>
-      </w:r>
-      <w:proofErr w:type="spellEnd"/>
-      <w:r>
-        <w:t xml:space="preserve">   has led to a run of more than 8,000 games that we wanted to analyze using the data provided on J! Archive to examine what has made this show such a game show staple. </w:t>
+        <w:t xml:space="preserve">Using data from 6,775 of those games, </w:t>
+      </w:r>
+      <w:r>
+        <w:t>w</w:t>
+      </w:r>
+      <w:r>
+        <w:t xml:space="preserve">e wanted to analyze using the data provided on J! Archive to examine what has made this show such a game show staple. </w:t>
+      </w:r>
+      <w:r>
+        <w:t>W</w:t>
+      </w:r>
+      <w:r>
+        <w:t xml:space="preserve">e examined trends </w:t>
+      </w:r>
+      <w:r>
+        <w:t>across game categories, player appearances, and Daily Doubles.</w:t>
       </w:r>
     </w:p>
     <w:p>
       <w:pPr>
+        <w:pStyle w:val="Heading1"/>
+      </w:pPr>
+      <w:r>
+        <w:t>Existing Research</w:t>
+      </w:r>
+    </w:p>
+    <w:p>
+      <w:pPr>
         <w:pStyle w:val="Text"/>
         <w:ind w:firstLine="180"/>
       </w:pPr>
       <w:r>
-        <w:t xml:space="preserve">Using data from 6,775 of those games, we examined trends among game categories, and player appearances, and utilized the database to create an interactive application. </w:t>
-      </w:r>
-    </w:p>
-    <w:p>
-      <w:pPr>
-        <w:pStyle w:val="Heading1"/>
-      </w:pPr>
-      <w:r>
-        <w:t>Existing Research</w:t>
-      </w:r>
-    </w:p>
-    <w:p>
-      <w:pPr>
-        <w:pStyle w:val="Text"/>
-        <w:ind w:firstLine="180"/>
-      </w:pPr>
-      <w:r>
-        <w:t xml:space="preserve">Jeopardy is a game show that </w:t>
-      </w:r>
-      <w:r>
-        <w:t xml:space="preserve">lends itself to trends and statistical studies. </w:t>
+        <w:t>Jeopardy</w:t>
+      </w:r>
+      <w:r>
+        <w:t>!</w:t>
+      </w:r>
+      <w:r>
+        <w:t xml:space="preserve"> is a game show that </w:t>
+      </w:r>
+      <w:r>
+        <w:t>lends itself to trends and statistical studies</w:t>
+      </w:r>
+      <w:r>
+        <w:t>, and trivia’s broad appeal gives the game an accessibility to players and viewers alike.</w:t>
+      </w:r>
+      <w:r>
+        <w:t xml:space="preserve"> </w:t>
       </w:r>
       <w:r>
         <w:t>S</w:t>
@@ -406,13 +422,36 @@
         </w:sdtContent>
       </w:sdt>
       <w:r>
-        <w:t xml:space="preserve"> provide </w:t>
+        <w:t xml:space="preserve"> </w:t>
+      </w:r>
+      <w:r>
+        <w:t xml:space="preserve">have </w:t>
+      </w:r>
+      <w:r>
+        <w:t>provide</w:t>
+      </w:r>
+      <w:r>
+        <w:t>d</w:t>
+      </w:r>
+      <w:r>
+        <w:t xml:space="preserve"> </w:t>
       </w:r>
       <w:r>
         <w:t xml:space="preserve">facts and statistics from the game, with data often coming from J! Archive. </w:t>
       </w:r>
       <w:r>
-        <w:t xml:space="preserve">Even sites like FiveThirtyEight have turned their analytical prowess on the game </w:t>
+        <w:t>Even sites like FiveThirtyEight have turned their analytical prowess on the game</w:t>
+      </w:r>
+      <w:r>
+        <w:t xml:space="preserve">, analyzing two of the show’s most notable players, Ken Jennings and James </w:t>
+      </w:r>
+      <w:proofErr w:type="spellStart"/>
+      <w:r>
+        <w:t>Holzhauer</w:t>
+      </w:r>
+      <w:proofErr w:type="spellEnd"/>
+      <w:r>
+        <w:t xml:space="preserve"> </w:t>
       </w:r>
       <w:sdt>
         <w:sdtPr>
@@ -451,19 +490,26 @@
         <w:ind w:firstLine="180"/>
       </w:pPr>
       <w:r>
-        <w:t xml:space="preserve">While we have no reason to doubt the </w:t>
-      </w:r>
-      <w:r>
-        <w:t>accuracy</w:t>
-      </w:r>
-      <w:r>
-        <w:t xml:space="preserve"> of these site’s work, it is currently difficult to reproduce their </w:t>
-      </w:r>
-      <w:r>
-        <w:t>analyses</w:t>
-      </w:r>
-      <w:r>
-        <w:t>. A large part of what we want to do with this paper is create a database that a user can mine for their own analysis.</w:t>
+        <w:t xml:space="preserve">The </w:t>
+      </w:r>
+      <w:proofErr w:type="gramStart"/>
+      <w:r>
+        <w:t>J!-</w:t>
+      </w:r>
+      <w:proofErr w:type="gramEnd"/>
+      <w:r>
+        <w:t xml:space="preserve">Archive has enabled all of this work, but one of the site’s limitations is its ability to interact with the data. </w:t>
+      </w:r>
+      <w:r>
+        <w:t xml:space="preserve">Our intention with this project was to take the data from </w:t>
+      </w:r>
+      <w:proofErr w:type="gramStart"/>
+      <w:r>
+        <w:t>J!-</w:t>
+      </w:r>
+      <w:proofErr w:type="gramEnd"/>
+      <w:r>
+        <w:t xml:space="preserve">Archive and create a database that could be used be researchers to analyze the data for themselves. </w:t>
       </w:r>
     </w:p>
     <w:p>
@@ -479,7 +525,18 @@
         <w:pStyle w:val="Text"/>
       </w:pPr>
       <w:r>
-        <w:t xml:space="preserve">Our approach to this project involved crawling the J! Archive, balancing the wealth of available data with the goals of this project. </w:t>
+        <w:t xml:space="preserve">Our approach to this project involved crawling the </w:t>
+      </w:r>
+      <w:proofErr w:type="gramStart"/>
+      <w:r>
+        <w:t>J!</w:t>
+      </w:r>
+      <w:r>
+        <w:t>-</w:t>
+      </w:r>
+      <w:proofErr w:type="gramEnd"/>
+      <w:r>
+        <w:t xml:space="preserve">Archive, balancing the wealth of available data with the goals of this project. </w:t>
       </w:r>
       <w:r>
         <w:t xml:space="preserve">Due to the connected nature of the data, we made the decision to build our project in a relational database using MySQL. Initial data collection and subsequent analysis took place using the R programming language. All source data </w:t>
@@ -608,7 +665,7 @@
               <w:sz w:val="18"/>
               <w:szCs w:val="18"/>
             </w:rPr>
-            <w:t>[5]</w:t>
+            <w:t>[7]</w:t>
           </w:r>
           <w:r>
             <w:rPr>
@@ -892,30 +949,14 @@
       <w:r>
         <w:t xml:space="preserve">Figure </w:t>
       </w:r>
-      <w:r>
-        <w:fldChar w:fldCharType="begin"/>
-      </w:r>
-      <w:r>
-        <w:instrText xml:space="preserve"> SEQ Figure \* ARAB</w:instrText>
-      </w:r>
-      <w:r>
-        <w:instrText xml:space="preserve">IC </w:instrText>
-      </w:r>
-      <w:r>
-        <w:fldChar w:fldCharType="separate"/>
-      </w:r>
-      <w:r>
-        <w:rPr>
-          <w:noProof/>
-        </w:rPr>
-        <w:t>1</w:t>
-      </w:r>
-      <w:r>
-        <w:rPr>
-          <w:noProof/>
-        </w:rPr>
-        <w:fldChar w:fldCharType="end"/>
-      </w:r>
+      <w:fldSimple w:instr=" SEQ Figure \* ARABIC ">
+        <w:r>
+          <w:rPr>
+            <w:noProof/>
+          </w:rPr>
+          <w:t>1</w:t>
+        </w:r>
+      </w:fldSimple>
       <w:bookmarkEnd w:id="3"/>
       <w:r>
         <w:t>: EER Diagram</w:t>
@@ -960,6 +1001,69 @@
           <w:szCs w:val="20"/>
         </w:rPr>
         <w:t xml:space="preserve">One of the first questions that we asked was, “Are there common categories that appear in multiple games?” </w:t>
+      </w:r>
+      <w:r>
+        <w:rPr>
+          <w:sz w:val="20"/>
+          <w:szCs w:val="20"/>
+        </w:rPr>
+        <w:fldChar w:fldCharType="begin"/>
+      </w:r>
+      <w:r>
+        <w:rPr>
+          <w:sz w:val="20"/>
+          <w:szCs w:val="20"/>
+        </w:rPr>
+        <w:instrText xml:space="preserve"> REF _Ref67580999 \h </w:instrText>
+      </w:r>
+      <w:r>
+        <w:rPr>
+          <w:sz w:val="20"/>
+          <w:szCs w:val="20"/>
+        </w:rPr>
+      </w:r>
+      <w:r>
+        <w:rPr>
+          <w:sz w:val="20"/>
+          <w:szCs w:val="20"/>
+        </w:rPr>
+        <w:instrText xml:space="preserve"> \* MERGEFORMAT </w:instrText>
+      </w:r>
+      <w:r>
+        <w:rPr>
+          <w:sz w:val="20"/>
+          <w:szCs w:val="20"/>
+        </w:rPr>
+        <w:fldChar w:fldCharType="separate"/>
+      </w:r>
+      <w:r>
+        <w:rPr>
+          <w:sz w:val="20"/>
+          <w:szCs w:val="20"/>
+        </w:rPr>
+        <w:t xml:space="preserve">Figure </w:t>
+      </w:r>
+      <w:r>
+        <w:rPr>
+          <w:noProof/>
+          <w:sz w:val="20"/>
+          <w:szCs w:val="20"/>
+        </w:rPr>
+        <w:t>2</w:t>
+      </w:r>
+      <w:r>
+        <w:rPr>
+          <w:sz w:val="20"/>
+          <w:szCs w:val="20"/>
+        </w:rPr>
+        <w:fldChar w:fldCharType="end"/>
+      </w:r>
+      <w:r>
+        <w:rPr>
+          <w:sz w:val="20"/>
+          <w:szCs w:val="20"/>
+        </w:rPr>
+        <w:t xml:space="preserve"> shows the 10 most common categories that appear in the database and the number of games that they appear in. Unsurprisingly, the most popular categories tend to be broad, offering the game designers significant flexibility to design clues.</w:t>
       </w:r>
     </w:p>
     <w:p>
@@ -1033,30 +1137,19 @@
           <w:szCs w:val="20"/>
         </w:rPr>
       </w:pPr>
+      <w:bookmarkStart w:id="5" w:name="_Ref67580999"/>
       <w:r>
         <w:t xml:space="preserve">Figure </w:t>
       </w:r>
-      <w:r>
-        <w:fldChar w:fldCharType="begin"/>
-      </w:r>
-      <w:r>
-        <w:instrText xml:space="preserve"> SEQ Figure \* ARABIC </w:instrText>
-      </w:r>
-      <w:r>
-        <w:fldChar w:fldCharType="separate"/>
-      </w:r>
-      <w:r>
-        <w:rPr>
-          <w:noProof/>
-        </w:rPr>
-        <w:t>2</w:t>
-      </w:r>
-      <w:r>
-        <w:rPr>
-          <w:noProof/>
-        </w:rPr>
-        <w:fldChar w:fldCharType="end"/>
-      </w:r>
+      <w:fldSimple w:instr=" SEQ Figure \* ARABIC ">
+        <w:r>
+          <w:rPr>
+            <w:noProof/>
+          </w:rPr>
+          <w:t>2</w:t>
+        </w:r>
+      </w:fldSimple>
+      <w:bookmarkEnd w:id="5"/>
       <w:r>
         <w:t>: Most common categories</w:t>
       </w:r>
@@ -1115,14 +1208,7 @@
           <w:sz w:val="20"/>
           <w:szCs w:val="20"/>
         </w:rPr>
-        <w:t xml:space="preserve">up to their current score, before seeing the answer. If the contestant gets the question correct, their wager </w:t>
-      </w:r>
-      <w:r>
-        <w:rPr>
-          <w:sz w:val="20"/>
-          <w:szCs w:val="20"/>
-        </w:rPr>
-        <w:t>is added to their current score. If the contestant gets the question wrong, the wager is subtracted from their current score.</w:t>
+        <w:t>up to their current score, before seeing the answer. If the contestant gets the question correct, their wager is added to their current score. If the contestant gets the question wrong, the wager is subtracted from their current score.</w:t>
       </w:r>
     </w:p>
     <w:p>
@@ -1130,13 +1216,31 @@
         <w:spacing w:line="252" w:lineRule="auto"/>
         <w:ind w:firstLine="187"/>
         <w:jc w:val="both"/>
-      </w:pPr>
-      <w:r>
-        <w:rPr>
-          <w:sz w:val="20"/>
-          <w:szCs w:val="20"/>
-        </w:rPr>
-        <w:t xml:space="preserve">Contestants like James </w:t>
+        <w:rPr>
+          <w:sz w:val="20"/>
+          <w:szCs w:val="20"/>
+        </w:rPr>
+      </w:pPr>
+      <w:r>
+        <w:rPr>
+          <w:sz w:val="20"/>
+          <w:szCs w:val="20"/>
+        </w:rPr>
+        <w:t xml:space="preserve">In each game, a single Daily Double appears in the first round, and two Daily Doubles appear in the second round. </w:t>
+      </w:r>
+      <w:r>
+        <w:rPr>
+          <w:sz w:val="20"/>
+          <w:szCs w:val="20"/>
+        </w:rPr>
+        <w:t>Historically, Daily Doubles tended to appear as contestants worked their way down a category, but c</w:t>
+      </w:r>
+      <w:r>
+        <w:rPr>
+          <w:sz w:val="20"/>
+          <w:szCs w:val="20"/>
+        </w:rPr>
+        <w:t xml:space="preserve">ontestants like James </w:t>
       </w:r>
       <w:proofErr w:type="spellStart"/>
       <w:r>
@@ -1152,14 +1256,42 @@
           <w:sz w:val="20"/>
           <w:szCs w:val="20"/>
         </w:rPr>
-        <w:t xml:space="preserve"> have </w:t>
-      </w:r>
-      <w:r>
-        <w:rPr>
-          <w:sz w:val="20"/>
-          <w:szCs w:val="20"/>
-        </w:rPr>
-        <w:t>built their appearance strategy around actively seeking out Daily Double clues</w:t>
+        <w:t xml:space="preserve"> have</w:t>
+      </w:r>
+      <w:r>
+        <w:rPr>
+          <w:sz w:val="20"/>
+          <w:szCs w:val="20"/>
+        </w:rPr>
+        <w:t xml:space="preserve"> bucked that approach and</w:t>
+      </w:r>
+      <w:r>
+        <w:rPr>
+          <w:sz w:val="20"/>
+          <w:szCs w:val="20"/>
+        </w:rPr>
+        <w:t xml:space="preserve"> </w:t>
+      </w:r>
+      <w:r>
+        <w:rPr>
+          <w:sz w:val="20"/>
+          <w:szCs w:val="20"/>
+        </w:rPr>
+        <w:t>built their appearance strateg</w:t>
+      </w:r>
+      <w:r>
+        <w:rPr>
+          <w:sz w:val="20"/>
+          <w:szCs w:val="20"/>
+        </w:rPr>
+        <w:t>ies</w:t>
+      </w:r>
+      <w:r>
+        <w:rPr>
+          <w:sz w:val="20"/>
+          <w:szCs w:val="20"/>
+        </w:rPr>
+        <w:t xml:space="preserve"> around actively seeking out Daily Double clues</w:t>
       </w:r>
       <w:r>
         <w:rPr>
@@ -1206,7 +1338,7 @@
               <w:sz w:val="20"/>
               <w:szCs w:val="20"/>
             </w:rPr>
-            <w:t>[2]</w:t>
+            <w:t>[8]</w:t>
           </w:r>
           <w:r>
             <w:rPr>
@@ -1286,6 +1418,7 @@
           <w:szCs w:val="20"/>
         </w:rPr>
       </w:pPr>
+      <w:bookmarkStart w:id="6" w:name="_Hlk67580611"/>
       <w:r>
         <w:rPr>
           <w:sz w:val="20"/>
@@ -1319,9 +1452,108 @@
           <w:sz w:val="20"/>
           <w:szCs w:val="20"/>
         </w:rPr>
-        <w:t xml:space="preserve"> placement trend, particularly along the fourth row that more strategic players may seek out. </w:t>
+        <w:t xml:space="preserve"> placement trend, particularly along the fourth row</w:t>
+      </w:r>
+      <w:r>
+        <w:rPr>
+          <w:sz w:val="20"/>
+          <w:szCs w:val="20"/>
+        </w:rPr>
+        <w:t>,</w:t>
+      </w:r>
+      <w:r>
+        <w:rPr>
+          <w:sz w:val="20"/>
+          <w:szCs w:val="20"/>
+        </w:rPr>
+        <w:t xml:space="preserve"> that more strategic players may seek out</w:t>
+      </w:r>
+      <w:r>
+        <w:rPr>
+          <w:sz w:val="20"/>
+          <w:szCs w:val="20"/>
+        </w:rPr>
+        <w:t xml:space="preserve">, in an effort to gain a financial advantage over their opponents. </w:t>
+      </w:r>
+      <w:r>
+        <w:rPr>
+          <w:sz w:val="20"/>
+          <w:szCs w:val="20"/>
+        </w:rPr>
+        <w:t>(</w:t>
+      </w:r>
+      <w:r>
+        <w:rPr>
+          <w:sz w:val="20"/>
+          <w:szCs w:val="20"/>
+        </w:rPr>
+        <w:fldChar w:fldCharType="begin"/>
+      </w:r>
+      <w:r>
+        <w:rPr>
+          <w:sz w:val="20"/>
+          <w:szCs w:val="20"/>
+        </w:rPr>
+        <w:instrText xml:space="preserve"> REF _Ref67581030 \h </w:instrText>
+      </w:r>
+      <w:r>
+        <w:rPr>
+          <w:sz w:val="20"/>
+          <w:szCs w:val="20"/>
+        </w:rPr>
+      </w:r>
+      <w:r>
+        <w:rPr>
+          <w:sz w:val="20"/>
+          <w:szCs w:val="20"/>
+        </w:rPr>
+        <w:instrText xml:space="preserve"> \* MERGEFORMAT </w:instrText>
+      </w:r>
+      <w:r>
+        <w:rPr>
+          <w:sz w:val="20"/>
+          <w:szCs w:val="20"/>
+        </w:rPr>
+        <w:fldChar w:fldCharType="separate"/>
+      </w:r>
+      <w:r>
+        <w:rPr>
+          <w:sz w:val="20"/>
+          <w:szCs w:val="20"/>
+        </w:rPr>
+        <w:t xml:space="preserve">Figure </w:t>
+      </w:r>
+      <w:r>
+        <w:rPr>
+          <w:noProof/>
+          <w:sz w:val="20"/>
+          <w:szCs w:val="20"/>
+        </w:rPr>
+        <w:t>3</w:t>
+      </w:r>
+      <w:r>
+        <w:rPr>
+          <w:sz w:val="20"/>
+          <w:szCs w:val="20"/>
+        </w:rPr>
+        <w:fldChar w:fldCharType="end"/>
+      </w:r>
+      <w:r>
+        <w:rPr>
+          <w:sz w:val="20"/>
+          <w:szCs w:val="20"/>
+        </w:rPr>
+        <w:t>)</w:t>
+      </w:r>
+      <w:r>
+        <w:rPr>
+          <w:sz w:val="20"/>
+          <w:szCs w:val="20"/>
+        </w:rPr>
+        <w:t xml:space="preserve"> </w:t>
       </w:r>
     </w:p>
+    <w:bookmarkEnd w:id="6"/>
     <w:p>
       <w:pPr>
         <w:spacing w:line="252" w:lineRule="auto"/>
@@ -1389,30 +1621,19 @@
       <w:pPr>
         <w:pStyle w:val="Caption"/>
       </w:pPr>
+      <w:bookmarkStart w:id="7" w:name="_Ref67581030"/>
       <w:r>
         <w:t xml:space="preserve">Figure </w:t>
       </w:r>
-      <w:r>
-        <w:fldChar w:fldCharType="begin"/>
-      </w:r>
-      <w:r>
-        <w:instrText xml:space="preserve"> SEQ Figure \* ARABIC </w:instrText>
-      </w:r>
-      <w:r>
-        <w:fldChar w:fldCharType="separate"/>
-      </w:r>
-      <w:r>
-        <w:rPr>
-          <w:noProof/>
-        </w:rPr>
-        <w:t>3</w:t>
-      </w:r>
-      <w:r>
-        <w:rPr>
-          <w:noProof/>
-        </w:rPr>
-        <w:fldChar w:fldCharType="end"/>
-      </w:r>
+      <w:fldSimple w:instr=" SEQ Figure \* ARABIC ">
+        <w:r>
+          <w:rPr>
+            <w:noProof/>
+          </w:rPr>
+          <w:t>3</w:t>
+        </w:r>
+      </w:fldSimple>
+      <w:bookmarkEnd w:id="7"/>
       <w:r>
         <w:t xml:space="preserve">: Plot of </w:t>
       </w:r>
@@ -1425,9 +1646,89 @@
     </w:p>
     <w:p>
       <w:pPr>
+        <w:spacing w:line="252" w:lineRule="auto"/>
+        <w:ind w:firstLine="180"/>
+        <w:jc w:val="both"/>
+        <w:rPr>
+          <w:sz w:val="20"/>
+          <w:szCs w:val="20"/>
+        </w:rPr>
+      </w:pPr>
+      <w:r>
+        <w:rPr>
+          <w:sz w:val="20"/>
+          <w:szCs w:val="20"/>
+        </w:rPr>
+        <w:fldChar w:fldCharType="begin"/>
+      </w:r>
+      <w:r>
+        <w:rPr>
+          <w:sz w:val="20"/>
+          <w:szCs w:val="20"/>
+        </w:rPr>
+        <w:instrText xml:space="preserve"> REF _Ref67580976 \h </w:instrText>
+      </w:r>
+      <w:r>
+        <w:rPr>
+          <w:sz w:val="20"/>
+          <w:szCs w:val="20"/>
+        </w:rPr>
+      </w:r>
+      <w:r>
+        <w:rPr>
+          <w:sz w:val="20"/>
+          <w:szCs w:val="20"/>
+        </w:rPr>
+        <w:instrText xml:space="preserve"> \* MERGEFORMAT </w:instrText>
+      </w:r>
+      <w:r>
+        <w:rPr>
+          <w:sz w:val="20"/>
+          <w:szCs w:val="20"/>
+        </w:rPr>
+        <w:fldChar w:fldCharType="separate"/>
+      </w:r>
+      <w:r>
+        <w:rPr>
+          <w:sz w:val="20"/>
+          <w:szCs w:val="20"/>
+        </w:rPr>
+        <w:t xml:space="preserve">Figure </w:t>
+      </w:r>
+      <w:r>
+        <w:rPr>
+          <w:noProof/>
+          <w:sz w:val="20"/>
+          <w:szCs w:val="20"/>
+        </w:rPr>
+        <w:t>4</w:t>
+      </w:r>
+      <w:r>
+        <w:rPr>
+          <w:sz w:val="20"/>
+          <w:szCs w:val="20"/>
+        </w:rPr>
+        <w:fldChar w:fldCharType="end"/>
+      </w:r>
+      <w:r>
+        <w:rPr>
+          <w:sz w:val="20"/>
+          <w:szCs w:val="20"/>
+        </w:rPr>
+        <w:t xml:space="preserve"> shows a word cloud made from Daily Double clues, the most common being “name.” Looking at the words, it seems that players who come across a Daily Double are more likely to be asked to identify something or someone, as opposed to pinpointing a date or time in history. </w:t>
+      </w:r>
+    </w:p>
+    <w:p>
+      <w:pPr>
         <w:keepNext/>
         <w:jc w:val="center"/>
       </w:pPr>
+    </w:p>
+    <w:p>
+      <w:pPr>
+        <w:keepNext/>
+        <w:jc w:val="center"/>
+      </w:pPr>
       <w:r>
         <w:rPr>
           <w:noProof/>
@@ -1435,8 +1736,8 @@
           <w:szCs w:val="20"/>
         </w:rPr>
         <w:drawing>
-          <wp:inline distT="0" distB="0" distL="0" distR="0" wp14:anchorId="05FDD8BF" wp14:editId="5AD4E99F">
-            <wp:extent cx="2501900" cy="2501900"/>
+          <wp:inline distT="0" distB="0" distL="0" distR="0" wp14:anchorId="05FDD8BF" wp14:editId="5C3FCC86">
+            <wp:extent cx="1828800" cy="1828800"/>
             <wp:effectExtent l="0" t="0" r="0" b="0"/>
             <wp:docPr id="2" name="Picture 2" descr="Text&#10;&#10;Description automatically generated"/>
             <wp:cNvGraphicFramePr>
@@ -1464,7 +1765,7 @@
                   <pic:spPr>
                     <a:xfrm>
                       <a:off x="0" y="0"/>
-                      <a:ext cx="2501900" cy="2501900"/>
+                      <a:ext cx="1828800" cy="1828800"/>
                     </a:xfrm>
                     <a:prstGeom prst="rect">
                       <a:avLst/>
@@ -1481,11 +1782,206 @@
       <w:pPr>
         <w:pStyle w:val="Caption"/>
         <w:jc w:val="center"/>
-        <w:rPr>
-          <w:sz w:val="20"/>
-          <w:szCs w:val="20"/>
-        </w:rPr>
-      </w:pPr>
+      </w:pPr>
+      <w:bookmarkStart w:id="8" w:name="_Ref67580976"/>
+      <w:r>
+        <w:t xml:space="preserve">Figure </w:t>
+      </w:r>
+      <w:r>
+        <w:fldChar w:fldCharType="begin"/>
+      </w:r>
+      <w:r>
+        <w:instrText xml:space="preserve"> SEQ Figure \* ARABIC </w:instrText>
+      </w:r>
+      <w:r>
+        <w:fldChar w:fldCharType="separate"/>
+      </w:r>
+      <w:r>
+        <w:rPr>
+          <w:noProof/>
+        </w:rPr>
+        <w:t>4</w:t>
+      </w:r>
+      <w:r>
+        <w:rPr>
+          <w:noProof/>
+        </w:rPr>
+        <w:fldChar w:fldCharType="end"/>
+      </w:r>
+      <w:bookmarkEnd w:id="8"/>
+      <w:r>
+        <w:t xml:space="preserve">: Daily Double </w:t>
+      </w:r>
+      <w:r>
+        <w:t>clues</w:t>
+      </w:r>
+    </w:p>
+    <w:p>
+      <w:pPr>
+        <w:spacing w:line="252" w:lineRule="auto"/>
+        <w:ind w:firstLine="187"/>
+        <w:jc w:val="both"/>
+        <w:rPr>
+          <w:sz w:val="20"/>
+          <w:szCs w:val="20"/>
+        </w:rPr>
+      </w:pPr>
+      <w:r>
+        <w:rPr>
+          <w:sz w:val="20"/>
+          <w:szCs w:val="20"/>
+        </w:rPr>
+        <w:lastRenderedPageBreak/>
+        <w:t xml:space="preserve">A word cloud of Daily Double answers seems to bear that hypothesis out, as seen in </w:t>
+      </w:r>
+      <w:r>
+        <w:rPr>
+          <w:sz w:val="20"/>
+          <w:szCs w:val="20"/>
+        </w:rPr>
+        <w:fldChar w:fldCharType="begin"/>
+      </w:r>
+      <w:r>
+        <w:rPr>
+          <w:sz w:val="20"/>
+          <w:szCs w:val="20"/>
+        </w:rPr>
+        <w:instrText xml:space="preserve"> REF _Ref67580944 \h </w:instrText>
+      </w:r>
+      <w:r>
+        <w:rPr>
+          <w:sz w:val="20"/>
+          <w:szCs w:val="20"/>
+        </w:rPr>
+      </w:r>
+      <w:r>
+        <w:rPr>
+          <w:sz w:val="20"/>
+          <w:szCs w:val="20"/>
+        </w:rPr>
+        <w:instrText xml:space="preserve"> \* MERGEFORMAT </w:instrText>
+      </w:r>
+      <w:r>
+        <w:rPr>
+          <w:sz w:val="20"/>
+          <w:szCs w:val="20"/>
+        </w:rPr>
+        <w:fldChar w:fldCharType="separate"/>
+      </w:r>
+      <w:r>
+        <w:rPr>
+          <w:sz w:val="20"/>
+          <w:szCs w:val="20"/>
+        </w:rPr>
+        <w:t>Figure</w:t>
+      </w:r>
+      <w:r>
+        <w:rPr>
+          <w:sz w:val="20"/>
+          <w:szCs w:val="20"/>
+        </w:rPr>
+        <w:t xml:space="preserve"> </w:t>
+      </w:r>
+      <w:r>
+        <w:rPr>
+          <w:noProof/>
+          <w:sz w:val="20"/>
+          <w:szCs w:val="20"/>
+        </w:rPr>
+        <w:t>5</w:t>
+      </w:r>
+      <w:r>
+        <w:rPr>
+          <w:sz w:val="20"/>
+          <w:szCs w:val="20"/>
+        </w:rPr>
+        <w:fldChar w:fldCharType="end"/>
+      </w:r>
+      <w:r>
+        <w:rPr>
+          <w:sz w:val="20"/>
+          <w:szCs w:val="20"/>
+        </w:rPr>
+        <w:t>.</w:t>
+      </w:r>
+    </w:p>
+    <w:p>
+      <w:pPr>
+        <w:spacing w:line="252" w:lineRule="auto"/>
+        <w:ind w:firstLine="187"/>
+        <w:jc w:val="both"/>
+        <w:rPr>
+          <w:sz w:val="20"/>
+          <w:szCs w:val="20"/>
+        </w:rPr>
+      </w:pPr>
+    </w:p>
+    <w:p>
+      <w:pPr>
+        <w:keepNext/>
+        <w:spacing w:line="252" w:lineRule="auto"/>
+        <w:ind w:firstLine="187"/>
+        <w:jc w:val="center"/>
+      </w:pPr>
+      <w:r>
+        <w:rPr>
+          <w:noProof/>
+          <w:sz w:val="20"/>
+          <w:szCs w:val="20"/>
+        </w:rPr>
+        <w:drawing>
+          <wp:inline distT="0" distB="0" distL="0" distR="0" wp14:anchorId="458A4FB5" wp14:editId="7FB0E976">
+            <wp:extent cx="1995777" cy="1828800"/>
+            <wp:effectExtent l="0" t="0" r="0" b="0"/>
+            <wp:docPr id="5" name="Picture 5" descr="Text&#10;&#10;Description automatically generated"/>
+            <wp:cNvGraphicFramePr>
+              <a:graphicFrameLocks xmlns:a="http://schemas.openxmlformats.org/drawingml/2006/main" noChangeAspect="1"/>
+            </wp:cNvGraphicFramePr>
+            <a:graphic xmlns:a="http://schemas.openxmlformats.org/drawingml/2006/main">
+              <a:graphicData uri="http://schemas.openxmlformats.org/drawingml/2006/picture">
+                <pic:pic xmlns:pic="http://schemas.openxmlformats.org/drawingml/2006/picture">
+                  <pic:nvPicPr>
+                    <pic:cNvPr id="5" name="Picture 5" descr="Text&#10;&#10;Description automatically generated"/>
+                    <pic:cNvPicPr/>
+                  </pic:nvPicPr>
+                  <pic:blipFill>
+                    <a:blip r:embed="rId12" cstate="print">
+                      <a:extLst>
+                        <a:ext uri="{28A0092B-C50C-407E-A947-70E740481C1C}">
+                          <a14:useLocalDpi xmlns:a14="http://schemas.microsoft.com/office/drawing/2010/main" val="0"/>
+                        </a:ext>
+                      </a:extLst>
+                    </a:blip>
+                    <a:stretch>
+                      <a:fillRect/>
+                    </a:stretch>
+                  </pic:blipFill>
+                  <pic:spPr>
+                    <a:xfrm>
+                      <a:off x="0" y="0"/>
+                      <a:ext cx="1995777" cy="1828800"/>
+                    </a:xfrm>
+                    <a:prstGeom prst="rect">
+                      <a:avLst/>
+                    </a:prstGeom>
+                  </pic:spPr>
+                </pic:pic>
+              </a:graphicData>
+            </a:graphic>
+          </wp:inline>
+        </w:drawing>
+      </w:r>
+    </w:p>
+    <w:p>
+      <w:pPr>
+        <w:pStyle w:val="Caption"/>
+        <w:jc w:val="center"/>
+        <w:rPr>
+          <w:sz w:val="20"/>
+          <w:szCs w:val="20"/>
+        </w:rPr>
+      </w:pPr>
+      <w:bookmarkStart w:id="9" w:name="_Ref67580944"/>
       <w:r>
         <w:t xml:space="preserve">Figure </w:t>
       </w:r>
@@ -1494,25 +1990,13 @@
           <w:rPr>
             <w:noProof/>
           </w:rPr>
-          <w:t>4</w:t>
+          <w:t>5</w:t>
         </w:r>
       </w:fldSimple>
-      <w:r>
-        <w:t xml:space="preserve">: Daily Double </w:t>
-      </w:r>
-      <w:proofErr w:type="spellStart"/>
-      <w:r>
-        <w:t>wordcloud</w:t>
-      </w:r>
-      <w:proofErr w:type="spellEnd"/>
-    </w:p>
-    <w:p>
-      <w:pPr>
-        <w:rPr>
-          <w:sz w:val="20"/>
-          <w:szCs w:val="20"/>
-        </w:rPr>
-      </w:pPr>
+      <w:bookmarkEnd w:id="9"/>
+      <w:r>
+        <w:t>: Daily Double answers</w:t>
+      </w:r>
     </w:p>
     <w:p>
       <w:pPr>
@@ -1524,6 +2008,7 @@
           <w:szCs w:val="20"/>
         </w:rPr>
       </w:pPr>
+      <w:bookmarkStart w:id="10" w:name="_Hlk67580850"/>
       <w:r>
         <w:rPr>
           <w:sz w:val="20"/>
@@ -1568,14 +2053,15 @@
         </w:rPr>
         <w:t xml:space="preserve"> clues during his time on the show. </w:t>
       </w:r>
+    </w:p>
+    <w:bookmarkEnd w:id="10"/>
+    <w:p>
+      <w:pPr>
+        <w:ind w:firstLine="180"/>
+      </w:pPr>
     </w:p>
     <w:p>
       <w:pPr>
-        <w:ind w:firstLine="180"/>
-      </w:pPr>
-    </w:p>
-    <w:p>
-      <w:pPr>
         <w:keepNext/>
         <w:jc w:val="both"/>
       </w:pPr>
@@ -1583,7 +2069,6 @@
         <w:rPr>
           <w:noProof/>
         </w:rPr>
-        <w:lastRenderedPageBreak/>
         <w:drawing>
           <wp:inline distT="0" distB="0" distL="0" distR="0" wp14:anchorId="7754A3CC" wp14:editId="2F3C896F">
             <wp:extent cx="3200400" cy="2499360"/>
@@ -1600,7 +2085,7 @@
                     <pic:cNvPicPr/>
                   </pic:nvPicPr>
                   <pic:blipFill>
-                    <a:blip r:embed="rId12"/>
+                    <a:blip r:embed="rId13"/>
                     <a:stretch>
                       <a:fillRect/>
                     </a:stretch>
@@ -1629,27 +2114,14 @@
       <w:r>
         <w:t xml:space="preserve">Figure </w:t>
       </w:r>
-      <w:r>
-        <w:fldChar w:fldCharType="begin"/>
-      </w:r>
-      <w:r>
-        <w:instrText xml:space="preserve"> SEQ Figure \* ARABIC </w:instrText>
-      </w:r>
-      <w:r>
-        <w:fldChar w:fldCharType="separate"/>
-      </w:r>
-      <w:r>
-        <w:rPr>
-          <w:noProof/>
-        </w:rPr>
-        <w:t>5</w:t>
-      </w:r>
-      <w:r>
-        <w:rPr>
-          <w:noProof/>
-        </w:rPr>
-        <w:fldChar w:fldCharType="end"/>
-      </w:r>
+      <w:fldSimple w:instr=" SEQ Figure \* ARABIC ">
+        <w:r>
+          <w:rPr>
+            <w:noProof/>
+          </w:rPr>
+          <w:t>6</w:t>
+        </w:r>
+      </w:fldSimple>
       <w:r>
         <w:t xml:space="preserve">: </w:t>
       </w:r>
@@ -1663,7 +2135,6 @@
         <w:t xml:space="preserve"> counts for the top ten players.</w:t>
       </w:r>
     </w:p>
-    <w:p/>
     <w:p>
       <w:pPr>
         <w:pStyle w:val="Heading2"/>
@@ -1735,7 +2206,7 @@
                         </a:ln>
                         <a:extLst>
                           <a:ext uri="{91240B29-F687-4f45-9708-019B960494DF}">
-                            <a14:hiddenLine xmlns:mo="http://schemas.microsoft.com/office/mac/office/2008/main" xmlns:mv="urn:schemas-microsoft-com:mac:vml" xmlns:o="urn:schemas-microsoft-com:office:office" xmlns:v="urn:schemas-microsoft-com:vml" xmlns:w10="urn:schemas-microsoft-com:office:word" xmlns:w="http://schemas.openxmlformats.org/wordprocessingml/2006/main" xmlns:a14="http://schemas.microsoft.com/office/drawing/2010/main" xmlns="" w="9525">
+                            <a14:hiddenLine xmlns="" xmlns:a14="http://schemas.microsoft.com/office/drawing/2010/main" xmlns:w="http://schemas.openxmlformats.org/wordprocessingml/2006/main" xmlns:w10="urn:schemas-microsoft-com:office:word" xmlns:v="urn:schemas-microsoft-com:vml" xmlns:o="urn:schemas-microsoft-com:office:office" xmlns:mv="urn:schemas-microsoft-com:mac:vml" xmlns:mo="http://schemas.microsoft.com/office/mac/office/2008/main" w="9525">
                               <a:solidFill>
                                 <a:srgbClr val="000000"/>
                               </a:solidFill>
@@ -4409,12 +4880,12 @@
                 <w:tblLook w:val="04A0" w:firstRow="1" w:lastRow="0" w:firstColumn="1" w:lastColumn="0" w:noHBand="0" w:noVBand="1"/>
               </w:tblPr>
               <w:tblGrid>
-                <w:gridCol w:w="309"/>
-                <w:gridCol w:w="4731"/>
+                <w:gridCol w:w="382"/>
+                <w:gridCol w:w="4658"/>
               </w:tblGrid>
               <w:tr>
                 <w:trPr>
-                  <w:divId w:val="447312816"/>
+                  <w:divId w:val="1999766384"/>
                   <w:tblCellSpacing w:w="15" w:type="dxa"/>
                 </w:trPr>
                 <w:tc>
@@ -4425,7 +4896,6 @@
                   <w:p>
                     <w:pPr>
                       <w:pStyle w:val="Bibliography"/>
-                      <w:spacing w:line="252" w:lineRule="auto"/>
                       <w:rPr>
                         <w:noProof/>
                         <w:sz w:val="20"/>
@@ -4450,7 +4920,6 @@
                   <w:p>
                     <w:pPr>
                       <w:pStyle w:val="Bibliography"/>
-                      <w:spacing w:line="252" w:lineRule="auto"/>
                       <w:rPr>
                         <w:noProof/>
                         <w:sz w:val="20"/>
@@ -4470,7 +4939,7 @@
               </w:tr>
               <w:tr>
                 <w:trPr>
-                  <w:divId w:val="447312816"/>
+                  <w:divId w:val="1999766384"/>
                   <w:tblCellSpacing w:w="15" w:type="dxa"/>
                 </w:trPr>
                 <w:tc>
@@ -4481,7 +4950,6 @@
                   <w:p>
                     <w:pPr>
                       <w:pStyle w:val="Bibliography"/>
-                      <w:spacing w:line="252" w:lineRule="auto"/>
                       <w:rPr>
                         <w:noProof/>
                         <w:sz w:val="20"/>
@@ -4506,7 +4974,6 @@
                   <w:p>
                     <w:pPr>
                       <w:pStyle w:val="Bibliography"/>
-                      <w:spacing w:line="252" w:lineRule="auto"/>
                       <w:rPr>
                         <w:noProof/>
                         <w:sz w:val="20"/>
@@ -4519,14 +4986,14 @@
                         <w:sz w:val="20"/>
                         <w:szCs w:val="20"/>
                       </w:rPr>
-                      <w:t>R. Kalland, "‘Jeopardy!’ Champ James Holzhauer’s Daily Double Dominance Is The Evolution Of Recent Strategy," 25 04 2019. [Online]. Available: https://uproxx.com/sports/jeopardy-james-holzhauer-april-25-daily-doubles-strategy-historic-wagers/. [Accessed 22 03 2021].</w:t>
+                      <w:t>K. Q. Seelye, "The New York Times," 08 11 2020. [Online]. Available: https://www.nytimes.com/2020/11/08/arts/television/alex-trebek-dead.html. [Accessed 22 03 2021].</w:t>
                     </w:r>
                   </w:p>
                 </w:tc>
               </w:tr>
               <w:tr>
                 <w:trPr>
-                  <w:divId w:val="447312816"/>
+                  <w:divId w:val="1999766384"/>
                   <w:tblCellSpacing w:w="15" w:type="dxa"/>
                 </w:trPr>
                 <w:tc>
@@ -4537,7 +5004,6 @@
                   <w:p>
                     <w:pPr>
                       <w:pStyle w:val="Bibliography"/>
-                      <w:spacing w:line="252" w:lineRule="auto"/>
                       <w:rPr>
                         <w:noProof/>
                         <w:sz w:val="20"/>
@@ -4562,7 +5028,6 @@
                   <w:p>
                     <w:pPr>
                       <w:pStyle w:val="Bibliography"/>
-                      <w:spacing w:line="252" w:lineRule="auto"/>
                       <w:rPr>
                         <w:noProof/>
                         <w:sz w:val="20"/>
@@ -4575,14 +5040,14 @@
                         <w:sz w:val="20"/>
                         <w:szCs w:val="20"/>
                       </w:rPr>
-                      <w:t>C. Jacobs, "The Federalist," 15 08 2020. [Online]. Available: https://thefederalist.com/2020/08/15/how-alex-trebeks-memoir-explains-the-enduring-success-of-jeopardy/ . [Accessed 22 03 2021].</w:t>
+                      <w:t>"The Jeopardy! Fan," [Online]. Available: https://thejeopardyfan.com. [Accessed 22 03 2021].</w:t>
                     </w:r>
                   </w:p>
                 </w:tc>
               </w:tr>
               <w:tr>
                 <w:trPr>
-                  <w:divId w:val="447312816"/>
+                  <w:divId w:val="1999766384"/>
                   <w:tblCellSpacing w:w="15" w:type="dxa"/>
                 </w:trPr>
                 <w:tc>
@@ -4593,7 +5058,6 @@
                   <w:p>
                     <w:pPr>
                       <w:pStyle w:val="Bibliography"/>
-                      <w:spacing w:line="252" w:lineRule="auto"/>
                       <w:rPr>
                         <w:noProof/>
                         <w:sz w:val="20"/>
@@ -4618,7 +5082,331 @@
                   <w:p>
                     <w:pPr>
                       <w:pStyle w:val="Bibliography"/>
-                      <w:spacing w:line="252" w:lineRule="auto"/>
+                      <w:rPr>
+                        <w:noProof/>
+                        <w:sz w:val="20"/>
+                        <w:szCs w:val="20"/>
+                      </w:rPr>
+                    </w:pPr>
+                    <w:r>
+                      <w:rPr>
+                        <w:noProof/>
+                        <w:sz w:val="20"/>
+                        <w:szCs w:val="20"/>
+                      </w:rPr>
+                      <w:t>"Jeopardy! History Wiki," [Online]. Available: https://jeopardyhistory.fandom.com/wiki/Jeopardy!_Statistics. [Accessed 22 03 2021].</w:t>
+                    </w:r>
+                  </w:p>
+                </w:tc>
+              </w:tr>
+              <w:tr>
+                <w:trPr>
+                  <w:divId w:val="1999766384"/>
+                  <w:tblCellSpacing w:w="15" w:type="dxa"/>
+                </w:trPr>
+                <w:tc>
+                  <w:tcPr>
+                    <w:tcW w:w="50" w:type="pct"/>
+                    <w:hideMark/>
+                  </w:tcPr>
+                  <w:p>
+                    <w:pPr>
+                      <w:pStyle w:val="Bibliography"/>
+                      <w:rPr>
+                        <w:noProof/>
+                        <w:sz w:val="20"/>
+                        <w:szCs w:val="20"/>
+                      </w:rPr>
+                    </w:pPr>
+                    <w:r>
+                      <w:rPr>
+                        <w:noProof/>
+                        <w:sz w:val="20"/>
+                        <w:szCs w:val="20"/>
+                      </w:rPr>
+                      <w:t xml:space="preserve">[5] </w:t>
+                    </w:r>
+                  </w:p>
+                </w:tc>
+                <w:tc>
+                  <w:tcPr>
+                    <w:tcW w:w="0" w:type="auto"/>
+                    <w:hideMark/>
+                  </w:tcPr>
+                  <w:p>
+                    <w:pPr>
+                      <w:pStyle w:val="Bibliography"/>
+                      <w:rPr>
+                        <w:noProof/>
+                        <w:sz w:val="20"/>
+                        <w:szCs w:val="20"/>
+                      </w:rPr>
+                    </w:pPr>
+                    <w:r>
+                      <w:rPr>
+                        <w:noProof/>
+                        <w:sz w:val="20"/>
+                        <w:szCs w:val="20"/>
+                      </w:rPr>
+                      <w:t>O. Roeder, "FiveThirtyEight," 30 04 2019. [Online]. Available: https://fivethirtyeight.com/features/the-battle-for-jeopardy-supremacy/. [Accessed 22 03 2021].</w:t>
+                    </w:r>
+                  </w:p>
+                </w:tc>
+              </w:tr>
+              <w:tr>
+                <w:trPr>
+                  <w:divId w:val="1999766384"/>
+                  <w:tblCellSpacing w:w="15" w:type="dxa"/>
+                </w:trPr>
+                <w:tc>
+                  <w:tcPr>
+                    <w:tcW w:w="50" w:type="pct"/>
+                    <w:hideMark/>
+                  </w:tcPr>
+                  <w:p>
+                    <w:pPr>
+                      <w:pStyle w:val="Bibliography"/>
+                      <w:rPr>
+                        <w:noProof/>
+                        <w:sz w:val="20"/>
+                        <w:szCs w:val="20"/>
+                      </w:rPr>
+                    </w:pPr>
+                    <w:r>
+                      <w:rPr>
+                        <w:noProof/>
+                        <w:sz w:val="20"/>
+                        <w:szCs w:val="20"/>
+                      </w:rPr>
+                      <w:t xml:space="preserve">[6] </w:t>
+                    </w:r>
+                  </w:p>
+                </w:tc>
+                <w:tc>
+                  <w:tcPr>
+                    <w:tcW w:w="0" w:type="auto"/>
+                    <w:hideMark/>
+                  </w:tcPr>
+                  <w:p>
+                    <w:pPr>
+                      <w:pStyle w:val="Bibliography"/>
+                      <w:rPr>
+                        <w:noProof/>
+                        <w:sz w:val="20"/>
+                        <w:szCs w:val="20"/>
+                      </w:rPr>
+                    </w:pPr>
+                    <w:r>
+                      <w:rPr>
+                        <w:noProof/>
+                        <w:sz w:val="20"/>
+                        <w:szCs w:val="20"/>
+                      </w:rPr>
+                      <w:t>M. Farrow, "GitHub," [Online]. Available: https://github.com/mattfarrow1/7330-term-project.</w:t>
+                    </w:r>
+                  </w:p>
+                </w:tc>
+              </w:tr>
+              <w:tr>
+                <w:trPr>
+                  <w:divId w:val="1999766384"/>
+                  <w:tblCellSpacing w:w="15" w:type="dxa"/>
+                </w:trPr>
+                <w:tc>
+                  <w:tcPr>
+                    <w:tcW w:w="50" w:type="pct"/>
+                    <w:hideMark/>
+                  </w:tcPr>
+                  <w:p>
+                    <w:pPr>
+                      <w:pStyle w:val="Bibliography"/>
+                      <w:rPr>
+                        <w:noProof/>
+                        <w:sz w:val="20"/>
+                        <w:szCs w:val="20"/>
+                      </w:rPr>
+                    </w:pPr>
+                    <w:r>
+                      <w:rPr>
+                        <w:noProof/>
+                        <w:sz w:val="20"/>
+                        <w:szCs w:val="20"/>
+                      </w:rPr>
+                      <w:lastRenderedPageBreak/>
+                      <w:t xml:space="preserve">[7] </w:t>
+                    </w:r>
+                  </w:p>
+                </w:tc>
+                <w:tc>
+                  <w:tcPr>
+                    <w:tcW w:w="0" w:type="auto"/>
+                    <w:hideMark/>
+                  </w:tcPr>
+                  <w:p>
+                    <w:pPr>
+                      <w:pStyle w:val="Bibliography"/>
+                      <w:rPr>
+                        <w:noProof/>
+                        <w:sz w:val="20"/>
+                        <w:szCs w:val="20"/>
+                      </w:rPr>
+                    </w:pPr>
+                    <w:r>
+                      <w:rPr>
+                        <w:noProof/>
+                        <w:sz w:val="20"/>
+                        <w:szCs w:val="20"/>
+                      </w:rPr>
+                      <w:t>K. Nicholls, "whatr," [Online]. Available: https://kiernann.com/whatr/. [Accessed 22 03 2021].</w:t>
+                    </w:r>
+                  </w:p>
+                </w:tc>
+              </w:tr>
+              <w:tr>
+                <w:trPr>
+                  <w:divId w:val="1999766384"/>
+                  <w:tblCellSpacing w:w="15" w:type="dxa"/>
+                </w:trPr>
+                <w:tc>
+                  <w:tcPr>
+                    <w:tcW w:w="50" w:type="pct"/>
+                    <w:hideMark/>
+                  </w:tcPr>
+                  <w:p>
+                    <w:pPr>
+                      <w:pStyle w:val="Bibliography"/>
+                      <w:rPr>
+                        <w:noProof/>
+                        <w:sz w:val="20"/>
+                        <w:szCs w:val="20"/>
+                      </w:rPr>
+                    </w:pPr>
+                    <w:r>
+                      <w:rPr>
+                        <w:noProof/>
+                        <w:sz w:val="20"/>
+                        <w:szCs w:val="20"/>
+                      </w:rPr>
+                      <w:t xml:space="preserve">[8] </w:t>
+                    </w:r>
+                  </w:p>
+                </w:tc>
+                <w:tc>
+                  <w:tcPr>
+                    <w:tcW w:w="0" w:type="auto"/>
+                    <w:hideMark/>
+                  </w:tcPr>
+                  <w:p>
+                    <w:pPr>
+                      <w:pStyle w:val="Bibliography"/>
+                      <w:rPr>
+                        <w:noProof/>
+                        <w:sz w:val="20"/>
+                        <w:szCs w:val="20"/>
+                      </w:rPr>
+                    </w:pPr>
+                    <w:r>
+                      <w:rPr>
+                        <w:noProof/>
+                        <w:sz w:val="20"/>
+                        <w:szCs w:val="20"/>
+                      </w:rPr>
+                      <w:t>R. Kalland, "‘Jeopardy!’ Champ James Holzhauer’s Daily Double Dominance Is The Evolution Of Recent Strategy," 25 04 2019. [Online]. Available: https://uproxx.com/sports/jeopardy-james-holzhauer-april-25-daily-doubles-strategy-historic-wagers/. [Accessed 22 03 2021].</w:t>
+                    </w:r>
+                  </w:p>
+                </w:tc>
+              </w:tr>
+              <w:tr>
+                <w:trPr>
+                  <w:divId w:val="1999766384"/>
+                  <w:tblCellSpacing w:w="15" w:type="dxa"/>
+                </w:trPr>
+                <w:tc>
+                  <w:tcPr>
+                    <w:tcW w:w="50" w:type="pct"/>
+                    <w:hideMark/>
+                  </w:tcPr>
+                  <w:p>
+                    <w:pPr>
+                      <w:pStyle w:val="Bibliography"/>
+                      <w:rPr>
+                        <w:noProof/>
+                        <w:sz w:val="20"/>
+                        <w:szCs w:val="20"/>
+                      </w:rPr>
+                    </w:pPr>
+                    <w:r>
+                      <w:rPr>
+                        <w:noProof/>
+                        <w:sz w:val="20"/>
+                        <w:szCs w:val="20"/>
+                      </w:rPr>
+                      <w:t xml:space="preserve">[9] </w:t>
+                    </w:r>
+                  </w:p>
+                </w:tc>
+                <w:tc>
+                  <w:tcPr>
+                    <w:tcW w:w="0" w:type="auto"/>
+                    <w:hideMark/>
+                  </w:tcPr>
+                  <w:p>
+                    <w:pPr>
+                      <w:pStyle w:val="Bibliography"/>
+                      <w:rPr>
+                        <w:noProof/>
+                        <w:sz w:val="20"/>
+                        <w:szCs w:val="20"/>
+                      </w:rPr>
+                    </w:pPr>
+                    <w:r>
+                      <w:rPr>
+                        <w:noProof/>
+                        <w:sz w:val="20"/>
+                        <w:szCs w:val="20"/>
+                      </w:rPr>
+                      <w:t>C. Jacobs, "The Federalist," 15 08 2020. [Online]. Available: https://thefederalist.com/2020/08/15/how-alex-trebeks-memoir-explains-the-enduring-success-of-jeopardy/ . [Accessed 22 03 2021].</w:t>
+                    </w:r>
+                  </w:p>
+                </w:tc>
+              </w:tr>
+              <w:tr>
+                <w:trPr>
+                  <w:divId w:val="1999766384"/>
+                  <w:tblCellSpacing w:w="15" w:type="dxa"/>
+                </w:trPr>
+                <w:tc>
+                  <w:tcPr>
+                    <w:tcW w:w="50" w:type="pct"/>
+                    <w:hideMark/>
+                  </w:tcPr>
+                  <w:p>
+                    <w:pPr>
+                      <w:pStyle w:val="Bibliography"/>
+                      <w:rPr>
+                        <w:noProof/>
+                        <w:sz w:val="20"/>
+                        <w:szCs w:val="20"/>
+                      </w:rPr>
+                    </w:pPr>
+                    <w:r>
+                      <w:rPr>
+                        <w:noProof/>
+                        <w:sz w:val="20"/>
+                        <w:szCs w:val="20"/>
+                      </w:rPr>
+                      <w:t xml:space="preserve">[10] </w:t>
+                    </w:r>
+                  </w:p>
+                </w:tc>
+                <w:tc>
+                  <w:tcPr>
+                    <w:tcW w:w="0" w:type="auto"/>
+                    <w:hideMark/>
+                  </w:tcPr>
+                  <w:p>
+                    <w:pPr>
+                      <w:pStyle w:val="Bibliography"/>
                       <w:rPr>
                         <w:noProof/>
                         <w:sz w:val="20"/>
@@ -4639,12 +5427,9 @@
             </w:tbl>
             <w:p>
               <w:pPr>
-                <w:spacing w:line="252" w:lineRule="auto"/>
-                <w:divId w:val="447312816"/>
+                <w:divId w:val="1999766384"/>
                 <w:rPr>
                   <w:noProof/>
-                  <w:sz w:val="20"/>
-                  <w:szCs w:val="20"/>
                 </w:rPr>
               </w:pPr>
             </w:p>
@@ -4679,7 +5464,7 @@
           <w:rFonts w:ascii="Times-Roman" w:hAnsi="Times-Roman" w:cs="Times-Roman"/>
         </w:rPr>
         <w:sectPr>
-          <w:headerReference w:type="default" r:id="rId13"/>
+          <w:headerReference w:type="default" r:id="rId14"/>
           <w:type w:val="continuous"/>
           <w:pgSz w:w="12240" w:h="15840" w:code="1"/>
           <w:pgMar w:top="1008" w:right="936" w:bottom="1008" w:left="936" w:header="432" w:footer="432" w:gutter="0"/>
@@ -6763,7 +7548,7 @@
   <w:style w:type="paragraph" w:default="1" w:styleId="Normal">
     <w:name w:val="Normal"/>
     <w:qFormat/>
-    <w:rsid w:val="00724CBE"/>
+    <w:rsid w:val="005E1460"/>
     <w:rPr>
       <w:sz w:val="24"/>
       <w:szCs w:val="24"/>
@@ -7878,7 +8663,7 @@
     <b:YearAccessed>2021</b:YearAccessed>
     <b:MonthAccessed>03</b:MonthAccessed>
     <b:DayAccessed>22</b:DayAccessed>
-    <b:RefOrder>2</b:RefOrder>
+    <b:RefOrder>9</b:RefOrder>
   </b:Source>
   <b:Source>
     <b:Tag>McN20</b:Tag>
@@ -7902,7 +8687,7 @@
         </b:NameList>
       </b:Author>
     </b:Author>
-    <b:RefOrder>9</b:RefOrder>
+    <b:RefOrder>10</b:RefOrder>
   </b:Source>
   <b:Source>
     <b:Tag>JAr21</b:Tag>
@@ -8025,11 +8810,36 @@
     <b:URL>https://github.com/mattfarrow1/7330-term-project</b:URL>
     <b:RefOrder>6</b:RefOrder>
   </b:Source>
+  <b:Source>
+    <b:Tag>See20</b:Tag>
+    <b:SourceType>InternetSite</b:SourceType>
+    <b:Guid>{2ADD8E55-DEA7-F549-8F16-D6DB3FB85571}</b:Guid>
+    <b:Title>The New York Times</b:Title>
+    <b:Year>2020</b:Year>
+    <b:Author>
+      <b:Author>
+        <b:NameList>
+          <b:Person>
+            <b:Last>Seelye</b:Last>
+            <b:First>Katharine</b:First>
+            <b:Middle>Q.</b:Middle>
+          </b:Person>
+        </b:NameList>
+      </b:Author>
+    </b:Author>
+    <b:URL>https://www.nytimes.com/2020/11/08/arts/television/alex-trebek-dead.html</b:URL>
+    <b:Month>11</b:Month>
+    <b:Day>08</b:Day>
+    <b:YearAccessed>2021</b:YearAccessed>
+    <b:MonthAccessed>03</b:MonthAccessed>
+    <b:DayAccessed>22</b:DayAccessed>
+    <b:RefOrder>2</b:RefOrder>
+  </b:Source>
 </b:Sources>
 </file>
 
 <file path=customXml/itemProps1.xml><?xml version="1.0" encoding="utf-8"?>
-<ds:datastoreItem xmlns:ds="http://schemas.openxmlformats.org/officeDocument/2006/customXml" ds:itemID="{473BF52B-AE56-304E-9529-48E9CEC4A722}">
+<ds:datastoreItem xmlns:ds="http://schemas.openxmlformats.org/officeDocument/2006/customXml" ds:itemID="{1130A095-56F0-5246-AE51-6D0230D581E5}">
   <ds:schemaRefs>
     <ds:schemaRef ds:uri="http://schemas.openxmlformats.org/officeDocument/2006/bibliography"/>
   </ds:schemaRefs>

--- a/docs/Ball, Farrow, Harrison Final Paper.docx
+++ b/docs/Ball, Farrow, Harrison Final Paper.docx
@@ -275,6 +275,7 @@
           <w:id w:val="-472909753"/>
           <w:citation/>
         </w:sdtPr>
+        <w:sdtEndPr/>
         <w:sdtContent>
           <w:r>
             <w:fldChar w:fldCharType="begin"/>
@@ -309,13 +310,7 @@
         <w:t xml:space="preserve">Using data from 6,775 of those games, </w:t>
       </w:r>
       <w:r>
-        <w:t>w</w:t>
-      </w:r>
-      <w:r>
-        <w:t xml:space="preserve">e wanted to analyze using the data provided on J! Archive to examine what has made this show such a game show staple. </w:t>
-      </w:r>
-      <w:r>
-        <w:t>W</w:t>
+        <w:t>we wanted to analyze using the data provided on J! Archive to examine what has made this show such a game show staple. W</w:t>
       </w:r>
       <w:r>
         <w:t xml:space="preserve">e examined trends </w:t>
@@ -949,14 +944,30 @@
       <w:r>
         <w:t xml:space="preserve">Figure </w:t>
       </w:r>
-      <w:fldSimple w:instr=" SEQ Figure \* ARABIC ">
-        <w:r>
-          <w:rPr>
-            <w:noProof/>
-          </w:rPr>
-          <w:t>1</w:t>
-        </w:r>
-      </w:fldSimple>
+      <w:r>
+        <w:fldChar w:fldCharType="begin"/>
+      </w:r>
+      <w:r>
+        <w:instrText xml:space="preserve"> SEQ Figure \* ARAB</w:instrText>
+      </w:r>
+      <w:r>
+        <w:instrText xml:space="preserve">IC </w:instrText>
+      </w:r>
+      <w:r>
+        <w:fldChar w:fldCharType="separate"/>
+      </w:r>
+      <w:r>
+        <w:rPr>
+          <w:noProof/>
+        </w:rPr>
+        <w:t>1</w:t>
+      </w:r>
+      <w:r>
+        <w:rPr>
+          <w:noProof/>
+        </w:rPr>
+        <w:fldChar w:fldCharType="end"/>
+      </w:r>
       <w:bookmarkEnd w:id="3"/>
       <w:r>
         <w:t>: EER Diagram</w:t>
@@ -1021,13 +1032,13 @@
           <w:sz w:val="20"/>
           <w:szCs w:val="20"/>
         </w:rPr>
-      </w:r>
-      <w:r>
-        <w:rPr>
-          <w:sz w:val="20"/>
-          <w:szCs w:val="20"/>
-        </w:rPr>
         <w:instrText xml:space="preserve"> \* MERGEFORMAT </w:instrText>
+      </w:r>
+      <w:r>
+        <w:rPr>
+          <w:sz w:val="20"/>
+          <w:szCs w:val="20"/>
+        </w:rPr>
       </w:r>
       <w:r>
         <w:rPr>
@@ -1141,14 +1152,27 @@
       <w:r>
         <w:t xml:space="preserve">Figure </w:t>
       </w:r>
-      <w:fldSimple w:instr=" SEQ Figure \* ARABIC ">
-        <w:r>
-          <w:rPr>
-            <w:noProof/>
-          </w:rPr>
-          <w:t>2</w:t>
-        </w:r>
-      </w:fldSimple>
+      <w:r>
+        <w:fldChar w:fldCharType="begin"/>
+      </w:r>
+      <w:r>
+        <w:instrText xml:space="preserve"> SEQ Figure \* ARABIC </w:instrText>
+      </w:r>
+      <w:r>
+        <w:fldChar w:fldCharType="separate"/>
+      </w:r>
+      <w:r>
+        <w:rPr>
+          <w:noProof/>
+        </w:rPr>
+        <w:t>2</w:t>
+      </w:r>
+      <w:r>
+        <w:rPr>
+          <w:noProof/>
+        </w:rPr>
+        <w:fldChar w:fldCharType="end"/>
+      </w:r>
       <w:bookmarkEnd w:id="5"/>
       <w:r>
         <w:t>: Most common categories</w:t>
@@ -1501,13 +1525,13 @@
           <w:sz w:val="20"/>
           <w:szCs w:val="20"/>
         </w:rPr>
-      </w:r>
-      <w:r>
-        <w:rPr>
-          <w:sz w:val="20"/>
-          <w:szCs w:val="20"/>
-        </w:rPr>
         <w:instrText xml:space="preserve"> \* MERGEFORMAT </w:instrText>
+      </w:r>
+      <w:r>
+        <w:rPr>
+          <w:sz w:val="20"/>
+          <w:szCs w:val="20"/>
+        </w:rPr>
       </w:r>
       <w:r>
         <w:rPr>
@@ -1625,14 +1649,27 @@
       <w:r>
         <w:t xml:space="preserve">Figure </w:t>
       </w:r>
-      <w:fldSimple w:instr=" SEQ Figure \* ARABIC ">
-        <w:r>
-          <w:rPr>
-            <w:noProof/>
-          </w:rPr>
-          <w:t>3</w:t>
-        </w:r>
-      </w:fldSimple>
+      <w:r>
+        <w:fldChar w:fldCharType="begin"/>
+      </w:r>
+      <w:r>
+        <w:instrText xml:space="preserve"> SEQ Figure \* ARABIC </w:instrText>
+      </w:r>
+      <w:r>
+        <w:fldChar w:fldCharType="separate"/>
+      </w:r>
+      <w:r>
+        <w:rPr>
+          <w:noProof/>
+        </w:rPr>
+        <w:t>3</w:t>
+      </w:r>
+      <w:r>
+        <w:rPr>
+          <w:noProof/>
+        </w:rPr>
+        <w:fldChar w:fldCharType="end"/>
+      </w:r>
       <w:bookmarkEnd w:id="7"/>
       <w:r>
         <w:t xml:space="preserve">: Plot of </w:t>
@@ -1673,13 +1710,13 @@
           <w:sz w:val="20"/>
           <w:szCs w:val="20"/>
         </w:rPr>
-      </w:r>
-      <w:r>
-        <w:rPr>
-          <w:sz w:val="20"/>
-          <w:szCs w:val="20"/>
-        </w:rPr>
         <w:instrText xml:space="preserve"> \* MERGEFORMAT </w:instrText>
+      </w:r>
+      <w:r>
+        <w:rPr>
+          <w:sz w:val="20"/>
+          <w:szCs w:val="20"/>
+        </w:rPr>
       </w:r>
       <w:r>
         <w:rPr>
@@ -1787,27 +1824,14 @@
       <w:r>
         <w:t xml:space="preserve">Figure </w:t>
       </w:r>
-      <w:r>
-        <w:fldChar w:fldCharType="begin"/>
-      </w:r>
-      <w:r>
-        <w:instrText xml:space="preserve"> SEQ Figure \* ARABIC </w:instrText>
-      </w:r>
-      <w:r>
-        <w:fldChar w:fldCharType="separate"/>
-      </w:r>
-      <w:r>
-        <w:rPr>
-          <w:noProof/>
-        </w:rPr>
-        <w:t>4</w:t>
-      </w:r>
-      <w:r>
-        <w:rPr>
-          <w:noProof/>
-        </w:rPr>
-        <w:fldChar w:fldCharType="end"/>
-      </w:r>
+      <w:fldSimple w:instr=" SEQ Figure \* ARABIC ">
+        <w:r>
+          <w:rPr>
+            <w:noProof/>
+          </w:rPr>
+          <w:t>4</w:t>
+        </w:r>
+      </w:fldSimple>
       <w:bookmarkEnd w:id="8"/>
       <w:r>
         <w:t xml:space="preserve">: Daily Double </w:t>
@@ -1853,12 +1877,6 @@
           <w:sz w:val="20"/>
           <w:szCs w:val="20"/>
         </w:rPr>
-      </w:r>
-      <w:r>
-        <w:rPr>
-          <w:sz w:val="20"/>
-          <w:szCs w:val="20"/>
-        </w:rPr>
         <w:instrText xml:space="preserve"> \* MERGEFORMAT </w:instrText>
       </w:r>
       <w:r>
@@ -1866,6 +1884,12 @@
           <w:sz w:val="20"/>
           <w:szCs w:val="20"/>
         </w:rPr>
+      </w:r>
+      <w:r>
+        <w:rPr>
+          <w:sz w:val="20"/>
+          <w:szCs w:val="20"/>
+        </w:rPr>
         <w:fldChar w:fldCharType="separate"/>
       </w:r>
       <w:r>
@@ -1873,14 +1897,7 @@
           <w:sz w:val="20"/>
           <w:szCs w:val="20"/>
         </w:rPr>
-        <w:t>Figure</w:t>
-      </w:r>
-      <w:r>
-        <w:rPr>
-          <w:sz w:val="20"/>
-          <w:szCs w:val="20"/>
-        </w:rPr>
-        <w:t xml:space="preserve"> </w:t>
+        <w:t xml:space="preserve">Figure </w:t>
       </w:r>
       <w:r>
         <w:rPr>
@@ -1985,14 +2002,27 @@
       <w:r>
         <w:t xml:space="preserve">Figure </w:t>
       </w:r>
-      <w:fldSimple w:instr=" SEQ Figure \* ARABIC ">
-        <w:r>
-          <w:rPr>
-            <w:noProof/>
-          </w:rPr>
-          <w:t>5</w:t>
-        </w:r>
-      </w:fldSimple>
+      <w:r>
+        <w:fldChar w:fldCharType="begin"/>
+      </w:r>
+      <w:r>
+        <w:instrText xml:space="preserve"> SEQ Figure \* ARABIC </w:instrText>
+      </w:r>
+      <w:r>
+        <w:fldChar w:fldCharType="separate"/>
+      </w:r>
+      <w:r>
+        <w:rPr>
+          <w:noProof/>
+        </w:rPr>
+        <w:t>5</w:t>
+      </w:r>
+      <w:r>
+        <w:rPr>
+          <w:noProof/>
+        </w:rPr>
+        <w:fldChar w:fldCharType="end"/>
+      </w:r>
       <w:bookmarkEnd w:id="9"/>
       <w:r>
         <w:t>: Daily Double answers</w:t>
@@ -2114,14 +2144,27 @@
       <w:r>
         <w:t xml:space="preserve">Figure </w:t>
       </w:r>
-      <w:fldSimple w:instr=" SEQ Figure \* ARABIC ">
-        <w:r>
-          <w:rPr>
-            <w:noProof/>
-          </w:rPr>
-          <w:t>6</w:t>
-        </w:r>
-      </w:fldSimple>
+      <w:r>
+        <w:fldChar w:fldCharType="begin"/>
+      </w:r>
+      <w:r>
+        <w:instrText xml:space="preserve"> SEQ Figure \* ARABIC </w:instrText>
+      </w:r>
+      <w:r>
+        <w:fldChar w:fldCharType="separate"/>
+      </w:r>
+      <w:r>
+        <w:rPr>
+          <w:noProof/>
+        </w:rPr>
+        <w:t>6</w:t>
+      </w:r>
+      <w:r>
+        <w:rPr>
+          <w:noProof/>
+        </w:rPr>
+        <w:fldChar w:fldCharType="end"/>
+      </w:r>
       <w:r>
         <w:t xml:space="preserve">: </w:t>
       </w:r>
@@ -2206,7 +2249,7 @@
                         </a:ln>
                         <a:extLst>
                           <a:ext uri="{91240B29-F687-4f45-9708-019B960494DF}">
-                            <a14:hiddenLine xmlns="" xmlns:a14="http://schemas.microsoft.com/office/drawing/2010/main" xmlns:w="http://schemas.openxmlformats.org/wordprocessingml/2006/main" xmlns:w10="urn:schemas-microsoft-com:office:word" xmlns:v="urn:schemas-microsoft-com:vml" xmlns:o="urn:schemas-microsoft-com:office:office" xmlns:mv="urn:schemas-microsoft-com:mac:vml" xmlns:mo="http://schemas.microsoft.com/office/mac/office/2008/main" w="9525">
+                            <a14:hiddenLine xmlns:mo="http://schemas.microsoft.com/office/mac/office/2008/main" xmlns:mv="urn:schemas-microsoft-com:mac:vml" xmlns:o="urn:schemas-microsoft-com:office:office" xmlns:v="urn:schemas-microsoft-com:vml" xmlns:w10="urn:schemas-microsoft-com:office:word" xmlns:w="http://schemas.openxmlformats.org/wordprocessingml/2006/main" xmlns:a14="http://schemas.microsoft.com/office/drawing/2010/main" xmlns="" w="9525">
                               <a:solidFill>
                                 <a:srgbClr val="000000"/>
                               </a:solidFill>
@@ -4790,6 +4833,33 @@
           <w:highlight w:val="yellow"/>
         </w:rPr>
         <w:t>Table of worst games?</w:t>
+      </w:r>
+    </w:p>
+    <w:p>
+      <w:pPr>
+        <w:pStyle w:val="Heading1"/>
+      </w:pPr>
+      <w:r>
+        <w:t>Lessons Learned</w:t>
+      </w:r>
+    </w:p>
+    <w:p>
+      <w:pPr>
+        <w:pStyle w:val="Text"/>
+      </w:pPr>
+      <w:r>
+        <w:t xml:space="preserve">Highly recommended from Dr. </w:t>
+      </w:r>
+      <w:proofErr w:type="spellStart"/>
+      <w:r>
+        <w:t>Rafiqi</w:t>
+      </w:r>
+      <w:proofErr w:type="spellEnd"/>
+      <w:r>
+        <w:t>.</w:t>
+      </w:r>
+      <w:r>
+        <w:t xml:space="preserve"> Put a bow on it. </w:t>
       </w:r>
     </w:p>
     <w:p/>
@@ -5124,6 +5194,7 @@
                         <w:sz w:val="20"/>
                         <w:szCs w:val="20"/>
                       </w:rPr>
+                      <w:lastRenderedPageBreak/>
                       <w:t xml:space="preserve">[5] </w:t>
                     </w:r>
                   </w:p>
@@ -5232,7 +5303,6 @@
                         <w:sz w:val="20"/>
                         <w:szCs w:val="20"/>
                       </w:rPr>
-                      <w:lastRenderedPageBreak/>
                       <w:t xml:space="preserve">[7] </w:t>
                     </w:r>
                   </w:p>
@@ -5311,7 +5381,15 @@
                         <w:sz w:val="20"/>
                         <w:szCs w:val="20"/>
                       </w:rPr>
-                      <w:t>R. Kalland, "‘Jeopardy!’ Champ James Holzhauer’s Daily Double Dominance Is The Evolution Of Recent Strategy," 25 04 2019. [Online]. Available: https://uproxx.com/sports/jeopardy-james-holzhauer-april-25-daily-doubles-strategy-historic-wagers/. [Accessed 22 03 2021].</w:t>
+                      <w:t>R. Kalland, "‘Jeopardy!’ Champ James Holzhauer’s Daily Double Dominance Is The Evolution Of Recent Strategy," 25 04 2019. [Online]. Available: https://uproxx.com/sports/jeopardy-james-holzhauer-</w:t>
+                    </w:r>
+                    <w:r>
+                      <w:rPr>
+                        <w:noProof/>
+                        <w:sz w:val="20"/>
+                        <w:szCs w:val="20"/>
+                      </w:rPr>
+                      <w:t>april-25-daily-doubles-strategy-historic-wagers/. [Accessed 22 03 2021].</w:t>
                     </w:r>
                   </w:p>
                 </w:tc>

--- a/docs/Ball, Farrow, Harrison Final Paper.docx
+++ b/docs/Ball, Farrow, Harrison Final Paper.docx
@@ -132,23 +132,7 @@
         <w:t>a</w:t>
       </w:r>
       <w:r>
-        <w:t xml:space="preserve"> schema was </w:t>
-      </w:r>
-      <w:proofErr w:type="gramStart"/>
-      <w:r>
-        <w:t>created</w:t>
-      </w:r>
-      <w:proofErr w:type="gramEnd"/>
-      <w:r>
-        <w:t xml:space="preserve"> and the database was populated. Once complete, the team will be able to connect the database with an </w:t>
-      </w:r>
-      <w:proofErr w:type="spellStart"/>
-      <w:r>
-        <w:t>RShiny</w:t>
-      </w:r>
-      <w:proofErr w:type="spellEnd"/>
-      <w:r>
-        <w:t xml:space="preserve"> application. </w:t>
+        <w:t xml:space="preserve"> schema was created and the database was populated. Once complete, the team will be able to connect the database with an RShiny application. </w:t>
       </w:r>
     </w:p>
     <w:p/>
@@ -232,7 +216,13 @@
         <w:t xml:space="preserve">eries of categories and must phrase their responses in the form of a question. </w:t>
       </w:r>
       <w:r>
-        <w:t>Each game is composed of three rounds: Jeopardy, Double Jeopardy, and Final Jeopardy. The first two rounds are made up of six categories with five answers of increasing difficulty and monetary value. If a contestant provides the correct question, they receive the amount that question is worth, otherwise they lose that amount.</w:t>
+        <w:t>Each game is composed of three rounds: Jeopardy, Double Jeopardy, and Final Jeopardy. The first two rounds are made up of six categories with five answers of increasing difficulty and monetary value. If a contestant provides the correct question, they receive the amount that question is worth</w:t>
+      </w:r>
+      <w:r>
+        <w:t>;</w:t>
+      </w:r>
+      <w:r>
+        <w:t xml:space="preserve"> otherwise they lose that amount.</w:t>
       </w:r>
     </w:p>
     <w:p>
@@ -257,15 +247,7 @@
         <w:t xml:space="preserve">premiered in 1964, </w:t>
       </w:r>
       <w:r>
-        <w:t xml:space="preserve">the show’s revival in 1984 with host Alex </w:t>
-      </w:r>
-      <w:proofErr w:type="spellStart"/>
-      <w:r>
-        <w:t>Trebek</w:t>
-      </w:r>
-      <w:proofErr w:type="spellEnd"/>
-      <w:r>
-        <w:t xml:space="preserve"> led to a run of more than 8,000 games </w:t>
+        <w:t xml:space="preserve">the show’s revival in 1984 with host Alex Trebek led to a run of more than 8,000 games </w:t>
       </w:r>
       <w:r>
         <w:t>over 37 years</w:t>
@@ -345,7 +327,7 @@
         <w:t>lends itself to trends and statistical studies</w:t>
       </w:r>
       <w:r>
-        <w:t>, and trivia’s broad appeal gives the game an accessibility to players and viewers alike.</w:t>
+        <w:t>, and trivia’s broad appeal gives the game accessibility to players and viewers alike.</w:t>
       </w:r>
       <w:r>
         <w:t xml:space="preserve"> </w:t>
@@ -438,13 +420,8 @@
         <w:t>Even sites like FiveThirtyEight have turned their analytical prowess on the game</w:t>
       </w:r>
       <w:r>
-        <w:t xml:space="preserve">, analyzing two of the show’s most notable players, Ken Jennings and James </w:t>
-      </w:r>
-      <w:proofErr w:type="spellStart"/>
-      <w:r>
-        <w:t>Holzhauer</w:t>
-      </w:r>
-      <w:proofErr w:type="spellEnd"/>
+        <w:t>, analyzing two of the show’s most notable players, Ken Jennings and James Holzhauer</w:t>
+      </w:r>
       <w:r>
         <w:t xml:space="preserve"> </w:t>
       </w:r>
@@ -485,26 +462,10 @@
         <w:ind w:firstLine="180"/>
       </w:pPr>
       <w:r>
-        <w:t xml:space="preserve">The </w:t>
-      </w:r>
-      <w:proofErr w:type="gramStart"/>
-      <w:r>
-        <w:t>J!-</w:t>
-      </w:r>
-      <w:proofErr w:type="gramEnd"/>
-      <w:r>
-        <w:t xml:space="preserve">Archive has enabled all of this work, but one of the site’s limitations is its ability to interact with the data. </w:t>
-      </w:r>
-      <w:r>
-        <w:t xml:space="preserve">Our intention with this project was to take the data from </w:t>
-      </w:r>
-      <w:proofErr w:type="gramStart"/>
-      <w:r>
-        <w:t>J!-</w:t>
-      </w:r>
-      <w:proofErr w:type="gramEnd"/>
-      <w:r>
-        <w:t xml:space="preserve">Archive and create a database that could be used be researchers to analyze the data for themselves. </w:t>
+        <w:t xml:space="preserve">The J!-Archive has enabled all of this work, but one of the site’s limitations is its ability to interact with the data. </w:t>
+      </w:r>
+      <w:r>
+        <w:t xml:space="preserve">Our intention with this project was to take the data from J!-Archive and create a database that could be used be researchers to analyze the data for themselves. </w:t>
       </w:r>
     </w:p>
     <w:p>
@@ -520,29 +481,16 @@
         <w:pStyle w:val="Text"/>
       </w:pPr>
       <w:r>
-        <w:t xml:space="preserve">Our approach to this project involved crawling the </w:t>
-      </w:r>
-      <w:proofErr w:type="gramStart"/>
-      <w:r>
-        <w:t>J!</w:t>
+        <w:t>Our approach to this project involved crawling the J!</w:t>
       </w:r>
       <w:r>
         <w:t>-</w:t>
       </w:r>
-      <w:proofErr w:type="gramEnd"/>
       <w:r>
         <w:t xml:space="preserve">Archive, balancing the wealth of available data with the goals of this project. </w:t>
       </w:r>
       <w:r>
-        <w:t xml:space="preserve">Due to the connected nature of the data, we made the decision to build our project in a relational database using MySQL. Initial data collection and subsequent analysis took place using the R programming language. All source data </w:t>
-      </w:r>
-      <w:proofErr w:type="gramStart"/>
-      <w:r>
-        <w:t>files</w:t>
-      </w:r>
-      <w:proofErr w:type="gramEnd"/>
-      <w:r>
-        <w:t xml:space="preserve"> and analysis queries are located </w:t>
+        <w:t xml:space="preserve">Due to the connected nature of the data, we made the decision to build our project in a relational database using MySQL. Initial data collection and subsequent analysis took place using the R programming language. All source data files and analysis queries are located </w:t>
       </w:r>
       <w:r>
         <w:t>on GitHub</w:t>
@@ -605,7 +553,6 @@
       <w:r>
         <w:t xml:space="preserve">he </w:t>
       </w:r>
-      <w:proofErr w:type="spellStart"/>
       <w:r>
         <w:rPr>
           <w:rFonts w:ascii="Courier New" w:hAnsi="Courier New" w:cs="Courier New"/>
@@ -614,7 +561,6 @@
         </w:rPr>
         <w:t>whatr</w:t>
       </w:r>
-      <w:proofErr w:type="spellEnd"/>
       <w:r>
         <w:rPr>
           <w:sz w:val="18"/>
@@ -811,7 +757,6 @@
         </w:rPr>
         <w:t xml:space="preserve"> </w:t>
       </w:r>
-      <w:proofErr w:type="spellStart"/>
       <w:r>
         <w:rPr>
           <w:i/>
@@ -819,41 +764,29 @@
         </w:rPr>
         <w:t>players_has_episode</w:t>
       </w:r>
-      <w:proofErr w:type="spellEnd"/>
       <w:r>
         <w:t>,</w:t>
       </w:r>
       <w:r>
         <w:t xml:space="preserve"> </w:t>
       </w:r>
-      <w:proofErr w:type="spellStart"/>
       <w:r>
         <w:rPr>
           <w:i/>
           <w:iCs/>
         </w:rPr>
-        <w:t>doubles_has_scores</w:t>
-      </w:r>
-      <w:proofErr w:type="spellEnd"/>
+        <w:t xml:space="preserve">doubles_has_scores, </w:t>
+      </w:r>
+      <w:r>
+        <w:t xml:space="preserve">and </w:t>
+      </w:r>
       <w:r>
         <w:rPr>
           <w:i/>
           <w:iCs/>
         </w:rPr>
-        <w:t xml:space="preserve">, </w:t>
-      </w:r>
-      <w:r>
-        <w:t xml:space="preserve">and </w:t>
-      </w:r>
-      <w:proofErr w:type="spellStart"/>
-      <w:r>
-        <w:rPr>
-          <w:i/>
-          <w:iCs/>
-        </w:rPr>
         <w:t>synopsis_has_players</w:t>
       </w:r>
-      <w:proofErr w:type="spellEnd"/>
       <w:r>
         <w:t>.</w:t>
       </w:r>
@@ -873,7 +806,21 @@
           <w:sz w:val="20"/>
           <w:szCs w:val="20"/>
         </w:rPr>
-        <w:t>Based on the schema in the enhanced entity-relationship diagram, the team determined the database was normalized. The data was manipulated in R to satisfy the schema that had been design in MySQL Workbench, and was then uploaded into the database.</w:t>
+        <w:t>Based on the schema in the enhanced entity-relationship diagram, the team determined the database was normalized. The data was manipulated in R to satisfy the schema that had been design</w:t>
+      </w:r>
+      <w:r>
+        <w:rPr>
+          <w:sz w:val="20"/>
+          <w:szCs w:val="20"/>
+        </w:rPr>
+        <w:t>ed</w:t>
+      </w:r>
+      <w:r>
+        <w:rPr>
+          <w:sz w:val="20"/>
+          <w:szCs w:val="20"/>
+        </w:rPr>
+        <w:t xml:space="preserve"> in MySQL Workbench, and was then uploaded into the database.</w:t>
       </w:r>
       <w:bookmarkEnd w:id="2"/>
     </w:p>
@@ -893,9 +840,9 @@
         </w:rPr>
         <w:lastRenderedPageBreak/>
         <w:drawing>
-          <wp:inline distT="0" distB="0" distL="0" distR="0" wp14:anchorId="2B470213" wp14:editId="04DC65EF">
-            <wp:extent cx="3200400" cy="3836035"/>
-            <wp:effectExtent l="0" t="0" r="0" b="0"/>
+          <wp:inline distT="0" distB="0" distL="0" distR="0" wp14:anchorId="2B470213" wp14:editId="2684BF67">
+            <wp:extent cx="3012440" cy="3610744"/>
+            <wp:effectExtent l="0" t="0" r="0" b="8890"/>
             <wp:docPr id="4" name="Picture 4" descr="Diagram&#10;&#10;Description automatically generated"/>
             <wp:cNvGraphicFramePr>
               <a:graphicFrameLocks xmlns:a="http://schemas.openxmlformats.org/drawingml/2006/main" noChangeAspect="1"/>
@@ -922,7 +869,7 @@
                   <pic:spPr>
                     <a:xfrm>
                       <a:off x="0" y="0"/>
-                      <a:ext cx="3200400" cy="3836035"/>
+                      <a:ext cx="3015501" cy="3614413"/>
                     </a:xfrm>
                     <a:prstGeom prst="rect">
                       <a:avLst/>
@@ -948,10 +895,7 @@
         <w:fldChar w:fldCharType="begin"/>
       </w:r>
       <w:r>
-        <w:instrText xml:space="preserve"> SEQ Figure \* ARAB</w:instrText>
-      </w:r>
-      <w:r>
-        <w:instrText xml:space="preserve">IC </w:instrText>
+        <w:instrText xml:space="preserve"> SEQ Figure \* ARABIC </w:instrText>
       </w:r>
       <w:r>
         <w:fldChar w:fldCharType="separate"/>
@@ -986,1233 +930,104 @@
         <w:pStyle w:val="Text"/>
       </w:pPr>
       <w:r>
-        <w:t xml:space="preserve">Once the database was complete, the next steps were to perform exploratory data analysis and note key insights from both the history of the game and from the notable players. </w:t>
+        <w:t>Once the database was complete, the next steps were to perform exploratory data analysis and note key insights from both the history of the game and from the notable players.</w:t>
       </w:r>
     </w:p>
     <w:p>
       <w:pPr>
         <w:pStyle w:val="Heading2"/>
       </w:pPr>
-      <w:bookmarkStart w:id="4" w:name="_Hlk67430278"/>
-      <w:r>
-        <w:t>Categories</w:t>
+      <w:r>
+        <w:t>Top</w:t>
+      </w:r>
+      <w:r>
+        <w:t xml:space="preserve"> Players</w:t>
       </w:r>
     </w:p>
     <w:p>
       <w:pPr>
-        <w:ind w:firstLine="180"/>
-        <w:rPr>
-          <w:sz w:val="20"/>
-          <w:szCs w:val="20"/>
-        </w:rPr>
-      </w:pPr>
-      <w:r>
-        <w:rPr>
-          <w:sz w:val="20"/>
-          <w:szCs w:val="20"/>
-        </w:rPr>
-        <w:t xml:space="preserve">One of the first questions that we asked was, “Are there common categories that appear in multiple games?” </w:t>
-      </w:r>
-      <w:r>
-        <w:rPr>
-          <w:sz w:val="20"/>
-          <w:szCs w:val="20"/>
-        </w:rPr>
-        <w:fldChar w:fldCharType="begin"/>
-      </w:r>
-      <w:r>
-        <w:rPr>
-          <w:sz w:val="20"/>
-          <w:szCs w:val="20"/>
-        </w:rPr>
-        <w:instrText xml:space="preserve"> REF _Ref67580999 \h </w:instrText>
-      </w:r>
-      <w:r>
-        <w:rPr>
-          <w:sz w:val="20"/>
-          <w:szCs w:val="20"/>
-        </w:rPr>
-        <w:instrText xml:space="preserve"> \* MERGEFORMAT </w:instrText>
-      </w:r>
-      <w:r>
-        <w:rPr>
-          <w:sz w:val="20"/>
-          <w:szCs w:val="20"/>
-        </w:rPr>
-      </w:r>
-      <w:r>
-        <w:rPr>
-          <w:sz w:val="20"/>
-          <w:szCs w:val="20"/>
-        </w:rPr>
-        <w:fldChar w:fldCharType="separate"/>
-      </w:r>
-      <w:r>
-        <w:rPr>
-          <w:sz w:val="20"/>
-          <w:szCs w:val="20"/>
-        </w:rPr>
-        <w:t xml:space="preserve">Figure </w:t>
-      </w:r>
-      <w:r>
-        <w:rPr>
-          <w:noProof/>
-          <w:sz w:val="20"/>
-          <w:szCs w:val="20"/>
-        </w:rPr>
-        <w:t>2</w:t>
-      </w:r>
-      <w:r>
-        <w:rPr>
-          <w:sz w:val="20"/>
-          <w:szCs w:val="20"/>
-        </w:rPr>
-        <w:fldChar w:fldCharType="end"/>
-      </w:r>
-      <w:r>
-        <w:rPr>
-          <w:sz w:val="20"/>
-          <w:szCs w:val="20"/>
-        </w:rPr>
-        <w:t xml:space="preserve"> shows the 10 most common categories that appear in the database and the number of games that they appear in. Unsurprisingly, the most popular categories tend to be broad, offering the game designers significant flexibility to design clues.</w:t>
+        <w:pStyle w:val="Text"/>
+        <w:jc w:val="left"/>
+      </w:pPr>
+      <w:r>
+        <w:t xml:space="preserve">Before discussing any other key items, it is important to note the top players in order to understand some of the key trends we discovered within the data. James Holzhauer, a professional sports gambler from Las Vegas, Nevada, holds the record for the highest single-game score of $131,127. There is a significant delta between him and the next top single-game scorer, Ken Jennings, who maxed out at only $75,000 in a single game. However, Ken Jennings is typically a more well-known </w:t>
+      </w:r>
+      <w:r>
+        <w:rPr>
+          <w:i/>
+          <w:iCs/>
+        </w:rPr>
+        <w:t>Jeopardy!</w:t>
+      </w:r>
+      <w:r>
+        <w:t xml:space="preserve"> contestant as he holds the record for the most consecutive appearances on the show at 75. </w:t>
       </w:r>
     </w:p>
     <w:p>
       <w:pPr>
-        <w:ind w:firstLine="180"/>
-        <w:rPr>
-          <w:sz w:val="20"/>
-          <w:szCs w:val="20"/>
-        </w:rPr>
-      </w:pPr>
+        <w:pStyle w:val="Text"/>
+        <w:jc w:val="left"/>
+      </w:pPr>
+      <w:r>
+        <w:t xml:space="preserve">During </w:t>
+      </w:r>
+      <w:r>
+        <w:rPr>
+          <w:i/>
+          <w:iCs/>
+        </w:rPr>
+        <w:t>Jeopardy!</w:t>
+      </w:r>
+      <w:r>
+        <w:t>’s 20</w:t>
+      </w:r>
+      <w:r>
+        <w:rPr>
+          <w:vertAlign w:val="superscript"/>
+        </w:rPr>
+        <w:t>th</w:t>
+      </w:r>
+      <w:r>
+        <w:t xml:space="preserve"> anniversary season which began in the fall of 2003, the rules changes which set no limit on a returning champion’s number of consecutive appearances </w:t>
+      </w:r>
+      <w:r>
+        <w:rPr>
+          <w:highlight w:val="yellow"/>
+        </w:rPr>
+        <w:t>[7].</w:t>
+      </w:r>
+      <w:r>
+        <w:t xml:space="preserve"> Prior to this rule change, a returning champion could only appear on a maximum of five consecutive episodes. Therefore our notable player statistics skew towards all contestants that competed during or after the 20</w:t>
+      </w:r>
+      <w:r>
+        <w:rPr>
+          <w:vertAlign w:val="superscript"/>
+        </w:rPr>
+        <w:t>th</w:t>
+      </w:r>
+      <w:r>
+        <w:t xml:space="preserve"> anniversary season </w:t>
+      </w:r>
+      <w:r>
+        <w:rPr>
+          <w:highlight w:val="yellow"/>
+        </w:rPr>
+        <w:t>(Table 1</w:t>
+      </w:r>
+      <w:r>
+        <w:t>).</w:t>
+      </w:r>
+      <w:r>
+        <w:t xml:space="preserve"> For the purposes of this paper, the ‘top 10 players’ mentioned later on will refer to this list of players.</w:t>
+      </w:r>
     </w:p>
     <w:p>
       <w:pPr>
-        <w:keepNext/>
-        <w:ind w:firstLine="180"/>
-      </w:pPr>
-      <w:r>
-        <w:rPr>
-          <w:noProof/>
-          <w:sz w:val="20"/>
-          <w:szCs w:val="20"/>
-        </w:rPr>
-        <w:drawing>
-          <wp:inline distT="0" distB="0" distL="0" distR="0" wp14:anchorId="4F35477F" wp14:editId="0B1933A7">
-            <wp:extent cx="3200400" cy="2044065"/>
-            <wp:effectExtent l="0" t="0" r="0" b="635"/>
-            <wp:docPr id="3" name="Picture 3" descr="Chart&#10;&#10;Description automatically generated"/>
-            <wp:cNvGraphicFramePr>
-              <a:graphicFrameLocks xmlns:a="http://schemas.openxmlformats.org/drawingml/2006/main" noChangeAspect="1"/>
-            </wp:cNvGraphicFramePr>
-            <a:graphic xmlns:a="http://schemas.openxmlformats.org/drawingml/2006/main">
-              <a:graphicData uri="http://schemas.openxmlformats.org/drawingml/2006/picture">
-                <pic:pic xmlns:pic="http://schemas.openxmlformats.org/drawingml/2006/picture">
-                  <pic:nvPicPr>
-                    <pic:cNvPr id="3" name="Picture 3" descr="Chart&#10;&#10;Description automatically generated"/>
-                    <pic:cNvPicPr/>
-                  </pic:nvPicPr>
-                  <pic:blipFill>
-                    <a:blip r:embed="rId9" cstate="print">
-                      <a:extLst>
-                        <a:ext uri="{28A0092B-C50C-407E-A947-70E740481C1C}">
-                          <a14:useLocalDpi xmlns:a14="http://schemas.microsoft.com/office/drawing/2010/main" val="0"/>
-                        </a:ext>
-                      </a:extLst>
-                    </a:blip>
-                    <a:stretch>
-                      <a:fillRect/>
-                    </a:stretch>
-                  </pic:blipFill>
-                  <pic:spPr>
-                    <a:xfrm>
-                      <a:off x="0" y="0"/>
-                      <a:ext cx="3200400" cy="2044065"/>
-                    </a:xfrm>
-                    <a:prstGeom prst="rect">
-                      <a:avLst/>
-                    </a:prstGeom>
-                  </pic:spPr>
-                </pic:pic>
-              </a:graphicData>
-            </a:graphic>
-          </wp:inline>
-        </w:drawing>
-      </w:r>
-    </w:p>
-    <w:p>
-      <w:pPr>
-        <w:pStyle w:val="Caption"/>
-        <w:rPr>
-          <w:sz w:val="20"/>
-          <w:szCs w:val="20"/>
-        </w:rPr>
-      </w:pPr>
-      <w:bookmarkStart w:id="5" w:name="_Ref67580999"/>
-      <w:r>
-        <w:t xml:space="preserve">Figure </w:t>
-      </w:r>
-      <w:r>
-        <w:fldChar w:fldCharType="begin"/>
-      </w:r>
-      <w:r>
-        <w:instrText xml:space="preserve"> SEQ Figure \* ARABIC </w:instrText>
-      </w:r>
-      <w:r>
-        <w:fldChar w:fldCharType="separate"/>
-      </w:r>
-      <w:r>
-        <w:rPr>
-          <w:noProof/>
-        </w:rPr>
-        <w:t>2</w:t>
-      </w:r>
-      <w:r>
-        <w:rPr>
-          <w:noProof/>
-        </w:rPr>
-        <w:fldChar w:fldCharType="end"/>
-      </w:r>
-      <w:bookmarkEnd w:id="5"/>
-      <w:r>
-        <w:t>: Most common categories</w:t>
-      </w:r>
-    </w:p>
-    <w:p>
-      <w:pPr>
-        <w:pStyle w:val="Heading2"/>
-      </w:pPr>
-      <w:r>
-        <w:t>Daily Doubles</w:t>
-      </w:r>
-    </w:p>
-    <w:bookmarkEnd w:id="4"/>
-    <w:p>
-      <w:pPr>
-        <w:spacing w:line="252" w:lineRule="auto"/>
-        <w:ind w:firstLine="187"/>
-        <w:jc w:val="both"/>
-        <w:rPr>
-          <w:sz w:val="20"/>
-          <w:szCs w:val="20"/>
-        </w:rPr>
-      </w:pPr>
-      <w:r>
-        <w:rPr>
-          <w:sz w:val="20"/>
-          <w:szCs w:val="20"/>
-        </w:rPr>
-        <w:t xml:space="preserve">A Daily Double in </w:t>
-      </w:r>
-      <w:r>
-        <w:rPr>
-          <w:i/>
-          <w:iCs/>
-          <w:sz w:val="20"/>
-          <w:szCs w:val="20"/>
-        </w:rPr>
-        <w:t>Jeopardy!</w:t>
-      </w:r>
-      <w:r>
-        <w:rPr>
-          <w:sz w:val="20"/>
-          <w:szCs w:val="20"/>
-        </w:rPr>
-        <w:t xml:space="preserve"> is a clue that allows the player who selected the clue has the opportunity to wager an amount of money, </w:t>
-      </w:r>
-      <w:r>
-        <w:rPr>
-          <w:sz w:val="20"/>
-          <w:szCs w:val="20"/>
-        </w:rPr>
-        <w:t xml:space="preserve">from $5 </w:t>
-      </w:r>
-      <w:r>
-        <w:rPr>
-          <w:sz w:val="20"/>
-          <w:szCs w:val="20"/>
-        </w:rPr>
-        <w:t>up to their current score, before seeing the answer. If the contestant gets the question correct, their wager is added to their current score. If the contestant gets the question wrong, the wager is subtracted from their current score.</w:t>
-      </w:r>
-    </w:p>
-    <w:p>
-      <w:pPr>
-        <w:spacing w:line="252" w:lineRule="auto"/>
-        <w:ind w:firstLine="187"/>
-        <w:jc w:val="both"/>
-        <w:rPr>
-          <w:sz w:val="20"/>
-          <w:szCs w:val="20"/>
-        </w:rPr>
-      </w:pPr>
-      <w:r>
-        <w:rPr>
-          <w:sz w:val="20"/>
-          <w:szCs w:val="20"/>
-        </w:rPr>
-        <w:t xml:space="preserve">In each game, a single Daily Double appears in the first round, and two Daily Doubles appear in the second round. </w:t>
-      </w:r>
-      <w:r>
-        <w:rPr>
-          <w:sz w:val="20"/>
-          <w:szCs w:val="20"/>
-        </w:rPr>
-        <w:t>Historically, Daily Doubles tended to appear as contestants worked their way down a category, but c</w:t>
-      </w:r>
-      <w:r>
-        <w:rPr>
-          <w:sz w:val="20"/>
-          <w:szCs w:val="20"/>
-        </w:rPr>
-        <w:t xml:space="preserve">ontestants like James </w:t>
-      </w:r>
-      <w:proofErr w:type="spellStart"/>
-      <w:r>
-        <w:rPr>
-          <w:sz w:val="20"/>
-          <w:szCs w:val="20"/>
-        </w:rPr>
-        <w:t>Holzhauser</w:t>
-      </w:r>
-      <w:proofErr w:type="spellEnd"/>
-      <w:r>
-        <w:rPr>
-          <w:sz w:val="20"/>
-          <w:szCs w:val="20"/>
-        </w:rPr>
-        <w:t xml:space="preserve"> have</w:t>
-      </w:r>
-      <w:r>
-        <w:rPr>
-          <w:sz w:val="20"/>
-          <w:szCs w:val="20"/>
-        </w:rPr>
-        <w:t xml:space="preserve"> bucked that approach and</w:t>
-      </w:r>
-      <w:r>
-        <w:rPr>
-          <w:sz w:val="20"/>
-          <w:szCs w:val="20"/>
-        </w:rPr>
+        <w:pStyle w:val="Text"/>
+      </w:pPr>
+      <w:r>
         <w:t xml:space="preserve"> </w:t>
       </w:r>
-      <w:r>
-        <w:rPr>
-          <w:sz w:val="20"/>
-          <w:szCs w:val="20"/>
-        </w:rPr>
-        <w:t>built their appearance strateg</w:t>
-      </w:r>
-      <w:r>
-        <w:rPr>
-          <w:sz w:val="20"/>
-          <w:szCs w:val="20"/>
-        </w:rPr>
-        <w:t>ies</w:t>
-      </w:r>
-      <w:r>
-        <w:rPr>
-          <w:sz w:val="20"/>
-          <w:szCs w:val="20"/>
-        </w:rPr>
-        <w:t xml:space="preserve"> around actively seeking out Daily Double clues</w:t>
-      </w:r>
-      <w:r>
-        <w:rPr>
-          <w:sz w:val="20"/>
-          <w:szCs w:val="20"/>
-        </w:rPr>
-        <w:t xml:space="preserve"> </w:t>
-      </w:r>
-      <w:sdt>
-        <w:sdtPr>
-          <w:rPr>
-            <w:sz w:val="20"/>
-            <w:szCs w:val="20"/>
-          </w:rPr>
-          <w:id w:val="-971667044"/>
-          <w:citation/>
-        </w:sdtPr>
-        <w:sdtEndPr/>
-        <w:sdtContent>
-          <w:r>
-            <w:rPr>
-              <w:sz w:val="20"/>
-              <w:szCs w:val="20"/>
-            </w:rPr>
-            <w:fldChar w:fldCharType="begin"/>
-          </w:r>
-          <w:r>
-            <w:rPr>
-              <w:sz w:val="20"/>
-              <w:szCs w:val="20"/>
-            </w:rPr>
-            <w:instrText xml:space="preserve"> CITATION Kal19 \l 1033 </w:instrText>
-          </w:r>
-          <w:r>
-            <w:rPr>
-              <w:sz w:val="20"/>
-              <w:szCs w:val="20"/>
-            </w:rPr>
-            <w:fldChar w:fldCharType="separate"/>
-          </w:r>
-          <w:r>
-            <w:rPr>
-              <w:noProof/>
-              <w:sz w:val="20"/>
-              <w:szCs w:val="20"/>
-            </w:rPr>
-            <w:t>[8]</w:t>
-          </w:r>
-          <w:r>
-            <w:rPr>
-              <w:sz w:val="20"/>
-              <w:szCs w:val="20"/>
-            </w:rPr>
-            <w:fldChar w:fldCharType="end"/>
-          </w:r>
-        </w:sdtContent>
-      </w:sdt>
-      <w:r>
-        <w:rPr>
-          <w:sz w:val="20"/>
-          <w:szCs w:val="20"/>
-        </w:rPr>
-        <w:t>.</w:t>
-      </w:r>
-    </w:p>
-    <w:p>
-      <w:pPr>
-        <w:ind w:firstLine="180"/>
-      </w:pPr>
-    </w:p>
-    <w:p>
-      <w:pPr>
-        <w:spacing w:line="252" w:lineRule="auto"/>
-        <w:ind w:left="202"/>
-        <w:jc w:val="both"/>
-        <w:rPr>
-          <w:sz w:val="20"/>
-          <w:szCs w:val="20"/>
-        </w:rPr>
-      </w:pPr>
-      <w:r>
-        <w:rPr>
-          <w:sz w:val="20"/>
-          <w:szCs w:val="20"/>
-          <w:highlight w:val="yellow"/>
-        </w:rPr>
-        <w:t xml:space="preserve">Insert top </w:t>
-      </w:r>
-      <w:r>
-        <w:rPr>
-          <w:sz w:val="20"/>
-          <w:szCs w:val="20"/>
-          <w:highlight w:val="yellow"/>
-        </w:rPr>
-        <w:t xml:space="preserve">Daily Double </w:t>
-      </w:r>
-      <w:r>
-        <w:rPr>
-          <w:sz w:val="20"/>
-          <w:szCs w:val="20"/>
-          <w:highlight w:val="yellow"/>
-        </w:rPr>
-        <w:t>categories here</w:t>
-      </w:r>
-    </w:p>
-    <w:p>
-      <w:pPr>
-        <w:spacing w:line="252" w:lineRule="auto"/>
-        <w:ind w:left="202"/>
-        <w:jc w:val="both"/>
-        <w:rPr>
-          <w:sz w:val="20"/>
-          <w:szCs w:val="20"/>
-        </w:rPr>
-      </w:pPr>
-    </w:p>
-    <w:p>
-      <w:pPr>
-        <w:spacing w:line="252" w:lineRule="auto"/>
-        <w:ind w:firstLine="180"/>
-        <w:jc w:val="both"/>
-        <w:rPr>
-          <w:sz w:val="20"/>
-          <w:szCs w:val="20"/>
-        </w:rPr>
-      </w:pPr>
-      <w:bookmarkStart w:id="6" w:name="_Hlk67580611"/>
-      <w:r>
-        <w:rPr>
-          <w:sz w:val="20"/>
-          <w:szCs w:val="20"/>
-        </w:rPr>
-        <w:t xml:space="preserve">An analysis of </w:t>
-      </w:r>
-      <w:r>
-        <w:rPr>
-          <w:sz w:val="20"/>
-          <w:szCs w:val="20"/>
-        </w:rPr>
-        <w:t>Daily Double</w:t>
-      </w:r>
-      <w:r>
-        <w:rPr>
-          <w:sz w:val="20"/>
-          <w:szCs w:val="20"/>
-        </w:rPr>
-        <w:t xml:space="preserve"> locations revealed a </w:t>
-      </w:r>
-      <w:r>
-        <w:rPr>
-          <w:sz w:val="20"/>
-          <w:szCs w:val="20"/>
-        </w:rPr>
-        <w:t>strong</w:t>
-      </w:r>
-      <w:r>
-        <w:rPr>
-          <w:sz w:val="20"/>
-          <w:szCs w:val="20"/>
-        </w:rPr>
-        <w:t xml:space="preserve"> placement trend, particularly along the fourth row</w:t>
-      </w:r>
-      <w:r>
-        <w:rPr>
-          <w:sz w:val="20"/>
-          <w:szCs w:val="20"/>
-        </w:rPr>
-        <w:t>,</w:t>
-      </w:r>
-      <w:r>
-        <w:rPr>
-          <w:sz w:val="20"/>
-          <w:szCs w:val="20"/>
-        </w:rPr>
-        <w:t xml:space="preserve"> that more strategic players may seek out</w:t>
-      </w:r>
-      <w:r>
-        <w:rPr>
-          <w:sz w:val="20"/>
-          <w:szCs w:val="20"/>
-        </w:rPr>
-        <w:t xml:space="preserve">, in an effort to gain a financial advantage over their opponents. </w:t>
-      </w:r>
-      <w:r>
-        <w:rPr>
-          <w:sz w:val="20"/>
-          <w:szCs w:val="20"/>
-        </w:rPr>
-        <w:t>(</w:t>
-      </w:r>
-      <w:r>
-        <w:rPr>
-          <w:sz w:val="20"/>
-          <w:szCs w:val="20"/>
-        </w:rPr>
-        <w:fldChar w:fldCharType="begin"/>
-      </w:r>
-      <w:r>
-        <w:rPr>
-          <w:sz w:val="20"/>
-          <w:szCs w:val="20"/>
-        </w:rPr>
-        <w:instrText xml:space="preserve"> REF _Ref67581030 \h </w:instrText>
-      </w:r>
-      <w:r>
-        <w:rPr>
-          <w:sz w:val="20"/>
-          <w:szCs w:val="20"/>
-        </w:rPr>
-        <w:instrText xml:space="preserve"> \* MERGEFORMAT </w:instrText>
-      </w:r>
-      <w:r>
-        <w:rPr>
-          <w:sz w:val="20"/>
-          <w:szCs w:val="20"/>
-        </w:rPr>
-      </w:r>
-      <w:r>
-        <w:rPr>
-          <w:sz w:val="20"/>
-          <w:szCs w:val="20"/>
-        </w:rPr>
-        <w:fldChar w:fldCharType="separate"/>
-      </w:r>
-      <w:r>
-        <w:rPr>
-          <w:sz w:val="20"/>
-          <w:szCs w:val="20"/>
-        </w:rPr>
-        <w:t xml:space="preserve">Figure </w:t>
-      </w:r>
-      <w:r>
-        <w:rPr>
-          <w:noProof/>
-          <w:sz w:val="20"/>
-          <w:szCs w:val="20"/>
-        </w:rPr>
-        <w:t>3</w:t>
-      </w:r>
-      <w:r>
-        <w:rPr>
-          <w:sz w:val="20"/>
-          <w:szCs w:val="20"/>
-        </w:rPr>
-        <w:fldChar w:fldCharType="end"/>
-      </w:r>
-      <w:r>
-        <w:rPr>
-          <w:sz w:val="20"/>
-          <w:szCs w:val="20"/>
-        </w:rPr>
-        <w:t>)</w:t>
-      </w:r>
-      <w:r>
-        <w:rPr>
-          <w:sz w:val="20"/>
-          <w:szCs w:val="20"/>
-        </w:rPr>
-        <w:t xml:space="preserve"> </w:t>
-      </w:r>
-    </w:p>
-    <w:bookmarkEnd w:id="6"/>
-    <w:p>
-      <w:pPr>
-        <w:spacing w:line="252" w:lineRule="auto"/>
-        <w:ind w:firstLine="180"/>
-        <w:jc w:val="both"/>
-        <w:rPr>
-          <w:sz w:val="20"/>
-          <w:szCs w:val="20"/>
-        </w:rPr>
-      </w:pPr>
-    </w:p>
-    <w:p>
-      <w:pPr>
-        <w:keepNext/>
-        <w:ind w:left="202"/>
-      </w:pPr>
-      <w:r>
-        <w:rPr>
-          <w:noProof/>
-        </w:rPr>
-        <w:drawing>
-          <wp:inline distT="0" distB="0" distL="0" distR="0" wp14:anchorId="66B4C786" wp14:editId="6D357EC0">
-            <wp:extent cx="3200254" cy="2044065"/>
-            <wp:effectExtent l="0" t="0" r="635" b="635"/>
-            <wp:docPr id="6" name="Picture 6"/>
-            <wp:cNvGraphicFramePr>
-              <a:graphicFrameLocks xmlns:a="http://schemas.openxmlformats.org/drawingml/2006/main" noChangeAspect="1"/>
-            </wp:cNvGraphicFramePr>
-            <a:graphic xmlns:a="http://schemas.openxmlformats.org/drawingml/2006/main">
-              <a:graphicData uri="http://schemas.openxmlformats.org/drawingml/2006/picture">
-                <pic:pic xmlns:pic="http://schemas.openxmlformats.org/drawingml/2006/picture">
-                  <pic:nvPicPr>
-                    <pic:cNvPr id="6" name="Picture 6"/>
-                    <pic:cNvPicPr/>
-                  </pic:nvPicPr>
-                  <pic:blipFill>
-                    <a:blip r:embed="rId10" cstate="print">
-                      <a:extLst>
-                        <a:ext uri="{28A0092B-C50C-407E-A947-70E740481C1C}">
-                          <a14:useLocalDpi xmlns:a14="http://schemas.microsoft.com/office/drawing/2010/main" val="0"/>
-                        </a:ext>
-                      </a:extLst>
-                    </a:blip>
-                    <a:stretch>
-                      <a:fillRect/>
-                    </a:stretch>
-                  </pic:blipFill>
-                  <pic:spPr>
-                    <a:xfrm>
-                      <a:off x="0" y="0"/>
-                      <a:ext cx="3200254" cy="2044065"/>
-                    </a:xfrm>
-                    <a:prstGeom prst="rect">
-                      <a:avLst/>
-                    </a:prstGeom>
-                  </pic:spPr>
-                </pic:pic>
-              </a:graphicData>
-            </a:graphic>
-          </wp:inline>
-        </w:drawing>
-      </w:r>
-    </w:p>
-    <w:p>
-      <w:pPr>
-        <w:pStyle w:val="Caption"/>
-      </w:pPr>
-      <w:bookmarkStart w:id="7" w:name="_Ref67581030"/>
-      <w:r>
-        <w:t xml:space="preserve">Figure </w:t>
-      </w:r>
-      <w:r>
-        <w:fldChar w:fldCharType="begin"/>
-      </w:r>
-      <w:r>
-        <w:instrText xml:space="preserve"> SEQ Figure \* ARABIC </w:instrText>
-      </w:r>
-      <w:r>
-        <w:fldChar w:fldCharType="separate"/>
-      </w:r>
-      <w:r>
-        <w:rPr>
-          <w:noProof/>
-        </w:rPr>
-        <w:t>3</w:t>
-      </w:r>
-      <w:r>
-        <w:rPr>
-          <w:noProof/>
-        </w:rPr>
-        <w:fldChar w:fldCharType="end"/>
-      </w:r>
-      <w:bookmarkEnd w:id="7"/>
-      <w:r>
-        <w:t xml:space="preserve">: Plot of </w:t>
-      </w:r>
-      <w:r>
-        <w:t>Daily Double</w:t>
-      </w:r>
-      <w:r>
-        <w:t xml:space="preserve"> locations</w:t>
-      </w:r>
-    </w:p>
-    <w:p>
-      <w:pPr>
-        <w:spacing w:line="252" w:lineRule="auto"/>
-        <w:ind w:firstLine="180"/>
-        <w:jc w:val="both"/>
-        <w:rPr>
-          <w:sz w:val="20"/>
-          <w:szCs w:val="20"/>
-        </w:rPr>
-      </w:pPr>
-      <w:r>
-        <w:rPr>
-          <w:sz w:val="20"/>
-          <w:szCs w:val="20"/>
-        </w:rPr>
-        <w:fldChar w:fldCharType="begin"/>
-      </w:r>
-      <w:r>
-        <w:rPr>
-          <w:sz w:val="20"/>
-          <w:szCs w:val="20"/>
-        </w:rPr>
-        <w:instrText xml:space="preserve"> REF _Ref67580976 \h </w:instrText>
-      </w:r>
-      <w:r>
-        <w:rPr>
-          <w:sz w:val="20"/>
-          <w:szCs w:val="20"/>
-        </w:rPr>
-        <w:instrText xml:space="preserve"> \* MERGEFORMAT </w:instrText>
-      </w:r>
-      <w:r>
-        <w:rPr>
-          <w:sz w:val="20"/>
-          <w:szCs w:val="20"/>
-        </w:rPr>
-      </w:r>
-      <w:r>
-        <w:rPr>
-          <w:sz w:val="20"/>
-          <w:szCs w:val="20"/>
-        </w:rPr>
-        <w:fldChar w:fldCharType="separate"/>
-      </w:r>
-      <w:r>
-        <w:rPr>
-          <w:sz w:val="20"/>
-          <w:szCs w:val="20"/>
-        </w:rPr>
-        <w:t xml:space="preserve">Figure </w:t>
-      </w:r>
-      <w:r>
-        <w:rPr>
-          <w:noProof/>
-          <w:sz w:val="20"/>
-          <w:szCs w:val="20"/>
-        </w:rPr>
-        <w:t>4</w:t>
-      </w:r>
-      <w:r>
-        <w:rPr>
-          <w:sz w:val="20"/>
-          <w:szCs w:val="20"/>
-        </w:rPr>
-        <w:fldChar w:fldCharType="end"/>
-      </w:r>
-      <w:r>
-        <w:rPr>
-          <w:sz w:val="20"/>
-          <w:szCs w:val="20"/>
-        </w:rPr>
-        <w:t xml:space="preserve"> shows a word cloud made from Daily Double clues, the most common being “name.” Looking at the words, it seems that players who come across a Daily Double are more likely to be asked to identify something or someone, as opposed to pinpointing a date or time in history. </w:t>
-      </w:r>
-    </w:p>
-    <w:p>
-      <w:pPr>
-        <w:keepNext/>
-        <w:jc w:val="center"/>
-      </w:pPr>
-    </w:p>
-    <w:p>
-      <w:pPr>
-        <w:keepNext/>
-        <w:jc w:val="center"/>
-      </w:pPr>
-      <w:r>
-        <w:rPr>
-          <w:noProof/>
-          <w:sz w:val="20"/>
-          <w:szCs w:val="20"/>
-        </w:rPr>
-        <w:drawing>
-          <wp:inline distT="0" distB="0" distL="0" distR="0" wp14:anchorId="05FDD8BF" wp14:editId="5C3FCC86">
-            <wp:extent cx="1828800" cy="1828800"/>
-            <wp:effectExtent l="0" t="0" r="0" b="0"/>
-            <wp:docPr id="2" name="Picture 2" descr="Text&#10;&#10;Description automatically generated"/>
-            <wp:cNvGraphicFramePr>
-              <a:graphicFrameLocks xmlns:a="http://schemas.openxmlformats.org/drawingml/2006/main" noChangeAspect="1"/>
-            </wp:cNvGraphicFramePr>
-            <a:graphic xmlns:a="http://schemas.openxmlformats.org/drawingml/2006/main">
-              <a:graphicData uri="http://schemas.openxmlformats.org/drawingml/2006/picture">
-                <pic:pic xmlns:pic="http://schemas.openxmlformats.org/drawingml/2006/picture">
-                  <pic:nvPicPr>
-                    <pic:cNvPr id="2" name="Picture 2" descr="Text&#10;&#10;Description automatically generated"/>
-                    <pic:cNvPicPr/>
-                  </pic:nvPicPr>
-                  <pic:blipFill>
-                    <a:blip r:embed="rId11">
-                      <a:extLst>
-                        <a:ext uri="{28A0092B-C50C-407E-A947-70E740481C1C}">
-                          <a14:useLocalDpi xmlns:a14="http://schemas.microsoft.com/office/drawing/2010/main" val="0"/>
-                        </a:ext>
-                      </a:extLst>
-                    </a:blip>
-                    <a:stretch>
-                      <a:fillRect/>
-                    </a:stretch>
-                  </pic:blipFill>
-                  <pic:spPr>
-                    <a:xfrm>
-                      <a:off x="0" y="0"/>
-                      <a:ext cx="1828800" cy="1828800"/>
-                    </a:xfrm>
-                    <a:prstGeom prst="rect">
-                      <a:avLst/>
-                    </a:prstGeom>
-                  </pic:spPr>
-                </pic:pic>
-              </a:graphicData>
-            </a:graphic>
-          </wp:inline>
-        </w:drawing>
-      </w:r>
-    </w:p>
-    <w:p>
-      <w:pPr>
-        <w:pStyle w:val="Caption"/>
-        <w:jc w:val="center"/>
-      </w:pPr>
-      <w:bookmarkStart w:id="8" w:name="_Ref67580976"/>
-      <w:r>
-        <w:t xml:space="preserve">Figure </w:t>
-      </w:r>
-      <w:fldSimple w:instr=" SEQ Figure \* ARABIC ">
-        <w:r>
-          <w:rPr>
-            <w:noProof/>
-          </w:rPr>
-          <w:t>4</w:t>
-        </w:r>
-      </w:fldSimple>
-      <w:bookmarkEnd w:id="8"/>
-      <w:r>
-        <w:t xml:space="preserve">: Daily Double </w:t>
-      </w:r>
-      <w:r>
-        <w:t>clues</w:t>
-      </w:r>
-    </w:p>
-    <w:p>
-      <w:pPr>
-        <w:spacing w:line="252" w:lineRule="auto"/>
-        <w:ind w:firstLine="187"/>
-        <w:jc w:val="both"/>
-        <w:rPr>
-          <w:sz w:val="20"/>
-          <w:szCs w:val="20"/>
-        </w:rPr>
-      </w:pPr>
-      <w:r>
-        <w:rPr>
-          <w:sz w:val="20"/>
-          <w:szCs w:val="20"/>
-        </w:rPr>
-        <w:lastRenderedPageBreak/>
-        <w:t xml:space="preserve">A word cloud of Daily Double answers seems to bear that hypothesis out, as seen in </w:t>
-      </w:r>
-      <w:r>
-        <w:rPr>
-          <w:sz w:val="20"/>
-          <w:szCs w:val="20"/>
-        </w:rPr>
-        <w:fldChar w:fldCharType="begin"/>
-      </w:r>
-      <w:r>
-        <w:rPr>
-          <w:sz w:val="20"/>
-          <w:szCs w:val="20"/>
-        </w:rPr>
-        <w:instrText xml:space="preserve"> REF _Ref67580944 \h </w:instrText>
-      </w:r>
-      <w:r>
-        <w:rPr>
-          <w:sz w:val="20"/>
-          <w:szCs w:val="20"/>
-        </w:rPr>
-        <w:instrText xml:space="preserve"> \* MERGEFORMAT </w:instrText>
-      </w:r>
-      <w:r>
-        <w:rPr>
-          <w:sz w:val="20"/>
-          <w:szCs w:val="20"/>
-        </w:rPr>
-      </w:r>
-      <w:r>
-        <w:rPr>
-          <w:sz w:val="20"/>
-          <w:szCs w:val="20"/>
-        </w:rPr>
-        <w:fldChar w:fldCharType="separate"/>
-      </w:r>
-      <w:r>
-        <w:rPr>
-          <w:sz w:val="20"/>
-          <w:szCs w:val="20"/>
-        </w:rPr>
-        <w:t xml:space="preserve">Figure </w:t>
-      </w:r>
-      <w:r>
-        <w:rPr>
-          <w:noProof/>
-          <w:sz w:val="20"/>
-          <w:szCs w:val="20"/>
-        </w:rPr>
-        <w:t>5</w:t>
-      </w:r>
-      <w:r>
-        <w:rPr>
-          <w:sz w:val="20"/>
-          <w:szCs w:val="20"/>
-        </w:rPr>
-        <w:fldChar w:fldCharType="end"/>
-      </w:r>
-      <w:r>
-        <w:rPr>
-          <w:sz w:val="20"/>
-          <w:szCs w:val="20"/>
-        </w:rPr>
-        <w:t>.</w:t>
-      </w:r>
-    </w:p>
-    <w:p>
-      <w:pPr>
-        <w:spacing w:line="252" w:lineRule="auto"/>
-        <w:ind w:firstLine="187"/>
-        <w:jc w:val="both"/>
-        <w:rPr>
-          <w:sz w:val="20"/>
-          <w:szCs w:val="20"/>
-        </w:rPr>
-      </w:pPr>
-    </w:p>
-    <w:p>
-      <w:pPr>
-        <w:keepNext/>
-        <w:spacing w:line="252" w:lineRule="auto"/>
-        <w:ind w:firstLine="187"/>
-        <w:jc w:val="center"/>
-      </w:pPr>
-      <w:r>
-        <w:rPr>
-          <w:noProof/>
-          <w:sz w:val="20"/>
-          <w:szCs w:val="20"/>
-        </w:rPr>
-        <w:drawing>
-          <wp:inline distT="0" distB="0" distL="0" distR="0" wp14:anchorId="458A4FB5" wp14:editId="7FB0E976">
-            <wp:extent cx="1995777" cy="1828800"/>
-            <wp:effectExtent l="0" t="0" r="0" b="0"/>
-            <wp:docPr id="5" name="Picture 5" descr="Text&#10;&#10;Description automatically generated"/>
-            <wp:cNvGraphicFramePr>
-              <a:graphicFrameLocks xmlns:a="http://schemas.openxmlformats.org/drawingml/2006/main" noChangeAspect="1"/>
-            </wp:cNvGraphicFramePr>
-            <a:graphic xmlns:a="http://schemas.openxmlformats.org/drawingml/2006/main">
-              <a:graphicData uri="http://schemas.openxmlformats.org/drawingml/2006/picture">
-                <pic:pic xmlns:pic="http://schemas.openxmlformats.org/drawingml/2006/picture">
-                  <pic:nvPicPr>
-                    <pic:cNvPr id="5" name="Picture 5" descr="Text&#10;&#10;Description automatically generated"/>
-                    <pic:cNvPicPr/>
-                  </pic:nvPicPr>
-                  <pic:blipFill>
-                    <a:blip r:embed="rId12" cstate="print">
-                      <a:extLst>
-                        <a:ext uri="{28A0092B-C50C-407E-A947-70E740481C1C}">
-                          <a14:useLocalDpi xmlns:a14="http://schemas.microsoft.com/office/drawing/2010/main" val="0"/>
-                        </a:ext>
-                      </a:extLst>
-                    </a:blip>
-                    <a:stretch>
-                      <a:fillRect/>
-                    </a:stretch>
-                  </pic:blipFill>
-                  <pic:spPr>
-                    <a:xfrm>
-                      <a:off x="0" y="0"/>
-                      <a:ext cx="1995777" cy="1828800"/>
-                    </a:xfrm>
-                    <a:prstGeom prst="rect">
-                      <a:avLst/>
-                    </a:prstGeom>
-                  </pic:spPr>
-                </pic:pic>
-              </a:graphicData>
-            </a:graphic>
-          </wp:inline>
-        </w:drawing>
-      </w:r>
-    </w:p>
-    <w:p>
-      <w:pPr>
-        <w:pStyle w:val="Caption"/>
-        <w:jc w:val="center"/>
-        <w:rPr>
-          <w:sz w:val="20"/>
-          <w:szCs w:val="20"/>
-        </w:rPr>
-      </w:pPr>
-      <w:bookmarkStart w:id="9" w:name="_Ref67580944"/>
-      <w:r>
-        <w:t xml:space="preserve">Figure </w:t>
-      </w:r>
-      <w:r>
-        <w:fldChar w:fldCharType="begin"/>
-      </w:r>
-      <w:r>
-        <w:instrText xml:space="preserve"> SEQ Figure \* ARABIC </w:instrText>
-      </w:r>
-      <w:r>
-        <w:fldChar w:fldCharType="separate"/>
-      </w:r>
-      <w:r>
-        <w:rPr>
-          <w:noProof/>
-        </w:rPr>
-        <w:t>5</w:t>
-      </w:r>
-      <w:r>
-        <w:rPr>
-          <w:noProof/>
-        </w:rPr>
-        <w:fldChar w:fldCharType="end"/>
-      </w:r>
-      <w:bookmarkEnd w:id="9"/>
-      <w:r>
-        <w:t>: Daily Double answers</w:t>
-      </w:r>
-    </w:p>
-    <w:p>
-      <w:pPr>
-        <w:spacing w:line="252" w:lineRule="auto"/>
-        <w:ind w:firstLine="187"/>
-        <w:jc w:val="both"/>
-        <w:rPr>
-          <w:sz w:val="20"/>
-          <w:szCs w:val="20"/>
-        </w:rPr>
-      </w:pPr>
-      <w:bookmarkStart w:id="10" w:name="_Hlk67580850"/>
-      <w:r>
-        <w:rPr>
-          <w:sz w:val="20"/>
-          <w:szCs w:val="20"/>
-        </w:rPr>
-        <w:t xml:space="preserve">With 75 game appearances, Ken Jennings is not only one of the most well-known players, </w:t>
-      </w:r>
-      <w:proofErr w:type="gramStart"/>
-      <w:r>
-        <w:rPr>
-          <w:sz w:val="20"/>
-          <w:szCs w:val="20"/>
-        </w:rPr>
-        <w:t>he</w:t>
-      </w:r>
-      <w:proofErr w:type="gramEnd"/>
-      <w:r>
-        <w:rPr>
-          <w:sz w:val="20"/>
-          <w:szCs w:val="20"/>
-        </w:rPr>
-        <w:t xml:space="preserve"> </w:t>
-      </w:r>
-      <w:r>
-        <w:rPr>
-          <w:sz w:val="20"/>
-          <w:szCs w:val="20"/>
-        </w:rPr>
-        <w:t xml:space="preserve">also got the most </w:t>
-      </w:r>
-      <w:r>
-        <w:rPr>
-          <w:sz w:val="20"/>
-          <w:szCs w:val="20"/>
-        </w:rPr>
-        <w:t>Daily Double</w:t>
-      </w:r>
-      <w:r>
-        <w:rPr>
-          <w:sz w:val="20"/>
-          <w:szCs w:val="20"/>
-        </w:rPr>
-        <w:t xml:space="preserve"> clues during his time on the show. </w:t>
-      </w:r>
-    </w:p>
-    <w:bookmarkEnd w:id="10"/>
-    <w:p>
-      <w:pPr>
-        <w:ind w:firstLine="180"/>
-      </w:pPr>
-    </w:p>
-    <w:p>
-      <w:pPr>
-        <w:keepNext/>
-        <w:jc w:val="both"/>
-      </w:pPr>
-      <w:r>
-        <w:rPr>
-          <w:noProof/>
-        </w:rPr>
-        <w:drawing>
-          <wp:inline distT="0" distB="0" distL="0" distR="0" wp14:anchorId="7754A3CC" wp14:editId="2F3C896F">
-            <wp:extent cx="3200400" cy="2499360"/>
-            <wp:effectExtent l="0" t="0" r="0" b="0"/>
-            <wp:docPr id="1" name="Picture 1"/>
-            <wp:cNvGraphicFramePr>
-              <a:graphicFrameLocks xmlns:a="http://schemas.openxmlformats.org/drawingml/2006/main" noChangeAspect="1"/>
-            </wp:cNvGraphicFramePr>
-            <a:graphic xmlns:a="http://schemas.openxmlformats.org/drawingml/2006/main">
-              <a:graphicData uri="http://schemas.openxmlformats.org/drawingml/2006/picture">
-                <pic:pic xmlns:pic="http://schemas.openxmlformats.org/drawingml/2006/picture">
-                  <pic:nvPicPr>
-                    <pic:cNvPr id="1" name=""/>
-                    <pic:cNvPicPr/>
-                  </pic:nvPicPr>
-                  <pic:blipFill>
-                    <a:blip r:embed="rId13"/>
-                    <a:stretch>
-                      <a:fillRect/>
-                    </a:stretch>
-                  </pic:blipFill>
-                  <pic:spPr>
-                    <a:xfrm>
-                      <a:off x="0" y="0"/>
-                      <a:ext cx="3200400" cy="2499360"/>
-                    </a:xfrm>
-                    <a:prstGeom prst="rect">
-                      <a:avLst/>
-                    </a:prstGeom>
-                  </pic:spPr>
-                </pic:pic>
-              </a:graphicData>
-            </a:graphic>
-          </wp:inline>
-        </w:drawing>
-      </w:r>
-    </w:p>
-    <w:p>
-      <w:pPr>
-        <w:pStyle w:val="Caption"/>
-        <w:jc w:val="both"/>
-      </w:pPr>
-      <w:r>
-        <w:t xml:space="preserve">Figure </w:t>
-      </w:r>
-      <w:r>
-        <w:fldChar w:fldCharType="begin"/>
-      </w:r>
-      <w:r>
-        <w:instrText xml:space="preserve"> SEQ Figure \* ARABIC </w:instrText>
-      </w:r>
-      <w:r>
-        <w:fldChar w:fldCharType="separate"/>
-      </w:r>
-      <w:r>
-        <w:rPr>
-          <w:noProof/>
-        </w:rPr>
-        <w:t>6</w:t>
-      </w:r>
-      <w:r>
-        <w:rPr>
-          <w:noProof/>
-        </w:rPr>
-        <w:fldChar w:fldCharType="end"/>
-      </w:r>
-      <w:r>
-        <w:t xml:space="preserve">: </w:t>
-      </w:r>
-      <w:r>
-        <w:t xml:space="preserve">Plot of career </w:t>
-      </w:r>
-      <w:r>
-        <w:t>Daily Double</w:t>
-      </w:r>
-      <w:r>
-        <w:t xml:space="preserve"> counts for the top ten players.</w:t>
-      </w:r>
-    </w:p>
-    <w:p>
-      <w:pPr>
-        <w:pStyle w:val="Heading2"/>
-      </w:pPr>
-      <w:r>
-        <w:t>Player Statistics</w:t>
-      </w:r>
-    </w:p>
-    <w:p>
-      <w:pPr>
-        <w:ind w:firstLine="180"/>
-        <w:rPr>
-          <w:sz w:val="20"/>
-          <w:szCs w:val="20"/>
-        </w:rPr>
-      </w:pPr>
-      <w:r>
-        <w:rPr>
-          <w:sz w:val="20"/>
-          <w:szCs w:val="20"/>
-        </w:rPr>
-        <w:t>Following Ken Jennings’ historic run</w:t>
-      </w:r>
-    </w:p>
-    <w:p/>
-    <w:p/>
-    <w:p>
-      <w:pPr>
-        <w:pStyle w:val="Heading2"/>
-      </w:pPr>
-      <w:r>
-        <w:t>Notable Players</w:t>
-      </w:r>
-    </w:p>
-    <w:p>
       <w:r>
         <w:rPr>
           <w:noProof/>
@@ -2220,10 +1035,10 @@
         <mc:AlternateContent>
           <mc:Choice Requires="wps">
             <w:drawing>
-              <wp:inline distT="0" distB="0" distL="0" distR="0" wp14:anchorId="04E0D97A" wp14:editId="315B9B70">
+              <wp:inline distT="0" distB="0" distL="0" distR="0" wp14:anchorId="52EF600F" wp14:editId="0DAB586C">
                 <wp:extent cx="3200400" cy="2493010"/>
-                <wp:effectExtent l="0" t="0" r="0" b="0"/>
-                <wp:docPr id="8" name="Text Box 2"/>
+                <wp:effectExtent l="0" t="0" r="0" b="2540"/>
+                <wp:docPr id="11" name="Text Box 2"/>
                 <wp:cNvGraphicFramePr>
                   <a:graphicFrameLocks xmlns:a="http://schemas.openxmlformats.org/drawingml/2006/main"/>
                 </wp:cNvGraphicFramePr>
@@ -2249,7 +1064,7 @@
                         </a:ln>
                         <a:extLst>
                           <a:ext uri="{91240B29-F687-4f45-9708-019B960494DF}">
-                            <a14:hiddenLine xmlns:mo="http://schemas.microsoft.com/office/mac/office/2008/main" xmlns:mv="urn:schemas-microsoft-com:mac:vml" xmlns:o="urn:schemas-microsoft-com:office:office" xmlns:v="urn:schemas-microsoft-com:vml" xmlns:w10="urn:schemas-microsoft-com:office:word" xmlns:w="http://schemas.openxmlformats.org/wordprocessingml/2006/main" xmlns:a14="http://schemas.microsoft.com/office/drawing/2010/main" xmlns="" w="9525">
+                            <a14:hiddenLine xmlns="" xmlns:a14="http://schemas.microsoft.com/office/drawing/2010/main" xmlns:w="http://schemas.openxmlformats.org/wordprocessingml/2006/main" xmlns:w10="urn:schemas-microsoft-com:office:word" xmlns:v="urn:schemas-microsoft-com:vml" xmlns:o="urn:schemas-microsoft-com:office:office" xmlns:mv="urn:schemas-microsoft-com:mac:vml" xmlns:mo="http://schemas.microsoft.com/office/mac/office/2008/main" w="9525">
                               <a:solidFill>
                                 <a:srgbClr val="000000"/>
                               </a:solidFill>
@@ -2425,17 +1240,8 @@
                                       <w:sz w:val="16"/>
                                       <w:szCs w:val="16"/>
                                     </w:rPr>
-                                    <w:t xml:space="preserve">James </w:t>
+                                    <w:t>James Holzhauer</w:t>
                                   </w:r>
-                                  <w:proofErr w:type="spellStart"/>
-                                  <w:r>
-                                    <w:rPr>
-                                      <w:sz w:val="16"/>
-                                      <w:szCs w:val="16"/>
-                                    </w:rPr>
-                                    <w:t>Holzhauer</w:t>
-                                  </w:r>
-                                  <w:proofErr w:type="spellEnd"/>
                                 </w:p>
                               </w:tc>
                               <w:tc>
@@ -2646,17 +1452,8 @@
                                       <w:sz w:val="16"/>
                                       <w:szCs w:val="16"/>
                                     </w:rPr>
-                                    <w:t xml:space="preserve">Jason </w:t>
+                                    <w:t>Jason Zuffranieri</w:t>
                                   </w:r>
-                                  <w:proofErr w:type="spellStart"/>
-                                  <w:r>
-                                    <w:rPr>
-                                      <w:sz w:val="16"/>
-                                      <w:szCs w:val="16"/>
-                                    </w:rPr>
-                                    <w:t>Zuffranieri</w:t>
-                                  </w:r>
-                                  <w:proofErr w:type="spellEnd"/>
                                 </w:p>
                               </w:tc>
                               <w:tc>
@@ -3513,11 +2310,11 @@
           </mc:Choice>
           <mc:Fallback>
             <w:pict>
-              <v:shapetype w14:anchorId="04E0D97A" id="_x0000_t202" coordsize="21600,21600" o:spt="202" path="m,l,21600r21600,l21600,xe">
+              <v:shapetype w14:anchorId="52EF600F" id="_x0000_t202" coordsize="21600,21600" o:spt="202" path="m,l,21600r21600,l21600,xe">
                 <v:stroke joinstyle="miter"/>
                 <v:path gradientshapeok="t" o:connecttype="rect"/>
               </v:shapetype>
-              <v:shape id="Text Box 2" o:spid="_x0000_s1026" type="#_x0000_t202" style="width:252pt;height:196.3pt;visibility:visible;mso-wrap-style:square;mso-left-percent:-10001;mso-top-percent:-10001;mso-position-horizontal:absolute;mso-position-horizontal-relative:char;mso-position-vertical:absolute;mso-position-vertical-relative:line;mso-left-percent:-10001;mso-top-percent:-10001;v-text-anchor:top" o:gfxdata="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" stroked="f">
+              <v:shape id="Text Box 2" o:spid="_x0000_s1026" type="#_x0000_t202" style="width:252pt;height:196.3pt;visibility:visible;mso-wrap-style:square;mso-left-percent:-10001;mso-top-percent:-10001;mso-position-horizontal:absolute;mso-position-horizontal-relative:char;mso-position-vertical:absolute;mso-position-vertical-relative:line;mso-left-percent:-10001;mso-top-percent:-10001;v-text-anchor:top" o:gfxdata="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" stroked="f">
                 <v:textbox inset="0,0,0,0">
                   <w:txbxContent>
                     <w:p>
@@ -3683,17 +2480,8 @@
                                 <w:sz w:val="16"/>
                                 <w:szCs w:val="16"/>
                               </w:rPr>
-                              <w:t xml:space="preserve">James </w:t>
+                              <w:t>James Holzhauer</w:t>
                             </w:r>
-                            <w:proofErr w:type="spellStart"/>
-                            <w:r>
-                              <w:rPr>
-                                <w:sz w:val="16"/>
-                                <w:szCs w:val="16"/>
-                              </w:rPr>
-                              <w:t>Holzhauer</w:t>
-                            </w:r>
-                            <w:proofErr w:type="spellEnd"/>
                           </w:p>
                         </w:tc>
                         <w:tc>
@@ -3904,17 +2692,8 @@
                                 <w:sz w:val="16"/>
                                 <w:szCs w:val="16"/>
                               </w:rPr>
-                              <w:t xml:space="preserve">Jason </w:t>
+                              <w:t>Jason Zuffranieri</w:t>
                             </w:r>
-                            <w:proofErr w:type="spellStart"/>
-                            <w:r>
-                              <w:rPr>
-                                <w:sz w:val="16"/>
-                                <w:szCs w:val="16"/>
-                              </w:rPr>
-                              <w:t>Zuffranieri</w:t>
-                            </w:r>
-                            <w:proofErr w:type="spellEnd"/>
                           </w:p>
                         </w:tc>
                         <w:tc>
@@ -4767,101 +3546,1306 @@
         </mc:AlternateContent>
       </w:r>
     </w:p>
+    <w:p>
+      <w:pPr>
+        <w:pStyle w:val="Heading2"/>
+      </w:pPr>
+      <w:bookmarkStart w:id="4" w:name="_Hlk67430278"/>
+      <w:r>
+        <w:t>Categories</w:t>
+      </w:r>
+    </w:p>
+    <w:p>
+      <w:pPr>
+        <w:ind w:firstLine="180"/>
+        <w:rPr>
+          <w:sz w:val="20"/>
+          <w:szCs w:val="20"/>
+        </w:rPr>
+      </w:pPr>
+      <w:r>
+        <w:rPr>
+          <w:sz w:val="20"/>
+          <w:szCs w:val="20"/>
+        </w:rPr>
+        <w:t xml:space="preserve">One of the first questions that we asked was, “Are there common categories that appear in multiple games?” </w:t>
+      </w:r>
+      <w:r>
+        <w:rPr>
+          <w:sz w:val="20"/>
+          <w:szCs w:val="20"/>
+        </w:rPr>
+        <w:fldChar w:fldCharType="begin"/>
+      </w:r>
+      <w:r>
+        <w:rPr>
+          <w:sz w:val="20"/>
+          <w:szCs w:val="20"/>
+        </w:rPr>
+        <w:instrText xml:space="preserve"> REF _Ref67580999 \h </w:instrText>
+      </w:r>
+      <w:r>
+        <w:rPr>
+          <w:sz w:val="20"/>
+          <w:szCs w:val="20"/>
+        </w:rPr>
+        <w:instrText xml:space="preserve"> \* MERGEFORMAT </w:instrText>
+      </w:r>
+      <w:r>
+        <w:rPr>
+          <w:sz w:val="20"/>
+          <w:szCs w:val="20"/>
+        </w:rPr>
+      </w:r>
+      <w:r>
+        <w:rPr>
+          <w:sz w:val="20"/>
+          <w:szCs w:val="20"/>
+        </w:rPr>
+        <w:fldChar w:fldCharType="separate"/>
+      </w:r>
+      <w:r>
+        <w:rPr>
+          <w:sz w:val="20"/>
+          <w:szCs w:val="20"/>
+        </w:rPr>
+        <w:t xml:space="preserve">Figure </w:t>
+      </w:r>
+      <w:r>
+        <w:rPr>
+          <w:noProof/>
+          <w:sz w:val="20"/>
+          <w:szCs w:val="20"/>
+        </w:rPr>
+        <w:t>2</w:t>
+      </w:r>
+      <w:r>
+        <w:rPr>
+          <w:sz w:val="20"/>
+          <w:szCs w:val="20"/>
+        </w:rPr>
+        <w:fldChar w:fldCharType="end"/>
+      </w:r>
+      <w:r>
+        <w:rPr>
+          <w:sz w:val="20"/>
+          <w:szCs w:val="20"/>
+        </w:rPr>
+        <w:t xml:space="preserve"> shows the 10 most common categories that appear in the database and the number of games that they appear in. Unsurprisingly, the most popular categories tend to be broad, offering the game designers significant flexibility to design clues.</w:t>
+      </w:r>
+      <w:r>
+        <w:rPr>
+          <w:sz w:val="20"/>
+          <w:szCs w:val="20"/>
+        </w:rPr>
+        <w:t xml:space="preserve"> However, it also indicates that there are certainly recurring themes within the game, and it would be wise to study key items within these subjects in preparation for the game.</w:t>
+      </w:r>
+    </w:p>
+    <w:p>
+      <w:pPr>
+        <w:ind w:firstLine="180"/>
+        <w:rPr>
+          <w:sz w:val="20"/>
+          <w:szCs w:val="20"/>
+        </w:rPr>
+      </w:pPr>
+    </w:p>
+    <w:p>
+      <w:pPr>
+        <w:keepNext/>
+        <w:ind w:firstLine="180"/>
+      </w:pPr>
+      <w:r>
+        <w:rPr>
+          <w:noProof/>
+        </w:rPr>
+        <w:drawing>
+          <wp:inline distT="0" distB="0" distL="0" distR="0" wp14:anchorId="5F931E18" wp14:editId="46F7E3A9">
+            <wp:extent cx="2799080" cy="2142074"/>
+            <wp:effectExtent l="0" t="0" r="1270" b="0"/>
+            <wp:docPr id="9" name="Picture 9" descr="Chart&#10;&#10;Description automatically generated"/>
+            <wp:cNvGraphicFramePr>
+              <a:graphicFrameLocks xmlns:a="http://schemas.openxmlformats.org/drawingml/2006/main" noChangeAspect="1"/>
+            </wp:cNvGraphicFramePr>
+            <a:graphic xmlns:a="http://schemas.openxmlformats.org/drawingml/2006/main">
+              <a:graphicData uri="http://schemas.openxmlformats.org/drawingml/2006/picture">
+                <pic:pic xmlns:pic="http://schemas.openxmlformats.org/drawingml/2006/picture">
+                  <pic:nvPicPr>
+                    <pic:cNvPr id="9" name="Picture 9" descr="Chart&#10;&#10;Description automatically generated"/>
+                    <pic:cNvPicPr/>
+                  </pic:nvPicPr>
+                  <pic:blipFill>
+                    <a:blip r:embed="rId9" cstate="print">
+                      <a:extLst>
+                        <a:ext uri="{28A0092B-C50C-407E-A947-70E740481C1C}">
+                          <a14:useLocalDpi xmlns:a14="http://schemas.microsoft.com/office/drawing/2010/main" val="0"/>
+                        </a:ext>
+                      </a:extLst>
+                    </a:blip>
+                    <a:stretch>
+                      <a:fillRect/>
+                    </a:stretch>
+                  </pic:blipFill>
+                  <pic:spPr>
+                    <a:xfrm>
+                      <a:off x="0" y="0"/>
+                      <a:ext cx="2801631" cy="2144026"/>
+                    </a:xfrm>
+                    <a:prstGeom prst="rect">
+                      <a:avLst/>
+                    </a:prstGeom>
+                  </pic:spPr>
+                </pic:pic>
+              </a:graphicData>
+            </a:graphic>
+          </wp:inline>
+        </w:drawing>
+      </w:r>
+    </w:p>
+    <w:p>
+      <w:pPr>
+        <w:pStyle w:val="Caption"/>
+        <w:rPr>
+          <w:sz w:val="20"/>
+          <w:szCs w:val="20"/>
+        </w:rPr>
+      </w:pPr>
+      <w:bookmarkStart w:id="5" w:name="_Ref67580999"/>
+      <w:r>
+        <w:t xml:space="preserve">Figure </w:t>
+      </w:r>
+      <w:r>
+        <w:fldChar w:fldCharType="begin"/>
+      </w:r>
+      <w:r>
+        <w:instrText xml:space="preserve"> SEQ Figure \* ARABIC </w:instrText>
+      </w:r>
+      <w:r>
+        <w:fldChar w:fldCharType="separate"/>
+      </w:r>
+      <w:r>
+        <w:rPr>
+          <w:noProof/>
+        </w:rPr>
+        <w:t>2</w:t>
+      </w:r>
+      <w:r>
+        <w:rPr>
+          <w:noProof/>
+        </w:rPr>
+        <w:fldChar w:fldCharType="end"/>
+      </w:r>
+      <w:bookmarkEnd w:id="5"/>
+      <w:r>
+        <w:t>: Most common categories</w:t>
+      </w:r>
+    </w:p>
+    <w:p>
+      <w:pPr>
+        <w:pStyle w:val="Heading2"/>
+      </w:pPr>
+      <w:r>
+        <w:t>Daily Doubles</w:t>
+      </w:r>
+    </w:p>
+    <w:bookmarkEnd w:id="4"/>
+    <w:p>
+      <w:pPr>
+        <w:spacing w:line="252" w:lineRule="auto"/>
+        <w:ind w:firstLine="187"/>
+        <w:jc w:val="both"/>
+        <w:rPr>
+          <w:sz w:val="20"/>
+          <w:szCs w:val="20"/>
+        </w:rPr>
+      </w:pPr>
+      <w:commentRangeStart w:id="6"/>
+      <w:r>
+        <w:rPr>
+          <w:sz w:val="20"/>
+          <w:szCs w:val="20"/>
+        </w:rPr>
+        <w:t xml:space="preserve">A Daily Double in </w:t>
+      </w:r>
+      <w:r>
+        <w:rPr>
+          <w:i/>
+          <w:iCs/>
+          <w:sz w:val="20"/>
+          <w:szCs w:val="20"/>
+        </w:rPr>
+        <w:t>Jeopardy!</w:t>
+      </w:r>
+      <w:r>
+        <w:rPr>
+          <w:sz w:val="20"/>
+          <w:szCs w:val="20"/>
+        </w:rPr>
+        <w:t xml:space="preserve"> is a clue that allows the player who selected the clue the opportunity to wager an amount of money, </w:t>
+      </w:r>
+      <w:r>
+        <w:rPr>
+          <w:sz w:val="20"/>
+          <w:szCs w:val="20"/>
+        </w:rPr>
+        <w:t xml:space="preserve">from $5 </w:t>
+      </w:r>
+      <w:r>
+        <w:rPr>
+          <w:sz w:val="20"/>
+          <w:szCs w:val="20"/>
+        </w:rPr>
+        <w:t>up to their current score, before seeing the answer</w:t>
+      </w:r>
+      <w:commentRangeEnd w:id="6"/>
+      <w:r>
+        <w:rPr>
+          <w:rStyle w:val="CommentReference"/>
+        </w:rPr>
+        <w:commentReference w:id="6"/>
+      </w:r>
+      <w:r>
+        <w:rPr>
+          <w:sz w:val="20"/>
+          <w:szCs w:val="20"/>
+        </w:rPr>
+        <w:t>. If the contestant gets the question correct, their wager is added to their current score. If the contestant gets the question wrong, the wager is subtracted from their current score.</w:t>
+      </w:r>
+    </w:p>
+    <w:p>
+      <w:pPr>
+        <w:spacing w:line="252" w:lineRule="auto"/>
+        <w:ind w:firstLine="187"/>
+        <w:jc w:val="both"/>
+        <w:rPr>
+          <w:sz w:val="20"/>
+          <w:szCs w:val="20"/>
+        </w:rPr>
+      </w:pPr>
+      <w:r>
+        <w:rPr>
+          <w:sz w:val="20"/>
+          <w:szCs w:val="20"/>
+        </w:rPr>
+        <w:t xml:space="preserve">In each game, a single Daily Double appears in the first round, and two Daily Doubles appear in the second round. </w:t>
+      </w:r>
+      <w:r>
+        <w:rPr>
+          <w:sz w:val="20"/>
+          <w:szCs w:val="20"/>
+        </w:rPr>
+        <w:t>Historically, Daily Doubles tended to appear as contestants worked their way down a category, but c</w:t>
+      </w:r>
+      <w:r>
+        <w:rPr>
+          <w:sz w:val="20"/>
+          <w:szCs w:val="20"/>
+        </w:rPr>
+        <w:t>ontestants like James Holzhauer have</w:t>
+      </w:r>
+      <w:r>
+        <w:rPr>
+          <w:sz w:val="20"/>
+          <w:szCs w:val="20"/>
+        </w:rPr>
+        <w:t xml:space="preserve"> bucked that approach and</w:t>
+      </w:r>
+      <w:r>
+        <w:rPr>
+          <w:sz w:val="20"/>
+          <w:szCs w:val="20"/>
+        </w:rPr>
+        <w:t xml:space="preserve"> </w:t>
+      </w:r>
+      <w:r>
+        <w:rPr>
+          <w:sz w:val="20"/>
+          <w:szCs w:val="20"/>
+        </w:rPr>
+        <w:t xml:space="preserve">built their </w:t>
+      </w:r>
+      <w:r>
+        <w:rPr>
+          <w:sz w:val="20"/>
+          <w:szCs w:val="20"/>
+        </w:rPr>
+        <w:lastRenderedPageBreak/>
+        <w:t>appearance strateg</w:t>
+      </w:r>
+      <w:r>
+        <w:rPr>
+          <w:sz w:val="20"/>
+          <w:szCs w:val="20"/>
+        </w:rPr>
+        <w:t>ies</w:t>
+      </w:r>
+      <w:r>
+        <w:rPr>
+          <w:sz w:val="20"/>
+          <w:szCs w:val="20"/>
+        </w:rPr>
+        <w:t xml:space="preserve"> around actively seeking out Daily Double clues</w:t>
+      </w:r>
+      <w:r>
+        <w:rPr>
+          <w:sz w:val="20"/>
+          <w:szCs w:val="20"/>
+        </w:rPr>
+        <w:t xml:space="preserve"> </w:t>
+      </w:r>
+      <w:sdt>
+        <w:sdtPr>
+          <w:rPr>
+            <w:sz w:val="20"/>
+            <w:szCs w:val="20"/>
+          </w:rPr>
+          <w:id w:val="-971667044"/>
+          <w:citation/>
+        </w:sdtPr>
+        <w:sdtEndPr/>
+        <w:sdtContent>
+          <w:r>
+            <w:rPr>
+              <w:sz w:val="20"/>
+              <w:szCs w:val="20"/>
+            </w:rPr>
+            <w:fldChar w:fldCharType="begin"/>
+          </w:r>
+          <w:r>
+            <w:rPr>
+              <w:sz w:val="20"/>
+              <w:szCs w:val="20"/>
+            </w:rPr>
+            <w:instrText xml:space="preserve"> CITATION Kal19 \l 1033 </w:instrText>
+          </w:r>
+          <w:r>
+            <w:rPr>
+              <w:sz w:val="20"/>
+              <w:szCs w:val="20"/>
+            </w:rPr>
+            <w:fldChar w:fldCharType="separate"/>
+          </w:r>
+          <w:r>
+            <w:rPr>
+              <w:noProof/>
+              <w:sz w:val="20"/>
+              <w:szCs w:val="20"/>
+            </w:rPr>
+            <w:t>[8]</w:t>
+          </w:r>
+          <w:r>
+            <w:rPr>
+              <w:sz w:val="20"/>
+              <w:szCs w:val="20"/>
+            </w:rPr>
+            <w:fldChar w:fldCharType="end"/>
+          </w:r>
+        </w:sdtContent>
+      </w:sdt>
+      <w:r>
+        <w:rPr>
+          <w:sz w:val="20"/>
+          <w:szCs w:val="20"/>
+        </w:rPr>
+        <w:t>.</w:t>
+      </w:r>
+    </w:p>
+    <w:p>
+      <w:pPr>
+        <w:spacing w:line="252" w:lineRule="auto"/>
+        <w:ind w:firstLine="180"/>
+        <w:jc w:val="both"/>
+        <w:rPr>
+          <w:sz w:val="20"/>
+          <w:szCs w:val="20"/>
+        </w:rPr>
+      </w:pPr>
+      <w:bookmarkStart w:id="7" w:name="_Hlk67580611"/>
+      <w:r>
+        <w:rPr>
+          <w:sz w:val="20"/>
+          <w:szCs w:val="20"/>
+        </w:rPr>
+        <w:t xml:space="preserve">An analysis of </w:t>
+      </w:r>
+      <w:r>
+        <w:rPr>
+          <w:sz w:val="20"/>
+          <w:szCs w:val="20"/>
+        </w:rPr>
+        <w:t>Daily Double</w:t>
+      </w:r>
+      <w:r>
+        <w:rPr>
+          <w:sz w:val="20"/>
+          <w:szCs w:val="20"/>
+        </w:rPr>
+        <w:t xml:space="preserve"> locations revealed a </w:t>
+      </w:r>
+      <w:r>
+        <w:rPr>
+          <w:sz w:val="20"/>
+          <w:szCs w:val="20"/>
+        </w:rPr>
+        <w:t>strong</w:t>
+      </w:r>
+      <w:r>
+        <w:rPr>
+          <w:sz w:val="20"/>
+          <w:szCs w:val="20"/>
+        </w:rPr>
+        <w:t xml:space="preserve"> placement trend, particularly along the fourth row</w:t>
+      </w:r>
+      <w:r>
+        <w:rPr>
+          <w:sz w:val="20"/>
+          <w:szCs w:val="20"/>
+        </w:rPr>
+        <w:t>,</w:t>
+      </w:r>
+      <w:r>
+        <w:rPr>
+          <w:sz w:val="20"/>
+          <w:szCs w:val="20"/>
+        </w:rPr>
+        <w:t xml:space="preserve"> that more strategic players may seek out</w:t>
+      </w:r>
+      <w:r>
+        <w:rPr>
+          <w:sz w:val="20"/>
+          <w:szCs w:val="20"/>
+        </w:rPr>
+        <w:t xml:space="preserve">, in an effort to gain a financial advantage over their opponents. </w:t>
+      </w:r>
+      <w:r>
+        <w:rPr>
+          <w:sz w:val="20"/>
+          <w:szCs w:val="20"/>
+        </w:rPr>
+        <w:t>(</w:t>
+      </w:r>
+      <w:r>
+        <w:rPr>
+          <w:sz w:val="20"/>
+          <w:szCs w:val="20"/>
+        </w:rPr>
+        <w:fldChar w:fldCharType="begin"/>
+      </w:r>
+      <w:r>
+        <w:rPr>
+          <w:sz w:val="20"/>
+          <w:szCs w:val="20"/>
+        </w:rPr>
+        <w:instrText xml:space="preserve"> REF _Ref67581030 \h </w:instrText>
+      </w:r>
+      <w:r>
+        <w:rPr>
+          <w:sz w:val="20"/>
+          <w:szCs w:val="20"/>
+        </w:rPr>
+        <w:instrText xml:space="preserve"> \* MERGEFORMAT </w:instrText>
+      </w:r>
+      <w:r>
+        <w:rPr>
+          <w:sz w:val="20"/>
+          <w:szCs w:val="20"/>
+        </w:rPr>
+      </w:r>
+      <w:r>
+        <w:rPr>
+          <w:sz w:val="20"/>
+          <w:szCs w:val="20"/>
+        </w:rPr>
+        <w:fldChar w:fldCharType="separate"/>
+      </w:r>
+      <w:r>
+        <w:rPr>
+          <w:sz w:val="20"/>
+          <w:szCs w:val="20"/>
+        </w:rPr>
+        <w:t xml:space="preserve">Figure </w:t>
+      </w:r>
+      <w:r>
+        <w:rPr>
+          <w:noProof/>
+          <w:sz w:val="20"/>
+          <w:szCs w:val="20"/>
+        </w:rPr>
+        <w:t>3</w:t>
+      </w:r>
+      <w:r>
+        <w:rPr>
+          <w:sz w:val="20"/>
+          <w:szCs w:val="20"/>
+        </w:rPr>
+        <w:fldChar w:fldCharType="end"/>
+      </w:r>
+      <w:r>
+        <w:rPr>
+          <w:sz w:val="20"/>
+          <w:szCs w:val="20"/>
+        </w:rPr>
+        <w:t>)</w:t>
+      </w:r>
+      <w:r>
+        <w:rPr>
+          <w:sz w:val="20"/>
+          <w:szCs w:val="20"/>
+        </w:rPr>
+        <w:t xml:space="preserve"> </w:t>
+      </w:r>
+    </w:p>
+    <w:bookmarkEnd w:id="7"/>
+    <w:p>
+      <w:pPr>
+        <w:spacing w:line="252" w:lineRule="auto"/>
+        <w:ind w:firstLine="180"/>
+        <w:jc w:val="both"/>
+        <w:rPr>
+          <w:sz w:val="20"/>
+          <w:szCs w:val="20"/>
+        </w:rPr>
+      </w:pPr>
+    </w:p>
+    <w:p>
+      <w:pPr>
+        <w:keepNext/>
+        <w:ind w:left="202"/>
+      </w:pPr>
+      <w:r>
+        <w:rPr>
+          <w:noProof/>
+        </w:rPr>
+        <w:drawing>
+          <wp:inline distT="0" distB="0" distL="0" distR="0" wp14:anchorId="242C885B" wp14:editId="1FA4C17B">
+            <wp:extent cx="3200400" cy="2449195"/>
+            <wp:effectExtent l="0" t="0" r="0" b="8255"/>
+            <wp:docPr id="10" name="Picture 10" descr="Chart, treemap chart&#10;&#10;Description automatically generated"/>
+            <wp:cNvGraphicFramePr>
+              <a:graphicFrameLocks xmlns:a="http://schemas.openxmlformats.org/drawingml/2006/main" noChangeAspect="1"/>
+            </wp:cNvGraphicFramePr>
+            <a:graphic xmlns:a="http://schemas.openxmlformats.org/drawingml/2006/main">
+              <a:graphicData uri="http://schemas.openxmlformats.org/drawingml/2006/picture">
+                <pic:pic xmlns:pic="http://schemas.openxmlformats.org/drawingml/2006/picture">
+                  <pic:nvPicPr>
+                    <pic:cNvPr id="10" name="Picture 10" descr="Chart, treemap chart&#10;&#10;Description automatically generated"/>
+                    <pic:cNvPicPr/>
+                  </pic:nvPicPr>
+                  <pic:blipFill>
+                    <a:blip r:embed="rId14" cstate="print">
+                      <a:extLst>
+                        <a:ext uri="{28A0092B-C50C-407E-A947-70E740481C1C}">
+                          <a14:useLocalDpi xmlns:a14="http://schemas.microsoft.com/office/drawing/2010/main" val="0"/>
+                        </a:ext>
+                      </a:extLst>
+                    </a:blip>
+                    <a:stretch>
+                      <a:fillRect/>
+                    </a:stretch>
+                  </pic:blipFill>
+                  <pic:spPr>
+                    <a:xfrm>
+                      <a:off x="0" y="0"/>
+                      <a:ext cx="3200400" cy="2449195"/>
+                    </a:xfrm>
+                    <a:prstGeom prst="rect">
+                      <a:avLst/>
+                    </a:prstGeom>
+                  </pic:spPr>
+                </pic:pic>
+              </a:graphicData>
+            </a:graphic>
+          </wp:inline>
+        </w:drawing>
+      </w:r>
+    </w:p>
+    <w:p>
+      <w:pPr>
+        <w:pStyle w:val="Caption"/>
+      </w:pPr>
+      <w:bookmarkStart w:id="8" w:name="_Ref67581030"/>
+      <w:r>
+        <w:t xml:space="preserve">Figure </w:t>
+      </w:r>
+      <w:r>
+        <w:fldChar w:fldCharType="begin"/>
+      </w:r>
+      <w:r>
+        <w:instrText xml:space="preserve"> SEQ Figure \* ARABIC </w:instrText>
+      </w:r>
+      <w:r>
+        <w:fldChar w:fldCharType="separate"/>
+      </w:r>
+      <w:r>
+        <w:rPr>
+          <w:noProof/>
+        </w:rPr>
+        <w:t>3</w:t>
+      </w:r>
+      <w:r>
+        <w:rPr>
+          <w:noProof/>
+        </w:rPr>
+        <w:fldChar w:fldCharType="end"/>
+      </w:r>
+      <w:bookmarkEnd w:id="8"/>
+      <w:r>
+        <w:t xml:space="preserve">: Plot of </w:t>
+      </w:r>
+      <w:r>
+        <w:t>Daily Double</w:t>
+      </w:r>
+      <w:r>
+        <w:t xml:space="preserve"> locations</w:t>
+      </w:r>
+    </w:p>
+    <w:p>
+      <w:pPr>
+        <w:spacing w:line="252" w:lineRule="auto"/>
+        <w:ind w:firstLine="180"/>
+        <w:jc w:val="both"/>
+        <w:rPr>
+          <w:sz w:val="20"/>
+          <w:szCs w:val="20"/>
+        </w:rPr>
+      </w:pPr>
+      <w:r>
+        <w:rPr>
+          <w:sz w:val="20"/>
+          <w:szCs w:val="20"/>
+        </w:rPr>
+        <w:t>Among the top ten players, the location in row 4 and column 3 was chosen the most at 39 times, followed closely by the location in row 4 and column 1</w:t>
+      </w:r>
+      <w:r>
+        <w:rPr>
+          <w:sz w:val="20"/>
+          <w:szCs w:val="20"/>
+        </w:rPr>
+        <w:t xml:space="preserve"> at 36 times (both $400 single jeopardy or $800 double jeopardy clues). This aligns with the two clue locations with the highest frequency of having a daily double clue at 7.02% and 7.51%, respectively.</w:t>
+      </w:r>
+    </w:p>
+    <w:p>
+      <w:pPr>
+        <w:spacing w:line="252" w:lineRule="auto"/>
+        <w:ind w:firstLine="180"/>
+        <w:jc w:val="both"/>
+        <w:rPr>
+          <w:sz w:val="20"/>
+          <w:szCs w:val="20"/>
+        </w:rPr>
+      </w:pPr>
+    </w:p>
+    <w:p>
+      <w:pPr>
+        <w:spacing w:line="252" w:lineRule="auto"/>
+        <w:ind w:firstLine="180"/>
+        <w:jc w:val="both"/>
+        <w:rPr>
+          <w:sz w:val="20"/>
+          <w:szCs w:val="20"/>
+        </w:rPr>
+      </w:pPr>
+      <w:r>
+        <w:rPr>
+          <w:sz w:val="20"/>
+          <w:szCs w:val="20"/>
+        </w:rPr>
+        <w:fldChar w:fldCharType="begin"/>
+      </w:r>
+      <w:r>
+        <w:rPr>
+          <w:sz w:val="20"/>
+          <w:szCs w:val="20"/>
+        </w:rPr>
+        <w:instrText xml:space="preserve"> REF _Ref67580976 \h </w:instrText>
+      </w:r>
+      <w:r>
+        <w:rPr>
+          <w:sz w:val="20"/>
+          <w:szCs w:val="20"/>
+        </w:rPr>
+        <w:instrText xml:space="preserve"> \* MERGEFORMAT </w:instrText>
+      </w:r>
+      <w:r>
+        <w:rPr>
+          <w:sz w:val="20"/>
+          <w:szCs w:val="20"/>
+        </w:rPr>
+      </w:r>
+      <w:r>
+        <w:rPr>
+          <w:sz w:val="20"/>
+          <w:szCs w:val="20"/>
+        </w:rPr>
+        <w:fldChar w:fldCharType="separate"/>
+      </w:r>
+      <w:r>
+        <w:rPr>
+          <w:sz w:val="20"/>
+          <w:szCs w:val="20"/>
+        </w:rPr>
+        <w:t xml:space="preserve">Figure </w:t>
+      </w:r>
+      <w:r>
+        <w:rPr>
+          <w:noProof/>
+          <w:sz w:val="20"/>
+          <w:szCs w:val="20"/>
+        </w:rPr>
+        <w:t>4</w:t>
+      </w:r>
+      <w:r>
+        <w:rPr>
+          <w:sz w:val="20"/>
+          <w:szCs w:val="20"/>
+        </w:rPr>
+        <w:fldChar w:fldCharType="end"/>
+      </w:r>
+      <w:r>
+        <w:rPr>
+          <w:sz w:val="20"/>
+          <w:szCs w:val="20"/>
+        </w:rPr>
+        <w:t xml:space="preserve"> shows a word cloud made from Daily Double clues, the most common being “name”</w:t>
+      </w:r>
+      <w:r>
+        <w:rPr>
+          <w:sz w:val="20"/>
+          <w:szCs w:val="20"/>
+        </w:rPr>
+        <w:t>, “one”, or “named.”</w:t>
+      </w:r>
+      <w:r>
+        <w:rPr>
+          <w:sz w:val="20"/>
+          <w:szCs w:val="20"/>
+        </w:rPr>
+        <w:t xml:space="preserve"> Looking at the words, it seems that players who come across a Daily Double are more likely to be asked to identify something or someone, as opposed to pinpointing a date or time in history. </w:t>
+      </w:r>
+    </w:p>
+    <w:p>
+      <w:pPr>
+        <w:keepNext/>
+        <w:jc w:val="center"/>
+      </w:pPr>
+    </w:p>
+    <w:p>
+      <w:pPr>
+        <w:keepNext/>
+        <w:jc w:val="center"/>
+      </w:pPr>
+      <w:r>
+        <w:rPr>
+          <w:noProof/>
+          <w:sz w:val="20"/>
+          <w:szCs w:val="20"/>
+        </w:rPr>
+        <w:drawing>
+          <wp:inline distT="0" distB="0" distL="0" distR="0" wp14:anchorId="05FDD8BF" wp14:editId="5C3FCC86">
+            <wp:extent cx="1828800" cy="1828800"/>
+            <wp:effectExtent l="0" t="0" r="0" b="0"/>
+            <wp:docPr id="2" name="Picture 2" descr="Text&#10;&#10;Description automatically generated"/>
+            <wp:cNvGraphicFramePr>
+              <a:graphicFrameLocks xmlns:a="http://schemas.openxmlformats.org/drawingml/2006/main" noChangeAspect="1"/>
+            </wp:cNvGraphicFramePr>
+            <a:graphic xmlns:a="http://schemas.openxmlformats.org/drawingml/2006/main">
+              <a:graphicData uri="http://schemas.openxmlformats.org/drawingml/2006/picture">
+                <pic:pic xmlns:pic="http://schemas.openxmlformats.org/drawingml/2006/picture">
+                  <pic:nvPicPr>
+                    <pic:cNvPr id="2" name="Picture 2" descr="Text&#10;&#10;Description automatically generated"/>
+                    <pic:cNvPicPr/>
+                  </pic:nvPicPr>
+                  <pic:blipFill>
+                    <a:blip r:embed="rId15">
+                      <a:extLst>
+                        <a:ext uri="{28A0092B-C50C-407E-A947-70E740481C1C}">
+                          <a14:useLocalDpi xmlns:a14="http://schemas.microsoft.com/office/drawing/2010/main" val="0"/>
+                        </a:ext>
+                      </a:extLst>
+                    </a:blip>
+                    <a:stretch>
+                      <a:fillRect/>
+                    </a:stretch>
+                  </pic:blipFill>
+                  <pic:spPr>
+                    <a:xfrm>
+                      <a:off x="0" y="0"/>
+                      <a:ext cx="1828800" cy="1828800"/>
+                    </a:xfrm>
+                    <a:prstGeom prst="rect">
+                      <a:avLst/>
+                    </a:prstGeom>
+                  </pic:spPr>
+                </pic:pic>
+              </a:graphicData>
+            </a:graphic>
+          </wp:inline>
+        </w:drawing>
+      </w:r>
+    </w:p>
+    <w:p>
+      <w:pPr>
+        <w:pStyle w:val="Caption"/>
+        <w:jc w:val="center"/>
+      </w:pPr>
+      <w:bookmarkStart w:id="9" w:name="_Ref67580976"/>
+      <w:r>
+        <w:t xml:space="preserve">Figure </w:t>
+      </w:r>
+      <w:r>
+        <w:fldChar w:fldCharType="begin"/>
+      </w:r>
+      <w:r>
+        <w:instrText xml:space="preserve"> SEQ Figure \* ARABIC </w:instrText>
+      </w:r>
+      <w:r>
+        <w:fldChar w:fldCharType="separate"/>
+      </w:r>
+      <w:r>
+        <w:rPr>
+          <w:noProof/>
+        </w:rPr>
+        <w:t>4</w:t>
+      </w:r>
+      <w:r>
+        <w:rPr>
+          <w:noProof/>
+        </w:rPr>
+        <w:fldChar w:fldCharType="end"/>
+      </w:r>
+      <w:bookmarkEnd w:id="9"/>
+      <w:r>
+        <w:t xml:space="preserve">: </w:t>
+      </w:r>
+      <w:r>
+        <w:t xml:space="preserve">Word frequency in </w:t>
+      </w:r>
+      <w:r>
+        <w:t xml:space="preserve">Daily Double </w:t>
+      </w:r>
+      <w:r>
+        <w:t>clues</w:t>
+      </w:r>
+    </w:p>
+    <w:p>
+      <w:pPr>
+        <w:spacing w:line="252" w:lineRule="auto"/>
+        <w:ind w:firstLine="187"/>
+        <w:jc w:val="both"/>
+        <w:rPr>
+          <w:sz w:val="20"/>
+          <w:szCs w:val="20"/>
+        </w:rPr>
+      </w:pPr>
+      <w:r>
+        <w:rPr>
+          <w:sz w:val="20"/>
+          <w:szCs w:val="20"/>
+        </w:rPr>
+        <w:t xml:space="preserve">A word cloud of Daily Double answers seems to bear that hypothesis out, as seen in </w:t>
+      </w:r>
+      <w:r>
+        <w:rPr>
+          <w:sz w:val="20"/>
+          <w:szCs w:val="20"/>
+        </w:rPr>
+        <w:fldChar w:fldCharType="begin"/>
+      </w:r>
+      <w:r>
+        <w:rPr>
+          <w:sz w:val="20"/>
+          <w:szCs w:val="20"/>
+        </w:rPr>
+        <w:instrText xml:space="preserve"> REF _Ref67580944 \h </w:instrText>
+      </w:r>
+      <w:r>
+        <w:rPr>
+          <w:sz w:val="20"/>
+          <w:szCs w:val="20"/>
+        </w:rPr>
+        <w:instrText xml:space="preserve"> \* MERGEFORMAT </w:instrText>
+      </w:r>
+      <w:r>
+        <w:rPr>
+          <w:sz w:val="20"/>
+          <w:szCs w:val="20"/>
+        </w:rPr>
+      </w:r>
+      <w:r>
+        <w:rPr>
+          <w:sz w:val="20"/>
+          <w:szCs w:val="20"/>
+        </w:rPr>
+        <w:fldChar w:fldCharType="separate"/>
+      </w:r>
+      <w:r>
+        <w:rPr>
+          <w:sz w:val="20"/>
+          <w:szCs w:val="20"/>
+        </w:rPr>
+        <w:t xml:space="preserve">Figure </w:t>
+      </w:r>
+      <w:r>
+        <w:rPr>
+          <w:noProof/>
+          <w:sz w:val="20"/>
+          <w:szCs w:val="20"/>
+        </w:rPr>
+        <w:t>5</w:t>
+      </w:r>
+      <w:r>
+        <w:rPr>
+          <w:sz w:val="20"/>
+          <w:szCs w:val="20"/>
+        </w:rPr>
+        <w:fldChar w:fldCharType="end"/>
+      </w:r>
+      <w:r>
+        <w:rPr>
+          <w:sz w:val="20"/>
+          <w:szCs w:val="20"/>
+        </w:rPr>
+        <w:t>.</w:t>
+      </w:r>
+      <w:r>
+        <w:rPr>
+          <w:sz w:val="20"/>
+          <w:szCs w:val="20"/>
+        </w:rPr>
+        <w:t xml:space="preserve"> A safe estimate would be that British or American historical figures are a common theme, as we see “John,” “William”, “George” and “Thomas” appear very often.</w:t>
+      </w:r>
+    </w:p>
+    <w:p>
+      <w:pPr>
+        <w:spacing w:line="252" w:lineRule="auto"/>
+        <w:ind w:firstLine="187"/>
+        <w:jc w:val="both"/>
+        <w:rPr>
+          <w:sz w:val="20"/>
+          <w:szCs w:val="20"/>
+        </w:rPr>
+      </w:pPr>
+    </w:p>
+    <w:p>
+      <w:pPr>
+        <w:keepNext/>
+        <w:spacing w:line="252" w:lineRule="auto"/>
+        <w:ind w:firstLine="187"/>
+        <w:jc w:val="center"/>
+      </w:pPr>
+      <w:r>
+        <w:rPr>
+          <w:noProof/>
+          <w:sz w:val="20"/>
+          <w:szCs w:val="20"/>
+        </w:rPr>
+        <w:drawing>
+          <wp:inline distT="0" distB="0" distL="0" distR="0" wp14:anchorId="458A4FB5" wp14:editId="7FB0E976">
+            <wp:extent cx="1995777" cy="1828800"/>
+            <wp:effectExtent l="0" t="0" r="0" b="0"/>
+            <wp:docPr id="5" name="Picture 5" descr="Text&#10;&#10;Description automatically generated"/>
+            <wp:cNvGraphicFramePr>
+              <a:graphicFrameLocks xmlns:a="http://schemas.openxmlformats.org/drawingml/2006/main" noChangeAspect="1"/>
+            </wp:cNvGraphicFramePr>
+            <a:graphic xmlns:a="http://schemas.openxmlformats.org/drawingml/2006/main">
+              <a:graphicData uri="http://schemas.openxmlformats.org/drawingml/2006/picture">
+                <pic:pic xmlns:pic="http://schemas.openxmlformats.org/drawingml/2006/picture">
+                  <pic:nvPicPr>
+                    <pic:cNvPr id="5" name="Picture 5" descr="Text&#10;&#10;Description automatically generated"/>
+                    <pic:cNvPicPr/>
+                  </pic:nvPicPr>
+                  <pic:blipFill>
+                    <a:blip r:embed="rId16" cstate="print">
+                      <a:extLst>
+                        <a:ext uri="{28A0092B-C50C-407E-A947-70E740481C1C}">
+                          <a14:useLocalDpi xmlns:a14="http://schemas.microsoft.com/office/drawing/2010/main" val="0"/>
+                        </a:ext>
+                      </a:extLst>
+                    </a:blip>
+                    <a:stretch>
+                      <a:fillRect/>
+                    </a:stretch>
+                  </pic:blipFill>
+                  <pic:spPr>
+                    <a:xfrm>
+                      <a:off x="0" y="0"/>
+                      <a:ext cx="1995777" cy="1828800"/>
+                    </a:xfrm>
+                    <a:prstGeom prst="rect">
+                      <a:avLst/>
+                    </a:prstGeom>
+                  </pic:spPr>
+                </pic:pic>
+              </a:graphicData>
+            </a:graphic>
+          </wp:inline>
+        </w:drawing>
+      </w:r>
+    </w:p>
+    <w:p>
+      <w:pPr>
+        <w:pStyle w:val="Caption"/>
+        <w:jc w:val="center"/>
+        <w:rPr>
+          <w:sz w:val="20"/>
+          <w:szCs w:val="20"/>
+        </w:rPr>
+      </w:pPr>
+      <w:bookmarkStart w:id="10" w:name="_Ref67580944"/>
+      <w:r>
+        <w:t xml:space="preserve">Figure </w:t>
+      </w:r>
+      <w:r>
+        <w:fldChar w:fldCharType="begin"/>
+      </w:r>
+      <w:r>
+        <w:instrText xml:space="preserve"> SEQ Figure \* ARABIC </w:instrText>
+      </w:r>
+      <w:r>
+        <w:fldChar w:fldCharType="separate"/>
+      </w:r>
+      <w:r>
+        <w:rPr>
+          <w:noProof/>
+        </w:rPr>
+        <w:t>5</w:t>
+      </w:r>
+      <w:r>
+        <w:rPr>
+          <w:noProof/>
+        </w:rPr>
+        <w:fldChar w:fldCharType="end"/>
+      </w:r>
+      <w:bookmarkEnd w:id="10"/>
+      <w:r>
+        <w:t xml:space="preserve">: </w:t>
+      </w:r>
+      <w:r>
+        <w:t xml:space="preserve">Word frequency in </w:t>
+      </w:r>
+      <w:r>
+        <w:t>Daily Double answers</w:t>
+      </w:r>
+    </w:p>
+    <w:p>
+      <w:pPr>
+        <w:spacing w:line="252" w:lineRule="auto"/>
+        <w:ind w:firstLine="187"/>
+        <w:jc w:val="both"/>
+        <w:rPr>
+          <w:sz w:val="20"/>
+          <w:szCs w:val="20"/>
+        </w:rPr>
+      </w:pPr>
+      <w:bookmarkStart w:id="11" w:name="_Hlk67580850"/>
+      <w:r>
+        <w:rPr>
+          <w:sz w:val="20"/>
+          <w:szCs w:val="20"/>
+        </w:rPr>
+        <w:t>When examining who got the most daily double clues correct, it is not surprising to find that the players align almost perfectly to our overall top ten players, and Ken Jennings ranks first at 160 daily double clues.</w:t>
+      </w:r>
+    </w:p>
+    <w:bookmarkEnd w:id="11"/>
+    <w:p>
+      <w:pPr>
+        <w:ind w:firstLine="180"/>
+      </w:pPr>
+    </w:p>
+    <w:p>
+      <w:pPr>
+        <w:keepNext/>
+        <w:jc w:val="both"/>
+      </w:pPr>
+      <w:r>
+        <w:rPr>
+          <w:noProof/>
+        </w:rPr>
+        <w:drawing>
+          <wp:inline distT="0" distB="0" distL="0" distR="0" wp14:anchorId="55D378F5" wp14:editId="7A098A53">
+            <wp:extent cx="3200400" cy="2449195"/>
+            <wp:effectExtent l="0" t="0" r="0" b="8255"/>
+            <wp:docPr id="12" name="Picture 12" descr="Chart&#10;&#10;Description automatically generated"/>
+            <wp:cNvGraphicFramePr>
+              <a:graphicFrameLocks xmlns:a="http://schemas.openxmlformats.org/drawingml/2006/main" noChangeAspect="1"/>
+            </wp:cNvGraphicFramePr>
+            <a:graphic xmlns:a="http://schemas.openxmlformats.org/drawingml/2006/main">
+              <a:graphicData uri="http://schemas.openxmlformats.org/drawingml/2006/picture">
+                <pic:pic xmlns:pic="http://schemas.openxmlformats.org/drawingml/2006/picture">
+                  <pic:nvPicPr>
+                    <pic:cNvPr id="12" name="Picture 12" descr="Chart&#10;&#10;Description automatically generated"/>
+                    <pic:cNvPicPr/>
+                  </pic:nvPicPr>
+                  <pic:blipFill>
+                    <a:blip r:embed="rId17" cstate="print">
+                      <a:extLst>
+                        <a:ext uri="{28A0092B-C50C-407E-A947-70E740481C1C}">
+                          <a14:useLocalDpi xmlns:a14="http://schemas.microsoft.com/office/drawing/2010/main" val="0"/>
+                        </a:ext>
+                      </a:extLst>
+                    </a:blip>
+                    <a:stretch>
+                      <a:fillRect/>
+                    </a:stretch>
+                  </pic:blipFill>
+                  <pic:spPr>
+                    <a:xfrm>
+                      <a:off x="0" y="0"/>
+                      <a:ext cx="3200400" cy="2449195"/>
+                    </a:xfrm>
+                    <a:prstGeom prst="rect">
+                      <a:avLst/>
+                    </a:prstGeom>
+                  </pic:spPr>
+                </pic:pic>
+              </a:graphicData>
+            </a:graphic>
+          </wp:inline>
+        </w:drawing>
+      </w:r>
+    </w:p>
+    <w:p>
+      <w:pPr>
+        <w:pStyle w:val="Caption"/>
+        <w:jc w:val="both"/>
+      </w:pPr>
+      <w:r>
+        <w:t xml:space="preserve">Figure </w:t>
+      </w:r>
+      <w:r>
+        <w:fldChar w:fldCharType="begin"/>
+      </w:r>
+      <w:r>
+        <w:instrText xml:space="preserve"> SEQ Figure \* ARABIC </w:instrText>
+      </w:r>
+      <w:r>
+        <w:fldChar w:fldCharType="separate"/>
+      </w:r>
+      <w:r>
+        <w:rPr>
+          <w:noProof/>
+        </w:rPr>
+        <w:t>6</w:t>
+      </w:r>
+      <w:r>
+        <w:rPr>
+          <w:noProof/>
+        </w:rPr>
+        <w:fldChar w:fldCharType="end"/>
+      </w:r>
+      <w:r>
+        <w:t xml:space="preserve">: </w:t>
+      </w:r>
+      <w:r>
+        <w:t xml:space="preserve">Plot of career </w:t>
+      </w:r>
+      <w:r>
+        <w:t>Daily Double</w:t>
+      </w:r>
+      <w:r>
+        <w:t xml:space="preserve"> counts for the top ten players.</w:t>
+      </w:r>
+    </w:p>
+    <w:p>
+      <w:pPr>
+        <w:ind w:left="202"/>
+      </w:pPr>
+    </w:p>
+    <w:p>
+      <w:pPr>
+        <w:pStyle w:val="Heading1"/>
+      </w:pPr>
+      <w:r>
+        <w:t>RShiny App</w:t>
+      </w:r>
+    </w:p>
     <w:p/>
     <w:p>
       <w:pPr>
-        <w:ind w:left="202"/>
-      </w:pPr>
+        <w:pStyle w:val="Heading1"/>
+      </w:pPr>
+      <w:r>
+        <w:t xml:space="preserve">Challenges &amp; </w:t>
+      </w:r>
+      <w:r>
+        <w:t>Lessons Learned</w:t>
+      </w:r>
     </w:p>
     <w:p>
       <w:pPr>
-        <w:pStyle w:val="Heading1"/>
-      </w:pPr>
-      <w:proofErr w:type="spellStart"/>
-      <w:r>
-        <w:t>RShiny</w:t>
-      </w:r>
-      <w:proofErr w:type="spellEnd"/>
-      <w:r>
-        <w:t xml:space="preserve"> App</w:t>
+        <w:pStyle w:val="Text"/>
+      </w:pPr>
+      <w:r>
+        <w:t>Throughout the course of our project, we encountered many challenges in collecting and extracting our data from the J! Archive, manipulating the data into a tidy format, creating our database, and creating our app. We will outline a few of those challenges as well as potential future endeavors below.</w:t>
+      </w:r>
+    </w:p>
+    <w:p>
+      <w:pPr>
+        <w:pStyle w:val="Heading2"/>
+      </w:pPr>
+      <w:r>
+        <w:t>Data Extraction</w:t>
       </w:r>
     </w:p>
     <w:p/>
-    <w:p/>
-    <w:p/>
-    <w:p/>
-    <w:p/>
-    <w:p/>
+    <w:p>
+      <w:pPr>
+        <w:pStyle w:val="Text"/>
+      </w:pPr>
+      <w:r>
+        <w:rPr>
+          <w:highlight w:val="yellow"/>
+        </w:rPr>
+        <w:t>Once we were able to find a package to extract the data we needed, we ran into issues getting it into a tidy format as the package output the data as embedded lists. To tackle this, we created a function to add a unique game identifier</w:t>
+      </w:r>
+    </w:p>
+    <w:p>
+      <w:pPr>
+        <w:pStyle w:val="Heading2"/>
+      </w:pPr>
+      <w:r>
+        <w:lastRenderedPageBreak/>
+        <w:t>Database Creation</w:t>
+      </w:r>
+    </w:p>
     <w:p/>
     <w:p>
       <w:pPr>
+        <w:spacing w:line="252" w:lineRule="auto"/>
+        <w:ind w:firstLine="187"/>
+        <w:jc w:val="both"/>
+        <w:rPr>
+          <w:sz w:val="20"/>
+          <w:szCs w:val="20"/>
+        </w:rPr>
+      </w:pPr>
+      <w:r>
         <w:rPr>
           <w:sz w:val="20"/>
           <w:szCs w:val="20"/>
           <w:highlight w:val="yellow"/>
         </w:rPr>
-      </w:pPr>
-      <w:r>
-        <w:rPr>
-          <w:sz w:val="20"/>
-          <w:szCs w:val="20"/>
-          <w:highlight w:val="yellow"/>
-        </w:rPr>
-        <w:t>Should I insert a time trend of any notable info for specific players?</w:t>
+        <w:t>Something about struggles to get data uploaded via import wizard, notes about the special characters and the additions required to our script to scrub the data of special characters.</w:t>
       </w:r>
     </w:p>
     <w:p>
       <w:pPr>
-        <w:rPr>
-          <w:sz w:val="20"/>
-          <w:szCs w:val="20"/>
-          <w:highlight w:val="yellow"/>
-        </w:rPr>
-      </w:pPr>
+        <w:pStyle w:val="Heading2"/>
+      </w:pPr>
+      <w:r>
+        <w:t>Shiny App</w:t>
+      </w:r>
     </w:p>
+    <w:p/>
     <w:p>
       <w:pPr>
-        <w:rPr>
-          <w:sz w:val="20"/>
-          <w:szCs w:val="20"/>
-        </w:rPr>
-      </w:pPr>
-      <w:r>
-        <w:rPr>
-          <w:sz w:val="20"/>
-          <w:szCs w:val="20"/>
-          <w:highlight w:val="yellow"/>
-        </w:rPr>
-        <w:t>Table of worst games?</w:t>
+        <w:pStyle w:val="Heading2"/>
+      </w:pPr>
+      <w:r>
+        <w:t>Future Improvements</w:t>
       </w:r>
     </w:p>
-    <w:p>
-      <w:pPr>
-        <w:pStyle w:val="Heading1"/>
-      </w:pPr>
-      <w:r>
-        <w:t>Lessons Learned</w:t>
-      </w:r>
-    </w:p>
-    <w:p>
-      <w:pPr>
-        <w:pStyle w:val="Text"/>
-      </w:pPr>
-      <w:r>
-        <w:t xml:space="preserve">Highly recommended from Dr. </w:t>
-      </w:r>
-      <w:proofErr w:type="spellStart"/>
-      <w:r>
-        <w:t>Rafiqi</w:t>
-      </w:r>
-      <w:proofErr w:type="spellEnd"/>
-      <w:r>
-        <w:t>.</w:t>
-      </w:r>
-      <w:r>
-        <w:t xml:space="preserve"> Put a bow on it. </w:t>
-      </w:r>
-    </w:p>
+    <w:p/>
     <w:p/>
     <w:p/>
     <w:p>
@@ -5194,7 +5178,6 @@
                         <w:sz w:val="20"/>
                         <w:szCs w:val="20"/>
                       </w:rPr>
-                      <w:lastRenderedPageBreak/>
                       <w:t xml:space="preserve">[5] </w:t>
                     </w:r>
                   </w:p>
@@ -5381,15 +5364,7 @@
                         <w:sz w:val="20"/>
                         <w:szCs w:val="20"/>
                       </w:rPr>
-                      <w:t>R. Kalland, "‘Jeopardy!’ Champ James Holzhauer’s Daily Double Dominance Is The Evolution Of Recent Strategy," 25 04 2019. [Online]. Available: https://uproxx.com/sports/jeopardy-james-holzhauer-</w:t>
-                    </w:r>
-                    <w:r>
-                      <w:rPr>
-                        <w:noProof/>
-                        <w:sz w:val="20"/>
-                        <w:szCs w:val="20"/>
-                      </w:rPr>
-                      <w:t>april-25-daily-doubles-strategy-historic-wagers/. [Accessed 22 03 2021].</w:t>
+                      <w:t>R. Kalland, "‘Jeopardy!’ Champ James Holzhauer’s Daily Double Dominance Is The Evolution Of Recent Strategy," 25 04 2019. [Online]. Available: https://uproxx.com/sports/jeopardy-james-holzhauer-april-25-daily-doubles-strategy-historic-wagers/. [Accessed 22 03 2021].</w:t>
                     </w:r>
                   </w:p>
                 </w:tc>
@@ -5542,7 +5517,7 @@
           <w:rFonts w:ascii="Times-Roman" w:hAnsi="Times-Roman" w:cs="Times-Roman"/>
         </w:rPr>
         <w:sectPr>
-          <w:headerReference w:type="default" r:id="rId14"/>
+          <w:headerReference w:type="default" r:id="rId18"/>
           <w:type w:val="continuous"/>
           <w:pgSz w:w="12240" w:h="15840" w:code="1"/>
           <w:pgMar w:top="1008" w:right="936" w:bottom="1008" w:left="936" w:header="432" w:footer="432" w:gutter="0"/>
@@ -5558,6 +5533,74 @@
           <w:szCs w:val="20"/>
         </w:rPr>
       </w:pPr>
+    </w:p>
+    <w:p>
+      <w:pPr>
+        <w:pStyle w:val="FigureCaption"/>
+        <w:rPr>
+          <w:sz w:val="20"/>
+          <w:szCs w:val="20"/>
+        </w:rPr>
+      </w:pPr>
+      <w:r>
+        <w:rPr>
+          <w:sz w:val="20"/>
+          <w:szCs w:val="20"/>
+          <w:highlight w:val="yellow"/>
+        </w:rPr>
+        <w:t>[7] “’</w:t>
+      </w:r>
+      <w:r>
+        <w:rPr>
+          <w:sz w:val="20"/>
+          <w:szCs w:val="20"/>
+          <w:highlight w:val="yellow"/>
+        </w:rPr>
+        <w:t>JEOPARDY!</w:t>
+      </w:r>
+      <w:r>
+        <w:rPr>
+          <w:sz w:val="20"/>
+          <w:szCs w:val="20"/>
+          <w:highlight w:val="yellow"/>
+        </w:rPr>
+        <w:t>’</w:t>
+      </w:r>
+      <w:r>
+        <w:rPr>
+          <w:sz w:val="20"/>
+          <w:szCs w:val="20"/>
+          <w:highlight w:val="yellow"/>
+        </w:rPr>
+        <w:t xml:space="preserve"> PREMIERES MILESTONE 20TH ANNIVERSARY SEASON SEPTEMBER 8, 2003</w:t>
+      </w:r>
+      <w:r>
+        <w:rPr>
+          <w:sz w:val="20"/>
+          <w:szCs w:val="20"/>
+          <w:highlight w:val="yellow"/>
+        </w:rPr>
+        <w:t xml:space="preserve">,” [Online]. Available: </w:t>
+      </w:r>
+      <w:hyperlink r:id="rId19" w:history="1">
+        <w:r>
+          <w:rPr>
+            <w:rStyle w:val="Hyperlink"/>
+            <w:sz w:val="20"/>
+            <w:szCs w:val="20"/>
+            <w:highlight w:val="yellow"/>
+          </w:rPr>
+          <w:t>https://web.archive.org/web/20070928190202/http://www.kingworld.com/PressRelease.aspx?pressReleaseID=126</w:t>
+        </w:r>
+      </w:hyperlink>
+      <w:r>
+        <w:rPr>
+          <w:sz w:val="20"/>
+          <w:szCs w:val="20"/>
+          <w:highlight w:val="yellow"/>
+        </w:rPr>
+        <w:t>. [Accessed 27 03 2021].</w:t>
+      </w:r>
     </w:p>
     <w:sectPr>
       <w:type w:val="continuous"/>
@@ -5567,6 +5610,45 @@
     </w:sectPr>
   </w:body>
 </w:document>
+</file>
+
+<file path=word/comments.xml><?xml version="1.0" encoding="utf-8"?>
+<w:comments xmlns:wpc="http://schemas.microsoft.com/office/word/2010/wordprocessingCanvas" xmlns:cx="http://schemas.microsoft.com/office/drawing/2014/chartex" xmlns:cx1="http://schemas.microsoft.com/office/drawing/2015/9/8/chartex" xmlns:cx2="http://schemas.microsoft.com/office/drawing/2015/10/21/chartex" xmlns:cx3="http://schemas.microsoft.com/office/drawing/2016/5/9/chartex" xmlns:cx4="http://schemas.microsoft.com/office/drawing/2016/5/10/chartex" xmlns:cx5="http://schemas.microsoft.com/office/drawing/2016/5/11/chartex" xmlns:cx6="http://schemas.microsoft.com/office/drawing/2016/5/12/chartex" xmlns:cx7="http://schemas.microsoft.com/office/drawing/2016/5/13/chartex" xmlns:cx8="http://schemas.microsoft.com/office/drawing/2016/5/14/chartex" xmlns:mc="http://schemas.openxmlformats.org/markup-compatibility/2006" xmlns:aink="http://schemas.microsoft.com/office/drawing/2016/ink" xmlns:am3d="http://schemas.microsoft.com/office/drawing/2017/model3d" xmlns:o="urn:schemas-microsoft-com:office:office" xmlns:r="http://schemas.openxmlformats.org/officeDocument/2006/relationships" xmlns:m="http://schemas.openxmlformats.org/officeDocument/2006/math" xmlns:v="urn:schemas-microsoft-com:vml" xmlns:wp14="http://schemas.microsoft.com/office/word/2010/wordprocessingDrawing" xmlns:wp="http://schemas.openxmlformats.org/drawingml/2006/wordprocessingDrawing" xmlns:w10="urn:schemas-microsoft-com:office:word" xmlns:w="http://schemas.openxmlformats.org/wordprocessingml/2006/main" xmlns:w14="http://schemas.microsoft.com/office/word/2010/wordml" xmlns:w15="http://schemas.microsoft.com/office/word/2012/wordml" xmlns:w16cex="http://schemas.microsoft.com/office/word/2018/wordml/cex" xmlns:w16cid="http://schemas.microsoft.com/office/word/2016/wordml/cid" xmlns:w16="http://schemas.microsoft.com/office/word/2018/wordml" xmlns:w16se="http://schemas.microsoft.com/office/word/2015/wordml/symex" xmlns:wpg="http://schemas.microsoft.com/office/word/2010/wordprocessingGroup" xmlns:wpi="http://schemas.microsoft.com/office/word/2010/wordprocessingInk" xmlns:wne="http://schemas.microsoft.com/office/word/2006/wordml" xmlns:wps="http://schemas.microsoft.com/office/word/2010/wordprocessingShape" mc:Ignorable="w14 w15 w16se w16cid w16 w16cex wp14">
+  <w:comment w:id="6" w:author="Megan Ball" w:date="2021-03-27T16:56:00Z" w:initials="MB">
+    <w:p>
+      <w:pPr>
+        <w:pStyle w:val="CommentText"/>
+      </w:pPr>
+      <w:r>
+        <w:rPr>
+          <w:rStyle w:val="CommentReference"/>
+        </w:rPr>
+        <w:annotationRef/>
+      </w:r>
+      <w:r>
+        <w:t>Do we need to reference something for this?</w:t>
+      </w:r>
+    </w:p>
+  </w:comment>
+</w:comments>
+</file>
+
+<file path=word/commentsExtended.xml><?xml version="1.0" encoding="utf-8"?>
+<w15:commentsEx xmlns:wpc="http://schemas.microsoft.com/office/word/2010/wordprocessingCanvas" xmlns:cx="http://schemas.microsoft.com/office/drawing/2014/chartex" xmlns:cx1="http://schemas.microsoft.com/office/drawing/2015/9/8/chartex" xmlns:cx2="http://schemas.microsoft.com/office/drawing/2015/10/21/chartex" xmlns:cx3="http://schemas.microsoft.com/office/drawing/2016/5/9/chartex" xmlns:cx4="http://schemas.microsoft.com/office/drawing/2016/5/10/chartex" xmlns:cx5="http://schemas.microsoft.com/office/drawing/2016/5/11/chartex" xmlns:cx6="http://schemas.microsoft.com/office/drawing/2016/5/12/chartex" xmlns:cx7="http://schemas.microsoft.com/office/drawing/2016/5/13/chartex" xmlns:cx8="http://schemas.microsoft.com/office/drawing/2016/5/14/chartex" xmlns:mc="http://schemas.openxmlformats.org/markup-compatibility/2006" xmlns:aink="http://schemas.microsoft.com/office/drawing/2016/ink" xmlns:am3d="http://schemas.microsoft.com/office/drawing/2017/model3d" xmlns:o="urn:schemas-microsoft-com:office:office" xmlns:r="http://schemas.openxmlformats.org/officeDocument/2006/relationships" xmlns:m="http://schemas.openxmlformats.org/officeDocument/2006/math" xmlns:v="urn:schemas-microsoft-com:vml" xmlns:wp14="http://schemas.microsoft.com/office/word/2010/wordprocessingDrawing" xmlns:wp="http://schemas.openxmlformats.org/drawingml/2006/wordprocessingDrawing" xmlns:w10="urn:schemas-microsoft-com:office:word" xmlns:w="http://schemas.openxmlformats.org/wordprocessingml/2006/main" xmlns:w14="http://schemas.microsoft.com/office/word/2010/wordml" xmlns:w15="http://schemas.microsoft.com/office/word/2012/wordml" xmlns:w16cex="http://schemas.microsoft.com/office/word/2018/wordml/cex" xmlns:w16cid="http://schemas.microsoft.com/office/word/2016/wordml/cid" xmlns:w16="http://schemas.microsoft.com/office/word/2018/wordml" xmlns:w16se="http://schemas.microsoft.com/office/word/2015/wordml/symex" xmlns:wpg="http://schemas.microsoft.com/office/word/2010/wordprocessingGroup" xmlns:wpi="http://schemas.microsoft.com/office/word/2010/wordprocessingInk" xmlns:wne="http://schemas.microsoft.com/office/word/2006/wordml" xmlns:wps="http://schemas.microsoft.com/office/word/2010/wordprocessingShape" mc:Ignorable="w14 w15 w16se w16cid w16 w16cex wp14">
+  <w15:commentEx w15:paraId="0D300B47" w15:done="0"/>
+</w15:commentsEx>
+</file>
+
+<file path=word/commentsExtensible.xml><?xml version="1.0" encoding="utf-8"?>
+<w16cex:commentsExtensible xmlns:wpc="http://schemas.microsoft.com/office/word/2010/wordprocessingCanvas" xmlns:cx="http://schemas.microsoft.com/office/drawing/2014/chartex" xmlns:cx1="http://schemas.microsoft.com/office/drawing/2015/9/8/chartex" xmlns:cx2="http://schemas.microsoft.com/office/drawing/2015/10/21/chartex" xmlns:cx3="http://schemas.microsoft.com/office/drawing/2016/5/9/chartex" xmlns:cx4="http://schemas.microsoft.com/office/drawing/2016/5/10/chartex" xmlns:cx5="http://schemas.microsoft.com/office/drawing/2016/5/11/chartex" xmlns:cx6="http://schemas.microsoft.com/office/drawing/2016/5/12/chartex" xmlns:cx7="http://schemas.microsoft.com/office/drawing/2016/5/13/chartex" xmlns:cx8="http://schemas.microsoft.com/office/drawing/2016/5/14/chartex" xmlns:mc="http://schemas.openxmlformats.org/markup-compatibility/2006" xmlns:aink="http://schemas.microsoft.com/office/drawing/2016/ink" xmlns:am3d="http://schemas.microsoft.com/office/drawing/2017/model3d" xmlns:o="urn:schemas-microsoft-com:office:office" xmlns:r="http://schemas.openxmlformats.org/officeDocument/2006/relationships" xmlns:m="http://schemas.openxmlformats.org/officeDocument/2006/math" xmlns:v="urn:schemas-microsoft-com:vml" xmlns:wp14="http://schemas.microsoft.com/office/word/2010/wordprocessingDrawing" xmlns:wp="http://schemas.openxmlformats.org/drawingml/2006/wordprocessingDrawing" xmlns:w10="urn:schemas-microsoft-com:office:word" xmlns:w="http://schemas.openxmlformats.org/wordprocessingml/2006/main" xmlns:w14="http://schemas.microsoft.com/office/word/2010/wordml" xmlns:w15="http://schemas.microsoft.com/office/word/2012/wordml" xmlns:w16cex="http://schemas.microsoft.com/office/word/2018/wordml/cex" xmlns:w16cid="http://schemas.microsoft.com/office/word/2016/wordml/cid" xmlns:w16="http://schemas.microsoft.com/office/word/2018/wordml" xmlns:w16se="http://schemas.microsoft.com/office/word/2015/wordml/symex" xmlns:wpg="http://schemas.microsoft.com/office/word/2010/wordprocessingGroup" xmlns:wpi="http://schemas.microsoft.com/office/word/2010/wordprocessingInk" xmlns:wne="http://schemas.microsoft.com/office/word/2006/wordml" xmlns:wps="http://schemas.microsoft.com/office/word/2010/wordprocessingShape" mc:Ignorable="w14 w15 w16se w16cid w16 w16cex wp14">
+  <w16cex:commentExtensible w16cex:durableId="2409E243" w16cex:dateUtc="2021-03-27T21:56:00Z"/>
+</w16cex:commentsExtensible>
+</file>
+
+<file path=word/commentsIds.xml><?xml version="1.0" encoding="utf-8"?>
+<w16cid:commentsIds xmlns:wpc="http://schemas.microsoft.com/office/word/2010/wordprocessingCanvas" xmlns:cx="http://schemas.microsoft.com/office/drawing/2014/chartex" xmlns:cx1="http://schemas.microsoft.com/office/drawing/2015/9/8/chartex" xmlns:cx2="http://schemas.microsoft.com/office/drawing/2015/10/21/chartex" xmlns:cx3="http://schemas.microsoft.com/office/drawing/2016/5/9/chartex" xmlns:cx4="http://schemas.microsoft.com/office/drawing/2016/5/10/chartex" xmlns:cx5="http://schemas.microsoft.com/office/drawing/2016/5/11/chartex" xmlns:cx6="http://schemas.microsoft.com/office/drawing/2016/5/12/chartex" xmlns:cx7="http://schemas.microsoft.com/office/drawing/2016/5/13/chartex" xmlns:cx8="http://schemas.microsoft.com/office/drawing/2016/5/14/chartex" xmlns:mc="http://schemas.openxmlformats.org/markup-compatibility/2006" xmlns:aink="http://schemas.microsoft.com/office/drawing/2016/ink" xmlns:am3d="http://schemas.microsoft.com/office/drawing/2017/model3d" xmlns:o="urn:schemas-microsoft-com:office:office" xmlns:r="http://schemas.openxmlformats.org/officeDocument/2006/relationships" xmlns:m="http://schemas.openxmlformats.org/officeDocument/2006/math" xmlns:v="urn:schemas-microsoft-com:vml" xmlns:wp14="http://schemas.microsoft.com/office/word/2010/wordprocessingDrawing" xmlns:wp="http://schemas.openxmlformats.org/drawingml/2006/wordprocessingDrawing" xmlns:w10="urn:schemas-microsoft-com:office:word" xmlns:w="http://schemas.openxmlformats.org/wordprocessingml/2006/main" xmlns:w14="http://schemas.microsoft.com/office/word/2010/wordml" xmlns:w15="http://schemas.microsoft.com/office/word/2012/wordml" xmlns:w16cex="http://schemas.microsoft.com/office/word/2018/wordml/cex" xmlns:w16cid="http://schemas.microsoft.com/office/word/2016/wordml/cid" xmlns:w16="http://schemas.microsoft.com/office/word/2018/wordml" xmlns:w16se="http://schemas.microsoft.com/office/word/2015/wordml/symex" xmlns:wpg="http://schemas.microsoft.com/office/word/2010/wordprocessingGroup" xmlns:wpi="http://schemas.microsoft.com/office/word/2010/wordprocessingInk" xmlns:wne="http://schemas.microsoft.com/office/word/2006/wordml" xmlns:wps="http://schemas.microsoft.com/office/word/2010/wordprocessingShape" mc:Ignorable="w14 w15 w16se w16cid w16 w16cex wp14">
+  <w16cid:commentId w16cid:paraId="0D300B47" w16cid:durableId="2409E243"/>
+</w16cid:commentsIds>
 </file>
 
 <file path=word/endnotes.xml><?xml version="1.0" encoding="utf-8"?>
@@ -5623,10 +5705,16 @@
         <w:pStyle w:val="FootnoteText"/>
       </w:pPr>
       <w:r>
-        <w:t>Megan Ball is with _____Austin, TX</w:t>
-      </w:r>
-      <w:r>
-        <w:t xml:space="preserve"> USA (e-mail: </w:t>
+        <w:t xml:space="preserve">Megan Ball is with </w:t>
+      </w:r>
+      <w:r>
+        <w:t>Southern Methodist University, Dallas, TX 75025 USA</w:t>
+      </w:r>
+      <w:r>
+        <w:t xml:space="preserve"> </w:t>
+      </w:r>
+      <w:r>
+        <w:t xml:space="preserve">(e-mail: </w:t>
       </w:r>
       <w:r>
         <w:t>ballm</w:t>
@@ -5651,15 +5739,13 @@
         <w:pStyle w:val="FootnoteText"/>
       </w:pPr>
       <w:r>
-        <w:t xml:space="preserve">Jake Harrison is with    </w:t>
-      </w:r>
-      <w:proofErr w:type="gramStart"/>
-      <w:r>
-        <w:t xml:space="preserve">   (</w:t>
-      </w:r>
-      <w:proofErr w:type="gramEnd"/>
-      <w:r>
-        <w:t xml:space="preserve">e-mail: </w:t>
+        <w:t xml:space="preserve">Jake Harrison is with </w:t>
+      </w:r>
+      <w:r>
+        <w:t>Southern Methodist University, Dallas, TX 75025 USA</w:t>
+      </w:r>
+      <w:r>
+        <w:t xml:space="preserve"> (e-mail: </w:t>
       </w:r>
       <w:r>
         <w:t>harrisonjp@mail.smu.edu</w:t>
@@ -7253,6 +7339,14 @@
     <w:abstractNumId w:val="0"/>
   </w:num>
 </w:numbering>
+</file>
+
+<file path=word/people.xml><?xml version="1.0" encoding="utf-8"?>
+<w15:people xmlns:wpc="http://schemas.microsoft.com/office/word/2010/wordprocessingCanvas" xmlns:cx="http://schemas.microsoft.com/office/drawing/2014/chartex" xmlns:cx1="http://schemas.microsoft.com/office/drawing/2015/9/8/chartex" xmlns:cx2="http://schemas.microsoft.com/office/drawing/2015/10/21/chartex" xmlns:cx3="http://schemas.microsoft.com/office/drawing/2016/5/9/chartex" xmlns:cx4="http://schemas.microsoft.com/office/drawing/2016/5/10/chartex" xmlns:cx5="http://schemas.microsoft.com/office/drawing/2016/5/11/chartex" xmlns:cx6="http://schemas.microsoft.com/office/drawing/2016/5/12/chartex" xmlns:cx7="http://schemas.microsoft.com/office/drawing/2016/5/13/chartex" xmlns:cx8="http://schemas.microsoft.com/office/drawing/2016/5/14/chartex" xmlns:mc="http://schemas.openxmlformats.org/markup-compatibility/2006" xmlns:aink="http://schemas.microsoft.com/office/drawing/2016/ink" xmlns:am3d="http://schemas.microsoft.com/office/drawing/2017/model3d" xmlns:o="urn:schemas-microsoft-com:office:office" xmlns:r="http://schemas.openxmlformats.org/officeDocument/2006/relationships" xmlns:m="http://schemas.openxmlformats.org/officeDocument/2006/math" xmlns:v="urn:schemas-microsoft-com:vml" xmlns:wp14="http://schemas.microsoft.com/office/word/2010/wordprocessingDrawing" xmlns:wp="http://schemas.openxmlformats.org/drawingml/2006/wordprocessingDrawing" xmlns:w10="urn:schemas-microsoft-com:office:word" xmlns:w="http://schemas.openxmlformats.org/wordprocessingml/2006/main" xmlns:w14="http://schemas.microsoft.com/office/word/2010/wordml" xmlns:w15="http://schemas.microsoft.com/office/word/2012/wordml" xmlns:w16cex="http://schemas.microsoft.com/office/word/2018/wordml/cex" xmlns:w16cid="http://schemas.microsoft.com/office/word/2016/wordml/cid" xmlns:w16="http://schemas.microsoft.com/office/word/2018/wordml" xmlns:w16se="http://schemas.microsoft.com/office/word/2015/wordml/symex" xmlns:wpg="http://schemas.microsoft.com/office/word/2010/wordprocessingGroup" xmlns:wpi="http://schemas.microsoft.com/office/word/2010/wordprocessingInk" xmlns:wne="http://schemas.microsoft.com/office/word/2006/wordml" xmlns:wps="http://schemas.microsoft.com/office/word/2010/wordprocessingShape" mc:Ignorable="w14 w15 w16se w16cid w16 w16cex wp14">
+  <w15:person w15:author="Megan Ball">
+    <w15:presenceInfo w15:providerId="Windows Live" w15:userId="2b905494a9714ae3"/>
+  </w15:person>
+</w15:people>
 </file>
 
 <file path=word/styles.xml><?xml version="1.0" encoding="utf-8"?>
@@ -8718,7 +8812,7 @@
 </file>
 
 <file path=customXml/item1.xml><?xml version="1.0" encoding="utf-8"?>
-<b:Sources xmlns:b="http://schemas.openxmlformats.org/officeDocument/2006/bibliography" xmlns="http://schemas.openxmlformats.org/officeDocument/2006/bibliography" SelectedStyle="/IEEE2006OfficeOnline.xsl" StyleName="IEEE" Version="2006">
+<b:Sources xmlns:b="http://schemas.openxmlformats.org/officeDocument/2006/bibliography" xmlns="http://schemas.openxmlformats.org/officeDocument/2006/bibliography" SelectedStyle="/IEEE2006OfficeOnline.xsl" StyleName="APA" Version="2006">
   <b:Source>
     <b:Tag>Chr20</b:Tag>
     <b:SourceType>InternetSite</b:SourceType>
@@ -8917,7 +9011,7 @@
 </file>
 
 <file path=customXml/itemProps1.xml><?xml version="1.0" encoding="utf-8"?>
-<ds:datastoreItem xmlns:ds="http://schemas.openxmlformats.org/officeDocument/2006/customXml" ds:itemID="{1130A095-56F0-5246-AE51-6D0230D581E5}">
+<ds:datastoreItem xmlns:ds="http://schemas.openxmlformats.org/officeDocument/2006/customXml" ds:itemID="{B90B98D7-3A61-4A06-A2C2-134437E9D590}">
   <ds:schemaRefs>
     <ds:schemaRef ds:uri="http://schemas.openxmlformats.org/officeDocument/2006/bibliography"/>
   </ds:schemaRefs>

--- a/docs/Ball, Farrow, Harrison Final Paper.docx
+++ b/docs/Ball, Farrow, Harrison Final Paper.docx
@@ -132,7 +132,23 @@
         <w:t>a</w:t>
       </w:r>
       <w:r>
-        <w:t xml:space="preserve"> schema was created and the database was populated. Once complete, the team will be able to connect the database with an RShiny application. </w:t>
+        <w:t xml:space="preserve"> schema was </w:t>
+      </w:r>
+      <w:proofErr w:type="gramStart"/>
+      <w:r>
+        <w:t>created</w:t>
+      </w:r>
+      <w:proofErr w:type="gramEnd"/>
+      <w:r>
+        <w:t xml:space="preserve"> and the database was populated. Once complete, the team will be able to connect the database with an </w:t>
+      </w:r>
+      <w:proofErr w:type="spellStart"/>
+      <w:r>
+        <w:t>RShiny</w:t>
+      </w:r>
+      <w:proofErr w:type="spellEnd"/>
+      <w:r>
+        <w:t xml:space="preserve"> application. </w:t>
       </w:r>
     </w:p>
     <w:p/>
@@ -155,7 +171,6 @@
         <w:t>database, relational database, text analysis, text mining</w:t>
       </w:r>
     </w:p>
-    <w:p/>
     <w:bookmarkEnd w:id="0"/>
     <w:p>
       <w:pPr>
@@ -247,7 +262,15 @@
         <w:t xml:space="preserve">premiered in 1964, </w:t>
       </w:r>
       <w:r>
-        <w:t xml:space="preserve">the show’s revival in 1984 with host Alex Trebek led to a run of more than 8,000 games </w:t>
+        <w:t xml:space="preserve">the show’s revival in 1984 with host Alex </w:t>
+      </w:r>
+      <w:proofErr w:type="spellStart"/>
+      <w:r>
+        <w:t>Trebek</w:t>
+      </w:r>
+      <w:proofErr w:type="spellEnd"/>
+      <w:r>
+        <w:t xml:space="preserve"> led to a run of more than 8,000 games </w:t>
       </w:r>
       <w:r>
         <w:t>over 37 years</w:t>
@@ -420,8 +443,21 @@
         <w:t>Even sites like FiveThirtyEight have turned their analytical prowess on the game</w:t>
       </w:r>
       <w:r>
-        <w:t>, analyzing two of the show’s most notable players, Ken Jennings and James Holzhauer</w:t>
-      </w:r>
+        <w:t xml:space="preserve">, analyzing two of the show’s most notable players, Ken </w:t>
+      </w:r>
+      <w:proofErr w:type="gramStart"/>
+      <w:r>
+        <w:t>Jennings</w:t>
+      </w:r>
+      <w:proofErr w:type="gramEnd"/>
+      <w:r>
+        <w:t xml:space="preserve"> and James </w:t>
+      </w:r>
+      <w:proofErr w:type="spellStart"/>
+      <w:r>
+        <w:t>Holzhauer</w:t>
+      </w:r>
+      <w:proofErr w:type="spellEnd"/>
       <w:r>
         <w:t xml:space="preserve"> </w:t>
       </w:r>
@@ -462,10 +498,26 @@
         <w:ind w:firstLine="180"/>
       </w:pPr>
       <w:r>
-        <w:t xml:space="preserve">The J!-Archive has enabled all of this work, but one of the site’s limitations is its ability to interact with the data. </w:t>
-      </w:r>
-      <w:r>
-        <w:t xml:space="preserve">Our intention with this project was to take the data from J!-Archive and create a database that could be used be researchers to analyze the data for themselves. </w:t>
+        <w:t xml:space="preserve">The </w:t>
+      </w:r>
+      <w:proofErr w:type="gramStart"/>
+      <w:r>
+        <w:t>J!-</w:t>
+      </w:r>
+      <w:proofErr w:type="gramEnd"/>
+      <w:r>
+        <w:t xml:space="preserve">Archive has enabled all of this work, but one of the site’s limitations is its ability to interact with the data. </w:t>
+      </w:r>
+      <w:r>
+        <w:t xml:space="preserve">Our intention with this project was to take the data from </w:t>
+      </w:r>
+      <w:proofErr w:type="gramStart"/>
+      <w:r>
+        <w:t>J!-</w:t>
+      </w:r>
+      <w:proofErr w:type="gramEnd"/>
+      <w:r>
+        <w:t xml:space="preserve">Archive and create a database that could be used be researchers to analyze the data for themselves. </w:t>
       </w:r>
     </w:p>
     <w:p>
@@ -481,16 +533,29 @@
         <w:pStyle w:val="Text"/>
       </w:pPr>
       <w:r>
-        <w:t>Our approach to this project involved crawling the J!</w:t>
+        <w:t xml:space="preserve">Our approach to this project involved crawling the </w:t>
+      </w:r>
+      <w:proofErr w:type="gramStart"/>
+      <w:r>
+        <w:t>J!</w:t>
       </w:r>
       <w:r>
         <w:t>-</w:t>
       </w:r>
+      <w:proofErr w:type="gramEnd"/>
       <w:r>
         <w:t xml:space="preserve">Archive, balancing the wealth of available data with the goals of this project. </w:t>
       </w:r>
       <w:r>
-        <w:t xml:space="preserve">Due to the connected nature of the data, we made the decision to build our project in a relational database using MySQL. Initial data collection and subsequent analysis took place using the R programming language. All source data files and analysis queries are located </w:t>
+        <w:t xml:space="preserve">Due to the connected nature of the data, we made the decision to build our project in a relational database using MySQL. Initial data collection and subsequent analysis took place using the R programming language. All source data </w:t>
+      </w:r>
+      <w:proofErr w:type="gramStart"/>
+      <w:r>
+        <w:t>files</w:t>
+      </w:r>
+      <w:proofErr w:type="gramEnd"/>
+      <w:r>
+        <w:t xml:space="preserve"> and analysis queries are located </w:t>
       </w:r>
       <w:r>
         <w:t>on GitHub</w:t>
@@ -553,6 +618,7 @@
       <w:r>
         <w:t xml:space="preserve">he </w:t>
       </w:r>
+      <w:proofErr w:type="spellStart"/>
       <w:r>
         <w:rPr>
           <w:rFonts w:ascii="Courier New" w:hAnsi="Courier New" w:cs="Courier New"/>
@@ -561,6 +627,7 @@
         </w:rPr>
         <w:t>whatr</w:t>
       </w:r>
+      <w:proofErr w:type="spellEnd"/>
       <w:r>
         <w:rPr>
           <w:sz w:val="18"/>
@@ -757,6 +824,7 @@
         </w:rPr>
         <w:t xml:space="preserve"> </w:t>
       </w:r>
+      <w:proofErr w:type="spellStart"/>
       <w:r>
         <w:rPr>
           <w:i/>
@@ -764,29 +832,41 @@
         </w:rPr>
         <w:t>players_has_episode</w:t>
       </w:r>
+      <w:proofErr w:type="spellEnd"/>
       <w:r>
         <w:t>,</w:t>
       </w:r>
       <w:r>
         <w:t xml:space="preserve"> </w:t>
       </w:r>
+      <w:proofErr w:type="spellStart"/>
       <w:r>
         <w:rPr>
           <w:i/>
           <w:iCs/>
         </w:rPr>
-        <w:t xml:space="preserve">doubles_has_scores, </w:t>
-      </w:r>
-      <w:r>
-        <w:t xml:space="preserve">and </w:t>
-      </w:r>
+        <w:t>doubles_has_scores</w:t>
+      </w:r>
+      <w:proofErr w:type="spellEnd"/>
       <w:r>
         <w:rPr>
           <w:i/>
           <w:iCs/>
         </w:rPr>
+        <w:t xml:space="preserve">, </w:t>
+      </w:r>
+      <w:r>
+        <w:t xml:space="preserve">and </w:t>
+      </w:r>
+      <w:proofErr w:type="spellStart"/>
+      <w:r>
+        <w:rPr>
+          <w:i/>
+          <w:iCs/>
+        </w:rPr>
         <w:t>synopsis_has_players</w:t>
       </w:r>
+      <w:proofErr w:type="spellEnd"/>
       <w:r>
         <w:t>.</w:t>
       </w:r>
@@ -895,7 +975,10 @@
         <w:fldChar w:fldCharType="begin"/>
       </w:r>
       <w:r>
-        <w:instrText xml:space="preserve"> SEQ Figure \* ARABIC </w:instrText>
+        <w:instrText xml:space="preserve"> SEQ Figure \* AR</w:instrText>
+      </w:r>
+      <w:r>
+        <w:instrText xml:space="preserve">ABIC </w:instrText>
       </w:r>
       <w:r>
         <w:fldChar w:fldCharType="separate"/>
@@ -938,10 +1021,7 @@
         <w:pStyle w:val="Heading2"/>
       </w:pPr>
       <w:r>
-        <w:t>Top</w:t>
-      </w:r>
-      <w:r>
-        <w:t xml:space="preserve"> Players</w:t>
+        <w:t>Top Players</w:t>
       </w:r>
     </w:p>
     <w:p>
@@ -950,7 +1030,15 @@
         <w:jc w:val="left"/>
       </w:pPr>
       <w:r>
-        <w:t xml:space="preserve">Before discussing any other key items, it is important to note the top players in order to understand some of the key trends we discovered within the data. James Holzhauer, a professional sports gambler from Las Vegas, Nevada, holds the record for the highest single-game score of $131,127. There is a significant delta between him and the next top single-game scorer, Ken Jennings, who maxed out at only $75,000 in a single game. However, Ken Jennings is typically a more well-known </w:t>
+        <w:t xml:space="preserve">Before discussing any other key items, it is important to note the top players in order to understand some of the key trends we discovered within the data. James </w:t>
+      </w:r>
+      <w:proofErr w:type="spellStart"/>
+      <w:r>
+        <w:t>Holzhauer</w:t>
+      </w:r>
+      <w:proofErr w:type="spellEnd"/>
+      <w:r>
+        <w:t xml:space="preserve">, a professional sports gambler from Las Vegas, Nevada, holds the record for the highest single-game score of $131,127. There is a significant delta between him and the next top single-game scorer, Ken Jennings, who maxed out at only $75,000 in a single game. However, Ken Jennings is typically a more well-known </w:t>
       </w:r>
       <w:r>
         <w:rPr>
@@ -971,6 +1059,7 @@
       <w:r>
         <w:t xml:space="preserve">During </w:t>
       </w:r>
+      <w:proofErr w:type="spellStart"/>
       <w:r>
         <w:rPr>
           <w:i/>
@@ -979,7 +1068,11 @@
         <w:t>Jeopardy!</w:t>
       </w:r>
       <w:r>
-        <w:t>’s 20</w:t>
+        <w:t>’s</w:t>
+      </w:r>
+      <w:proofErr w:type="spellEnd"/>
+      <w:r>
+        <w:t xml:space="preserve"> 20</w:t>
       </w:r>
       <w:r>
         <w:rPr>
@@ -1240,8 +1333,17 @@
                                       <w:sz w:val="16"/>
                                       <w:szCs w:val="16"/>
                                     </w:rPr>
-                                    <w:t>James Holzhauer</w:t>
+                                    <w:t xml:space="preserve">James </w:t>
                                   </w:r>
+                                  <w:proofErr w:type="spellStart"/>
+                                  <w:r>
+                                    <w:rPr>
+                                      <w:sz w:val="16"/>
+                                      <w:szCs w:val="16"/>
+                                    </w:rPr>
+                                    <w:t>Holzhauer</w:t>
+                                  </w:r>
+                                  <w:proofErr w:type="spellEnd"/>
                                 </w:p>
                               </w:tc>
                               <w:tc>
@@ -1452,8 +1554,17 @@
                                       <w:sz w:val="16"/>
                                       <w:szCs w:val="16"/>
                                     </w:rPr>
-                                    <w:t>Jason Zuffranieri</w:t>
+                                    <w:t xml:space="preserve">Jason </w:t>
                                   </w:r>
+                                  <w:proofErr w:type="spellStart"/>
+                                  <w:r>
+                                    <w:rPr>
+                                      <w:sz w:val="16"/>
+                                      <w:szCs w:val="16"/>
+                                    </w:rPr>
+                                    <w:t>Zuffranieri</w:t>
+                                  </w:r>
+                                  <w:proofErr w:type="spellEnd"/>
                                 </w:p>
                               </w:tc>
                               <w:tc>
@@ -2294,8 +2405,13 @@
                               <w:pStyle w:val="FootnoteText"/>
                             </w:pPr>
                             <w:r>
-                              <w:t>*all statistics exclude any tournament or special game series</w:t>
+                              <w:t xml:space="preserve">*all statistics exclude any tournament or special game </w:t>
                             </w:r>
+                            <w:proofErr w:type="gramStart"/>
+                            <w:r>
+                              <w:t>series</w:t>
+                            </w:r>
+                            <w:proofErr w:type="gramEnd"/>
                           </w:p>
                         </w:txbxContent>
                       </wps:txbx>
@@ -2480,8 +2596,17 @@
                                 <w:sz w:val="16"/>
                                 <w:szCs w:val="16"/>
                               </w:rPr>
-                              <w:t>James Holzhauer</w:t>
+                              <w:t xml:space="preserve">James </w:t>
                             </w:r>
+                            <w:proofErr w:type="spellStart"/>
+                            <w:r>
+                              <w:rPr>
+                                <w:sz w:val="16"/>
+                                <w:szCs w:val="16"/>
+                              </w:rPr>
+                              <w:t>Holzhauer</w:t>
+                            </w:r>
+                            <w:proofErr w:type="spellEnd"/>
                           </w:p>
                         </w:tc>
                         <w:tc>
@@ -2692,8 +2817,17 @@
                                 <w:sz w:val="16"/>
                                 <w:szCs w:val="16"/>
                               </w:rPr>
-                              <w:t>Jason Zuffranieri</w:t>
+                              <w:t xml:space="preserve">Jason </w:t>
                             </w:r>
+                            <w:proofErr w:type="spellStart"/>
+                            <w:r>
+                              <w:rPr>
+                                <w:sz w:val="16"/>
+                                <w:szCs w:val="16"/>
+                              </w:rPr>
+                              <w:t>Zuffranieri</w:t>
+                            </w:r>
+                            <w:proofErr w:type="spellEnd"/>
                           </w:p>
                         </w:tc>
                         <w:tc>
@@ -3534,8 +3668,13 @@
                         <w:pStyle w:val="FootnoteText"/>
                       </w:pPr>
                       <w:r>
-                        <w:t>*all statistics exclude any tournament or special game series</w:t>
+                        <w:t xml:space="preserve">*all statistics exclude any tournament or special game </w:t>
                       </w:r>
+                      <w:proofErr w:type="gramStart"/>
+                      <w:r>
+                        <w:t>series</w:t>
+                      </w:r>
+                      <w:proofErr w:type="gramEnd"/>
                     </w:p>
                   </w:txbxContent>
                 </v:textbox>
@@ -3760,6 +3899,7 @@
         </w:rPr>
       </w:pPr>
       <w:commentRangeStart w:id="6"/>
+      <w:commentRangeStart w:id="7"/>
       <w:r>
         <w:rPr>
           <w:sz w:val="20"/>
@@ -3803,6 +3943,13 @@
           <w:rStyle w:val="CommentReference"/>
         </w:rPr>
         <w:commentReference w:id="6"/>
+      </w:r>
+      <w:commentRangeEnd w:id="7"/>
+      <w:r>
+        <w:rPr>
+          <w:rStyle w:val="CommentReference"/>
+        </w:rPr>
+        <w:commentReference w:id="7"/>
       </w:r>
       <w:r>
         <w:rPr>
@@ -3841,7 +3988,23 @@
           <w:sz w:val="20"/>
           <w:szCs w:val="20"/>
         </w:rPr>
-        <w:t>ontestants like James Holzhauer have</w:t>
+        <w:t xml:space="preserve">ontestants like James </w:t>
+      </w:r>
+      <w:proofErr w:type="spellStart"/>
+      <w:r>
+        <w:rPr>
+          <w:sz w:val="20"/>
+          <w:szCs w:val="20"/>
+        </w:rPr>
+        <w:t>Holzhauer</w:t>
+      </w:r>
+      <w:proofErr w:type="spellEnd"/>
+      <w:r>
+        <w:rPr>
+          <w:sz w:val="20"/>
+          <w:szCs w:val="20"/>
+        </w:rPr>
+        <w:t xml:space="preserve"> have</w:t>
       </w:r>
       <w:r>
         <w:rPr>
@@ -3960,7 +4123,7 @@
           <w:szCs w:val="20"/>
         </w:rPr>
       </w:pPr>
-      <w:bookmarkStart w:id="7" w:name="_Hlk67580611"/>
+      <w:bookmarkStart w:id="8" w:name="_Hlk67580611"/>
       <w:r>
         <w:rPr>
           <w:sz w:val="20"/>
@@ -4095,7 +4258,7 @@
         <w:t xml:space="preserve"> </w:t>
       </w:r>
     </w:p>
-    <w:bookmarkEnd w:id="7"/>
+    <w:bookmarkEnd w:id="8"/>
     <w:p>
       <w:pPr>
         <w:spacing w:line="252" w:lineRule="auto"/>
@@ -4163,7 +4326,7 @@
       <w:pPr>
         <w:pStyle w:val="Caption"/>
       </w:pPr>
-      <w:bookmarkStart w:id="8" w:name="_Ref67581030"/>
+      <w:bookmarkStart w:id="9" w:name="_Ref67581030"/>
       <w:r>
         <w:t xml:space="preserve">Figure </w:t>
       </w:r>
@@ -4188,7 +4351,7 @@
         </w:rPr>
         <w:fldChar w:fldCharType="end"/>
       </w:r>
-      <w:bookmarkEnd w:id="8"/>
+      <w:bookmarkEnd w:id="9"/>
       <w:r>
         <w:t xml:space="preserve">: Plot of </w:t>
       </w:r>
@@ -4221,7 +4384,23 @@
           <w:sz w:val="20"/>
           <w:szCs w:val="20"/>
         </w:rPr>
-        <w:t xml:space="preserve"> at 36 times (both $400 single jeopardy or $800 double jeopardy clues). This aligns with the two clue locations with the highest frequency of having a daily double clue at 7.02% and 7.51%, respectively.</w:t>
+        <w:t xml:space="preserve"> at 36 times (both $400 single jeopardy </w:t>
+      </w:r>
+      <w:proofErr w:type="gramStart"/>
+      <w:r>
+        <w:rPr>
+          <w:sz w:val="20"/>
+          <w:szCs w:val="20"/>
+        </w:rPr>
+        <w:t>or</w:t>
+      </w:r>
+      <w:proofErr w:type="gramEnd"/>
+      <w:r>
+        <w:rPr>
+          <w:sz w:val="20"/>
+          <w:szCs w:val="20"/>
+        </w:rPr>
+        <w:t xml:space="preserve"> $800 double jeopardy clues). This aligns with the two clue locations with the highest frequency of having a daily double clue at 7.02% and 7.51%, respectively.</w:t>
       </w:r>
     </w:p>
     <w:p>
@@ -4388,7 +4567,7 @@
         <w:pStyle w:val="Caption"/>
         <w:jc w:val="center"/>
       </w:pPr>
-      <w:bookmarkStart w:id="9" w:name="_Ref67580976"/>
+      <w:bookmarkStart w:id="10" w:name="_Ref67580976"/>
       <w:r>
         <w:t xml:space="preserve">Figure </w:t>
       </w:r>
@@ -4413,7 +4592,7 @@
         </w:rPr>
         <w:fldChar w:fldCharType="end"/>
       </w:r>
-      <w:bookmarkEnd w:id="9"/>
+      <w:bookmarkEnd w:id="10"/>
       <w:r>
         <w:t xml:space="preserve">: </w:t>
       </w:r>
@@ -4512,7 +4691,21 @@
           <w:sz w:val="20"/>
           <w:szCs w:val="20"/>
         </w:rPr>
-        <w:t xml:space="preserve"> A safe estimate would be that British or American historical figures are a common theme, as we see “John,” “William”, “George” and “Thomas” appear very often.</w:t>
+        <w:t xml:space="preserve"> A safe estimate would be that British or American historical figures are a common theme, as we see “John,” “William”, “George”</w:t>
+      </w:r>
+      <w:r>
+        <w:rPr>
+          <w:sz w:val="20"/>
+          <w:szCs w:val="20"/>
+        </w:rPr>
+        <w:t>,</w:t>
+      </w:r>
+      <w:r>
+        <w:rPr>
+          <w:sz w:val="20"/>
+          <w:szCs w:val="20"/>
+        </w:rPr>
+        <w:t xml:space="preserve"> and “Thomas” appear very often.</w:t>
       </w:r>
     </w:p>
     <w:p>
@@ -4591,7 +4784,7 @@
           <w:szCs w:val="20"/>
         </w:rPr>
       </w:pPr>
-      <w:bookmarkStart w:id="10" w:name="_Ref67580944"/>
+      <w:bookmarkStart w:id="11" w:name="_Ref67580944"/>
       <w:r>
         <w:t xml:space="preserve">Figure </w:t>
       </w:r>
@@ -4616,7 +4809,7 @@
         </w:rPr>
         <w:fldChar w:fldCharType="end"/>
       </w:r>
-      <w:bookmarkEnd w:id="10"/>
+      <w:bookmarkEnd w:id="11"/>
       <w:r>
         <w:t xml:space="preserve">: </w:t>
       </w:r>
@@ -4637,7 +4830,7 @@
           <w:szCs w:val="20"/>
         </w:rPr>
       </w:pPr>
-      <w:bookmarkStart w:id="11" w:name="_Hlk67580850"/>
+      <w:bookmarkStart w:id="12" w:name="_Hlk67580850"/>
       <w:r>
         <w:rPr>
           <w:sz w:val="20"/>
@@ -4646,7 +4839,7 @@
         <w:t>When examining who got the most daily double clues correct, it is not surprising to find that the players align almost perfectly to our overall top ten players, and Ken Jennings ranks first at 160 daily double clues.</w:t>
       </w:r>
     </w:p>
-    <w:bookmarkEnd w:id="11"/>
+    <w:bookmarkEnd w:id="12"/>
     <w:p>
       <w:pPr>
         <w:ind w:firstLine="180"/>
@@ -4755,8 +4948,13 @@
       <w:pPr>
         <w:pStyle w:val="Heading1"/>
       </w:pPr>
-      <w:r>
-        <w:t>RShiny App</w:t>
+      <w:proofErr w:type="spellStart"/>
+      <w:r>
+        <w:t>RShiny</w:t>
+      </w:r>
+      <w:proofErr w:type="spellEnd"/>
+      <w:r>
+        <w:t xml:space="preserve"> App</w:t>
       </w:r>
     </w:p>
     <w:p/>
@@ -4787,16 +4985,18 @@
         <w:t>Data Extraction</w:t>
       </w:r>
     </w:p>
-    <w:p/>
     <w:p>
       <w:pPr>
         <w:pStyle w:val="Text"/>
       </w:pPr>
       <w:r>
-        <w:rPr>
-          <w:highlight w:val="yellow"/>
-        </w:rPr>
-        <w:t>Once we were able to find a package to extract the data we needed, we ran into issues getting it into a tidy format as the package output the data as embedded lists. To tackle this, we created a function to add a unique game identifier</w:t>
+        <w:t xml:space="preserve">Upon discovering the package needed to extract the data, our team uncovered the package </w:t>
+      </w:r>
+      <w:r>
+        <w:t xml:space="preserve">to </w:t>
+      </w:r>
+      <w:r>
+        <w:t>output the data in embedded lists. In order to tidy the data, we created a function to add a unique game identifier. This allowed us to begin structuring the database.</w:t>
       </w:r>
     </w:p>
     <w:p>
@@ -4808,11 +5008,10 @@
         <w:t>Database Creation</w:t>
       </w:r>
     </w:p>
-    <w:p/>
     <w:p>
       <w:pPr>
         <w:spacing w:line="252" w:lineRule="auto"/>
-        <w:ind w:firstLine="187"/>
+        <w:ind w:firstLine="202"/>
         <w:jc w:val="both"/>
         <w:rPr>
           <w:sz w:val="20"/>
@@ -4823,20 +5022,259 @@
         <w:rPr>
           <w:sz w:val="20"/>
           <w:szCs w:val="20"/>
-          <w:highlight w:val="yellow"/>
-        </w:rPr>
-        <w:t>Something about struggles to get data uploaded via import wizard, notes about the special characters and the additions required to our script to scrub the data of special characters.</w:t>
+        </w:rPr>
+        <w:t>Once</w:t>
+      </w:r>
+      <w:r>
+        <w:rPr>
+          <w:sz w:val="20"/>
+          <w:szCs w:val="20"/>
+        </w:rPr>
+        <w:t xml:space="preserve"> </w:t>
+      </w:r>
+      <w:r>
+        <w:rPr>
+          <w:sz w:val="20"/>
+          <w:szCs w:val="20"/>
+        </w:rPr>
+        <w:t>the database structure started</w:t>
+      </w:r>
+      <w:r>
+        <w:rPr>
+          <w:sz w:val="20"/>
+          <w:szCs w:val="20"/>
+        </w:rPr>
+        <w:t xml:space="preserve"> </w:t>
+      </w:r>
+      <w:r>
+        <w:rPr>
+          <w:sz w:val="20"/>
+          <w:szCs w:val="20"/>
+        </w:rPr>
+        <w:t>develop</w:t>
+      </w:r>
+      <w:r>
+        <w:rPr>
+          <w:sz w:val="20"/>
+          <w:szCs w:val="20"/>
+        </w:rPr>
+        <w:t>ment</w:t>
+      </w:r>
+      <w:r>
+        <w:rPr>
+          <w:sz w:val="20"/>
+          <w:szCs w:val="20"/>
+        </w:rPr>
+        <w:t>, we ran into issues normalizing the design because of the player-related data within the location</w:t>
+      </w:r>
+      <w:r>
+        <w:rPr>
+          <w:sz w:val="20"/>
+          <w:szCs w:val="20"/>
+        </w:rPr>
+        <w:t xml:space="preserve"> </w:t>
+      </w:r>
+      <w:r>
+        <w:rPr>
+          <w:sz w:val="20"/>
+          <w:szCs w:val="20"/>
+        </w:rPr>
+        <w:t xml:space="preserve">variable. The </w:t>
+      </w:r>
+      <w:r>
+        <w:rPr>
+          <w:sz w:val="20"/>
+          <w:szCs w:val="20"/>
+        </w:rPr>
+        <w:t>variable</w:t>
+      </w:r>
+      <w:r>
+        <w:rPr>
+          <w:sz w:val="20"/>
+          <w:szCs w:val="20"/>
+        </w:rPr>
+        <w:t xml:space="preserve"> was not reported in a uniform method</w:t>
+      </w:r>
+      <w:r>
+        <w:rPr>
+          <w:sz w:val="20"/>
+          <w:szCs w:val="20"/>
+        </w:rPr>
+        <w:t>, so we could</w:t>
+      </w:r>
+      <w:r>
+        <w:rPr>
+          <w:sz w:val="20"/>
+          <w:szCs w:val="20"/>
+        </w:rPr>
+        <w:t xml:space="preserve"> not</w:t>
+      </w:r>
+      <w:r>
+        <w:rPr>
+          <w:sz w:val="20"/>
+          <w:szCs w:val="20"/>
+        </w:rPr>
+        <w:t xml:space="preserve"> </w:t>
+      </w:r>
+      <w:r>
+        <w:rPr>
+          <w:sz w:val="20"/>
+          <w:szCs w:val="20"/>
+        </w:rPr>
+        <w:t>separate out the player’s location</w:t>
+      </w:r>
+      <w:r>
+        <w:rPr>
+          <w:sz w:val="20"/>
+          <w:szCs w:val="20"/>
+        </w:rPr>
+        <w:t xml:space="preserve"> into city, state, or country</w:t>
+      </w:r>
+      <w:r>
+        <w:rPr>
+          <w:sz w:val="20"/>
+          <w:szCs w:val="20"/>
+        </w:rPr>
+        <w:t>. Although that discrepancy occurred with our normalization of the database, we were ready to import all the data.</w:t>
       </w:r>
     </w:p>
     <w:p>
       <w:pPr>
+        <w:spacing w:line="252" w:lineRule="auto"/>
+        <w:ind w:firstLine="202"/>
+        <w:jc w:val="both"/>
+        <w:rPr>
+          <w:sz w:val="20"/>
+          <w:szCs w:val="20"/>
+        </w:rPr>
+      </w:pPr>
+      <w:r>
+        <w:rPr>
+          <w:sz w:val="20"/>
+          <w:szCs w:val="20"/>
+        </w:rPr>
+        <w:t xml:space="preserve">MySQL Workbench’s Import Wizard functionality was our first approach to dumping all the data into the database. </w:t>
+      </w:r>
+      <w:r>
+        <w:rPr>
+          <w:sz w:val="20"/>
+          <w:szCs w:val="20"/>
+        </w:rPr>
+        <w:t>We ran into issues with the order in which we uploaded the data.</w:t>
+      </w:r>
+    </w:p>
+    <w:p>
+      <w:pPr>
+        <w:spacing w:line="252" w:lineRule="auto"/>
+        <w:ind w:firstLine="202"/>
+        <w:jc w:val="both"/>
+        <w:rPr>
+          <w:sz w:val="20"/>
+          <w:szCs w:val="20"/>
+        </w:rPr>
+      </w:pPr>
+      <w:r>
+        <w:rPr>
+          <w:sz w:val="20"/>
+          <w:szCs w:val="20"/>
+          <w:highlight w:val="yellow"/>
+        </w:rPr>
+        <w:t>Something about struggles to get data uploaded via import wizard, notes about the special characters and the additions required to our script to scrub the data of special characters.</w:t>
+      </w:r>
+    </w:p>
+    <w:p>
+      <w:pPr>
+        <w:spacing w:line="252" w:lineRule="auto"/>
+        <w:jc w:val="both"/>
+        <w:rPr>
+          <w:sz w:val="20"/>
+          <w:szCs w:val="20"/>
+        </w:rPr>
+      </w:pPr>
+      <w:r>
+        <w:rPr>
+          <w:sz w:val="20"/>
+          <w:szCs w:val="20"/>
+        </w:rPr>
+        <w:tab/>
+        <w:t>Our team effectively overcame each obstacle faced. Through the project development and challenges, we were able to apply what was taught in this course</w:t>
+      </w:r>
+      <w:r>
+        <w:rPr>
+          <w:sz w:val="20"/>
+          <w:szCs w:val="20"/>
+        </w:rPr>
+        <w:t xml:space="preserve"> to a</w:t>
+      </w:r>
+      <w:r>
+        <w:rPr>
+          <w:sz w:val="20"/>
+          <w:szCs w:val="20"/>
+        </w:rPr>
+        <w:t xml:space="preserve"> </w:t>
+      </w:r>
+      <w:r>
+        <w:rPr>
+          <w:sz w:val="20"/>
+          <w:szCs w:val="20"/>
+        </w:rPr>
+        <w:t>data set</w:t>
+      </w:r>
+      <w:r>
+        <w:rPr>
+          <w:sz w:val="20"/>
+          <w:szCs w:val="20"/>
+        </w:rPr>
+        <w:t xml:space="preserve"> and run into real problems associated with database creation.</w:t>
+      </w:r>
+      <w:r>
+        <w:rPr>
+          <w:sz w:val="20"/>
+          <w:szCs w:val="20"/>
+        </w:rPr>
+        <w:t xml:space="preserve"> </w:t>
+      </w:r>
+    </w:p>
+    <w:p>
+      <w:pPr>
         <w:pStyle w:val="Heading2"/>
       </w:pPr>
       <w:r>
         <w:t>Shiny App</w:t>
       </w:r>
     </w:p>
-    <w:p/>
+    <w:p>
+      <w:pPr>
+        <w:ind w:firstLine="202"/>
+        <w:rPr>
+          <w:sz w:val="20"/>
+          <w:szCs w:val="20"/>
+        </w:rPr>
+      </w:pPr>
+      <w:r>
+        <w:rPr>
+          <w:sz w:val="20"/>
+          <w:szCs w:val="20"/>
+        </w:rPr>
+        <w:t xml:space="preserve">The analysis of our data is stored in a R Shiny Application. There are different tabs for the multiple analyses performed on the data. </w:t>
+      </w:r>
+      <w:r>
+        <w:rPr>
+          <w:sz w:val="20"/>
+          <w:szCs w:val="20"/>
+        </w:rPr>
+        <w:t>Visualizations were created to display each of the queries ran for the analysis. The application can be found here: LINK.</w:t>
+      </w:r>
+    </w:p>
+    <w:p>
+      <w:pPr>
+        <w:ind w:firstLine="202"/>
+        <w:rPr>
+          <w:sz w:val="20"/>
+          <w:szCs w:val="20"/>
+        </w:rPr>
+      </w:pPr>
+    </w:p>
     <w:p>
       <w:pPr>
         <w:pStyle w:val="Heading2"/>
@@ -5548,39 +5986,7 @@
           <w:szCs w:val="20"/>
           <w:highlight w:val="yellow"/>
         </w:rPr>
-        <w:t>[7] “’</w:t>
-      </w:r>
-      <w:r>
-        <w:rPr>
-          <w:sz w:val="20"/>
-          <w:szCs w:val="20"/>
-          <w:highlight w:val="yellow"/>
-        </w:rPr>
-        <w:t>JEOPARDY!</w:t>
-      </w:r>
-      <w:r>
-        <w:rPr>
-          <w:sz w:val="20"/>
-          <w:szCs w:val="20"/>
-          <w:highlight w:val="yellow"/>
-        </w:rPr>
-        <w:t>’</w:t>
-      </w:r>
-      <w:r>
-        <w:rPr>
-          <w:sz w:val="20"/>
-          <w:szCs w:val="20"/>
-          <w:highlight w:val="yellow"/>
-        </w:rPr>
-        <w:t xml:space="preserve"> PREMIERES MILESTONE 20TH ANNIVERSARY SEASON SEPTEMBER 8, 2003</w:t>
-      </w:r>
-      <w:r>
-        <w:rPr>
-          <w:sz w:val="20"/>
-          <w:szCs w:val="20"/>
-          <w:highlight w:val="yellow"/>
-        </w:rPr>
-        <w:t xml:space="preserve">,” [Online]. Available: </w:t>
+        <w:t xml:space="preserve">[7] “’JEOPARDY!’ PREMIERES MILESTONE 20TH ANNIVERSARY SEASON SEPTEMBER 8, 2003,” [Online]. Available: </w:t>
       </w:r>
       <w:hyperlink r:id="rId19" w:history="1">
         <w:r>
@@ -5630,24 +6036,43 @@
       </w:r>
     </w:p>
   </w:comment>
+  <w:comment w:id="7" w:author="Harrison, Jake" w:date="2021-03-28T17:35:00Z" w:initials="HJ">
+    <w:p>
+      <w:pPr>
+        <w:pStyle w:val="CommentText"/>
+      </w:pPr>
+      <w:r>
+        <w:rPr>
+          <w:rStyle w:val="CommentReference"/>
+        </w:rPr>
+        <w:annotationRef/>
+      </w:r>
+      <w:r>
+        <w:t xml:space="preserve">Most likely. Wikipedia, right? Do we also want to add that Daily Double wagers can be their current score or the highest clue value in that round? </w:t>
+      </w:r>
+    </w:p>
+  </w:comment>
 </w:comments>
 </file>
 
 <file path=word/commentsExtended.xml><?xml version="1.0" encoding="utf-8"?>
 <w15:commentsEx xmlns:wpc="http://schemas.microsoft.com/office/word/2010/wordprocessingCanvas" xmlns:cx="http://schemas.microsoft.com/office/drawing/2014/chartex" xmlns:cx1="http://schemas.microsoft.com/office/drawing/2015/9/8/chartex" xmlns:cx2="http://schemas.microsoft.com/office/drawing/2015/10/21/chartex" xmlns:cx3="http://schemas.microsoft.com/office/drawing/2016/5/9/chartex" xmlns:cx4="http://schemas.microsoft.com/office/drawing/2016/5/10/chartex" xmlns:cx5="http://schemas.microsoft.com/office/drawing/2016/5/11/chartex" xmlns:cx6="http://schemas.microsoft.com/office/drawing/2016/5/12/chartex" xmlns:cx7="http://schemas.microsoft.com/office/drawing/2016/5/13/chartex" xmlns:cx8="http://schemas.microsoft.com/office/drawing/2016/5/14/chartex" xmlns:mc="http://schemas.openxmlformats.org/markup-compatibility/2006" xmlns:aink="http://schemas.microsoft.com/office/drawing/2016/ink" xmlns:am3d="http://schemas.microsoft.com/office/drawing/2017/model3d" xmlns:o="urn:schemas-microsoft-com:office:office" xmlns:r="http://schemas.openxmlformats.org/officeDocument/2006/relationships" xmlns:m="http://schemas.openxmlformats.org/officeDocument/2006/math" xmlns:v="urn:schemas-microsoft-com:vml" xmlns:wp14="http://schemas.microsoft.com/office/word/2010/wordprocessingDrawing" xmlns:wp="http://schemas.openxmlformats.org/drawingml/2006/wordprocessingDrawing" xmlns:w10="urn:schemas-microsoft-com:office:word" xmlns:w="http://schemas.openxmlformats.org/wordprocessingml/2006/main" xmlns:w14="http://schemas.microsoft.com/office/word/2010/wordml" xmlns:w15="http://schemas.microsoft.com/office/word/2012/wordml" xmlns:w16cex="http://schemas.microsoft.com/office/word/2018/wordml/cex" xmlns:w16cid="http://schemas.microsoft.com/office/word/2016/wordml/cid" xmlns:w16="http://schemas.microsoft.com/office/word/2018/wordml" xmlns:w16se="http://schemas.microsoft.com/office/word/2015/wordml/symex" xmlns:wpg="http://schemas.microsoft.com/office/word/2010/wordprocessingGroup" xmlns:wpi="http://schemas.microsoft.com/office/word/2010/wordprocessingInk" xmlns:wne="http://schemas.microsoft.com/office/word/2006/wordml" xmlns:wps="http://schemas.microsoft.com/office/word/2010/wordprocessingShape" mc:Ignorable="w14 w15 w16se w16cid w16 w16cex wp14">
   <w15:commentEx w15:paraId="0D300B47" w15:done="0"/>
+  <w15:commentEx w15:paraId="6DE3CB31" w15:paraIdParent="0D300B47" w15:done="0"/>
 </w15:commentsEx>
 </file>
 
 <file path=word/commentsExtensible.xml><?xml version="1.0" encoding="utf-8"?>
 <w16cex:commentsExtensible xmlns:wpc="http://schemas.microsoft.com/office/word/2010/wordprocessingCanvas" xmlns:cx="http://schemas.microsoft.com/office/drawing/2014/chartex" xmlns:cx1="http://schemas.microsoft.com/office/drawing/2015/9/8/chartex" xmlns:cx2="http://schemas.microsoft.com/office/drawing/2015/10/21/chartex" xmlns:cx3="http://schemas.microsoft.com/office/drawing/2016/5/9/chartex" xmlns:cx4="http://schemas.microsoft.com/office/drawing/2016/5/10/chartex" xmlns:cx5="http://schemas.microsoft.com/office/drawing/2016/5/11/chartex" xmlns:cx6="http://schemas.microsoft.com/office/drawing/2016/5/12/chartex" xmlns:cx7="http://schemas.microsoft.com/office/drawing/2016/5/13/chartex" xmlns:cx8="http://schemas.microsoft.com/office/drawing/2016/5/14/chartex" xmlns:mc="http://schemas.openxmlformats.org/markup-compatibility/2006" xmlns:aink="http://schemas.microsoft.com/office/drawing/2016/ink" xmlns:am3d="http://schemas.microsoft.com/office/drawing/2017/model3d" xmlns:o="urn:schemas-microsoft-com:office:office" xmlns:r="http://schemas.openxmlformats.org/officeDocument/2006/relationships" xmlns:m="http://schemas.openxmlformats.org/officeDocument/2006/math" xmlns:v="urn:schemas-microsoft-com:vml" xmlns:wp14="http://schemas.microsoft.com/office/word/2010/wordprocessingDrawing" xmlns:wp="http://schemas.openxmlformats.org/drawingml/2006/wordprocessingDrawing" xmlns:w10="urn:schemas-microsoft-com:office:word" xmlns:w="http://schemas.openxmlformats.org/wordprocessingml/2006/main" xmlns:w14="http://schemas.microsoft.com/office/word/2010/wordml" xmlns:w15="http://schemas.microsoft.com/office/word/2012/wordml" xmlns:w16cex="http://schemas.microsoft.com/office/word/2018/wordml/cex" xmlns:w16cid="http://schemas.microsoft.com/office/word/2016/wordml/cid" xmlns:w16="http://schemas.microsoft.com/office/word/2018/wordml" xmlns:w16se="http://schemas.microsoft.com/office/word/2015/wordml/symex" xmlns:wpg="http://schemas.microsoft.com/office/word/2010/wordprocessingGroup" xmlns:wpi="http://schemas.microsoft.com/office/word/2010/wordprocessingInk" xmlns:wne="http://schemas.microsoft.com/office/word/2006/wordml" xmlns:wps="http://schemas.microsoft.com/office/word/2010/wordprocessingShape" mc:Ignorable="w14 w15 w16se w16cid w16 w16cex wp14">
   <w16cex:commentExtensible w16cex:durableId="2409E243" w16cex:dateUtc="2021-03-27T21:56:00Z"/>
+  <w16cex:commentExtensible w16cex:durableId="240B3CFA" w16cex:dateUtc="2021-03-28T22:35:00Z"/>
 </w16cex:commentsExtensible>
 </file>
 
 <file path=word/commentsIds.xml><?xml version="1.0" encoding="utf-8"?>
 <w16cid:commentsIds xmlns:wpc="http://schemas.microsoft.com/office/word/2010/wordprocessingCanvas" xmlns:cx="http://schemas.microsoft.com/office/drawing/2014/chartex" xmlns:cx1="http://schemas.microsoft.com/office/drawing/2015/9/8/chartex" xmlns:cx2="http://schemas.microsoft.com/office/drawing/2015/10/21/chartex" xmlns:cx3="http://schemas.microsoft.com/office/drawing/2016/5/9/chartex" xmlns:cx4="http://schemas.microsoft.com/office/drawing/2016/5/10/chartex" xmlns:cx5="http://schemas.microsoft.com/office/drawing/2016/5/11/chartex" xmlns:cx6="http://schemas.microsoft.com/office/drawing/2016/5/12/chartex" xmlns:cx7="http://schemas.microsoft.com/office/drawing/2016/5/13/chartex" xmlns:cx8="http://schemas.microsoft.com/office/drawing/2016/5/14/chartex" xmlns:mc="http://schemas.openxmlformats.org/markup-compatibility/2006" xmlns:aink="http://schemas.microsoft.com/office/drawing/2016/ink" xmlns:am3d="http://schemas.microsoft.com/office/drawing/2017/model3d" xmlns:o="urn:schemas-microsoft-com:office:office" xmlns:r="http://schemas.openxmlformats.org/officeDocument/2006/relationships" xmlns:m="http://schemas.openxmlformats.org/officeDocument/2006/math" xmlns:v="urn:schemas-microsoft-com:vml" xmlns:wp14="http://schemas.microsoft.com/office/word/2010/wordprocessingDrawing" xmlns:wp="http://schemas.openxmlformats.org/drawingml/2006/wordprocessingDrawing" xmlns:w10="urn:schemas-microsoft-com:office:word" xmlns:w="http://schemas.openxmlformats.org/wordprocessingml/2006/main" xmlns:w14="http://schemas.microsoft.com/office/word/2010/wordml" xmlns:w15="http://schemas.microsoft.com/office/word/2012/wordml" xmlns:w16cex="http://schemas.microsoft.com/office/word/2018/wordml/cex" xmlns:w16cid="http://schemas.microsoft.com/office/word/2016/wordml/cid" xmlns:w16="http://schemas.microsoft.com/office/word/2018/wordml" xmlns:w16se="http://schemas.microsoft.com/office/word/2015/wordml/symex" xmlns:wpg="http://schemas.microsoft.com/office/word/2010/wordprocessingGroup" xmlns:wpi="http://schemas.microsoft.com/office/word/2010/wordprocessingInk" xmlns:wne="http://schemas.microsoft.com/office/word/2006/wordml" xmlns:wps="http://schemas.microsoft.com/office/word/2010/wordprocessingShape" mc:Ignorable="w14 w15 w16se w16cid w16 w16cex wp14">
   <w16cid:commentId w16cid:paraId="0D300B47" w16cid:durableId="2409E243"/>
+  <w16cid:commentId w16cid:paraId="6DE3CB31" w16cid:durableId="240B3CFA"/>
 </w16cid:commentsIds>
 </file>
 
@@ -5708,10 +6133,7 @@
         <w:t xml:space="preserve">Megan Ball is with </w:t>
       </w:r>
       <w:r>
-        <w:t>Southern Methodist University, Dallas, TX 75025 USA</w:t>
-      </w:r>
-      <w:r>
-        <w:t xml:space="preserve"> </w:t>
+        <w:t xml:space="preserve">Southern Methodist University, Dallas, TX 75025 USA </w:t>
       </w:r>
       <w:r>
         <w:t xml:space="preserve">(e-mail: </w:t>
@@ -7345,6 +7767,9 @@
 <w15:people xmlns:wpc="http://schemas.microsoft.com/office/word/2010/wordprocessingCanvas" xmlns:cx="http://schemas.microsoft.com/office/drawing/2014/chartex" xmlns:cx1="http://schemas.microsoft.com/office/drawing/2015/9/8/chartex" xmlns:cx2="http://schemas.microsoft.com/office/drawing/2015/10/21/chartex" xmlns:cx3="http://schemas.microsoft.com/office/drawing/2016/5/9/chartex" xmlns:cx4="http://schemas.microsoft.com/office/drawing/2016/5/10/chartex" xmlns:cx5="http://schemas.microsoft.com/office/drawing/2016/5/11/chartex" xmlns:cx6="http://schemas.microsoft.com/office/drawing/2016/5/12/chartex" xmlns:cx7="http://schemas.microsoft.com/office/drawing/2016/5/13/chartex" xmlns:cx8="http://schemas.microsoft.com/office/drawing/2016/5/14/chartex" xmlns:mc="http://schemas.openxmlformats.org/markup-compatibility/2006" xmlns:aink="http://schemas.microsoft.com/office/drawing/2016/ink" xmlns:am3d="http://schemas.microsoft.com/office/drawing/2017/model3d" xmlns:o="urn:schemas-microsoft-com:office:office" xmlns:r="http://schemas.openxmlformats.org/officeDocument/2006/relationships" xmlns:m="http://schemas.openxmlformats.org/officeDocument/2006/math" xmlns:v="urn:schemas-microsoft-com:vml" xmlns:wp14="http://schemas.microsoft.com/office/word/2010/wordprocessingDrawing" xmlns:wp="http://schemas.openxmlformats.org/drawingml/2006/wordprocessingDrawing" xmlns:w10="urn:schemas-microsoft-com:office:word" xmlns:w="http://schemas.openxmlformats.org/wordprocessingml/2006/main" xmlns:w14="http://schemas.microsoft.com/office/word/2010/wordml" xmlns:w15="http://schemas.microsoft.com/office/word/2012/wordml" xmlns:w16cex="http://schemas.microsoft.com/office/word/2018/wordml/cex" xmlns:w16cid="http://schemas.microsoft.com/office/word/2016/wordml/cid" xmlns:w16="http://schemas.microsoft.com/office/word/2018/wordml" xmlns:w16se="http://schemas.microsoft.com/office/word/2015/wordml/symex" xmlns:wpg="http://schemas.microsoft.com/office/word/2010/wordprocessingGroup" xmlns:wpi="http://schemas.microsoft.com/office/word/2010/wordprocessingInk" xmlns:wne="http://schemas.microsoft.com/office/word/2006/wordml" xmlns:wps="http://schemas.microsoft.com/office/word/2010/wordprocessingShape" mc:Ignorable="w14 w15 w16se w16cid w16 w16cex wp14">
   <w15:person w15:author="Megan Ball">
     <w15:presenceInfo w15:providerId="Windows Live" w15:userId="2b905494a9714ae3"/>
+  </w15:person>
+  <w15:person w15:author="Harrison, Jake">
+    <w15:presenceInfo w15:providerId="None" w15:userId="Harrison, Jake"/>
   </w15:person>
 </w15:people>
 </file>

--- a/docs/Ball, Farrow, Harrison Final Paper.docx
+++ b/docs/Ball, Farrow, Harrison Final Paper.docx
@@ -443,15 +443,7 @@
         <w:t>Even sites like FiveThirtyEight have turned their analytical prowess on the game</w:t>
       </w:r>
       <w:r>
-        <w:t xml:space="preserve">, analyzing two of the show’s most notable players, Ken </w:t>
-      </w:r>
-      <w:proofErr w:type="gramStart"/>
-      <w:r>
-        <w:t>Jennings</w:t>
-      </w:r>
-      <w:proofErr w:type="gramEnd"/>
-      <w:r>
-        <w:t xml:space="preserve"> and James </w:t>
+        <w:t xml:space="preserve">, analyzing two of the show’s most notable players, Ken Jennings and James </w:t>
       </w:r>
       <w:proofErr w:type="spellStart"/>
       <w:r>
@@ -971,30 +963,14 @@
       <w:r>
         <w:t xml:space="preserve">Figure </w:t>
       </w:r>
-      <w:r>
-        <w:fldChar w:fldCharType="begin"/>
-      </w:r>
-      <w:r>
-        <w:instrText xml:space="preserve"> SEQ Figure \* AR</w:instrText>
-      </w:r>
-      <w:r>
-        <w:instrText xml:space="preserve">ABIC </w:instrText>
-      </w:r>
-      <w:r>
-        <w:fldChar w:fldCharType="separate"/>
-      </w:r>
-      <w:r>
-        <w:rPr>
-          <w:noProof/>
-        </w:rPr>
-        <w:t>1</w:t>
-      </w:r>
-      <w:r>
-        <w:rPr>
-          <w:noProof/>
-        </w:rPr>
-        <w:fldChar w:fldCharType="end"/>
-      </w:r>
+      <w:fldSimple w:instr=" SEQ Figure \* ARABIC ">
+        <w:r>
+          <w:rPr>
+            <w:noProof/>
+          </w:rPr>
+          <w:t>1</w:t>
+        </w:r>
+      </w:fldSimple>
       <w:bookmarkEnd w:id="3"/>
       <w:r>
         <w:t>: EER Diagram</w:t>
@@ -1081,13 +1057,39 @@
         <w:t>th</w:t>
       </w:r>
       <w:r>
-        <w:t xml:space="preserve"> anniversary season which began in the fall of 2003, the rules changes which set no limit on a returning champion’s number of consecutive appearances </w:t>
-      </w:r>
-      <w:r>
-        <w:rPr>
-          <w:highlight w:val="yellow"/>
-        </w:rPr>
-        <w:t>[7].</w:t>
+        <w:t xml:space="preserve"> anniversary season which began in the fall of 2003, the rules changes which set no limit on a returning champion’s number of consecutive appearances</w:t>
+      </w:r>
+      <w:r>
+        <w:t xml:space="preserve"> </w:t>
+      </w:r>
+      <w:sdt>
+        <w:sdtPr>
+          <w:id w:val="436799680"/>
+          <w:citation/>
+        </w:sdtPr>
+        <w:sdtContent>
+          <w:r>
+            <w:fldChar w:fldCharType="begin"/>
+          </w:r>
+          <w:r>
+            <w:instrText xml:space="preserve"> CITATION Kin03 \l 1033 </w:instrText>
+          </w:r>
+          <w:r>
+            <w:fldChar w:fldCharType="separate"/>
+          </w:r>
+          <w:r>
+            <w:rPr>
+              <w:noProof/>
+            </w:rPr>
+            <w:t>[8]</w:t>
+          </w:r>
+          <w:r>
+            <w:fldChar w:fldCharType="end"/>
+          </w:r>
+        </w:sdtContent>
+      </w:sdt>
+      <w:r>
+        <w:t>.</w:t>
       </w:r>
       <w:r>
         <w:t xml:space="preserve"> Prior to this rule change, a returning champion could only appear on a maximum of five consecutive episodes. Therefore our notable player statistics skew towards all contestants that competed during or after the 20</w:t>
@@ -1157,7 +1159,7 @@
                         </a:ln>
                         <a:extLst>
                           <a:ext uri="{91240B29-F687-4f45-9708-019B960494DF}">
-                            <a14:hiddenLine xmlns="" xmlns:a14="http://schemas.microsoft.com/office/drawing/2010/main" xmlns:w="http://schemas.openxmlformats.org/wordprocessingml/2006/main" xmlns:w10="urn:schemas-microsoft-com:office:word" xmlns:v="urn:schemas-microsoft-com:vml" xmlns:o="urn:schemas-microsoft-com:office:office" xmlns:mv="urn:schemas-microsoft-com:mac:vml" xmlns:mo="http://schemas.microsoft.com/office/mac/office/2008/main" w="9525">
+                            <a14:hiddenLine xmlns:mo="http://schemas.microsoft.com/office/mac/office/2008/main" xmlns:mv="urn:schemas-microsoft-com:mac:vml" xmlns:o="urn:schemas-microsoft-com:office:office" xmlns:v="urn:schemas-microsoft-com:vml" xmlns:w10="urn:schemas-microsoft-com:office:word" xmlns:w="http://schemas.openxmlformats.org/wordprocessingml/2006/main" xmlns:a14="http://schemas.microsoft.com/office/drawing/2010/main" xmlns="" w="9525">
                               <a:solidFill>
                                 <a:srgbClr val="000000"/>
                               </a:solidFill>
@@ -2405,13 +2407,8 @@
                               <w:pStyle w:val="FootnoteText"/>
                             </w:pPr>
                             <w:r>
-                              <w:t xml:space="preserve">*all statistics exclude any tournament or special game </w:t>
+                              <w:t>*all statistics exclude any tournament or special game series</w:t>
                             </w:r>
-                            <w:proofErr w:type="gramStart"/>
-                            <w:r>
-                              <w:t>series</w:t>
-                            </w:r>
-                            <w:proofErr w:type="gramEnd"/>
                           </w:p>
                         </w:txbxContent>
                       </wps:txbx>
@@ -2430,7 +2427,7 @@
                 <v:stroke joinstyle="miter"/>
                 <v:path gradientshapeok="t" o:connecttype="rect"/>
               </v:shapetype>
-              <v:shape id="Text Box 2" o:spid="_x0000_s1026" type="#_x0000_t202" style="width:252pt;height:196.3pt;visibility:visible;mso-wrap-style:square;mso-left-percent:-10001;mso-top-percent:-10001;mso-position-horizontal:absolute;mso-position-horizontal-relative:char;mso-position-vertical:absolute;mso-position-vertical-relative:line;mso-left-percent:-10001;mso-top-percent:-10001;v-text-anchor:top" o:gfxdata="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" stroked="f">
+              <v:shape id="Text Box 2" o:spid="_x0000_s1026" type="#_x0000_t202" style="width:252pt;height:196.3pt;visibility:visible;mso-wrap-style:square;mso-left-percent:-10001;mso-top-percent:-10001;mso-position-horizontal:absolute;mso-position-horizontal-relative:char;mso-position-vertical:absolute;mso-position-vertical-relative:line;mso-left-percent:-10001;mso-top-percent:-10001;v-text-anchor:top" o:gfxdata="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" stroked="f">
                 <v:textbox inset="0,0,0,0">
                   <w:txbxContent>
                     <w:p>
@@ -3668,13 +3665,8 @@
                         <w:pStyle w:val="FootnoteText"/>
                       </w:pPr>
                       <w:r>
-                        <w:t xml:space="preserve">*all statistics exclude any tournament or special game </w:t>
+                        <w:t>*all statistics exclude any tournament or special game series</w:t>
                       </w:r>
-                      <w:proofErr w:type="gramStart"/>
-                      <w:r>
-                        <w:t>series</w:t>
-                      </w:r>
-                      <w:proofErr w:type="gramEnd"/>
                     </w:p>
                   </w:txbxContent>
                 </v:textbox>
@@ -3853,27 +3845,14 @@
       <w:r>
         <w:t xml:space="preserve">Figure </w:t>
       </w:r>
-      <w:r>
-        <w:fldChar w:fldCharType="begin"/>
-      </w:r>
-      <w:r>
-        <w:instrText xml:space="preserve"> SEQ Figure \* ARABIC </w:instrText>
-      </w:r>
-      <w:r>
-        <w:fldChar w:fldCharType="separate"/>
-      </w:r>
-      <w:r>
-        <w:rPr>
-          <w:noProof/>
-        </w:rPr>
-        <w:t>2</w:t>
-      </w:r>
-      <w:r>
-        <w:rPr>
-          <w:noProof/>
-        </w:rPr>
-        <w:fldChar w:fldCharType="end"/>
-      </w:r>
+      <w:fldSimple w:instr=" SEQ Figure \* ARABIC ">
+        <w:r>
+          <w:rPr>
+            <w:noProof/>
+          </w:rPr>
+          <w:t>2</w:t>
+        </w:r>
+      </w:fldSimple>
       <w:bookmarkEnd w:id="5"/>
       <w:r>
         <w:t>: Most common categories</w:t>
@@ -3898,8 +3877,6 @@
           <w:szCs w:val="20"/>
         </w:rPr>
       </w:pPr>
-      <w:commentRangeStart w:id="6"/>
-      <w:commentRangeStart w:id="7"/>
       <w:r>
         <w:rPr>
           <w:sz w:val="20"/>
@@ -3937,20 +3914,61 @@
         </w:rPr>
         <w:t>up to their current score, before seeing the answer</w:t>
       </w:r>
-      <w:commentRangeEnd w:id="6"/>
-      <w:r>
-        <w:rPr>
-          <w:rStyle w:val="CommentReference"/>
-        </w:rPr>
-        <w:commentReference w:id="6"/>
-      </w:r>
-      <w:commentRangeEnd w:id="7"/>
-      <w:r>
-        <w:rPr>
-          <w:rStyle w:val="CommentReference"/>
-        </w:rPr>
-        <w:commentReference w:id="7"/>
-      </w:r>
+      <w:r>
+        <w:rPr>
+          <w:sz w:val="20"/>
+          <w:szCs w:val="20"/>
+        </w:rPr>
+        <w:t xml:space="preserve"> </w:t>
+      </w:r>
+      <w:sdt>
+        <w:sdtPr>
+          <w:rPr>
+            <w:sz w:val="20"/>
+            <w:szCs w:val="20"/>
+          </w:rPr>
+          <w:id w:val="-1332134303"/>
+          <w:citation/>
+        </w:sdtPr>
+        <w:sdtContent>
+          <w:r>
+            <w:rPr>
+              <w:sz w:val="20"/>
+              <w:szCs w:val="20"/>
+            </w:rPr>
+            <w:fldChar w:fldCharType="begin"/>
+          </w:r>
+          <w:r>
+            <w:rPr>
+              <w:sz w:val="20"/>
+              <w:szCs w:val="20"/>
+            </w:rPr>
+            <w:instrText xml:space="preserve"> CITATION Jeo16 \l 1033 </w:instrText>
+          </w:r>
+          <w:r>
+            <w:rPr>
+              <w:sz w:val="20"/>
+              <w:szCs w:val="20"/>
+            </w:rPr>
+            <w:fldChar w:fldCharType="separate"/>
+          </w:r>
+          <w:r>
+            <w:rPr>
+              <w:noProof/>
+              <w:sz w:val="20"/>
+              <w:szCs w:val="20"/>
+            </w:rPr>
+            <w:t>[9]</w:t>
+          </w:r>
+          <w:r>
+            <w:rPr>
+              <w:sz w:val="20"/>
+              <w:szCs w:val="20"/>
+            </w:rPr>
+            <w:fldChar w:fldCharType="end"/>
+          </w:r>
+        </w:sdtContent>
+      </w:sdt>
       <w:r>
         <w:rPr>
           <w:sz w:val="20"/>
@@ -3996,6 +4014,7 @@
           <w:sz w:val="20"/>
           <w:szCs w:val="20"/>
         </w:rPr>
+        <w:lastRenderedPageBreak/>
         <w:t>Holzhauer</w:t>
       </w:r>
       <w:proofErr w:type="spellEnd"/>
@@ -4025,15 +4044,7 @@
           <w:sz w:val="20"/>
           <w:szCs w:val="20"/>
         </w:rPr>
-        <w:t xml:space="preserve">built their </w:t>
-      </w:r>
-      <w:r>
-        <w:rPr>
-          <w:sz w:val="20"/>
-          <w:szCs w:val="20"/>
-        </w:rPr>
-        <w:lastRenderedPageBreak/>
-        <w:t>appearance strateg</w:t>
+        <w:t>built their appearance strateg</w:t>
       </w:r>
       <w:r>
         <w:rPr>
@@ -4094,7 +4105,7 @@
               <w:sz w:val="20"/>
               <w:szCs w:val="20"/>
             </w:rPr>
-            <w:t>[8]</w:t>
+            <w:t>[10]</w:t>
           </w:r>
           <w:r>
             <w:rPr>
@@ -4123,7 +4134,7 @@
           <w:szCs w:val="20"/>
         </w:rPr>
       </w:pPr>
-      <w:bookmarkStart w:id="8" w:name="_Hlk67580611"/>
+      <w:bookmarkStart w:id="6" w:name="_Hlk67580611"/>
       <w:r>
         <w:rPr>
           <w:sz w:val="20"/>
@@ -4258,7 +4269,7 @@
         <w:t xml:space="preserve"> </w:t>
       </w:r>
     </w:p>
-    <w:bookmarkEnd w:id="8"/>
+    <w:bookmarkEnd w:id="6"/>
     <w:p>
       <w:pPr>
         <w:spacing w:line="252" w:lineRule="auto"/>
@@ -4295,7 +4306,7 @@
                     <pic:cNvPicPr/>
                   </pic:nvPicPr>
                   <pic:blipFill>
-                    <a:blip r:embed="rId14" cstate="print">
+                    <a:blip r:embed="rId10" cstate="print">
                       <a:extLst>
                         <a:ext uri="{28A0092B-C50C-407E-A947-70E740481C1C}">
                           <a14:useLocalDpi xmlns:a14="http://schemas.microsoft.com/office/drawing/2010/main" val="0"/>
@@ -4326,32 +4337,19 @@
       <w:pPr>
         <w:pStyle w:val="Caption"/>
       </w:pPr>
-      <w:bookmarkStart w:id="9" w:name="_Ref67581030"/>
+      <w:bookmarkStart w:id="7" w:name="_Ref67581030"/>
       <w:r>
         <w:t xml:space="preserve">Figure </w:t>
       </w:r>
-      <w:r>
-        <w:fldChar w:fldCharType="begin"/>
-      </w:r>
-      <w:r>
-        <w:instrText xml:space="preserve"> SEQ Figure \* ARABIC </w:instrText>
-      </w:r>
-      <w:r>
-        <w:fldChar w:fldCharType="separate"/>
-      </w:r>
-      <w:r>
-        <w:rPr>
-          <w:noProof/>
-        </w:rPr>
-        <w:t>3</w:t>
-      </w:r>
-      <w:r>
-        <w:rPr>
-          <w:noProof/>
-        </w:rPr>
-        <w:fldChar w:fldCharType="end"/>
-      </w:r>
-      <w:bookmarkEnd w:id="9"/>
+      <w:fldSimple w:instr=" SEQ Figure \* ARABIC ">
+        <w:r>
+          <w:rPr>
+            <w:noProof/>
+          </w:rPr>
+          <w:t>3</w:t>
+        </w:r>
+      </w:fldSimple>
+      <w:bookmarkEnd w:id="7"/>
       <w:r>
         <w:t xml:space="preserve">: Plot of </w:t>
       </w:r>
@@ -4535,7 +4533,7 @@
                     <pic:cNvPicPr/>
                   </pic:nvPicPr>
                   <pic:blipFill>
-                    <a:blip r:embed="rId15">
+                    <a:blip r:embed="rId11">
                       <a:extLst>
                         <a:ext uri="{28A0092B-C50C-407E-A947-70E740481C1C}">
                           <a14:useLocalDpi xmlns:a14="http://schemas.microsoft.com/office/drawing/2010/main" val="0"/>
@@ -4567,32 +4565,19 @@
         <w:pStyle w:val="Caption"/>
         <w:jc w:val="center"/>
       </w:pPr>
-      <w:bookmarkStart w:id="10" w:name="_Ref67580976"/>
+      <w:bookmarkStart w:id="8" w:name="_Ref67580976"/>
       <w:r>
         <w:t xml:space="preserve">Figure </w:t>
       </w:r>
-      <w:r>
-        <w:fldChar w:fldCharType="begin"/>
-      </w:r>
-      <w:r>
-        <w:instrText xml:space="preserve"> SEQ Figure \* ARABIC </w:instrText>
-      </w:r>
-      <w:r>
-        <w:fldChar w:fldCharType="separate"/>
-      </w:r>
-      <w:r>
-        <w:rPr>
-          <w:noProof/>
-        </w:rPr>
-        <w:t>4</w:t>
-      </w:r>
-      <w:r>
-        <w:rPr>
-          <w:noProof/>
-        </w:rPr>
-        <w:fldChar w:fldCharType="end"/>
-      </w:r>
-      <w:bookmarkEnd w:id="10"/>
+      <w:fldSimple w:instr=" SEQ Figure \* ARABIC ">
+        <w:r>
+          <w:rPr>
+            <w:noProof/>
+          </w:rPr>
+          <w:t>4</w:t>
+        </w:r>
+      </w:fldSimple>
+      <w:bookmarkEnd w:id="8"/>
       <w:r>
         <w:t xml:space="preserve">: </w:t>
       </w:r>
@@ -4691,7 +4676,14 @@
           <w:sz w:val="20"/>
           <w:szCs w:val="20"/>
         </w:rPr>
-        <w:t xml:space="preserve"> A safe estimate would be that British or American historical figures are a common theme, as we see “John,” “William”, “George”</w:t>
+        <w:t xml:space="preserve"> A safe estimate would be that British or American historical figures are a common theme, </w:t>
+      </w:r>
+      <w:r>
+        <w:rPr>
+          <w:sz w:val="20"/>
+          <w:szCs w:val="20"/>
+        </w:rPr>
+        <w:t>as we see “John,” “William”, “George”</w:t>
       </w:r>
       <w:r>
         <w:rPr>
@@ -4748,7 +4740,7 @@
                     <pic:cNvPicPr/>
                   </pic:nvPicPr>
                   <pic:blipFill>
-                    <a:blip r:embed="rId16" cstate="print">
+                    <a:blip r:embed="rId12" cstate="print">
                       <a:extLst>
                         <a:ext uri="{28A0092B-C50C-407E-A947-70E740481C1C}">
                           <a14:useLocalDpi xmlns:a14="http://schemas.microsoft.com/office/drawing/2010/main" val="0"/>
@@ -4784,32 +4776,19 @@
           <w:szCs w:val="20"/>
         </w:rPr>
       </w:pPr>
-      <w:bookmarkStart w:id="11" w:name="_Ref67580944"/>
+      <w:bookmarkStart w:id="9" w:name="_Ref67580944"/>
       <w:r>
         <w:t xml:space="preserve">Figure </w:t>
       </w:r>
-      <w:r>
-        <w:fldChar w:fldCharType="begin"/>
-      </w:r>
-      <w:r>
-        <w:instrText xml:space="preserve"> SEQ Figure \* ARABIC </w:instrText>
-      </w:r>
-      <w:r>
-        <w:fldChar w:fldCharType="separate"/>
-      </w:r>
-      <w:r>
-        <w:rPr>
-          <w:noProof/>
-        </w:rPr>
-        <w:t>5</w:t>
-      </w:r>
-      <w:r>
-        <w:rPr>
-          <w:noProof/>
-        </w:rPr>
-        <w:fldChar w:fldCharType="end"/>
-      </w:r>
-      <w:bookmarkEnd w:id="11"/>
+      <w:fldSimple w:instr=" SEQ Figure \* ARABIC ">
+        <w:r>
+          <w:rPr>
+            <w:noProof/>
+          </w:rPr>
+          <w:t>5</w:t>
+        </w:r>
+      </w:fldSimple>
+      <w:bookmarkEnd w:id="9"/>
       <w:r>
         <w:t xml:space="preserve">: </w:t>
       </w:r>
@@ -4830,7 +4809,7 @@
           <w:szCs w:val="20"/>
         </w:rPr>
       </w:pPr>
-      <w:bookmarkStart w:id="12" w:name="_Hlk67580850"/>
+      <w:bookmarkStart w:id="10" w:name="_Hlk67580850"/>
       <w:r>
         <w:rPr>
           <w:sz w:val="20"/>
@@ -4839,7 +4818,7 @@
         <w:t>When examining who got the most daily double clues correct, it is not surprising to find that the players align almost perfectly to our overall top ten players, and Ken Jennings ranks first at 160 daily double clues.</w:t>
       </w:r>
     </w:p>
-    <w:bookmarkEnd w:id="12"/>
+    <w:bookmarkEnd w:id="10"/>
     <w:p>
       <w:pPr>
         <w:ind w:firstLine="180"/>
@@ -4870,7 +4849,7 @@
                     <pic:cNvPicPr/>
                   </pic:nvPicPr>
                   <pic:blipFill>
-                    <a:blip r:embed="rId17" cstate="print">
+                    <a:blip r:embed="rId13" cstate="print">
                       <a:extLst>
                         <a:ext uri="{28A0092B-C50C-407E-A947-70E740481C1C}">
                           <a14:useLocalDpi xmlns:a14="http://schemas.microsoft.com/office/drawing/2010/main" val="0"/>
@@ -4905,27 +4884,14 @@
       <w:r>
         <w:t xml:space="preserve">Figure </w:t>
       </w:r>
-      <w:r>
-        <w:fldChar w:fldCharType="begin"/>
-      </w:r>
-      <w:r>
-        <w:instrText xml:space="preserve"> SEQ Figure \* ARABIC </w:instrText>
-      </w:r>
-      <w:r>
-        <w:fldChar w:fldCharType="separate"/>
-      </w:r>
-      <w:r>
-        <w:rPr>
-          <w:noProof/>
-        </w:rPr>
-        <w:t>6</w:t>
-      </w:r>
-      <w:r>
-        <w:rPr>
-          <w:noProof/>
-        </w:rPr>
-        <w:fldChar w:fldCharType="end"/>
-      </w:r>
+      <w:fldSimple w:instr=" SEQ Figure \* ARABIC ">
+        <w:r>
+          <w:rPr>
+            <w:noProof/>
+          </w:rPr>
+          <w:t>6</w:t>
+        </w:r>
+      </w:fldSimple>
       <w:r>
         <w:t xml:space="preserve">: </w:t>
       </w:r>
@@ -4996,7 +4962,11 @@
         <w:t xml:space="preserve">to </w:t>
       </w:r>
       <w:r>
-        <w:t>output the data in embedded lists. In order to tidy the data, we created a function to add a unique game identifier. This allowed us to begin structuring the database.</w:t>
+        <w:t xml:space="preserve">output the data in embedded lists. In order to tidy the data, we created a function to add a unique game identifier. This allowed us to begin structuring the </w:t>
+      </w:r>
+      <w:r>
+        <w:lastRenderedPageBreak/>
+        <w:t>database.</w:t>
       </w:r>
     </w:p>
     <w:p>
@@ -5004,7 +4974,6 @@
         <w:pStyle w:val="Heading2"/>
       </w:pPr>
       <w:r>
-        <w:lastRenderedPageBreak/>
         <w:t>Database Creation</w:t>
       </w:r>
     </w:p>
@@ -5160,13 +5129,12 @@
           <w:sz w:val="20"/>
           <w:szCs w:val="20"/>
         </w:rPr>
-        <w:t>We ran into issues with the order in which we uploaded the data.</w:t>
+        <w:t>Some of the challenges we ran into included the definitions of columns and foreign keys, uploading the data in the proper sequence so as fit our foreign key definitions, and processing special characters in the data.</w:t>
       </w:r>
     </w:p>
     <w:p>
       <w:pPr>
         <w:spacing w:line="252" w:lineRule="auto"/>
-        <w:ind w:firstLine="202"/>
         <w:jc w:val="both"/>
         <w:rPr>
           <w:sz w:val="20"/>
@@ -5177,70 +5145,134 @@
         <w:rPr>
           <w:sz w:val="20"/>
           <w:szCs w:val="20"/>
-          <w:highlight w:val="yellow"/>
-        </w:rPr>
-        <w:t>Something about struggles to get data uploaded via import wizard, notes about the special characters and the additions required to our script to scrub the data of special characters.</w:t>
+        </w:rPr>
+        <w:tab/>
+        <w:t>Our team effectively overcame each obstacle faced. Through the project development and challenges, we were able to apply what was taught in this course</w:t>
+      </w:r>
+      <w:r>
+        <w:rPr>
+          <w:sz w:val="20"/>
+          <w:szCs w:val="20"/>
+        </w:rPr>
+        <w:t xml:space="preserve"> to a</w:t>
+      </w:r>
+      <w:r>
+        <w:rPr>
+          <w:sz w:val="20"/>
+          <w:szCs w:val="20"/>
+        </w:rPr>
+        <w:t xml:space="preserve"> </w:t>
+      </w:r>
+      <w:r>
+        <w:rPr>
+          <w:sz w:val="20"/>
+          <w:szCs w:val="20"/>
+        </w:rPr>
+        <w:t>data set</w:t>
+      </w:r>
+      <w:r>
+        <w:rPr>
+          <w:sz w:val="20"/>
+          <w:szCs w:val="20"/>
+        </w:rPr>
+        <w:t xml:space="preserve"> and run into real problems associated with database creation.</w:t>
+      </w:r>
+      <w:r>
+        <w:rPr>
+          <w:sz w:val="20"/>
+          <w:szCs w:val="20"/>
+        </w:rPr>
+        <w:t xml:space="preserve"> </w:t>
       </w:r>
     </w:p>
     <w:p>
       <w:pPr>
-        <w:spacing w:line="252" w:lineRule="auto"/>
-        <w:jc w:val="both"/>
-        <w:rPr>
-          <w:sz w:val="20"/>
-          <w:szCs w:val="20"/>
-        </w:rPr>
-      </w:pPr>
-      <w:r>
-        <w:rPr>
-          <w:sz w:val="20"/>
-          <w:szCs w:val="20"/>
-        </w:rPr>
-        <w:tab/>
-        <w:t>Our team effectively overcame each obstacle faced. Through the project development and challenges, we were able to apply what was taught in this course</w:t>
-      </w:r>
-      <w:r>
-        <w:rPr>
-          <w:sz w:val="20"/>
-          <w:szCs w:val="20"/>
-        </w:rPr>
-        <w:t xml:space="preserve"> to a</w:t>
-      </w:r>
-      <w:r>
-        <w:rPr>
-          <w:sz w:val="20"/>
-          <w:szCs w:val="20"/>
-        </w:rPr>
-        <w:t xml:space="preserve"> </w:t>
-      </w:r>
-      <w:r>
-        <w:rPr>
-          <w:sz w:val="20"/>
-          <w:szCs w:val="20"/>
-        </w:rPr>
-        <w:t>data set</w:t>
-      </w:r>
-      <w:r>
-        <w:rPr>
-          <w:sz w:val="20"/>
-          <w:szCs w:val="20"/>
-        </w:rPr>
-        <w:t xml:space="preserve"> and run into real problems associated with database creation.</w:t>
-      </w:r>
-      <w:r>
-        <w:rPr>
-          <w:sz w:val="20"/>
-          <w:szCs w:val="20"/>
-        </w:rPr>
-        <w:t xml:space="preserve"> </w:t>
+        <w:pStyle w:val="Heading2"/>
+      </w:pPr>
+      <w:r>
+        <w:t>Shiny App</w:t>
       </w:r>
     </w:p>
     <w:p>
       <w:pPr>
-        <w:pStyle w:val="Heading2"/>
-      </w:pPr>
-      <w:r>
-        <w:t>Shiny App</w:t>
+        <w:ind w:firstLine="202"/>
+        <w:rPr>
+          <w:sz w:val="20"/>
+          <w:szCs w:val="20"/>
+        </w:rPr>
+      </w:pPr>
+      <w:r>
+        <w:rPr>
+          <w:sz w:val="20"/>
+          <w:szCs w:val="20"/>
+        </w:rPr>
+        <w:t>The analysis of our data is stored in a</w:t>
+      </w:r>
+      <w:r>
+        <w:rPr>
+          <w:sz w:val="20"/>
+          <w:szCs w:val="20"/>
+        </w:rPr>
+        <w:t>n</w:t>
+      </w:r>
+      <w:r>
+        <w:rPr>
+          <w:sz w:val="20"/>
+          <w:szCs w:val="20"/>
+        </w:rPr>
+        <w:t xml:space="preserve"> R Shiny Application. </w:t>
+      </w:r>
+      <w:r>
+        <w:rPr>
+          <w:sz w:val="20"/>
+          <w:szCs w:val="20"/>
+        </w:rPr>
+        <w:t xml:space="preserve">Two interactive charts allow the user to explore the runs of some of </w:t>
+      </w:r>
+      <w:proofErr w:type="spellStart"/>
+      <w:r>
+        <w:rPr>
+          <w:sz w:val="20"/>
+          <w:szCs w:val="20"/>
+        </w:rPr>
+        <w:t>Jeopardy!’s</w:t>
+      </w:r>
+      <w:proofErr w:type="spellEnd"/>
+      <w:r>
+        <w:rPr>
+          <w:sz w:val="20"/>
+          <w:szCs w:val="20"/>
+        </w:rPr>
+        <w:t xml:space="preserve"> most famous and popular players. In addition, the app contains visualizations </w:t>
+      </w:r>
+      <w:r>
+        <w:rPr>
+          <w:sz w:val="20"/>
+          <w:szCs w:val="20"/>
+        </w:rPr>
+        <w:t xml:space="preserve">created to display </w:t>
+      </w:r>
+      <w:r>
+        <w:rPr>
+          <w:sz w:val="20"/>
+          <w:szCs w:val="20"/>
+        </w:rPr>
+        <w:t>the results of our MySQL queries</w:t>
+      </w:r>
+      <w:r>
+        <w:rPr>
+          <w:sz w:val="20"/>
+          <w:szCs w:val="20"/>
+        </w:rPr>
+        <w:t xml:space="preserve">. </w:t>
+      </w:r>
+      <w:r>
+        <w:rPr>
+          <w:sz w:val="20"/>
+          <w:szCs w:val="20"/>
+          <w:highlight w:val="yellow"/>
+        </w:rPr>
+        <w:t>The application can be found here: LINK.</w:t>
       </w:r>
     </w:p>
     <w:p>
@@ -5251,36 +5283,70 @@
           <w:szCs w:val="20"/>
         </w:rPr>
       </w:pPr>
-      <w:r>
-        <w:rPr>
-          <w:sz w:val="20"/>
-          <w:szCs w:val="20"/>
-        </w:rPr>
-        <w:t xml:space="preserve">The analysis of our data is stored in a R Shiny Application. There are different tabs for the multiple analyses performed on the data. </w:t>
-      </w:r>
-      <w:r>
-        <w:rPr>
-          <w:sz w:val="20"/>
-          <w:szCs w:val="20"/>
-        </w:rPr>
-        <w:t>Visualizations were created to display each of the queries ran for the analysis. The application can be found here: LINK.</w:t>
-      </w:r>
     </w:p>
     <w:p>
       <w:pPr>
-        <w:ind w:firstLine="202"/>
-        <w:rPr>
-          <w:sz w:val="20"/>
-          <w:szCs w:val="20"/>
-        </w:rPr>
-      </w:pPr>
+        <w:pStyle w:val="Heading2"/>
+      </w:pPr>
+      <w:r>
+        <w:t>Future Improvements</w:t>
+      </w:r>
     </w:p>
     <w:p>
       <w:pPr>
-        <w:pStyle w:val="Heading2"/>
-      </w:pPr>
-      <w:r>
-        <w:t>Future Improvements</w:t>
+        <w:ind w:firstLine="180"/>
+        <w:rPr>
+          <w:sz w:val="20"/>
+          <w:szCs w:val="20"/>
+        </w:rPr>
+      </w:pPr>
+      <w:r>
+        <w:rPr>
+          <w:sz w:val="20"/>
+          <w:szCs w:val="20"/>
+        </w:rPr>
+        <w:t xml:space="preserve">Having finished this project, we identified three possible areas of future expansion. First would be the hosting of this database in a publicly accessible way for others to access themselves via SQL. Second would be to finish capturing the remaining data fields, primarily around scoring, held on </w:t>
+      </w:r>
+      <w:proofErr w:type="spellStart"/>
+      <w:proofErr w:type="gramStart"/>
+      <w:r>
+        <w:rPr>
+          <w:sz w:val="20"/>
+          <w:szCs w:val="20"/>
+        </w:rPr>
+        <w:t>J!Archive</w:t>
+      </w:r>
+      <w:proofErr w:type="spellEnd"/>
+      <w:proofErr w:type="gramEnd"/>
+      <w:r>
+        <w:rPr>
+          <w:sz w:val="20"/>
+          <w:szCs w:val="20"/>
+        </w:rPr>
+        <w:t xml:space="preserve">. Finally, </w:t>
+      </w:r>
+      <w:r>
+        <w:rPr>
+          <w:sz w:val="20"/>
+          <w:szCs w:val="20"/>
+        </w:rPr>
+        <w:t xml:space="preserve">our methods here were built as static </w:t>
+      </w:r>
+      <w:proofErr w:type="gramStart"/>
+      <w:r>
+        <w:rPr>
+          <w:sz w:val="20"/>
+          <w:szCs w:val="20"/>
+        </w:rPr>
+        <w:t>operations;</w:t>
+      </w:r>
+      <w:proofErr w:type="gramEnd"/>
+      <w:r>
+        <w:rPr>
+          <w:sz w:val="20"/>
+          <w:szCs w:val="20"/>
+        </w:rPr>
+        <w:t xml:space="preserve"> ideally a continuous feed of information between our database and J! Archive could be constructed so the database remains accurate as new games are added.</w:t>
       </w:r>
     </w:p>
     <w:p/>
@@ -5297,8 +5363,6 @@
         <w:rPr>
           <w:smallCaps w:val="0"/>
           <w:kern w:val="0"/>
-          <w:sz w:val="24"/>
-          <w:szCs w:val="24"/>
         </w:rPr>
         <w:id w:val="-921018220"/>
         <w:docPartObj>
@@ -5372,12 +5436,12 @@
                 <w:tblLook w:val="04A0" w:firstRow="1" w:lastRow="0" w:firstColumn="1" w:lastColumn="0" w:noHBand="0" w:noVBand="1"/>
               </w:tblPr>
               <w:tblGrid>
-                <w:gridCol w:w="382"/>
-                <w:gridCol w:w="4658"/>
+                <w:gridCol w:w="247"/>
+                <w:gridCol w:w="4793"/>
               </w:tblGrid>
               <w:tr>
                 <w:trPr>
-                  <w:divId w:val="1999766384"/>
+                  <w:divId w:val="1010763960"/>
                   <w:tblCellSpacing w:w="15" w:type="dxa"/>
                 </w:trPr>
                 <w:tc>
@@ -5431,7 +5495,7 @@
               </w:tr>
               <w:tr>
                 <w:trPr>
-                  <w:divId w:val="1999766384"/>
+                  <w:divId w:val="1010763960"/>
                   <w:tblCellSpacing w:w="15" w:type="dxa"/>
                 </w:trPr>
                 <w:tc>
@@ -5485,7 +5549,7 @@
               </w:tr>
               <w:tr>
                 <w:trPr>
-                  <w:divId w:val="1999766384"/>
+                  <w:divId w:val="1010763960"/>
                   <w:tblCellSpacing w:w="15" w:type="dxa"/>
                 </w:trPr>
                 <w:tc>
@@ -5539,7 +5603,7 @@
               </w:tr>
               <w:tr>
                 <w:trPr>
-                  <w:divId w:val="1999766384"/>
+                  <w:divId w:val="1010763960"/>
                   <w:tblCellSpacing w:w="15" w:type="dxa"/>
                 </w:trPr>
                 <w:tc>
@@ -5593,7 +5657,7 @@
               </w:tr>
               <w:tr>
                 <w:trPr>
-                  <w:divId w:val="1999766384"/>
+                  <w:divId w:val="1010763960"/>
                   <w:tblCellSpacing w:w="15" w:type="dxa"/>
                 </w:trPr>
                 <w:tc>
@@ -5647,7 +5711,7 @@
               </w:tr>
               <w:tr>
                 <w:trPr>
-                  <w:divId w:val="1999766384"/>
+                  <w:divId w:val="1010763960"/>
                   <w:tblCellSpacing w:w="15" w:type="dxa"/>
                 </w:trPr>
                 <w:tc>
@@ -5701,7 +5765,7 @@
               </w:tr>
               <w:tr>
                 <w:trPr>
-                  <w:divId w:val="1999766384"/>
+                  <w:divId w:val="1010763960"/>
                   <w:tblCellSpacing w:w="15" w:type="dxa"/>
                 </w:trPr>
                 <w:tc>
@@ -5755,7 +5819,7 @@
               </w:tr>
               <w:tr>
                 <w:trPr>
-                  <w:divId w:val="1999766384"/>
+                  <w:divId w:val="1010763960"/>
                   <w:tblCellSpacing w:w="15" w:type="dxa"/>
                 </w:trPr>
                 <w:tc>
@@ -5802,14 +5866,14 @@
                         <w:sz w:val="20"/>
                         <w:szCs w:val="20"/>
                       </w:rPr>
-                      <w:t>R. Kalland, "‘Jeopardy!’ Champ James Holzhauer’s Daily Double Dominance Is The Evolution Of Recent Strategy," 25 04 2019. [Online]. Available: https://uproxx.com/sports/jeopardy-james-holzhauer-april-25-daily-doubles-strategy-historic-wagers/. [Accessed 22 03 2021].</w:t>
+                      <w:t>King World Productions, Inc., "Press Release," King World, 08 09 2003. [Online]. Available: https://web.archive.org/web/20070928190202/http:/www.kingworld.com/PressRelease.aspx?pressReleaseID=126. [Accessed 27 03 2021].</w:t>
                     </w:r>
                   </w:p>
                 </w:tc>
               </w:tr>
               <w:tr>
                 <w:trPr>
-                  <w:divId w:val="1999766384"/>
+                  <w:divId w:val="1010763960"/>
                   <w:tblCellSpacing w:w="15" w:type="dxa"/>
                 </w:trPr>
                 <w:tc>
@@ -5856,14 +5920,14 @@
                         <w:sz w:val="20"/>
                         <w:szCs w:val="20"/>
                       </w:rPr>
-                      <w:t>C. Jacobs, "The Federalist," 15 08 2020. [Online]. Available: https://thefederalist.com/2020/08/15/how-alex-trebeks-memoir-explains-the-enduring-success-of-jeopardy/ . [Accessed 22 03 2021].</w:t>
+                      <w:t>Jeopardy!, "J!Buzz," Jeopardy!, 07 10 2016. [Online]. Available: https://www.jeopardy.com/jbuzz/behind-scenes/5-jeopardy-rules-every-contestant-should-know. [Accessed 29 03 2021].</w:t>
                     </w:r>
                   </w:p>
                 </w:tc>
               </w:tr>
               <w:tr>
                 <w:trPr>
-                  <w:divId w:val="1999766384"/>
+                  <w:divId w:val="1010763960"/>
                   <w:tblCellSpacing w:w="15" w:type="dxa"/>
                 </w:trPr>
                 <w:tc>
@@ -5910,6 +5974,114 @@
                         <w:sz w:val="20"/>
                         <w:szCs w:val="20"/>
                       </w:rPr>
+                      <w:t>R. Kalland, "‘Jeopardy!’ Champ James Holzhauer’s Daily Double Dominance Is The Evolution Of Recent Strategy," 25 04 2019. [Online]. Available: https://uproxx.com/sports/jeopardy-james-holzhauer-april-25-daily-doubles-strategy-historic-wagers/. [Accessed 22 03 2021].</w:t>
+                    </w:r>
+                  </w:p>
+                </w:tc>
+              </w:tr>
+              <w:tr>
+                <w:trPr>
+                  <w:divId w:val="1010763960"/>
+                  <w:tblCellSpacing w:w="15" w:type="dxa"/>
+                </w:trPr>
+                <w:tc>
+                  <w:tcPr>
+                    <w:tcW w:w="50" w:type="pct"/>
+                    <w:hideMark/>
+                  </w:tcPr>
+                  <w:p>
+                    <w:pPr>
+                      <w:pStyle w:val="Bibliography"/>
+                      <w:rPr>
+                        <w:noProof/>
+                        <w:sz w:val="20"/>
+                        <w:szCs w:val="20"/>
+                      </w:rPr>
+                    </w:pPr>
+                    <w:r>
+                      <w:rPr>
+                        <w:noProof/>
+                        <w:sz w:val="20"/>
+                        <w:szCs w:val="20"/>
+                      </w:rPr>
+                      <w:t xml:space="preserve">[11] </w:t>
+                    </w:r>
+                  </w:p>
+                </w:tc>
+                <w:tc>
+                  <w:tcPr>
+                    <w:tcW w:w="0" w:type="auto"/>
+                    <w:hideMark/>
+                  </w:tcPr>
+                  <w:p>
+                    <w:pPr>
+                      <w:pStyle w:val="Bibliography"/>
+                      <w:rPr>
+                        <w:noProof/>
+                        <w:sz w:val="20"/>
+                        <w:szCs w:val="20"/>
+                      </w:rPr>
+                    </w:pPr>
+                    <w:r>
+                      <w:rPr>
+                        <w:noProof/>
+                        <w:sz w:val="20"/>
+                        <w:szCs w:val="20"/>
+                      </w:rPr>
+                      <w:t>C. Jacobs, "The Federalist," 15 08 2020. [Online]. Available: https://thefederalist.com/2020/08/15/how-alex-trebeks-memoir-explains-the-enduring-success-of-jeopardy/ . [Accessed 22 03 2021].</w:t>
+                    </w:r>
+                  </w:p>
+                </w:tc>
+              </w:tr>
+              <w:tr>
+                <w:trPr>
+                  <w:divId w:val="1010763960"/>
+                  <w:tblCellSpacing w:w="15" w:type="dxa"/>
+                </w:trPr>
+                <w:tc>
+                  <w:tcPr>
+                    <w:tcW w:w="50" w:type="pct"/>
+                    <w:hideMark/>
+                  </w:tcPr>
+                  <w:p>
+                    <w:pPr>
+                      <w:pStyle w:val="Bibliography"/>
+                      <w:rPr>
+                        <w:noProof/>
+                        <w:sz w:val="20"/>
+                        <w:szCs w:val="20"/>
+                      </w:rPr>
+                    </w:pPr>
+                    <w:r>
+                      <w:rPr>
+                        <w:noProof/>
+                        <w:sz w:val="20"/>
+                        <w:szCs w:val="20"/>
+                      </w:rPr>
+                      <w:t xml:space="preserve">[12] </w:t>
+                    </w:r>
+                  </w:p>
+                </w:tc>
+                <w:tc>
+                  <w:tcPr>
+                    <w:tcW w:w="0" w:type="auto"/>
+                    <w:hideMark/>
+                  </w:tcPr>
+                  <w:p>
+                    <w:pPr>
+                      <w:pStyle w:val="Bibliography"/>
+                      <w:rPr>
+                        <w:noProof/>
+                        <w:sz w:val="20"/>
+                        <w:szCs w:val="20"/>
+                      </w:rPr>
+                    </w:pPr>
+                    <w:r>
+                      <w:rPr>
+                        <w:noProof/>
+                        <w:sz w:val="20"/>
+                        <w:szCs w:val="20"/>
+                      </w:rPr>
                       <w:t xml:space="preserve">C. McNear and K. Jennings, Answers in the Form of Questions, New York: Twelve, 2020. </w:t>
                     </w:r>
                   </w:p>
@@ -5918,9 +6090,11 @@
             </w:tbl>
             <w:p>
               <w:pPr>
-                <w:divId w:val="1999766384"/>
+                <w:divId w:val="1010763960"/>
                 <w:rPr>
                   <w:noProof/>
+                  <w:sz w:val="20"/>
+                  <w:szCs w:val="20"/>
                 </w:rPr>
               </w:pPr>
             </w:p>
@@ -5950,12 +6124,11 @@
           <w:ilvl w:val="0"/>
           <w:numId w:val="0"/>
         </w:numPr>
-        <w:ind w:left="360" w:hanging="360"/>
         <w:rPr>
           <w:rFonts w:ascii="Times-Roman" w:hAnsi="Times-Roman" w:cs="Times-Roman"/>
         </w:rPr>
         <w:sectPr>
-          <w:headerReference w:type="default" r:id="rId18"/>
+          <w:headerReference w:type="default" r:id="rId14"/>
           <w:type w:val="continuous"/>
           <w:pgSz w:w="12240" w:h="15840" w:code="1"/>
           <w:pgMar w:top="1008" w:right="936" w:bottom="1008" w:left="936" w:header="432" w:footer="432" w:gutter="0"/>
@@ -5971,42 +6144,6 @@
           <w:szCs w:val="20"/>
         </w:rPr>
       </w:pPr>
-    </w:p>
-    <w:p>
-      <w:pPr>
-        <w:pStyle w:val="FigureCaption"/>
-        <w:rPr>
-          <w:sz w:val="20"/>
-          <w:szCs w:val="20"/>
-        </w:rPr>
-      </w:pPr>
-      <w:r>
-        <w:rPr>
-          <w:sz w:val="20"/>
-          <w:szCs w:val="20"/>
-          <w:highlight w:val="yellow"/>
-        </w:rPr>
-        <w:t xml:space="preserve">[7] “’JEOPARDY!’ PREMIERES MILESTONE 20TH ANNIVERSARY SEASON SEPTEMBER 8, 2003,” [Online]. Available: </w:t>
-      </w:r>
-      <w:hyperlink r:id="rId19" w:history="1">
-        <w:r>
-          <w:rPr>
-            <w:rStyle w:val="Hyperlink"/>
-            <w:sz w:val="20"/>
-            <w:szCs w:val="20"/>
-            <w:highlight w:val="yellow"/>
-          </w:rPr>
-          <w:t>https://web.archive.org/web/20070928190202/http://www.kingworld.com/PressRelease.aspx?pressReleaseID=126</w:t>
-        </w:r>
-      </w:hyperlink>
-      <w:r>
-        <w:rPr>
-          <w:sz w:val="20"/>
-          <w:szCs w:val="20"/>
-          <w:highlight w:val="yellow"/>
-        </w:rPr>
-        <w:t>. [Accessed 27 03 2021].</w:t>
-      </w:r>
     </w:p>
     <w:sectPr>
       <w:type w:val="continuous"/>
@@ -6016,64 +6153,6 @@
     </w:sectPr>
   </w:body>
 </w:document>
-</file>
-
-<file path=word/comments.xml><?xml version="1.0" encoding="utf-8"?>
-<w:comments xmlns:wpc="http://schemas.microsoft.com/office/word/2010/wordprocessingCanvas" xmlns:cx="http://schemas.microsoft.com/office/drawing/2014/chartex" xmlns:cx1="http://schemas.microsoft.com/office/drawing/2015/9/8/chartex" xmlns:cx2="http://schemas.microsoft.com/office/drawing/2015/10/21/chartex" xmlns:cx3="http://schemas.microsoft.com/office/drawing/2016/5/9/chartex" xmlns:cx4="http://schemas.microsoft.com/office/drawing/2016/5/10/chartex" xmlns:cx5="http://schemas.microsoft.com/office/drawing/2016/5/11/chartex" xmlns:cx6="http://schemas.microsoft.com/office/drawing/2016/5/12/chartex" xmlns:cx7="http://schemas.microsoft.com/office/drawing/2016/5/13/chartex" xmlns:cx8="http://schemas.microsoft.com/office/drawing/2016/5/14/chartex" xmlns:mc="http://schemas.openxmlformats.org/markup-compatibility/2006" xmlns:aink="http://schemas.microsoft.com/office/drawing/2016/ink" xmlns:am3d="http://schemas.microsoft.com/office/drawing/2017/model3d" xmlns:o="urn:schemas-microsoft-com:office:office" xmlns:r="http://schemas.openxmlformats.org/officeDocument/2006/relationships" xmlns:m="http://schemas.openxmlformats.org/officeDocument/2006/math" xmlns:v="urn:schemas-microsoft-com:vml" xmlns:wp14="http://schemas.microsoft.com/office/word/2010/wordprocessingDrawing" xmlns:wp="http://schemas.openxmlformats.org/drawingml/2006/wordprocessingDrawing" xmlns:w10="urn:schemas-microsoft-com:office:word" xmlns:w="http://schemas.openxmlformats.org/wordprocessingml/2006/main" xmlns:w14="http://schemas.microsoft.com/office/word/2010/wordml" xmlns:w15="http://schemas.microsoft.com/office/word/2012/wordml" xmlns:w16cex="http://schemas.microsoft.com/office/word/2018/wordml/cex" xmlns:w16cid="http://schemas.microsoft.com/office/word/2016/wordml/cid" xmlns:w16="http://schemas.microsoft.com/office/word/2018/wordml" xmlns:w16se="http://schemas.microsoft.com/office/word/2015/wordml/symex" xmlns:wpg="http://schemas.microsoft.com/office/word/2010/wordprocessingGroup" xmlns:wpi="http://schemas.microsoft.com/office/word/2010/wordprocessingInk" xmlns:wne="http://schemas.microsoft.com/office/word/2006/wordml" xmlns:wps="http://schemas.microsoft.com/office/word/2010/wordprocessingShape" mc:Ignorable="w14 w15 w16se w16cid w16 w16cex wp14">
-  <w:comment w:id="6" w:author="Megan Ball" w:date="2021-03-27T16:56:00Z" w:initials="MB">
-    <w:p>
-      <w:pPr>
-        <w:pStyle w:val="CommentText"/>
-      </w:pPr>
-      <w:r>
-        <w:rPr>
-          <w:rStyle w:val="CommentReference"/>
-        </w:rPr>
-        <w:annotationRef/>
-      </w:r>
-      <w:r>
-        <w:t>Do we need to reference something for this?</w:t>
-      </w:r>
-    </w:p>
-  </w:comment>
-  <w:comment w:id="7" w:author="Harrison, Jake" w:date="2021-03-28T17:35:00Z" w:initials="HJ">
-    <w:p>
-      <w:pPr>
-        <w:pStyle w:val="CommentText"/>
-      </w:pPr>
-      <w:r>
-        <w:rPr>
-          <w:rStyle w:val="CommentReference"/>
-        </w:rPr>
-        <w:annotationRef/>
-      </w:r>
-      <w:r>
-        <w:t xml:space="preserve">Most likely. Wikipedia, right? Do we also want to add that Daily Double wagers can be their current score or the highest clue value in that round? </w:t>
-      </w:r>
-    </w:p>
-  </w:comment>
-</w:comments>
-</file>
-
-<file path=word/commentsExtended.xml><?xml version="1.0" encoding="utf-8"?>
-<w15:commentsEx xmlns:wpc="http://schemas.microsoft.com/office/word/2010/wordprocessingCanvas" xmlns:cx="http://schemas.microsoft.com/office/drawing/2014/chartex" xmlns:cx1="http://schemas.microsoft.com/office/drawing/2015/9/8/chartex" xmlns:cx2="http://schemas.microsoft.com/office/drawing/2015/10/21/chartex" xmlns:cx3="http://schemas.microsoft.com/office/drawing/2016/5/9/chartex" xmlns:cx4="http://schemas.microsoft.com/office/drawing/2016/5/10/chartex" xmlns:cx5="http://schemas.microsoft.com/office/drawing/2016/5/11/chartex" xmlns:cx6="http://schemas.microsoft.com/office/drawing/2016/5/12/chartex" xmlns:cx7="http://schemas.microsoft.com/office/drawing/2016/5/13/chartex" xmlns:cx8="http://schemas.microsoft.com/office/drawing/2016/5/14/chartex" xmlns:mc="http://schemas.openxmlformats.org/markup-compatibility/2006" xmlns:aink="http://schemas.microsoft.com/office/drawing/2016/ink" xmlns:am3d="http://schemas.microsoft.com/office/drawing/2017/model3d" xmlns:o="urn:schemas-microsoft-com:office:office" xmlns:r="http://schemas.openxmlformats.org/officeDocument/2006/relationships" xmlns:m="http://schemas.openxmlformats.org/officeDocument/2006/math" xmlns:v="urn:schemas-microsoft-com:vml" xmlns:wp14="http://schemas.microsoft.com/office/word/2010/wordprocessingDrawing" xmlns:wp="http://schemas.openxmlformats.org/drawingml/2006/wordprocessingDrawing" xmlns:w10="urn:schemas-microsoft-com:office:word" xmlns:w="http://schemas.openxmlformats.org/wordprocessingml/2006/main" xmlns:w14="http://schemas.microsoft.com/office/word/2010/wordml" xmlns:w15="http://schemas.microsoft.com/office/word/2012/wordml" xmlns:w16cex="http://schemas.microsoft.com/office/word/2018/wordml/cex" xmlns:w16cid="http://schemas.microsoft.com/office/word/2016/wordml/cid" xmlns:w16="http://schemas.microsoft.com/office/word/2018/wordml" xmlns:w16se="http://schemas.microsoft.com/office/word/2015/wordml/symex" xmlns:wpg="http://schemas.microsoft.com/office/word/2010/wordprocessingGroup" xmlns:wpi="http://schemas.microsoft.com/office/word/2010/wordprocessingInk" xmlns:wne="http://schemas.microsoft.com/office/word/2006/wordml" xmlns:wps="http://schemas.microsoft.com/office/word/2010/wordprocessingShape" mc:Ignorable="w14 w15 w16se w16cid w16 w16cex wp14">
-  <w15:commentEx w15:paraId="0D300B47" w15:done="0"/>
-  <w15:commentEx w15:paraId="6DE3CB31" w15:paraIdParent="0D300B47" w15:done="0"/>
-</w15:commentsEx>
-</file>
-
-<file path=word/commentsExtensible.xml><?xml version="1.0" encoding="utf-8"?>
-<w16cex:commentsExtensible xmlns:wpc="http://schemas.microsoft.com/office/word/2010/wordprocessingCanvas" xmlns:cx="http://schemas.microsoft.com/office/drawing/2014/chartex" xmlns:cx1="http://schemas.microsoft.com/office/drawing/2015/9/8/chartex" xmlns:cx2="http://schemas.microsoft.com/office/drawing/2015/10/21/chartex" xmlns:cx3="http://schemas.microsoft.com/office/drawing/2016/5/9/chartex" xmlns:cx4="http://schemas.microsoft.com/office/drawing/2016/5/10/chartex" xmlns:cx5="http://schemas.microsoft.com/office/drawing/2016/5/11/chartex" xmlns:cx6="http://schemas.microsoft.com/office/drawing/2016/5/12/chartex" xmlns:cx7="http://schemas.microsoft.com/office/drawing/2016/5/13/chartex" xmlns:cx8="http://schemas.microsoft.com/office/drawing/2016/5/14/chartex" xmlns:mc="http://schemas.openxmlformats.org/markup-compatibility/2006" xmlns:aink="http://schemas.microsoft.com/office/drawing/2016/ink" xmlns:am3d="http://schemas.microsoft.com/office/drawing/2017/model3d" xmlns:o="urn:schemas-microsoft-com:office:office" xmlns:r="http://schemas.openxmlformats.org/officeDocument/2006/relationships" xmlns:m="http://schemas.openxmlformats.org/officeDocument/2006/math" xmlns:v="urn:schemas-microsoft-com:vml" xmlns:wp14="http://schemas.microsoft.com/office/word/2010/wordprocessingDrawing" xmlns:wp="http://schemas.openxmlformats.org/drawingml/2006/wordprocessingDrawing" xmlns:w10="urn:schemas-microsoft-com:office:word" xmlns:w="http://schemas.openxmlformats.org/wordprocessingml/2006/main" xmlns:w14="http://schemas.microsoft.com/office/word/2010/wordml" xmlns:w15="http://schemas.microsoft.com/office/word/2012/wordml" xmlns:w16cex="http://schemas.microsoft.com/office/word/2018/wordml/cex" xmlns:w16cid="http://schemas.microsoft.com/office/word/2016/wordml/cid" xmlns:w16="http://schemas.microsoft.com/office/word/2018/wordml" xmlns:w16se="http://schemas.microsoft.com/office/word/2015/wordml/symex" xmlns:wpg="http://schemas.microsoft.com/office/word/2010/wordprocessingGroup" xmlns:wpi="http://schemas.microsoft.com/office/word/2010/wordprocessingInk" xmlns:wne="http://schemas.microsoft.com/office/word/2006/wordml" xmlns:wps="http://schemas.microsoft.com/office/word/2010/wordprocessingShape" mc:Ignorable="w14 w15 w16se w16cid w16 w16cex wp14">
-  <w16cex:commentExtensible w16cex:durableId="2409E243" w16cex:dateUtc="2021-03-27T21:56:00Z"/>
-  <w16cex:commentExtensible w16cex:durableId="240B3CFA" w16cex:dateUtc="2021-03-28T22:35:00Z"/>
-</w16cex:commentsExtensible>
-</file>
-
-<file path=word/commentsIds.xml><?xml version="1.0" encoding="utf-8"?>
-<w16cid:commentsIds xmlns:wpc="http://schemas.microsoft.com/office/word/2010/wordprocessingCanvas" xmlns:cx="http://schemas.microsoft.com/office/drawing/2014/chartex" xmlns:cx1="http://schemas.microsoft.com/office/drawing/2015/9/8/chartex" xmlns:cx2="http://schemas.microsoft.com/office/drawing/2015/10/21/chartex" xmlns:cx3="http://schemas.microsoft.com/office/drawing/2016/5/9/chartex" xmlns:cx4="http://schemas.microsoft.com/office/drawing/2016/5/10/chartex" xmlns:cx5="http://schemas.microsoft.com/office/drawing/2016/5/11/chartex" xmlns:cx6="http://schemas.microsoft.com/office/drawing/2016/5/12/chartex" xmlns:cx7="http://schemas.microsoft.com/office/drawing/2016/5/13/chartex" xmlns:cx8="http://schemas.microsoft.com/office/drawing/2016/5/14/chartex" xmlns:mc="http://schemas.openxmlformats.org/markup-compatibility/2006" xmlns:aink="http://schemas.microsoft.com/office/drawing/2016/ink" xmlns:am3d="http://schemas.microsoft.com/office/drawing/2017/model3d" xmlns:o="urn:schemas-microsoft-com:office:office" xmlns:r="http://schemas.openxmlformats.org/officeDocument/2006/relationships" xmlns:m="http://schemas.openxmlformats.org/officeDocument/2006/math" xmlns:v="urn:schemas-microsoft-com:vml" xmlns:wp14="http://schemas.microsoft.com/office/word/2010/wordprocessingDrawing" xmlns:wp="http://schemas.openxmlformats.org/drawingml/2006/wordprocessingDrawing" xmlns:w10="urn:schemas-microsoft-com:office:word" xmlns:w="http://schemas.openxmlformats.org/wordprocessingml/2006/main" xmlns:w14="http://schemas.microsoft.com/office/word/2010/wordml" xmlns:w15="http://schemas.microsoft.com/office/word/2012/wordml" xmlns:w16cex="http://schemas.microsoft.com/office/word/2018/wordml/cex" xmlns:w16cid="http://schemas.microsoft.com/office/word/2016/wordml/cid" xmlns:w16="http://schemas.microsoft.com/office/word/2018/wordml" xmlns:w16se="http://schemas.microsoft.com/office/word/2015/wordml/symex" xmlns:wpg="http://schemas.microsoft.com/office/word/2010/wordprocessingGroup" xmlns:wpi="http://schemas.microsoft.com/office/word/2010/wordprocessingInk" xmlns:wne="http://schemas.microsoft.com/office/word/2006/wordml" xmlns:wps="http://schemas.microsoft.com/office/word/2010/wordprocessingShape" mc:Ignorable="w14 w15 w16se w16cid w16 w16cex wp14">
-  <w16cid:commentId w16cid:paraId="0D300B47" w16cid:durableId="2409E243"/>
-  <w16cid:commentId w16cid:paraId="6DE3CB31" w16cid:durableId="240B3CFA"/>
-</w16cid:commentsIds>
 </file>
 
 <file path=word/endnotes.xml><?xml version="1.0" encoding="utf-8"?>
@@ -7761,17 +7840,6 @@
     <w:abstractNumId w:val="0"/>
   </w:num>
 </w:numbering>
-</file>
-
-<file path=word/people.xml><?xml version="1.0" encoding="utf-8"?>
-<w15:people xmlns:wpc="http://schemas.microsoft.com/office/word/2010/wordprocessingCanvas" xmlns:cx="http://schemas.microsoft.com/office/drawing/2014/chartex" xmlns:cx1="http://schemas.microsoft.com/office/drawing/2015/9/8/chartex" xmlns:cx2="http://schemas.microsoft.com/office/drawing/2015/10/21/chartex" xmlns:cx3="http://schemas.microsoft.com/office/drawing/2016/5/9/chartex" xmlns:cx4="http://schemas.microsoft.com/office/drawing/2016/5/10/chartex" xmlns:cx5="http://schemas.microsoft.com/office/drawing/2016/5/11/chartex" xmlns:cx6="http://schemas.microsoft.com/office/drawing/2016/5/12/chartex" xmlns:cx7="http://schemas.microsoft.com/office/drawing/2016/5/13/chartex" xmlns:cx8="http://schemas.microsoft.com/office/drawing/2016/5/14/chartex" xmlns:mc="http://schemas.openxmlformats.org/markup-compatibility/2006" xmlns:aink="http://schemas.microsoft.com/office/drawing/2016/ink" xmlns:am3d="http://schemas.microsoft.com/office/drawing/2017/model3d" xmlns:o="urn:schemas-microsoft-com:office:office" xmlns:r="http://schemas.openxmlformats.org/officeDocument/2006/relationships" xmlns:m="http://schemas.openxmlformats.org/officeDocument/2006/math" xmlns:v="urn:schemas-microsoft-com:vml" xmlns:wp14="http://schemas.microsoft.com/office/word/2010/wordprocessingDrawing" xmlns:wp="http://schemas.openxmlformats.org/drawingml/2006/wordprocessingDrawing" xmlns:w10="urn:schemas-microsoft-com:office:word" xmlns:w="http://schemas.openxmlformats.org/wordprocessingml/2006/main" xmlns:w14="http://schemas.microsoft.com/office/word/2010/wordml" xmlns:w15="http://schemas.microsoft.com/office/word/2012/wordml" xmlns:w16cex="http://schemas.microsoft.com/office/word/2018/wordml/cex" xmlns:w16cid="http://schemas.microsoft.com/office/word/2016/wordml/cid" xmlns:w16="http://schemas.microsoft.com/office/word/2018/wordml" xmlns:w16se="http://schemas.microsoft.com/office/word/2015/wordml/symex" xmlns:wpg="http://schemas.microsoft.com/office/word/2010/wordprocessingGroup" xmlns:wpi="http://schemas.microsoft.com/office/word/2010/wordprocessingInk" xmlns:wne="http://schemas.microsoft.com/office/word/2006/wordml" xmlns:wps="http://schemas.microsoft.com/office/word/2010/wordprocessingShape" mc:Ignorable="w14 w15 w16se w16cid w16 w16cex wp14">
-  <w15:person w15:author="Megan Ball">
-    <w15:presenceInfo w15:providerId="Windows Live" w15:userId="2b905494a9714ae3"/>
-  </w15:person>
-  <w15:person w15:author="Harrison, Jake">
-    <w15:presenceInfo w15:providerId="None" w15:userId="Harrison, Jake"/>
-  </w15:person>
-</w15:people>
 </file>
 
 <file path=word/styles.xml><?xml version="1.0" encoding="utf-8"?>
@@ -9237,7 +9305,7 @@
 </file>
 
 <file path=customXml/item1.xml><?xml version="1.0" encoding="utf-8"?>
-<b:Sources xmlns:b="http://schemas.openxmlformats.org/officeDocument/2006/bibliography" xmlns="http://schemas.openxmlformats.org/officeDocument/2006/bibliography" SelectedStyle="/IEEE2006OfficeOnline.xsl" StyleName="APA" Version="2006">
+<b:Sources xmlns:b="http://schemas.openxmlformats.org/officeDocument/2006/bibliography" xmlns="http://schemas.openxmlformats.org/officeDocument/2006/bibliography" SelectedStyle="/IEEE2006OfficeOnline.xsl" StyleName="IEEE" Version="2006">
   <b:Source>
     <b:Tag>Chr20</b:Tag>
     <b:SourceType>InternetSite</b:SourceType>
@@ -9260,7 +9328,7 @@
     <b:YearAccessed>2021</b:YearAccessed>
     <b:MonthAccessed>03</b:MonthAccessed>
     <b:DayAccessed>22</b:DayAccessed>
-    <b:RefOrder>9</b:RefOrder>
+    <b:RefOrder>11</b:RefOrder>
   </b:Source>
   <b:Source>
     <b:Tag>McN20</b:Tag>
@@ -9284,7 +9352,7 @@
         </b:NameList>
       </b:Author>
     </b:Author>
-    <b:RefOrder>10</b:RefOrder>
+    <b:RefOrder>12</b:RefOrder>
   </b:Source>
   <b:Source>
     <b:Tag>JAr21</b:Tag>
@@ -9320,7 +9388,7 @@
       </b:Author>
     </b:Author>
     <b:InternetSiteTitle>UPROXX</b:InternetSiteTitle>
-    <b:RefOrder>8</b:RefOrder>
+    <b:RefOrder>10</b:RefOrder>
   </b:Source>
   <b:Source>
     <b:Tag>The21</b:Tag>
@@ -9432,11 +9500,51 @@
     <b:DayAccessed>22</b:DayAccessed>
     <b:RefOrder>2</b:RefOrder>
   </b:Source>
+  <b:Source>
+    <b:Tag>Jeo16</b:Tag>
+    <b:SourceType>InternetSite</b:SourceType>
+    <b:Guid>{C1C6C888-5860-254E-98B7-382361F127EB}</b:Guid>
+    <b:Author>
+      <b:Author>
+        <b:Corporate>Jeopardy!</b:Corporate>
+      </b:Author>
+    </b:Author>
+    <b:Title>J!Buzz</b:Title>
+    <b:URL>https://www.jeopardy.com/jbuzz/behind-scenes/5-jeopardy-rules-every-contestant-should-know</b:URL>
+    <b:ProductionCompany>Jeopardy!</b:ProductionCompany>
+    <b:Year>2016</b:Year>
+    <b:Month>10</b:Month>
+    <b:Day>07</b:Day>
+    <b:YearAccessed>2021</b:YearAccessed>
+    <b:MonthAccessed>03</b:MonthAccessed>
+    <b:DayAccessed>29</b:DayAccessed>
+    <b:RefOrder>9</b:RefOrder>
+  </b:Source>
+  <b:Source>
+    <b:Tag>Kin03</b:Tag>
+    <b:SourceType>InternetSite</b:SourceType>
+    <b:Guid>{0712435D-8C77-C542-A6FE-736996A05058}</b:Guid>
+    <b:Author>
+      <b:Author>
+        <b:Corporate>King World Productions, Inc.</b:Corporate>
+      </b:Author>
+    </b:Author>
+    <b:Title>Press Release</b:Title>
+    <b:URL>https://web.archive.org/web/20070928190202/http:/www.kingworld.com/PressRelease.aspx?pressReleaseID=126</b:URL>
+    <b:ProductionCompany>King World</b:ProductionCompany>
+    <b:Year>2003</b:Year>
+    <b:Month>09</b:Month>
+    <b:Day>08</b:Day>
+    <b:YearAccessed>2021</b:YearAccessed>
+    <b:MonthAccessed>03</b:MonthAccessed>
+    <b:DayAccessed>27</b:DayAccessed>
+    <b:RefOrder>8</b:RefOrder>
+  </b:Source>
 </b:Sources>
 </file>
 
 <file path=customXml/itemProps1.xml><?xml version="1.0" encoding="utf-8"?>
-<ds:datastoreItem xmlns:ds="http://schemas.openxmlformats.org/officeDocument/2006/customXml" ds:itemID="{B90B98D7-3A61-4A06-A2C2-134437E9D590}">
+<ds:datastoreItem xmlns:ds="http://schemas.openxmlformats.org/officeDocument/2006/customXml" ds:itemID="{520662F8-124A-E540-B3A1-EDD2147E9818}">
   <ds:schemaRefs>
     <ds:schemaRef ds:uri="http://schemas.openxmlformats.org/officeDocument/2006/bibliography"/>
   </ds:schemaRefs>

--- a/docs/Ball, Farrow, Harrison Final Paper.docx
+++ b/docs/Ball, Farrow, Harrison Final Paper.docx
@@ -963,14 +963,30 @@
       <w:r>
         <w:t xml:space="preserve">Figure </w:t>
       </w:r>
-      <w:fldSimple w:instr=" SEQ Figure \* ARABIC ">
-        <w:r>
-          <w:rPr>
-            <w:noProof/>
-          </w:rPr>
-          <w:t>1</w:t>
-        </w:r>
-      </w:fldSimple>
+      <w:r>
+        <w:fldChar w:fldCharType="begin"/>
+      </w:r>
+      <w:r>
+        <w:instrText xml:space="preserve"> SEQ Figure \* AR</w:instrText>
+      </w:r>
+      <w:r>
+        <w:instrText xml:space="preserve">ABIC </w:instrText>
+      </w:r>
+      <w:r>
+        <w:fldChar w:fldCharType="separate"/>
+      </w:r>
+      <w:r>
+        <w:rPr>
+          <w:noProof/>
+        </w:rPr>
+        <w:t>1</w:t>
+      </w:r>
+      <w:r>
+        <w:rPr>
+          <w:noProof/>
+        </w:rPr>
+        <w:fldChar w:fldCharType="end"/>
+      </w:r>
       <w:bookmarkEnd w:id="3"/>
       <w:r>
         <w:t>: EER Diagram</w:t>
@@ -1067,6 +1083,7 @@
           <w:id w:val="436799680"/>
           <w:citation/>
         </w:sdtPr>
+        <w:sdtEndPr/>
         <w:sdtContent>
           <w:r>
             <w:fldChar w:fldCharType="begin"/>
@@ -1104,10 +1121,10 @@
         <w:t xml:space="preserve"> anniversary season </w:t>
       </w:r>
       <w:r>
-        <w:rPr>
-          <w:highlight w:val="yellow"/>
-        </w:rPr>
-        <w:t>(Table 1</w:t>
+        <w:t xml:space="preserve">(Table </w:t>
+      </w:r>
+      <w:r>
+        <w:t>I</w:t>
       </w:r>
       <w:r>
         <w:t>).</w:t>
@@ -1159,7 +1176,7 @@
                         </a:ln>
                         <a:extLst>
                           <a:ext uri="{91240B29-F687-4f45-9708-019B960494DF}">
-                            <a14:hiddenLine xmlns:mo="http://schemas.microsoft.com/office/mac/office/2008/main" xmlns:mv="urn:schemas-microsoft-com:mac:vml" xmlns:o="urn:schemas-microsoft-com:office:office" xmlns:v="urn:schemas-microsoft-com:vml" xmlns:w10="urn:schemas-microsoft-com:office:word" xmlns:w="http://schemas.openxmlformats.org/wordprocessingml/2006/main" xmlns:a14="http://schemas.microsoft.com/office/drawing/2010/main" xmlns="" w="9525">
+                            <a14:hiddenLine xmlns="" xmlns:a14="http://schemas.microsoft.com/office/drawing/2010/main" xmlns:w="http://schemas.openxmlformats.org/wordprocessingml/2006/main" xmlns:w10="urn:schemas-microsoft-com:office:word" xmlns:v="urn:schemas-microsoft-com:vml" xmlns:o="urn:schemas-microsoft-com:office:office" xmlns:mv="urn:schemas-microsoft-com:mac:vml" xmlns:mo="http://schemas.microsoft.com/office/mac/office/2008/main" w="9525">
                               <a:solidFill>
                                 <a:srgbClr val="000000"/>
                               </a:solidFill>
@@ -2427,7 +2444,7 @@
                 <v:stroke joinstyle="miter"/>
                 <v:path gradientshapeok="t" o:connecttype="rect"/>
               </v:shapetype>
-              <v:shape id="Text Box 2" o:spid="_x0000_s1026" type="#_x0000_t202" style="width:252pt;height:196.3pt;visibility:visible;mso-wrap-style:square;mso-left-percent:-10001;mso-top-percent:-10001;mso-position-horizontal:absolute;mso-position-horizontal-relative:char;mso-position-vertical:absolute;mso-position-vertical-relative:line;mso-left-percent:-10001;mso-top-percent:-10001;v-text-anchor:top" o:gfxdata="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" stroked="f">
+              <v:shape id="Text Box 2" o:spid="_x0000_s1026" type="#_x0000_t202" style="width:252pt;height:196.3pt;visibility:visible;mso-wrap-style:square;mso-left-percent:-10001;mso-top-percent:-10001;mso-position-horizontal:absolute;mso-position-horizontal-relative:char;mso-position-vertical:absolute;mso-position-vertical-relative:line;mso-left-percent:-10001;mso-top-percent:-10001;v-text-anchor:top" o:gfxdata="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" stroked="f">
                 <v:textbox inset="0,0,0,0">
                   <w:txbxContent>
                     <w:p>
@@ -3845,14 +3862,27 @@
       <w:r>
         <w:t xml:space="preserve">Figure </w:t>
       </w:r>
-      <w:fldSimple w:instr=" SEQ Figure \* ARABIC ">
-        <w:r>
-          <w:rPr>
-            <w:noProof/>
-          </w:rPr>
-          <w:t>2</w:t>
-        </w:r>
-      </w:fldSimple>
+      <w:r>
+        <w:fldChar w:fldCharType="begin"/>
+      </w:r>
+      <w:r>
+        <w:instrText xml:space="preserve"> SEQ Figure \* ARABIC </w:instrText>
+      </w:r>
+      <w:r>
+        <w:fldChar w:fldCharType="separate"/>
+      </w:r>
+      <w:r>
+        <w:rPr>
+          <w:noProof/>
+        </w:rPr>
+        <w:t>2</w:t>
+      </w:r>
+      <w:r>
+        <w:rPr>
+          <w:noProof/>
+        </w:rPr>
+        <w:fldChar w:fldCharType="end"/>
+      </w:r>
       <w:bookmarkEnd w:id="5"/>
       <w:r>
         <w:t>: Most common categories</w:t>
@@ -3930,6 +3960,7 @@
           <w:id w:val="-1332134303"/>
           <w:citation/>
         </w:sdtPr>
+        <w:sdtEndPr/>
         <w:sdtContent>
           <w:r>
             <w:rPr>
@@ -4341,14 +4372,27 @@
       <w:r>
         <w:t xml:space="preserve">Figure </w:t>
       </w:r>
-      <w:fldSimple w:instr=" SEQ Figure \* ARABIC ">
-        <w:r>
-          <w:rPr>
-            <w:noProof/>
-          </w:rPr>
-          <w:t>3</w:t>
-        </w:r>
-      </w:fldSimple>
+      <w:r>
+        <w:fldChar w:fldCharType="begin"/>
+      </w:r>
+      <w:r>
+        <w:instrText xml:space="preserve"> SEQ Figure \* ARABIC </w:instrText>
+      </w:r>
+      <w:r>
+        <w:fldChar w:fldCharType="separate"/>
+      </w:r>
+      <w:r>
+        <w:rPr>
+          <w:noProof/>
+        </w:rPr>
+        <w:t>3</w:t>
+      </w:r>
+      <w:r>
+        <w:rPr>
+          <w:noProof/>
+        </w:rPr>
+        <w:fldChar w:fldCharType="end"/>
+      </w:r>
       <w:bookmarkEnd w:id="7"/>
       <w:r>
         <w:t xml:space="preserve">: Plot of </w:t>
@@ -4569,14 +4613,27 @@
       <w:r>
         <w:t xml:space="preserve">Figure </w:t>
       </w:r>
-      <w:fldSimple w:instr=" SEQ Figure \* ARABIC ">
-        <w:r>
-          <w:rPr>
-            <w:noProof/>
-          </w:rPr>
-          <w:t>4</w:t>
-        </w:r>
-      </w:fldSimple>
+      <w:r>
+        <w:fldChar w:fldCharType="begin"/>
+      </w:r>
+      <w:r>
+        <w:instrText xml:space="preserve"> SEQ Figure \* ARABIC </w:instrText>
+      </w:r>
+      <w:r>
+        <w:fldChar w:fldCharType="separate"/>
+      </w:r>
+      <w:r>
+        <w:rPr>
+          <w:noProof/>
+        </w:rPr>
+        <w:t>4</w:t>
+      </w:r>
+      <w:r>
+        <w:rPr>
+          <w:noProof/>
+        </w:rPr>
+        <w:fldChar w:fldCharType="end"/>
+      </w:r>
       <w:bookmarkEnd w:id="8"/>
       <w:r>
         <w:t xml:space="preserve">: </w:t>
@@ -4780,14 +4837,27 @@
       <w:r>
         <w:t xml:space="preserve">Figure </w:t>
       </w:r>
-      <w:fldSimple w:instr=" SEQ Figure \* ARABIC ">
-        <w:r>
-          <w:rPr>
-            <w:noProof/>
-          </w:rPr>
-          <w:t>5</w:t>
-        </w:r>
-      </w:fldSimple>
+      <w:r>
+        <w:fldChar w:fldCharType="begin"/>
+      </w:r>
+      <w:r>
+        <w:instrText xml:space="preserve"> SEQ Figure \* ARABIC </w:instrText>
+      </w:r>
+      <w:r>
+        <w:fldChar w:fldCharType="separate"/>
+      </w:r>
+      <w:r>
+        <w:rPr>
+          <w:noProof/>
+        </w:rPr>
+        <w:t>5</w:t>
+      </w:r>
+      <w:r>
+        <w:rPr>
+          <w:noProof/>
+        </w:rPr>
+        <w:fldChar w:fldCharType="end"/>
+      </w:r>
       <w:bookmarkEnd w:id="9"/>
       <w:r>
         <w:t xml:space="preserve">: </w:t>
@@ -4884,14 +4954,27 @@
       <w:r>
         <w:t xml:space="preserve">Figure </w:t>
       </w:r>
-      <w:fldSimple w:instr=" SEQ Figure \* ARABIC ">
-        <w:r>
-          <w:rPr>
-            <w:noProof/>
-          </w:rPr>
-          <w:t>6</w:t>
-        </w:r>
-      </w:fldSimple>
+      <w:r>
+        <w:fldChar w:fldCharType="begin"/>
+      </w:r>
+      <w:r>
+        <w:instrText xml:space="preserve"> SEQ Figure \* ARABIC </w:instrText>
+      </w:r>
+      <w:r>
+        <w:fldChar w:fldCharType="separate"/>
+      </w:r>
+      <w:r>
+        <w:rPr>
+          <w:noProof/>
+        </w:rPr>
+        <w:t>6</w:t>
+      </w:r>
+      <w:r>
+        <w:rPr>
+          <w:noProof/>
+        </w:rPr>
+        <w:fldChar w:fldCharType="end"/>
+      </w:r>
       <w:r>
         <w:t xml:space="preserve">: </w:t>
       </w:r>
@@ -4907,66 +4990,100 @@
     </w:p>
     <w:p>
       <w:pPr>
-        <w:ind w:left="202"/>
-      </w:pPr>
+        <w:pStyle w:val="Heading1"/>
+      </w:pPr>
+      <w:proofErr w:type="spellStart"/>
+      <w:r>
+        <w:t>RShiny</w:t>
+      </w:r>
+      <w:proofErr w:type="spellEnd"/>
+      <w:r>
+        <w:t xml:space="preserve"> App</w:t>
+      </w:r>
     </w:p>
     <w:p>
       <w:pPr>
-        <w:pStyle w:val="Heading1"/>
-      </w:pPr>
+        <w:ind w:firstLine="202"/>
+        <w:rPr>
+          <w:sz w:val="20"/>
+          <w:szCs w:val="20"/>
+        </w:rPr>
+      </w:pPr>
+      <w:r>
+        <w:rPr>
+          <w:sz w:val="20"/>
+          <w:szCs w:val="20"/>
+        </w:rPr>
+        <w:t xml:space="preserve">The analysis of our data is stored in an R Shiny Application. Two interactive charts allow the user to explore the runs of some of </w:t>
+      </w:r>
       <w:proofErr w:type="spellStart"/>
       <w:r>
-        <w:t>RShiny</w:t>
+        <w:rPr>
+          <w:sz w:val="20"/>
+          <w:szCs w:val="20"/>
+        </w:rPr>
+        <w:t>Jeopardy!’s</w:t>
       </w:r>
       <w:proofErr w:type="spellEnd"/>
       <w:r>
-        <w:t xml:space="preserve"> App</w:t>
-      </w:r>
-    </w:p>
-    <w:p/>
-    <w:p>
-      <w:pPr>
-        <w:pStyle w:val="Heading1"/>
-      </w:pPr>
-      <w:r>
-        <w:t xml:space="preserve">Challenges &amp; </w:t>
-      </w:r>
-      <w:r>
-        <w:t>Lessons Learned</w:t>
+        <w:rPr>
+          <w:sz w:val="20"/>
+          <w:szCs w:val="20"/>
+        </w:rPr>
+        <w:t xml:space="preserve"> most famous and popular players. In addition, the app contains visualizations created to display the results of our MySQL queries. </w:t>
+      </w:r>
+      <w:r>
+        <w:rPr>
+          <w:sz w:val="20"/>
+          <w:szCs w:val="20"/>
+          <w:highlight w:val="yellow"/>
+        </w:rPr>
+        <w:t>The application can be found here: LINK.</w:t>
       </w:r>
     </w:p>
     <w:p>
       <w:pPr>
-        <w:pStyle w:val="Text"/>
-      </w:pPr>
-      <w:r>
-        <w:t>Throughout the course of our project, we encountered many challenges in collecting and extracting our data from the J! Archive, manipulating the data into a tidy format, creating our database, and creating our app. We will outline a few of those challenges as well as potential future endeavors below.</w:t>
+        <w:pStyle w:val="Heading1"/>
+      </w:pPr>
+      <w:r>
+        <w:t xml:space="preserve">Challenges &amp; </w:t>
+      </w:r>
+      <w:r>
+        <w:t>Lessons Learned</w:t>
       </w:r>
     </w:p>
     <w:p>
       <w:pPr>
-        <w:pStyle w:val="Heading2"/>
-      </w:pPr>
-      <w:r>
-        <w:t>Data Extraction</w:t>
+        <w:pStyle w:val="Text"/>
+      </w:pPr>
+      <w:r>
+        <w:t>Throughout the course of our project, we encountered many challenges in collecting and extracting our data from the J! Archive, manipulating the data into a tidy format, creating our database, and creating our app. We will outline a few of those challenges as well as potential future endeavors below.</w:t>
       </w:r>
     </w:p>
     <w:p>
       <w:pPr>
+        <w:pStyle w:val="Heading2"/>
+      </w:pPr>
+      <w:r>
+        <w:t>Data Extraction</w:t>
+      </w:r>
+    </w:p>
+    <w:p>
+      <w:pPr>
         <w:pStyle w:val="Text"/>
       </w:pPr>
       <w:r>
-        <w:t xml:space="preserve">Upon discovering the package needed to extract the data, our team uncovered the package </w:t>
+        <w:t xml:space="preserve">Upon discovering the package needed to extract the data, our </w:t>
+      </w:r>
+      <w:r>
+        <w:lastRenderedPageBreak/>
+        <w:t xml:space="preserve">team uncovered the package </w:t>
       </w:r>
       <w:r>
         <w:t xml:space="preserve">to </w:t>
       </w:r>
       <w:r>
-        <w:t xml:space="preserve">output the data in embedded lists. In order to tidy the data, we created a function to add a unique game identifier. This allowed us to begin structuring the </w:t>
-      </w:r>
-      <w:r>
-        <w:lastRenderedPageBreak/>
-        <w:t>database.</w:t>
+        <w:t>output the data in embedded lists. In order to tidy the data, we created a function to add a unique game identifier. This allowed us to begin structuring the database.</w:t>
       </w:r>
     </w:p>
     <w:p>
@@ -5205,84 +5322,20 @@
         <w:rPr>
           <w:sz w:val="20"/>
           <w:szCs w:val="20"/>
-        </w:rPr>
-        <w:t>The analysis of our data is stored in a</w:t>
-      </w:r>
-      <w:r>
-        <w:rPr>
-          <w:sz w:val="20"/>
-          <w:szCs w:val="20"/>
-        </w:rPr>
-        <w:t>n</w:t>
-      </w:r>
-      <w:r>
-        <w:rPr>
-          <w:sz w:val="20"/>
-          <w:szCs w:val="20"/>
-        </w:rPr>
-        <w:t xml:space="preserve"> R Shiny Application. </w:t>
-      </w:r>
-      <w:r>
-        <w:rPr>
-          <w:sz w:val="20"/>
-          <w:szCs w:val="20"/>
-        </w:rPr>
-        <w:t xml:space="preserve">Two interactive charts allow the user to explore the runs of some of </w:t>
-      </w:r>
-      <w:proofErr w:type="spellStart"/>
-      <w:r>
-        <w:rPr>
-          <w:sz w:val="20"/>
-          <w:szCs w:val="20"/>
-        </w:rPr>
-        <w:t>Jeopardy!’s</w:t>
-      </w:r>
-      <w:proofErr w:type="spellEnd"/>
-      <w:r>
-        <w:rPr>
-          <w:sz w:val="20"/>
-          <w:szCs w:val="20"/>
-        </w:rPr>
-        <w:t xml:space="preserve"> most famous and popular players. In addition, the app contains visualizations </w:t>
-      </w:r>
-      <w:r>
-        <w:rPr>
-          <w:sz w:val="20"/>
-          <w:szCs w:val="20"/>
-        </w:rPr>
-        <w:t xml:space="preserve">created to display </w:t>
-      </w:r>
-      <w:r>
-        <w:rPr>
-          <w:sz w:val="20"/>
-          <w:szCs w:val="20"/>
-        </w:rPr>
-        <w:t>the results of our MySQL queries</w:t>
-      </w:r>
-      <w:r>
-        <w:rPr>
-          <w:sz w:val="20"/>
-          <w:szCs w:val="20"/>
-        </w:rPr>
-        <w:t xml:space="preserve">. </w:t>
-      </w:r>
-      <w:r>
-        <w:rPr>
-          <w:sz w:val="20"/>
-          <w:szCs w:val="20"/>
           <w:highlight w:val="yellow"/>
         </w:rPr>
-        <w:t>The application can be found here: LINK.</w:t>
-      </w:r>
-    </w:p>
-    <w:p>
-      <w:pPr>
-        <w:ind w:firstLine="202"/>
-        <w:rPr>
-          <w:sz w:val="20"/>
-          <w:szCs w:val="20"/>
-        </w:rPr>
-      </w:pPr>
+        <w:t xml:space="preserve">Space to add challenges on the shiny </w:t>
+      </w:r>
+      <w:proofErr w:type="gramStart"/>
+      <w:r>
+        <w:rPr>
+          <w:sz w:val="20"/>
+          <w:szCs w:val="20"/>
+          <w:highlight w:val="yellow"/>
+        </w:rPr>
+        <w:t>app</w:t>
+      </w:r>
+      <w:proofErr w:type="gramEnd"/>
     </w:p>
     <w:p>
       <w:pPr>
@@ -5363,6 +5416,8 @@
         <w:rPr>
           <w:smallCaps w:val="0"/>
           <w:kern w:val="0"/>
+          <w:sz w:val="24"/>
+          <w:szCs w:val="24"/>
         </w:rPr>
         <w:id w:val="-921018220"/>
         <w:docPartObj>
@@ -5427,6 +5482,7 @@
               <w:tblPr>
                 <w:tblW w:w="5000" w:type="pct"/>
                 <w:tblCellSpacing w:w="15" w:type="dxa"/>
+                <w:tblLayout w:type="fixed"/>
                 <w:tblCellMar>
                   <w:top w:w="15" w:type="dxa"/>
                   <w:left w:w="15" w:type="dxa"/>
@@ -5436,8 +5492,8 @@
                 <w:tblLook w:val="04A0" w:firstRow="1" w:lastRow="0" w:firstColumn="1" w:lastColumn="0" w:noHBand="0" w:noVBand="1"/>
               </w:tblPr>
               <w:tblGrid>
-                <w:gridCol w:w="247"/>
-                <w:gridCol w:w="4793"/>
+                <w:gridCol w:w="450"/>
+                <w:gridCol w:w="4590"/>
               </w:tblGrid>
               <w:tr>
                 <w:trPr>
@@ -5446,7 +5502,7 @@
                 </w:trPr>
                 <w:tc>
                   <w:tcPr>
-                    <w:tcW w:w="50" w:type="pct"/>
+                    <w:tcW w:w="402" w:type="pct"/>
                     <w:hideMark/>
                   </w:tcPr>
                   <w:p>
@@ -5470,7 +5526,7 @@
                 </w:tc>
                 <w:tc>
                   <w:tcPr>
-                    <w:tcW w:w="0" w:type="auto"/>
+                    <w:tcW w:w="4509" w:type="pct"/>
                     <w:hideMark/>
                   </w:tcPr>
                   <w:p>
@@ -5500,7 +5556,7 @@
                 </w:trPr>
                 <w:tc>
                   <w:tcPr>
-                    <w:tcW w:w="50" w:type="pct"/>
+                    <w:tcW w:w="402" w:type="pct"/>
                     <w:hideMark/>
                   </w:tcPr>
                   <w:p>
@@ -5524,7 +5580,7 @@
                 </w:tc>
                 <w:tc>
                   <w:tcPr>
-                    <w:tcW w:w="0" w:type="auto"/>
+                    <w:tcW w:w="4509" w:type="pct"/>
                     <w:hideMark/>
                   </w:tcPr>
                   <w:p>
@@ -5554,7 +5610,7 @@
                 </w:trPr>
                 <w:tc>
                   <w:tcPr>
-                    <w:tcW w:w="50" w:type="pct"/>
+                    <w:tcW w:w="402" w:type="pct"/>
                     <w:hideMark/>
                   </w:tcPr>
                   <w:p>
@@ -5578,7 +5634,7 @@
                 </w:tc>
                 <w:tc>
                   <w:tcPr>
-                    <w:tcW w:w="0" w:type="auto"/>
+                    <w:tcW w:w="4509" w:type="pct"/>
                     <w:hideMark/>
                   </w:tcPr>
                   <w:p>
@@ -5608,7 +5664,7 @@
                 </w:trPr>
                 <w:tc>
                   <w:tcPr>
-                    <w:tcW w:w="50" w:type="pct"/>
+                    <w:tcW w:w="402" w:type="pct"/>
                     <w:hideMark/>
                   </w:tcPr>
                   <w:p>
@@ -5632,7 +5688,7 @@
                 </w:tc>
                 <w:tc>
                   <w:tcPr>
-                    <w:tcW w:w="0" w:type="auto"/>
+                    <w:tcW w:w="4509" w:type="pct"/>
                     <w:hideMark/>
                   </w:tcPr>
                   <w:p>
@@ -5662,7 +5718,7 @@
                 </w:trPr>
                 <w:tc>
                   <w:tcPr>
-                    <w:tcW w:w="50" w:type="pct"/>
+                    <w:tcW w:w="402" w:type="pct"/>
                     <w:hideMark/>
                   </w:tcPr>
                   <w:p>
@@ -5686,7 +5742,7 @@
                 </w:tc>
                 <w:tc>
                   <w:tcPr>
-                    <w:tcW w:w="0" w:type="auto"/>
+                    <w:tcW w:w="4509" w:type="pct"/>
                     <w:hideMark/>
                   </w:tcPr>
                   <w:p>
@@ -5716,7 +5772,7 @@
                 </w:trPr>
                 <w:tc>
                   <w:tcPr>
-                    <w:tcW w:w="50" w:type="pct"/>
+                    <w:tcW w:w="402" w:type="pct"/>
                     <w:hideMark/>
                   </w:tcPr>
                   <w:p>
@@ -5740,7 +5796,7 @@
                 </w:tc>
                 <w:tc>
                   <w:tcPr>
-                    <w:tcW w:w="0" w:type="auto"/>
+                    <w:tcW w:w="4509" w:type="pct"/>
                     <w:hideMark/>
                   </w:tcPr>
                   <w:p>
@@ -5770,7 +5826,7 @@
                 </w:trPr>
                 <w:tc>
                   <w:tcPr>
-                    <w:tcW w:w="50" w:type="pct"/>
+                    <w:tcW w:w="402" w:type="pct"/>
                     <w:hideMark/>
                   </w:tcPr>
                   <w:p>
@@ -5794,7 +5850,7 @@
                 </w:tc>
                 <w:tc>
                   <w:tcPr>
-                    <w:tcW w:w="0" w:type="auto"/>
+                    <w:tcW w:w="4509" w:type="pct"/>
                     <w:hideMark/>
                   </w:tcPr>
                   <w:p>
@@ -5824,7 +5880,7 @@
                 </w:trPr>
                 <w:tc>
                   <w:tcPr>
-                    <w:tcW w:w="50" w:type="pct"/>
+                    <w:tcW w:w="402" w:type="pct"/>
                     <w:hideMark/>
                   </w:tcPr>
                   <w:p>
@@ -5848,7 +5904,7 @@
                 </w:tc>
                 <w:tc>
                   <w:tcPr>
-                    <w:tcW w:w="0" w:type="auto"/>
+                    <w:tcW w:w="4509" w:type="pct"/>
                     <w:hideMark/>
                   </w:tcPr>
                   <w:p>
@@ -5878,7 +5934,7 @@
                 </w:trPr>
                 <w:tc>
                   <w:tcPr>
-                    <w:tcW w:w="50" w:type="pct"/>
+                    <w:tcW w:w="402" w:type="pct"/>
                     <w:hideMark/>
                   </w:tcPr>
                   <w:p>
@@ -5902,7 +5958,7 @@
                 </w:tc>
                 <w:tc>
                   <w:tcPr>
-                    <w:tcW w:w="0" w:type="auto"/>
+                    <w:tcW w:w="4509" w:type="pct"/>
                     <w:hideMark/>
                   </w:tcPr>
                   <w:p>
@@ -5932,7 +5988,7 @@
                 </w:trPr>
                 <w:tc>
                   <w:tcPr>
-                    <w:tcW w:w="50" w:type="pct"/>
+                    <w:tcW w:w="402" w:type="pct"/>
                     <w:hideMark/>
                   </w:tcPr>
                   <w:p>
@@ -5956,7 +6012,7 @@
                 </w:tc>
                 <w:tc>
                   <w:tcPr>
-                    <w:tcW w:w="0" w:type="auto"/>
+                    <w:tcW w:w="4509" w:type="pct"/>
                     <w:hideMark/>
                   </w:tcPr>
                   <w:p>
@@ -5986,7 +6042,7 @@
                 </w:trPr>
                 <w:tc>
                   <w:tcPr>
-                    <w:tcW w:w="50" w:type="pct"/>
+                    <w:tcW w:w="402" w:type="pct"/>
                     <w:hideMark/>
                   </w:tcPr>
                   <w:p>
@@ -6010,7 +6066,7 @@
                 </w:tc>
                 <w:tc>
                   <w:tcPr>
-                    <w:tcW w:w="0" w:type="auto"/>
+                    <w:tcW w:w="4509" w:type="pct"/>
                     <w:hideMark/>
                   </w:tcPr>
                   <w:p>
@@ -6040,7 +6096,7 @@
                 </w:trPr>
                 <w:tc>
                   <w:tcPr>
-                    <w:tcW w:w="50" w:type="pct"/>
+                    <w:tcW w:w="402" w:type="pct"/>
                     <w:hideMark/>
                   </w:tcPr>
                   <w:p>
@@ -6064,7 +6120,7 @@
                 </w:tc>
                 <w:tc>
                   <w:tcPr>
-                    <w:tcW w:w="0" w:type="auto"/>
+                    <w:tcW w:w="4509" w:type="pct"/>
                     <w:hideMark/>
                   </w:tcPr>
                   <w:p>

--- a/docs/Ball, Farrow, Harrison Final Paper.docx
+++ b/docs/Ball, Farrow, Harrison Final Paper.docx
@@ -963,30 +963,14 @@
       <w:r>
         <w:t xml:space="preserve">Figure </w:t>
       </w:r>
-      <w:r>
-        <w:fldChar w:fldCharType="begin"/>
-      </w:r>
-      <w:r>
-        <w:instrText xml:space="preserve"> SEQ Figure \* AR</w:instrText>
-      </w:r>
-      <w:r>
-        <w:instrText xml:space="preserve">ABIC </w:instrText>
-      </w:r>
-      <w:r>
-        <w:fldChar w:fldCharType="separate"/>
-      </w:r>
-      <w:r>
-        <w:rPr>
-          <w:noProof/>
-        </w:rPr>
-        <w:t>1</w:t>
-      </w:r>
-      <w:r>
-        <w:rPr>
-          <w:noProof/>
-        </w:rPr>
-        <w:fldChar w:fldCharType="end"/>
-      </w:r>
+      <w:fldSimple w:instr=" SEQ Figure \* ARABIC ">
+        <w:r>
+          <w:rPr>
+            <w:noProof/>
+          </w:rPr>
+          <w:t>1</w:t>
+        </w:r>
+      </w:fldSimple>
       <w:bookmarkEnd w:id="3"/>
       <w:r>
         <w:t>: EER Diagram</w:t>
@@ -1176,7 +1160,7 @@
                         </a:ln>
                         <a:extLst>
                           <a:ext uri="{91240B29-F687-4f45-9708-019B960494DF}">
-                            <a14:hiddenLine xmlns="" xmlns:a14="http://schemas.microsoft.com/office/drawing/2010/main" xmlns:w="http://schemas.openxmlformats.org/wordprocessingml/2006/main" xmlns:w10="urn:schemas-microsoft-com:office:word" xmlns:v="urn:schemas-microsoft-com:vml" xmlns:o="urn:schemas-microsoft-com:office:office" xmlns:mv="urn:schemas-microsoft-com:mac:vml" xmlns:mo="http://schemas.microsoft.com/office/mac/office/2008/main" w="9525">
+                            <a14:hiddenLine xmlns:mo="http://schemas.microsoft.com/office/mac/office/2008/main" xmlns:mv="urn:schemas-microsoft-com:mac:vml" xmlns:o="urn:schemas-microsoft-com:office:office" xmlns:v="urn:schemas-microsoft-com:vml" xmlns:w10="urn:schemas-microsoft-com:office:word" xmlns:w="http://schemas.openxmlformats.org/wordprocessingml/2006/main" xmlns:a14="http://schemas.microsoft.com/office/drawing/2010/main" xmlns="" w="9525">
                               <a:solidFill>
                                 <a:srgbClr val="000000"/>
                               </a:solidFill>
@@ -2444,7 +2428,7 @@
                 <v:stroke joinstyle="miter"/>
                 <v:path gradientshapeok="t" o:connecttype="rect"/>
               </v:shapetype>
-              <v:shape id="Text Box 2" o:spid="_x0000_s1026" type="#_x0000_t202" style="width:252pt;height:196.3pt;visibility:visible;mso-wrap-style:square;mso-left-percent:-10001;mso-top-percent:-10001;mso-position-horizontal:absolute;mso-position-horizontal-relative:char;mso-position-vertical:absolute;mso-position-vertical-relative:line;mso-left-percent:-10001;mso-top-percent:-10001;v-text-anchor:top" o:gfxdata="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" stroked="f">
+              <v:shape id="Text Box 2" o:spid="_x0000_s1026" type="#_x0000_t202" style="width:252pt;height:196.3pt;visibility:visible;mso-wrap-style:square;mso-left-percent:-10001;mso-top-percent:-10001;mso-position-horizontal:absolute;mso-position-horizontal-relative:char;mso-position-vertical:absolute;mso-position-vertical-relative:line;mso-left-percent:-10001;mso-top-percent:-10001;v-text-anchor:top" o:gfxdata="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" stroked="f">
                 <v:textbox inset="0,0,0,0">
                   <w:txbxContent>
                     <w:p>
@@ -3862,27 +3846,14 @@
       <w:r>
         <w:t xml:space="preserve">Figure </w:t>
       </w:r>
-      <w:r>
-        <w:fldChar w:fldCharType="begin"/>
-      </w:r>
-      <w:r>
-        <w:instrText xml:space="preserve"> SEQ Figure \* ARABIC </w:instrText>
-      </w:r>
-      <w:r>
-        <w:fldChar w:fldCharType="separate"/>
-      </w:r>
-      <w:r>
-        <w:rPr>
-          <w:noProof/>
-        </w:rPr>
-        <w:t>2</w:t>
-      </w:r>
-      <w:r>
-        <w:rPr>
-          <w:noProof/>
-        </w:rPr>
-        <w:fldChar w:fldCharType="end"/>
-      </w:r>
+      <w:fldSimple w:instr=" SEQ Figure \* ARABIC ">
+        <w:r>
+          <w:rPr>
+            <w:noProof/>
+          </w:rPr>
+          <w:t>2</w:t>
+        </w:r>
+      </w:fldSimple>
       <w:bookmarkEnd w:id="5"/>
       <w:r>
         <w:t>: Most common categories</w:t>
@@ -4372,27 +4343,14 @@
       <w:r>
         <w:t xml:space="preserve">Figure </w:t>
       </w:r>
-      <w:r>
-        <w:fldChar w:fldCharType="begin"/>
-      </w:r>
-      <w:r>
-        <w:instrText xml:space="preserve"> SEQ Figure \* ARABIC </w:instrText>
-      </w:r>
-      <w:r>
-        <w:fldChar w:fldCharType="separate"/>
-      </w:r>
-      <w:r>
-        <w:rPr>
-          <w:noProof/>
-        </w:rPr>
-        <w:t>3</w:t>
-      </w:r>
-      <w:r>
-        <w:rPr>
-          <w:noProof/>
-        </w:rPr>
-        <w:fldChar w:fldCharType="end"/>
-      </w:r>
+      <w:fldSimple w:instr=" SEQ Figure \* ARABIC ">
+        <w:r>
+          <w:rPr>
+            <w:noProof/>
+          </w:rPr>
+          <w:t>3</w:t>
+        </w:r>
+      </w:fldSimple>
       <w:bookmarkEnd w:id="7"/>
       <w:r>
         <w:t xml:space="preserve">: Plot of </w:t>
@@ -4613,27 +4571,14 @@
       <w:r>
         <w:t xml:space="preserve">Figure </w:t>
       </w:r>
-      <w:r>
-        <w:fldChar w:fldCharType="begin"/>
-      </w:r>
-      <w:r>
-        <w:instrText xml:space="preserve"> SEQ Figure \* ARABIC </w:instrText>
-      </w:r>
-      <w:r>
-        <w:fldChar w:fldCharType="separate"/>
-      </w:r>
-      <w:r>
-        <w:rPr>
-          <w:noProof/>
-        </w:rPr>
-        <w:t>4</w:t>
-      </w:r>
-      <w:r>
-        <w:rPr>
-          <w:noProof/>
-        </w:rPr>
-        <w:fldChar w:fldCharType="end"/>
-      </w:r>
+      <w:fldSimple w:instr=" SEQ Figure \* ARABIC ">
+        <w:r>
+          <w:rPr>
+            <w:noProof/>
+          </w:rPr>
+          <w:t>4</w:t>
+        </w:r>
+      </w:fldSimple>
       <w:bookmarkEnd w:id="8"/>
       <w:r>
         <w:t xml:space="preserve">: </w:t>
@@ -4837,27 +4782,14 @@
       <w:r>
         <w:t xml:space="preserve">Figure </w:t>
       </w:r>
-      <w:r>
-        <w:fldChar w:fldCharType="begin"/>
-      </w:r>
-      <w:r>
-        <w:instrText xml:space="preserve"> SEQ Figure \* ARABIC </w:instrText>
-      </w:r>
-      <w:r>
-        <w:fldChar w:fldCharType="separate"/>
-      </w:r>
-      <w:r>
-        <w:rPr>
-          <w:noProof/>
-        </w:rPr>
-        <w:t>5</w:t>
-      </w:r>
-      <w:r>
-        <w:rPr>
-          <w:noProof/>
-        </w:rPr>
-        <w:fldChar w:fldCharType="end"/>
-      </w:r>
+      <w:fldSimple w:instr=" SEQ Figure \* ARABIC ">
+        <w:r>
+          <w:rPr>
+            <w:noProof/>
+          </w:rPr>
+          <w:t>5</w:t>
+        </w:r>
+      </w:fldSimple>
       <w:bookmarkEnd w:id="9"/>
       <w:r>
         <w:t xml:space="preserve">: </w:t>
@@ -4954,27 +4886,14 @@
       <w:r>
         <w:t xml:space="preserve">Figure </w:t>
       </w:r>
-      <w:r>
-        <w:fldChar w:fldCharType="begin"/>
-      </w:r>
-      <w:r>
-        <w:instrText xml:space="preserve"> SEQ Figure \* ARABIC </w:instrText>
-      </w:r>
-      <w:r>
-        <w:fldChar w:fldCharType="separate"/>
-      </w:r>
-      <w:r>
-        <w:rPr>
-          <w:noProof/>
-        </w:rPr>
-        <w:t>6</w:t>
-      </w:r>
-      <w:r>
-        <w:rPr>
-          <w:noProof/>
-        </w:rPr>
-        <w:fldChar w:fldCharType="end"/>
-      </w:r>
+      <w:fldSimple w:instr=" SEQ Figure \* ARABIC ">
+        <w:r>
+          <w:rPr>
+            <w:noProof/>
+          </w:rPr>
+          <w:t>6</w:t>
+        </w:r>
+      </w:fldSimple>
       <w:r>
         <w:t xml:space="preserve">: </w:t>
       </w:r>
@@ -5030,15 +4949,7 @@
           <w:sz w:val="20"/>
           <w:szCs w:val="20"/>
         </w:rPr>
-        <w:t xml:space="preserve"> most famous and popular players. In addition, the app contains visualizations created to display the results of our MySQL queries. </w:t>
-      </w:r>
-      <w:r>
-        <w:rPr>
-          <w:sz w:val="20"/>
-          <w:szCs w:val="20"/>
-          <w:highlight w:val="yellow"/>
-        </w:rPr>
-        <w:t>The application can be found here: LINK.</w:t>
+        <w:t xml:space="preserve"> most famous and popular players. In addition, the app contains visualizations created to display the results of our MySQL queries.</w:t>
       </w:r>
     </w:p>
     <w:p>
@@ -5073,17 +4984,17 @@
         <w:pStyle w:val="Text"/>
       </w:pPr>
       <w:r>
-        <w:t xml:space="preserve">Upon discovering the package needed to extract the data, our </w:t>
+        <w:t xml:space="preserve">Upon discovering the package needed to extract the data, our team uncovered the package </w:t>
+      </w:r>
+      <w:r>
+        <w:t xml:space="preserve">to </w:t>
+      </w:r>
+      <w:r>
+        <w:t xml:space="preserve">output the data in embedded </w:t>
       </w:r>
       <w:r>
         <w:lastRenderedPageBreak/>
-        <w:t xml:space="preserve">team uncovered the package </w:t>
-      </w:r>
-      <w:r>
-        <w:t xml:space="preserve">to </w:t>
-      </w:r>
-      <w:r>
-        <w:t>output the data in embedded lists. In order to tidy the data, we created a function to add a unique game identifier. This allowed us to begin structuring the database.</w:t>
+        <w:t>lists. In order to tidy the data, we created a function to add a unique game identifier. This allowed us to begin structuring the database.</w:t>
       </w:r>
     </w:p>
     <w:p>
@@ -5322,20 +5233,9 @@
         <w:rPr>
           <w:sz w:val="20"/>
           <w:szCs w:val="20"/>
-          <w:highlight w:val="yellow"/>
-        </w:rPr>
-        <w:t xml:space="preserve">Space to add challenges on the shiny </w:t>
-      </w:r>
-      <w:proofErr w:type="gramStart"/>
-      <w:r>
-        <w:rPr>
-          <w:sz w:val="20"/>
-          <w:szCs w:val="20"/>
-          <w:highlight w:val="yellow"/>
-        </w:rPr>
-        <w:t>app</w:t>
-      </w:r>
-      <w:proofErr w:type="gramEnd"/>
+        </w:rPr>
+        <w:t xml:space="preserve">The majority of the challenges we ran into with the Shiny app can be put down to lack of familiarity with the tools. Getting the data properly fit into the reactive elements of the Shiny framework proved more challenging than we expected. </w:t>
+      </w:r>
     </w:p>
     <w:p>
       <w:pPr>

--- a/docs/Ball, Farrow, Harrison Final Paper.docx
+++ b/docs/Ball, Farrow, Harrison Final Paper.docx
@@ -963,14 +963,30 @@
       <w:r>
         <w:t xml:space="preserve">Figure </w:t>
       </w:r>
-      <w:fldSimple w:instr=" SEQ Figure \* ARABIC ">
-        <w:r>
-          <w:rPr>
-            <w:noProof/>
-          </w:rPr>
-          <w:t>1</w:t>
-        </w:r>
-      </w:fldSimple>
+      <w:r>
+        <w:fldChar w:fldCharType="begin"/>
+      </w:r>
+      <w:r>
+        <w:instrText xml:space="preserve"> SEQ Figure \* AR</w:instrText>
+      </w:r>
+      <w:r>
+        <w:instrText xml:space="preserve">ABIC </w:instrText>
+      </w:r>
+      <w:r>
+        <w:fldChar w:fldCharType="separate"/>
+      </w:r>
+      <w:r>
+        <w:rPr>
+          <w:noProof/>
+        </w:rPr>
+        <w:t>1</w:t>
+      </w:r>
+      <w:r>
+        <w:rPr>
+          <w:noProof/>
+        </w:rPr>
+        <w:fldChar w:fldCharType="end"/>
+      </w:r>
       <w:bookmarkEnd w:id="3"/>
       <w:r>
         <w:t>: EER Diagram</w:t>
@@ -1160,7 +1176,7 @@
                         </a:ln>
                         <a:extLst>
                           <a:ext uri="{91240B29-F687-4f45-9708-019B960494DF}">
-                            <a14:hiddenLine xmlns:mo="http://schemas.microsoft.com/office/mac/office/2008/main" xmlns:mv="urn:schemas-microsoft-com:mac:vml" xmlns:o="urn:schemas-microsoft-com:office:office" xmlns:v="urn:schemas-microsoft-com:vml" xmlns:w10="urn:schemas-microsoft-com:office:word" xmlns:w="http://schemas.openxmlformats.org/wordprocessingml/2006/main" xmlns:a14="http://schemas.microsoft.com/office/drawing/2010/main" xmlns="" w="9525">
+                            <a14:hiddenLine xmlns="" xmlns:a14="http://schemas.microsoft.com/office/drawing/2010/main" xmlns:w="http://schemas.openxmlformats.org/wordprocessingml/2006/main" xmlns:w10="urn:schemas-microsoft-com:office:word" xmlns:v="urn:schemas-microsoft-com:vml" xmlns:o="urn:schemas-microsoft-com:office:office" xmlns:mv="urn:schemas-microsoft-com:mac:vml" xmlns:mo="http://schemas.microsoft.com/office/mac/office/2008/main" w="9525">
                               <a:solidFill>
                                 <a:srgbClr val="000000"/>
                               </a:solidFill>
@@ -2428,7 +2444,7 @@
                 <v:stroke joinstyle="miter"/>
                 <v:path gradientshapeok="t" o:connecttype="rect"/>
               </v:shapetype>
-              <v:shape id="Text Box 2" o:spid="_x0000_s1026" type="#_x0000_t202" style="width:252pt;height:196.3pt;visibility:visible;mso-wrap-style:square;mso-left-percent:-10001;mso-top-percent:-10001;mso-position-horizontal:absolute;mso-position-horizontal-relative:char;mso-position-vertical:absolute;mso-position-vertical-relative:line;mso-left-percent:-10001;mso-top-percent:-10001;v-text-anchor:top" o:gfxdata="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" stroked="f">
+              <v:shape id="Text Box 2" o:spid="_x0000_s1026" type="#_x0000_t202" style="width:252pt;height:196.3pt;visibility:visible;mso-wrap-style:square;mso-left-percent:-10001;mso-top-percent:-10001;mso-position-horizontal:absolute;mso-position-horizontal-relative:char;mso-position-vertical:absolute;mso-position-vertical-relative:line;mso-left-percent:-10001;mso-top-percent:-10001;v-text-anchor:top" o:gfxdata="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" stroked="f">
                 <v:textbox inset="0,0,0,0">
                   <w:txbxContent>
                     <w:p>
@@ -3846,14 +3862,27 @@
       <w:r>
         <w:t xml:space="preserve">Figure </w:t>
       </w:r>
-      <w:fldSimple w:instr=" SEQ Figure \* ARABIC ">
-        <w:r>
-          <w:rPr>
-            <w:noProof/>
-          </w:rPr>
-          <w:t>2</w:t>
-        </w:r>
-      </w:fldSimple>
+      <w:r>
+        <w:fldChar w:fldCharType="begin"/>
+      </w:r>
+      <w:r>
+        <w:instrText xml:space="preserve"> SEQ Figure \* ARABIC </w:instrText>
+      </w:r>
+      <w:r>
+        <w:fldChar w:fldCharType="separate"/>
+      </w:r>
+      <w:r>
+        <w:rPr>
+          <w:noProof/>
+        </w:rPr>
+        <w:t>2</w:t>
+      </w:r>
+      <w:r>
+        <w:rPr>
+          <w:noProof/>
+        </w:rPr>
+        <w:fldChar w:fldCharType="end"/>
+      </w:r>
       <w:bookmarkEnd w:id="5"/>
       <w:r>
         <w:t>: Most common categories</w:t>
@@ -4343,14 +4372,27 @@
       <w:r>
         <w:t xml:space="preserve">Figure </w:t>
       </w:r>
-      <w:fldSimple w:instr=" SEQ Figure \* ARABIC ">
-        <w:r>
-          <w:rPr>
-            <w:noProof/>
-          </w:rPr>
-          <w:t>3</w:t>
-        </w:r>
-      </w:fldSimple>
+      <w:r>
+        <w:fldChar w:fldCharType="begin"/>
+      </w:r>
+      <w:r>
+        <w:instrText xml:space="preserve"> SEQ Figure \* ARABIC </w:instrText>
+      </w:r>
+      <w:r>
+        <w:fldChar w:fldCharType="separate"/>
+      </w:r>
+      <w:r>
+        <w:rPr>
+          <w:noProof/>
+        </w:rPr>
+        <w:t>3</w:t>
+      </w:r>
+      <w:r>
+        <w:rPr>
+          <w:noProof/>
+        </w:rPr>
+        <w:fldChar w:fldCharType="end"/>
+      </w:r>
       <w:bookmarkEnd w:id="7"/>
       <w:r>
         <w:t xml:space="preserve">: Plot of </w:t>
@@ -4571,14 +4613,27 @@
       <w:r>
         <w:t xml:space="preserve">Figure </w:t>
       </w:r>
-      <w:fldSimple w:instr=" SEQ Figure \* ARABIC ">
-        <w:r>
-          <w:rPr>
-            <w:noProof/>
-          </w:rPr>
-          <w:t>4</w:t>
-        </w:r>
-      </w:fldSimple>
+      <w:r>
+        <w:fldChar w:fldCharType="begin"/>
+      </w:r>
+      <w:r>
+        <w:instrText xml:space="preserve"> SEQ Figure \* ARABIC </w:instrText>
+      </w:r>
+      <w:r>
+        <w:fldChar w:fldCharType="separate"/>
+      </w:r>
+      <w:r>
+        <w:rPr>
+          <w:noProof/>
+        </w:rPr>
+        <w:t>4</w:t>
+      </w:r>
+      <w:r>
+        <w:rPr>
+          <w:noProof/>
+        </w:rPr>
+        <w:fldChar w:fldCharType="end"/>
+      </w:r>
       <w:bookmarkEnd w:id="8"/>
       <w:r>
         <w:t xml:space="preserve">: </w:t>
@@ -4782,14 +4837,27 @@
       <w:r>
         <w:t xml:space="preserve">Figure </w:t>
       </w:r>
-      <w:fldSimple w:instr=" SEQ Figure \* ARABIC ">
-        <w:r>
-          <w:rPr>
-            <w:noProof/>
-          </w:rPr>
-          <w:t>5</w:t>
-        </w:r>
-      </w:fldSimple>
+      <w:r>
+        <w:fldChar w:fldCharType="begin"/>
+      </w:r>
+      <w:r>
+        <w:instrText xml:space="preserve"> SEQ Figure \* ARABIC </w:instrText>
+      </w:r>
+      <w:r>
+        <w:fldChar w:fldCharType="separate"/>
+      </w:r>
+      <w:r>
+        <w:rPr>
+          <w:noProof/>
+        </w:rPr>
+        <w:t>5</w:t>
+      </w:r>
+      <w:r>
+        <w:rPr>
+          <w:noProof/>
+        </w:rPr>
+        <w:fldChar w:fldCharType="end"/>
+      </w:r>
       <w:bookmarkEnd w:id="9"/>
       <w:r>
         <w:t xml:space="preserve">: </w:t>
@@ -4886,14 +4954,27 @@
       <w:r>
         <w:t xml:space="preserve">Figure </w:t>
       </w:r>
-      <w:fldSimple w:instr=" SEQ Figure \* ARABIC ">
-        <w:r>
-          <w:rPr>
-            <w:noProof/>
-          </w:rPr>
-          <w:t>6</w:t>
-        </w:r>
-      </w:fldSimple>
+      <w:r>
+        <w:fldChar w:fldCharType="begin"/>
+      </w:r>
+      <w:r>
+        <w:instrText xml:space="preserve"> SEQ Figure \* ARABIC </w:instrText>
+      </w:r>
+      <w:r>
+        <w:fldChar w:fldCharType="separate"/>
+      </w:r>
+      <w:r>
+        <w:rPr>
+          <w:noProof/>
+        </w:rPr>
+        <w:t>6</w:t>
+      </w:r>
+      <w:r>
+        <w:rPr>
+          <w:noProof/>
+        </w:rPr>
+        <w:fldChar w:fldCharType="end"/>
+      </w:r>
       <w:r>
         <w:t xml:space="preserve">: </w:t>
       </w:r>
@@ -4949,7 +5030,14 @@
           <w:sz w:val="20"/>
           <w:szCs w:val="20"/>
         </w:rPr>
-        <w:t xml:space="preserve"> most famous and popular players. In addition, the app contains visualizations created to display the results of our MySQL queries.</w:t>
+        <w:t xml:space="preserve"> most famous and popular players. In addition, the app contains</w:t>
+      </w:r>
+      <w:r>
+        <w:rPr>
+          <w:sz w:val="20"/>
+          <w:szCs w:val="20"/>
+        </w:rPr>
+        <w:t xml:space="preserve"> tabs where you can test your knowledge on certain categories of clues, and search through all of the past players. Our team was about to create these visualizations by running SQL queries in R and then storing them into data frames.</w:t>
       </w:r>
     </w:p>
     <w:p>
@@ -4976,6 +5064,7 @@
         <w:pStyle w:val="Heading2"/>
       </w:pPr>
       <w:r>
+        <w:lastRenderedPageBreak/>
         <w:t>Data Extraction</w:t>
       </w:r>
     </w:p>
@@ -4990,11 +5079,7 @@
         <w:t xml:space="preserve">to </w:t>
       </w:r>
       <w:r>
-        <w:t xml:space="preserve">output the data in embedded </w:t>
-      </w:r>
-      <w:r>
-        <w:lastRenderedPageBreak/>
-        <w:t>lists. In order to tidy the data, we created a function to add a unique game identifier. This allowed us to begin structuring the database.</w:t>
+        <w:t>output the data in embedded lists. In order to tidy the data, we created a function to add a unique game identifier. This allowed us to begin structuring the database.</w:t>
       </w:r>
     </w:p>
     <w:p>

--- a/docs/Ball, Farrow, Harrison Final Paper.docx
+++ b/docs/Ball, Farrow, Harrison Final Paper.docx
@@ -75,7 +75,13 @@
         <w:t>—</w:t>
       </w:r>
       <w:r>
-        <w:t xml:space="preserve">For this project, the team’s primary goal is to create a database using </w:t>
+        <w:t xml:space="preserve">For this project, the team’s primary goal </w:t>
+      </w:r>
+      <w:r>
+        <w:t>was</w:t>
+      </w:r>
+      <w:r>
+        <w:t xml:space="preserve"> to create a database using </w:t>
       </w:r>
       <w:r>
         <w:t>Jeopardy</w:t>
@@ -140,7 +146,13 @@
       </w:r>
       <w:proofErr w:type="gramEnd"/>
       <w:r>
-        <w:t xml:space="preserve"> and the database was populated. Once complete, the team will be able to connect the database with an </w:t>
+        <w:t xml:space="preserve"> and the database was populated. Once complete, the team connect</w:t>
+      </w:r>
+      <w:r>
+        <w:t>ed to</w:t>
+      </w:r>
+      <w:r>
+        <w:t xml:space="preserve"> the database with an </w:t>
       </w:r>
       <w:proofErr w:type="spellStart"/>
       <w:r>
@@ -237,14 +249,17 @@
         <w:t>;</w:t>
       </w:r>
       <w:r>
-        <w:t xml:space="preserve"> otherwise they lose that amount.</w:t>
-      </w:r>
-    </w:p>
-    <w:p>
-      <w:pPr>
-        <w:pStyle w:val="Text"/>
-        <w:ind w:firstLine="180"/>
-      </w:pPr>
+        <w:t xml:space="preserve"> otherwise</w:t>
+      </w:r>
+      <w:r>
+        <w:t>,</w:t>
+      </w:r>
+      <w:r>
+        <w:t xml:space="preserve"> they lose that amount.</w:t>
+      </w:r>
+      <w:r>
+        <w:t xml:space="preserve"> </w:t>
+      </w:r>
       <w:r>
         <w:t xml:space="preserve">Although </w:t>
       </w:r>
@@ -315,7 +330,7 @@
         <w:t xml:space="preserve">Using data from 6,775 of those games, </w:t>
       </w:r>
       <w:r>
-        <w:t>we wanted to analyze using the data provided on J! Archive to examine what has made this show such a game show staple. W</w:t>
+        <w:t>we wanted to analyze the data provided on J! Archive to examine what has made this show such a game show staple. W</w:t>
       </w:r>
       <w:r>
         <w:t xml:space="preserve">e examined trends </w:t>
@@ -509,7 +524,13 @@
       </w:r>
       <w:proofErr w:type="gramEnd"/>
       <w:r>
-        <w:t xml:space="preserve">Archive and create a database that could be used be researchers to analyze the data for themselves. </w:t>
+        <w:t>Archive and create a database that could be used b</w:t>
+      </w:r>
+      <w:r>
+        <w:t>y</w:t>
+      </w:r>
+      <w:r>
+        <w:t xml:space="preserve"> researchers to analyze the data for themselves. </w:t>
       </w:r>
     </w:p>
     <w:p>
@@ -536,7 +557,13 @@
       </w:r>
       <w:proofErr w:type="gramEnd"/>
       <w:r>
-        <w:t xml:space="preserve">Archive, balancing the wealth of available data with the goals of this project. </w:t>
+        <w:t>Archive</w:t>
+      </w:r>
+      <w:r>
+        <w:t xml:space="preserve"> website and</w:t>
+      </w:r>
+      <w:r>
+        <w:t xml:space="preserve"> balancing the wealth of available data with the goals of this project. </w:t>
       </w:r>
       <w:r>
         <w:t xml:space="preserve">Due to the connected nature of the data, we made the decision to build our project in a relational database using MySQL. Initial data collection and subsequent analysis took place using the R programming language. All source data </w:t>
@@ -963,30 +990,14 @@
       <w:r>
         <w:t xml:space="preserve">Figure </w:t>
       </w:r>
-      <w:r>
-        <w:fldChar w:fldCharType="begin"/>
-      </w:r>
-      <w:r>
-        <w:instrText xml:space="preserve"> SEQ Figure \* AR</w:instrText>
-      </w:r>
-      <w:r>
-        <w:instrText xml:space="preserve">ABIC </w:instrText>
-      </w:r>
-      <w:r>
-        <w:fldChar w:fldCharType="separate"/>
-      </w:r>
-      <w:r>
-        <w:rPr>
-          <w:noProof/>
-        </w:rPr>
-        <w:t>1</w:t>
-      </w:r>
-      <w:r>
-        <w:rPr>
-          <w:noProof/>
-        </w:rPr>
-        <w:fldChar w:fldCharType="end"/>
-      </w:r>
+      <w:fldSimple w:instr=" SEQ Figure \* ARABIC ">
+        <w:r>
+          <w:rPr>
+            <w:noProof/>
+          </w:rPr>
+          <w:t>1</w:t>
+        </w:r>
+      </w:fldSimple>
       <w:bookmarkEnd w:id="3"/>
       <w:r>
         <w:t>: EER Diagram</w:t>
@@ -1073,7 +1084,13 @@
         <w:t>th</w:t>
       </w:r>
       <w:r>
-        <w:t xml:space="preserve"> anniversary season which began in the fall of 2003, the rules changes which set no limit on a returning champion’s number of consecutive appearances</w:t>
+        <w:t xml:space="preserve"> anniversary season which began in the fall of 2003, the rules change</w:t>
+      </w:r>
+      <w:r>
+        <w:t>d and</w:t>
+      </w:r>
+      <w:r>
+        <w:t xml:space="preserve"> set no limit on a returning champion’s number of consecutive appearances</w:t>
       </w:r>
       <w:r>
         <w:t xml:space="preserve"> </w:t>
@@ -1176,7 +1193,7 @@
                         </a:ln>
                         <a:extLst>
                           <a:ext uri="{91240B29-F687-4f45-9708-019B960494DF}">
-                            <a14:hiddenLine xmlns="" xmlns:a14="http://schemas.microsoft.com/office/drawing/2010/main" xmlns:w="http://schemas.openxmlformats.org/wordprocessingml/2006/main" xmlns:w10="urn:schemas-microsoft-com:office:word" xmlns:v="urn:schemas-microsoft-com:vml" xmlns:o="urn:schemas-microsoft-com:office:office" xmlns:mv="urn:schemas-microsoft-com:mac:vml" xmlns:mo="http://schemas.microsoft.com/office/mac/office/2008/main" w="9525">
+                            <a14:hiddenLine xmlns:mo="http://schemas.microsoft.com/office/mac/office/2008/main" xmlns:mv="urn:schemas-microsoft-com:mac:vml" xmlns:o="urn:schemas-microsoft-com:office:office" xmlns:v="urn:schemas-microsoft-com:vml" xmlns:w10="urn:schemas-microsoft-com:office:word" xmlns:w="http://schemas.openxmlformats.org/wordprocessingml/2006/main" xmlns:a14="http://schemas.microsoft.com/office/drawing/2010/main" xmlns="" w="9525">
                               <a:solidFill>
                                 <a:srgbClr val="000000"/>
                               </a:solidFill>
@@ -3862,27 +3879,14 @@
       <w:r>
         <w:t xml:space="preserve">Figure </w:t>
       </w:r>
-      <w:r>
-        <w:fldChar w:fldCharType="begin"/>
-      </w:r>
-      <w:r>
-        <w:instrText xml:space="preserve"> SEQ Figure \* ARABIC </w:instrText>
-      </w:r>
-      <w:r>
-        <w:fldChar w:fldCharType="separate"/>
-      </w:r>
-      <w:r>
-        <w:rPr>
-          <w:noProof/>
-        </w:rPr>
-        <w:t>2</w:t>
-      </w:r>
-      <w:r>
-        <w:rPr>
-          <w:noProof/>
-        </w:rPr>
-        <w:fldChar w:fldCharType="end"/>
-      </w:r>
+      <w:fldSimple w:instr=" SEQ Figure \* ARABIC ">
+        <w:r>
+          <w:rPr>
+            <w:noProof/>
+          </w:rPr>
+          <w:t>2</w:t>
+        </w:r>
+      </w:fldSimple>
       <w:bookmarkEnd w:id="5"/>
       <w:r>
         <w:t>: Most common categories</w:t>
@@ -4213,14 +4217,37 @@
           <w:sz w:val="20"/>
           <w:szCs w:val="20"/>
         </w:rPr>
-        <w:t xml:space="preserve"> that more strategic players may seek out</w:t>
-      </w:r>
-      <w:r>
-        <w:rPr>
-          <w:sz w:val="20"/>
-          <w:szCs w:val="20"/>
-        </w:rPr>
-        <w:t xml:space="preserve">, in an effort to gain a financial advantage over their opponents. </w:t>
+        <w:t xml:space="preserve"> that more strategic players may seek ou</w:t>
+      </w:r>
+      <w:r>
+        <w:rPr>
+          <w:sz w:val="20"/>
+          <w:szCs w:val="20"/>
+        </w:rPr>
+        <w:t>t</w:t>
+      </w:r>
+      <w:r>
+        <w:rPr>
+          <w:sz w:val="20"/>
+          <w:szCs w:val="20"/>
+        </w:rPr>
+        <w:t xml:space="preserve"> </w:t>
+      </w:r>
+      <w:proofErr w:type="gramStart"/>
+      <w:r>
+        <w:rPr>
+          <w:sz w:val="20"/>
+          <w:szCs w:val="20"/>
+        </w:rPr>
+        <w:t>in an effort to</w:t>
+      </w:r>
+      <w:proofErr w:type="gramEnd"/>
+      <w:r>
+        <w:rPr>
+          <w:sz w:val="20"/>
+          <w:szCs w:val="20"/>
+        </w:rPr>
+        <w:t xml:space="preserve"> gain a financial advantage over their opponents. </w:t>
       </w:r>
       <w:r>
         <w:rPr>
@@ -4372,27 +4399,14 @@
       <w:r>
         <w:t xml:space="preserve">Figure </w:t>
       </w:r>
-      <w:r>
-        <w:fldChar w:fldCharType="begin"/>
-      </w:r>
-      <w:r>
-        <w:instrText xml:space="preserve"> SEQ Figure \* ARABIC </w:instrText>
-      </w:r>
-      <w:r>
-        <w:fldChar w:fldCharType="separate"/>
-      </w:r>
-      <w:r>
-        <w:rPr>
-          <w:noProof/>
-        </w:rPr>
-        <w:t>3</w:t>
-      </w:r>
-      <w:r>
-        <w:rPr>
-          <w:noProof/>
-        </w:rPr>
-        <w:fldChar w:fldCharType="end"/>
-      </w:r>
+      <w:fldSimple w:instr=" SEQ Figure \* ARABIC ">
+        <w:r>
+          <w:rPr>
+            <w:noProof/>
+          </w:rPr>
+          <w:t>3</w:t>
+        </w:r>
+      </w:fldSimple>
       <w:bookmarkEnd w:id="7"/>
       <w:r>
         <w:t xml:space="preserve">: Plot of </w:t>
@@ -4613,27 +4627,14 @@
       <w:r>
         <w:t xml:space="preserve">Figure </w:t>
       </w:r>
-      <w:r>
-        <w:fldChar w:fldCharType="begin"/>
-      </w:r>
-      <w:r>
-        <w:instrText xml:space="preserve"> SEQ Figure \* ARABIC </w:instrText>
-      </w:r>
-      <w:r>
-        <w:fldChar w:fldCharType="separate"/>
-      </w:r>
-      <w:r>
-        <w:rPr>
-          <w:noProof/>
-        </w:rPr>
-        <w:t>4</w:t>
-      </w:r>
-      <w:r>
-        <w:rPr>
-          <w:noProof/>
-        </w:rPr>
-        <w:fldChar w:fldCharType="end"/>
-      </w:r>
+      <w:fldSimple w:instr=" SEQ Figure \* ARABIC ">
+        <w:r>
+          <w:rPr>
+            <w:noProof/>
+          </w:rPr>
+          <w:t>4</w:t>
+        </w:r>
+      </w:fldSimple>
       <w:bookmarkEnd w:id="8"/>
       <w:r>
         <w:t xml:space="preserve">: </w:t>
@@ -4837,27 +4838,14 @@
       <w:r>
         <w:t xml:space="preserve">Figure </w:t>
       </w:r>
-      <w:r>
-        <w:fldChar w:fldCharType="begin"/>
-      </w:r>
-      <w:r>
-        <w:instrText xml:space="preserve"> SEQ Figure \* ARABIC </w:instrText>
-      </w:r>
-      <w:r>
-        <w:fldChar w:fldCharType="separate"/>
-      </w:r>
-      <w:r>
-        <w:rPr>
-          <w:noProof/>
-        </w:rPr>
-        <w:t>5</w:t>
-      </w:r>
-      <w:r>
-        <w:rPr>
-          <w:noProof/>
-        </w:rPr>
-        <w:fldChar w:fldCharType="end"/>
-      </w:r>
+      <w:fldSimple w:instr=" SEQ Figure \* ARABIC ">
+        <w:r>
+          <w:rPr>
+            <w:noProof/>
+          </w:rPr>
+          <w:t>5</w:t>
+        </w:r>
+      </w:fldSimple>
       <w:bookmarkEnd w:id="9"/>
       <w:r>
         <w:t xml:space="preserve">: </w:t>
@@ -4954,27 +4942,14 @@
       <w:r>
         <w:t xml:space="preserve">Figure </w:t>
       </w:r>
-      <w:r>
-        <w:fldChar w:fldCharType="begin"/>
-      </w:r>
-      <w:r>
-        <w:instrText xml:space="preserve"> SEQ Figure \* ARABIC </w:instrText>
-      </w:r>
-      <w:r>
-        <w:fldChar w:fldCharType="separate"/>
-      </w:r>
-      <w:r>
-        <w:rPr>
-          <w:noProof/>
-        </w:rPr>
-        <w:t>6</w:t>
-      </w:r>
-      <w:r>
-        <w:rPr>
-          <w:noProof/>
-        </w:rPr>
-        <w:fldChar w:fldCharType="end"/>
-      </w:r>
+      <w:fldSimple w:instr=" SEQ Figure \* ARABIC ">
+        <w:r>
+          <w:rPr>
+            <w:noProof/>
+          </w:rPr>
+          <w:t>6</w:t>
+        </w:r>
+      </w:fldSimple>
       <w:r>
         <w:t xml:space="preserve">: </w:t>
       </w:r>
@@ -5037,7 +5012,31 @@
           <w:sz w:val="20"/>
           <w:szCs w:val="20"/>
         </w:rPr>
-        <w:t xml:space="preserve"> tabs where you can test your knowledge on certain categories of clues, and search through all of the past players. Our team was about to create these visualizations by running SQL queries in R and then storing them into data frames.</w:t>
+        <w:t xml:space="preserve"> tabs where you can test your knowledge on certain categories of clues, and search through all of the past players. </w:t>
+      </w:r>
+      <w:r>
+        <w:rPr>
+          <w:sz w:val="20"/>
+          <w:szCs w:val="20"/>
+          <w:highlight w:val="yellow"/>
+        </w:rPr>
+        <w:t xml:space="preserve">Our team </w:t>
+      </w:r>
+      <w:r>
+        <w:rPr>
+          <w:sz w:val="20"/>
+          <w:szCs w:val="20"/>
+          <w:highlight w:val="yellow"/>
+        </w:rPr>
+        <w:t>created</w:t>
+      </w:r>
+      <w:r>
+        <w:rPr>
+          <w:sz w:val="20"/>
+          <w:szCs w:val="20"/>
+          <w:highlight w:val="yellow"/>
+        </w:rPr>
+        <w:t xml:space="preserve"> these visualizations by running SQL queries in R and then storing them into data frames.</w:t>
       </w:r>
     </w:p>
     <w:p>
@@ -5073,10 +5072,10 @@
         <w:pStyle w:val="Text"/>
       </w:pPr>
       <w:r>
-        <w:t xml:space="preserve">Upon discovering the package needed to extract the data, our team uncovered the package </w:t>
-      </w:r>
-      <w:r>
-        <w:t xml:space="preserve">to </w:t>
+        <w:t>Upon discovering the package needed to extract the data, our team uncovered th</w:t>
+      </w:r>
+      <w:r>
+        <w:t xml:space="preserve">at it </w:t>
       </w:r>
       <w:r>
         <w:t>output the data in embedded lists. In order to tidy the data, we created a function to add a unique game identifier. This allowed us to begin structuring the database.</w:t>

--- a/docs/Ball, Farrow, Harrison Final Paper.docx
+++ b/docs/Ball, Farrow, Harrison Final Paper.docx
@@ -990,14 +990,27 @@
       <w:r>
         <w:t xml:space="preserve">Figure </w:t>
       </w:r>
-      <w:fldSimple w:instr=" SEQ Figure \* ARABIC ">
-        <w:r>
-          <w:rPr>
-            <w:noProof/>
-          </w:rPr>
-          <w:t>1</w:t>
-        </w:r>
-      </w:fldSimple>
+      <w:r>
+        <w:fldChar w:fldCharType="begin"/>
+      </w:r>
+      <w:r>
+        <w:instrText xml:space="preserve"> SEQ Figure \* ARABIC </w:instrText>
+      </w:r>
+      <w:r>
+        <w:fldChar w:fldCharType="separate"/>
+      </w:r>
+      <w:r>
+        <w:rPr>
+          <w:noProof/>
+        </w:rPr>
+        <w:t>1</w:t>
+      </w:r>
+      <w:r>
+        <w:rPr>
+          <w:noProof/>
+        </w:rPr>
+        <w:fldChar w:fldCharType="end"/>
+      </w:r>
       <w:bookmarkEnd w:id="3"/>
       <w:r>
         <w:t>: EER Diagram</w:t>
@@ -1193,7 +1206,7 @@
                         </a:ln>
                         <a:extLst>
                           <a:ext uri="{91240B29-F687-4f45-9708-019B960494DF}">
-                            <a14:hiddenLine xmlns:mo="http://schemas.microsoft.com/office/mac/office/2008/main" xmlns:mv="urn:schemas-microsoft-com:mac:vml" xmlns:o="urn:schemas-microsoft-com:office:office" xmlns:v="urn:schemas-microsoft-com:vml" xmlns:w10="urn:schemas-microsoft-com:office:word" xmlns:w="http://schemas.openxmlformats.org/wordprocessingml/2006/main" xmlns:a14="http://schemas.microsoft.com/office/drawing/2010/main" xmlns="" w="9525">
+                            <a14:hiddenLine xmlns="" xmlns:a14="http://schemas.microsoft.com/office/drawing/2010/main" xmlns:w="http://schemas.openxmlformats.org/wordprocessingml/2006/main" xmlns:w10="urn:schemas-microsoft-com:office:word" xmlns:v="urn:schemas-microsoft-com:vml" xmlns:o="urn:schemas-microsoft-com:office:office" xmlns:mv="urn:schemas-microsoft-com:mac:vml" xmlns:mo="http://schemas.microsoft.com/office/mac/office/2008/main" w="9525">
                               <a:solidFill>
                                 <a:srgbClr val="000000"/>
                               </a:solidFill>
@@ -2461,7 +2474,7 @@
                 <v:stroke joinstyle="miter"/>
                 <v:path gradientshapeok="t" o:connecttype="rect"/>
               </v:shapetype>
-              <v:shape id="Text Box 2" o:spid="_x0000_s1026" type="#_x0000_t202" style="width:252pt;height:196.3pt;visibility:visible;mso-wrap-style:square;mso-left-percent:-10001;mso-top-percent:-10001;mso-position-horizontal:absolute;mso-position-horizontal-relative:char;mso-position-vertical:absolute;mso-position-vertical-relative:line;mso-left-percent:-10001;mso-top-percent:-10001;v-text-anchor:top" o:gfxdata="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" stroked="f">
+              <v:shape id="Text Box 2" o:spid="_x0000_s1026" type="#_x0000_t202" style="width:252pt;height:196.3pt;visibility:visible;mso-wrap-style:square;mso-left-percent:-10001;mso-top-percent:-10001;mso-position-horizontal:absolute;mso-position-horizontal-relative:char;mso-position-vertical:absolute;mso-position-vertical-relative:line;mso-left-percent:-10001;mso-top-percent:-10001;v-text-anchor:top" o:gfxdata="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" stroked="f">
                 <v:textbox inset="0,0,0,0">
                   <w:txbxContent>
                     <w:p>
@@ -3879,14 +3892,27 @@
       <w:r>
         <w:t xml:space="preserve">Figure </w:t>
       </w:r>
-      <w:fldSimple w:instr=" SEQ Figure \* ARABIC ">
-        <w:r>
-          <w:rPr>
-            <w:noProof/>
-          </w:rPr>
-          <w:t>2</w:t>
-        </w:r>
-      </w:fldSimple>
+      <w:r>
+        <w:fldChar w:fldCharType="begin"/>
+      </w:r>
+      <w:r>
+        <w:instrText xml:space="preserve"> SEQ Figure \* ARABIC </w:instrText>
+      </w:r>
+      <w:r>
+        <w:fldChar w:fldCharType="separate"/>
+      </w:r>
+      <w:r>
+        <w:rPr>
+          <w:noProof/>
+        </w:rPr>
+        <w:t>2</w:t>
+      </w:r>
+      <w:r>
+        <w:rPr>
+          <w:noProof/>
+        </w:rPr>
+        <w:fldChar w:fldCharType="end"/>
+      </w:r>
       <w:bookmarkEnd w:id="5"/>
       <w:r>
         <w:t>: Most common categories</w:t>
@@ -4399,14 +4425,27 @@
       <w:r>
         <w:t xml:space="preserve">Figure </w:t>
       </w:r>
-      <w:fldSimple w:instr=" SEQ Figure \* ARABIC ">
-        <w:r>
-          <w:rPr>
-            <w:noProof/>
-          </w:rPr>
-          <w:t>3</w:t>
-        </w:r>
-      </w:fldSimple>
+      <w:r>
+        <w:fldChar w:fldCharType="begin"/>
+      </w:r>
+      <w:r>
+        <w:instrText xml:space="preserve"> SEQ Figure \* ARABIC </w:instrText>
+      </w:r>
+      <w:r>
+        <w:fldChar w:fldCharType="separate"/>
+      </w:r>
+      <w:r>
+        <w:rPr>
+          <w:noProof/>
+        </w:rPr>
+        <w:t>3</w:t>
+      </w:r>
+      <w:r>
+        <w:rPr>
+          <w:noProof/>
+        </w:rPr>
+        <w:fldChar w:fldCharType="end"/>
+      </w:r>
       <w:bookmarkEnd w:id="7"/>
       <w:r>
         <w:t xml:space="preserve">: Plot of </w:t>
@@ -4627,14 +4666,27 @@
       <w:r>
         <w:t xml:space="preserve">Figure </w:t>
       </w:r>
-      <w:fldSimple w:instr=" SEQ Figure \* ARABIC ">
-        <w:r>
-          <w:rPr>
-            <w:noProof/>
-          </w:rPr>
-          <w:t>4</w:t>
-        </w:r>
-      </w:fldSimple>
+      <w:r>
+        <w:fldChar w:fldCharType="begin"/>
+      </w:r>
+      <w:r>
+        <w:instrText xml:space="preserve"> SEQ Figure \* ARABIC </w:instrText>
+      </w:r>
+      <w:r>
+        <w:fldChar w:fldCharType="separate"/>
+      </w:r>
+      <w:r>
+        <w:rPr>
+          <w:noProof/>
+        </w:rPr>
+        <w:t>4</w:t>
+      </w:r>
+      <w:r>
+        <w:rPr>
+          <w:noProof/>
+        </w:rPr>
+        <w:fldChar w:fldCharType="end"/>
+      </w:r>
       <w:bookmarkEnd w:id="8"/>
       <w:r>
         <w:t xml:space="preserve">: </w:t>
@@ -4838,14 +4890,27 @@
       <w:r>
         <w:t xml:space="preserve">Figure </w:t>
       </w:r>
-      <w:fldSimple w:instr=" SEQ Figure \* ARABIC ">
-        <w:r>
-          <w:rPr>
-            <w:noProof/>
-          </w:rPr>
-          <w:t>5</w:t>
-        </w:r>
-      </w:fldSimple>
+      <w:r>
+        <w:fldChar w:fldCharType="begin"/>
+      </w:r>
+      <w:r>
+        <w:instrText xml:space="preserve"> SEQ Figure \* ARABIC </w:instrText>
+      </w:r>
+      <w:r>
+        <w:fldChar w:fldCharType="separate"/>
+      </w:r>
+      <w:r>
+        <w:rPr>
+          <w:noProof/>
+        </w:rPr>
+        <w:t>5</w:t>
+      </w:r>
+      <w:r>
+        <w:rPr>
+          <w:noProof/>
+        </w:rPr>
+        <w:fldChar w:fldCharType="end"/>
+      </w:r>
       <w:bookmarkEnd w:id="9"/>
       <w:r>
         <w:t xml:space="preserve">: </w:t>
@@ -4942,14 +5007,27 @@
       <w:r>
         <w:t xml:space="preserve">Figure </w:t>
       </w:r>
-      <w:fldSimple w:instr=" SEQ Figure \* ARABIC ">
-        <w:r>
-          <w:rPr>
-            <w:noProof/>
-          </w:rPr>
-          <w:t>6</w:t>
-        </w:r>
-      </w:fldSimple>
+      <w:r>
+        <w:fldChar w:fldCharType="begin"/>
+      </w:r>
+      <w:r>
+        <w:instrText xml:space="preserve"> SEQ Figure \* ARABIC </w:instrText>
+      </w:r>
+      <w:r>
+        <w:fldChar w:fldCharType="separate"/>
+      </w:r>
+      <w:r>
+        <w:rPr>
+          <w:noProof/>
+        </w:rPr>
+        <w:t>6</w:t>
+      </w:r>
+      <w:r>
+        <w:rPr>
+          <w:noProof/>
+        </w:rPr>
+        <w:fldChar w:fldCharType="end"/>
+      </w:r>
       <w:r>
         <w:t xml:space="preserve">: </w:t>
       </w:r>
@@ -5012,7 +5090,30 @@
           <w:sz w:val="20"/>
           <w:szCs w:val="20"/>
         </w:rPr>
-        <w:t xml:space="preserve"> tabs where you can test your knowledge on certain categories of clues, and search through all of the past players. </w:t>
+        <w:t xml:space="preserve"> tabs where you can test your knowledge on certain categories of clues, and search through </w:t>
+      </w:r>
+      <w:proofErr w:type="gramStart"/>
+      <w:r>
+        <w:rPr>
+          <w:sz w:val="20"/>
+          <w:szCs w:val="20"/>
+        </w:rPr>
+        <w:t>all of</w:t>
+      </w:r>
+      <w:proofErr w:type="gramEnd"/>
+      <w:r>
+        <w:rPr>
+          <w:sz w:val="20"/>
+          <w:szCs w:val="20"/>
+        </w:rPr>
+        <w:t xml:space="preserve"> the past players.</w:t>
+      </w:r>
+      <w:r>
+        <w:rPr>
+          <w:sz w:val="20"/>
+          <w:szCs w:val="20"/>
+        </w:rPr>
+        <w:t xml:space="preserve"> </w:t>
       </w:r>
       <w:r>
         <w:rPr>
@@ -5020,23 +5121,25 @@
           <w:szCs w:val="20"/>
           <w:highlight w:val="yellow"/>
         </w:rPr>
-        <w:t xml:space="preserve">Our team </w:t>
-      </w:r>
+        <w:t xml:space="preserve">Because our SQL database was not stored in the cloud, the query results were downloaded locally </w:t>
+      </w:r>
+      <w:proofErr w:type="gramStart"/>
       <w:r>
         <w:rPr>
           <w:sz w:val="20"/>
           <w:szCs w:val="20"/>
           <w:highlight w:val="yellow"/>
         </w:rPr>
-        <w:t>created</w:t>
-      </w:r>
+        <w:t>in order to</w:t>
+      </w:r>
+      <w:proofErr w:type="gramEnd"/>
       <w:r>
         <w:rPr>
           <w:sz w:val="20"/>
           <w:szCs w:val="20"/>
           <w:highlight w:val="yellow"/>
         </w:rPr>
-        <w:t xml:space="preserve"> these visualizations by running SQL queries in R and then storing them into data frames.</w:t>
+        <w:t xml:space="preserve"> ensure the app’s availability to other users.</w:t>
       </w:r>
     </w:p>
     <w:p>
@@ -5072,13 +5175,66 @@
         <w:pStyle w:val="Text"/>
       </w:pPr>
       <w:r>
+        <w:rPr>
+          <w:highlight w:val="yellow"/>
+        </w:rPr>
         <w:t>Upon discovering the package needed to extract the data, our team uncovered th</w:t>
       </w:r>
       <w:r>
+        <w:rPr>
+          <w:highlight w:val="yellow"/>
+        </w:rPr>
         <w:t xml:space="preserve">at it </w:t>
       </w:r>
       <w:r>
-        <w:t>output the data in embedded lists. In order to tidy the data, we created a function to add a unique game identifier. This allowed us to begin structuring the database.</w:t>
+        <w:rPr>
+          <w:highlight w:val="yellow"/>
+        </w:rPr>
+        <w:t>output the data in</w:t>
+      </w:r>
+      <w:r>
+        <w:rPr>
+          <w:highlight w:val="yellow"/>
+        </w:rPr>
+        <w:t xml:space="preserve"> a series of</w:t>
+      </w:r>
+      <w:r>
+        <w:rPr>
+          <w:highlight w:val="yellow"/>
+        </w:rPr>
+        <w:t xml:space="preserve"> embedded lists. </w:t>
+      </w:r>
+      <w:r>
+        <w:rPr>
+          <w:highlight w:val="yellow"/>
+        </w:rPr>
+        <w:t>To</w:t>
+      </w:r>
+      <w:r>
+        <w:rPr>
+          <w:highlight w:val="yellow"/>
+        </w:rPr>
+        <w:t xml:space="preserve"> tidy the data, we created a function to </w:t>
+      </w:r>
+      <w:proofErr w:type="spellStart"/>
+      <w:r>
+        <w:rPr>
+          <w:highlight w:val="yellow"/>
+        </w:rPr>
+        <w:t>unlist</w:t>
+      </w:r>
+      <w:proofErr w:type="spellEnd"/>
+      <w:r>
+        <w:rPr>
+          <w:highlight w:val="yellow"/>
+        </w:rPr>
+        <w:t xml:space="preserve"> the data and </w:t>
+      </w:r>
+      <w:r>
+        <w:rPr>
+          <w:highlight w:val="yellow"/>
+        </w:rPr>
+        <w:t>add a unique game identifier. This allowed us to begin structuring the database.</w:t>
       </w:r>
     </w:p>
     <w:p>
@@ -5233,15 +5389,121 @@
         <w:rPr>
           <w:sz w:val="20"/>
           <w:szCs w:val="20"/>
-        </w:rPr>
-        <w:t xml:space="preserve">MySQL Workbench’s Import Wizard functionality was our first approach to dumping all the data into the database. </w:t>
-      </w:r>
-      <w:r>
-        <w:rPr>
-          <w:sz w:val="20"/>
-          <w:szCs w:val="20"/>
-        </w:rPr>
-        <w:t>Some of the challenges we ran into included the definitions of columns and foreign keys, uploading the data in the proper sequence so as fit our foreign key definitions, and processing special characters in the data.</w:t>
+          <w:highlight w:val="yellow"/>
+        </w:rPr>
+        <w:t xml:space="preserve">We used </w:t>
+      </w:r>
+      <w:r>
+        <w:rPr>
+          <w:sz w:val="20"/>
+          <w:szCs w:val="20"/>
+          <w:highlight w:val="yellow"/>
+        </w:rPr>
+        <w:t xml:space="preserve">MySQL Workbench’s Import Wizard functionality </w:t>
+      </w:r>
+      <w:r>
+        <w:rPr>
+          <w:sz w:val="20"/>
+          <w:szCs w:val="20"/>
+          <w:highlight w:val="yellow"/>
+        </w:rPr>
+        <w:t xml:space="preserve">to </w:t>
+      </w:r>
+      <w:r>
+        <w:rPr>
+          <w:sz w:val="20"/>
+          <w:szCs w:val="20"/>
+          <w:highlight w:val="yellow"/>
+        </w:rPr>
+        <w:t>get</w:t>
+      </w:r>
+      <w:r>
+        <w:rPr>
+          <w:sz w:val="20"/>
+          <w:szCs w:val="20"/>
+          <w:highlight w:val="yellow"/>
+        </w:rPr>
+        <w:t xml:space="preserve"> the data into the database</w:t>
+      </w:r>
+      <w:r>
+        <w:rPr>
+          <w:sz w:val="20"/>
+          <w:szCs w:val="20"/>
+          <w:highlight w:val="yellow"/>
+        </w:rPr>
+        <w:t xml:space="preserve">, although we </w:t>
+      </w:r>
+      <w:r>
+        <w:rPr>
+          <w:sz w:val="20"/>
+          <w:szCs w:val="20"/>
+          <w:highlight w:val="yellow"/>
+        </w:rPr>
+        <w:t xml:space="preserve">ran into </w:t>
+      </w:r>
+      <w:r>
+        <w:rPr>
+          <w:sz w:val="20"/>
+          <w:szCs w:val="20"/>
+          <w:highlight w:val="yellow"/>
+        </w:rPr>
+        <w:t xml:space="preserve">several challenges </w:t>
+      </w:r>
+      <w:r>
+        <w:rPr>
+          <w:sz w:val="20"/>
+          <w:szCs w:val="20"/>
+          <w:highlight w:val="yellow"/>
+        </w:rPr>
+        <w:t>includ</w:t>
+      </w:r>
+      <w:r>
+        <w:rPr>
+          <w:sz w:val="20"/>
+          <w:szCs w:val="20"/>
+          <w:highlight w:val="yellow"/>
+        </w:rPr>
+        <w:t>ing</w:t>
+      </w:r>
+      <w:r>
+        <w:rPr>
+          <w:sz w:val="20"/>
+          <w:szCs w:val="20"/>
+          <w:highlight w:val="yellow"/>
+        </w:rPr>
+        <w:t xml:space="preserve"> </w:t>
+      </w:r>
+      <w:r>
+        <w:rPr>
+          <w:sz w:val="20"/>
+          <w:szCs w:val="20"/>
+          <w:highlight w:val="yellow"/>
+        </w:rPr>
+        <w:t xml:space="preserve">matching </w:t>
+      </w:r>
+      <w:r>
+        <w:rPr>
+          <w:sz w:val="20"/>
+          <w:szCs w:val="20"/>
+          <w:highlight w:val="yellow"/>
+        </w:rPr>
+        <w:t>the definitions of columns</w:t>
+      </w:r>
+      <w:r>
+        <w:rPr>
+          <w:sz w:val="20"/>
+          <w:szCs w:val="20"/>
+          <w:highlight w:val="yellow"/>
+        </w:rPr>
+        <w:t xml:space="preserve"> to the data, defining</w:t>
+      </w:r>
+      <w:r>
+        <w:rPr>
+          <w:sz w:val="20"/>
+          <w:szCs w:val="20"/>
+          <w:highlight w:val="yellow"/>
+        </w:rPr>
+        <w:t xml:space="preserve"> foreign keys, uploading the data in the proper sequence so as fit our foreign key definitions, and processing special characters in the data.</w:t>
       </w:r>
     </w:p>
     <w:p>

--- a/docs/Ball, Farrow, Harrison Final Paper.docx
+++ b/docs/Ball, Farrow, Harrison Final Paper.docx
@@ -990,27 +990,14 @@
       <w:r>
         <w:t xml:space="preserve">Figure </w:t>
       </w:r>
-      <w:r>
-        <w:fldChar w:fldCharType="begin"/>
-      </w:r>
-      <w:r>
-        <w:instrText xml:space="preserve"> SEQ Figure \* ARABIC </w:instrText>
-      </w:r>
-      <w:r>
-        <w:fldChar w:fldCharType="separate"/>
-      </w:r>
-      <w:r>
-        <w:rPr>
-          <w:noProof/>
-        </w:rPr>
-        <w:t>1</w:t>
-      </w:r>
-      <w:r>
-        <w:rPr>
-          <w:noProof/>
-        </w:rPr>
-        <w:fldChar w:fldCharType="end"/>
-      </w:r>
+      <w:fldSimple w:instr=" SEQ Figure \* ARABIC ">
+        <w:r>
+          <w:rPr>
+            <w:noProof/>
+          </w:rPr>
+          <w:t>1</w:t>
+        </w:r>
+      </w:fldSimple>
       <w:bookmarkEnd w:id="3"/>
       <w:r>
         <w:t>: EER Diagram</w:t>
@@ -1206,7 +1193,7 @@
                         </a:ln>
                         <a:extLst>
                           <a:ext uri="{91240B29-F687-4f45-9708-019B960494DF}">
-                            <a14:hiddenLine xmlns="" xmlns:a14="http://schemas.microsoft.com/office/drawing/2010/main" xmlns:w="http://schemas.openxmlformats.org/wordprocessingml/2006/main" xmlns:w10="urn:schemas-microsoft-com:office:word" xmlns:v="urn:schemas-microsoft-com:vml" xmlns:o="urn:schemas-microsoft-com:office:office" xmlns:mv="urn:schemas-microsoft-com:mac:vml" xmlns:mo="http://schemas.microsoft.com/office/mac/office/2008/main" w="9525">
+                            <a14:hiddenLine xmlns:mo="http://schemas.microsoft.com/office/mac/office/2008/main" xmlns:mv="urn:schemas-microsoft-com:mac:vml" xmlns:o="urn:schemas-microsoft-com:office:office" xmlns:v="urn:schemas-microsoft-com:vml" xmlns:w10="urn:schemas-microsoft-com:office:word" xmlns:w="http://schemas.openxmlformats.org/wordprocessingml/2006/main" xmlns:a14="http://schemas.microsoft.com/office/drawing/2010/main" xmlns="" w="9525">
                               <a:solidFill>
                                 <a:srgbClr val="000000"/>
                               </a:solidFill>
@@ -3892,27 +3879,14 @@
       <w:r>
         <w:t xml:space="preserve">Figure </w:t>
       </w:r>
-      <w:r>
-        <w:fldChar w:fldCharType="begin"/>
-      </w:r>
-      <w:r>
-        <w:instrText xml:space="preserve"> SEQ Figure \* ARABIC </w:instrText>
-      </w:r>
-      <w:r>
-        <w:fldChar w:fldCharType="separate"/>
-      </w:r>
-      <w:r>
-        <w:rPr>
-          <w:noProof/>
-        </w:rPr>
-        <w:t>2</w:t>
-      </w:r>
-      <w:r>
-        <w:rPr>
-          <w:noProof/>
-        </w:rPr>
-        <w:fldChar w:fldCharType="end"/>
-      </w:r>
+      <w:fldSimple w:instr=" SEQ Figure \* ARABIC ">
+        <w:r>
+          <w:rPr>
+            <w:noProof/>
+          </w:rPr>
+          <w:t>2</w:t>
+        </w:r>
+      </w:fldSimple>
       <w:bookmarkEnd w:id="5"/>
       <w:r>
         <w:t>: Most common categories</w:t>
@@ -4425,27 +4399,14 @@
       <w:r>
         <w:t xml:space="preserve">Figure </w:t>
       </w:r>
-      <w:r>
-        <w:fldChar w:fldCharType="begin"/>
-      </w:r>
-      <w:r>
-        <w:instrText xml:space="preserve"> SEQ Figure \* ARABIC </w:instrText>
-      </w:r>
-      <w:r>
-        <w:fldChar w:fldCharType="separate"/>
-      </w:r>
-      <w:r>
-        <w:rPr>
-          <w:noProof/>
-        </w:rPr>
-        <w:t>3</w:t>
-      </w:r>
-      <w:r>
-        <w:rPr>
-          <w:noProof/>
-        </w:rPr>
-        <w:fldChar w:fldCharType="end"/>
-      </w:r>
+      <w:fldSimple w:instr=" SEQ Figure \* ARABIC ">
+        <w:r>
+          <w:rPr>
+            <w:noProof/>
+          </w:rPr>
+          <w:t>3</w:t>
+        </w:r>
+      </w:fldSimple>
       <w:bookmarkEnd w:id="7"/>
       <w:r>
         <w:t xml:space="preserve">: Plot of </w:t>
@@ -4666,27 +4627,14 @@
       <w:r>
         <w:t xml:space="preserve">Figure </w:t>
       </w:r>
-      <w:r>
-        <w:fldChar w:fldCharType="begin"/>
-      </w:r>
-      <w:r>
-        <w:instrText xml:space="preserve"> SEQ Figure \* ARABIC </w:instrText>
-      </w:r>
-      <w:r>
-        <w:fldChar w:fldCharType="separate"/>
-      </w:r>
-      <w:r>
-        <w:rPr>
-          <w:noProof/>
-        </w:rPr>
-        <w:t>4</w:t>
-      </w:r>
-      <w:r>
-        <w:rPr>
-          <w:noProof/>
-        </w:rPr>
-        <w:fldChar w:fldCharType="end"/>
-      </w:r>
+      <w:fldSimple w:instr=" SEQ Figure \* ARABIC ">
+        <w:r>
+          <w:rPr>
+            <w:noProof/>
+          </w:rPr>
+          <w:t>4</w:t>
+        </w:r>
+      </w:fldSimple>
       <w:bookmarkEnd w:id="8"/>
       <w:r>
         <w:t xml:space="preserve">: </w:t>
@@ -4890,27 +4838,14 @@
       <w:r>
         <w:t xml:space="preserve">Figure </w:t>
       </w:r>
-      <w:r>
-        <w:fldChar w:fldCharType="begin"/>
-      </w:r>
-      <w:r>
-        <w:instrText xml:space="preserve"> SEQ Figure \* ARABIC </w:instrText>
-      </w:r>
-      <w:r>
-        <w:fldChar w:fldCharType="separate"/>
-      </w:r>
-      <w:r>
-        <w:rPr>
-          <w:noProof/>
-        </w:rPr>
-        <w:t>5</w:t>
-      </w:r>
-      <w:r>
-        <w:rPr>
-          <w:noProof/>
-        </w:rPr>
-        <w:fldChar w:fldCharType="end"/>
-      </w:r>
+      <w:fldSimple w:instr=" SEQ Figure \* ARABIC ">
+        <w:r>
+          <w:rPr>
+            <w:noProof/>
+          </w:rPr>
+          <w:t>5</w:t>
+        </w:r>
+      </w:fldSimple>
       <w:bookmarkEnd w:id="9"/>
       <w:r>
         <w:t xml:space="preserve">: </w:t>
@@ -5007,27 +4942,14 @@
       <w:r>
         <w:t xml:space="preserve">Figure </w:t>
       </w:r>
-      <w:r>
-        <w:fldChar w:fldCharType="begin"/>
-      </w:r>
-      <w:r>
-        <w:instrText xml:space="preserve"> SEQ Figure \* ARABIC </w:instrText>
-      </w:r>
-      <w:r>
-        <w:fldChar w:fldCharType="separate"/>
-      </w:r>
-      <w:r>
-        <w:rPr>
-          <w:noProof/>
-        </w:rPr>
-        <w:t>6</w:t>
-      </w:r>
-      <w:r>
-        <w:rPr>
-          <w:noProof/>
-        </w:rPr>
-        <w:fldChar w:fldCharType="end"/>
-      </w:r>
+      <w:fldSimple w:instr=" SEQ Figure \* ARABIC ">
+        <w:r>
+          <w:rPr>
+            <w:noProof/>
+          </w:rPr>
+          <w:t>6</w:t>
+        </w:r>
+      </w:fldSimple>
       <w:r>
         <w:t xml:space="preserve">: </w:t>
       </w:r>
@@ -5090,7 +5012,14 @@
           <w:sz w:val="20"/>
           <w:szCs w:val="20"/>
         </w:rPr>
-        <w:t xml:space="preserve"> tabs where you can test your knowledge on certain categories of clues, and search through </w:t>
+        <w:t xml:space="preserve"> tabs where you can test your knowledge on certain </w:t>
+      </w:r>
+      <w:r>
+        <w:rPr>
+          <w:sz w:val="20"/>
+          <w:szCs w:val="20"/>
+        </w:rPr>
+        <w:t xml:space="preserve">categories of clues, and search through </w:t>
       </w:r>
       <w:proofErr w:type="gramStart"/>
       <w:r>
@@ -5113,22 +5042,13 @@
           <w:sz w:val="20"/>
           <w:szCs w:val="20"/>
         </w:rPr>
-        <w:t xml:space="preserve"> </w:t>
-      </w:r>
-      <w:r>
-        <w:rPr>
-          <w:sz w:val="20"/>
-          <w:szCs w:val="20"/>
-          <w:highlight w:val="yellow"/>
-        </w:rPr>
-        <w:t xml:space="preserve">Because our SQL database was not stored in the cloud, the query results were downloaded locally </w:t>
+        <w:t xml:space="preserve"> Because our SQL database was not stored in the cloud, the query results were downloaded locally </w:t>
       </w:r>
       <w:proofErr w:type="gramStart"/>
       <w:r>
         <w:rPr>
           <w:sz w:val="20"/>
           <w:szCs w:val="20"/>
-          <w:highlight w:val="yellow"/>
         </w:rPr>
         <w:t>in order to</w:t>
       </w:r>
@@ -5137,7 +5057,6 @@
         <w:rPr>
           <w:sz w:val="20"/>
           <w:szCs w:val="20"/>
-          <w:highlight w:val="yellow"/>
         </w:rPr>
         <w:t xml:space="preserve"> ensure the app’s availability to other users.</w:t>
       </w:r>
@@ -5175,65 +5094,35 @@
         <w:pStyle w:val="Text"/>
       </w:pPr>
       <w:r>
-        <w:rPr>
-          <w:highlight w:val="yellow"/>
-        </w:rPr>
         <w:t>Upon discovering the package needed to extract the data, our team uncovered th</w:t>
       </w:r>
       <w:r>
-        <w:rPr>
-          <w:highlight w:val="yellow"/>
-        </w:rPr>
         <w:t xml:space="preserve">at it </w:t>
       </w:r>
       <w:r>
-        <w:rPr>
-          <w:highlight w:val="yellow"/>
-        </w:rPr>
         <w:t>output the data in</w:t>
       </w:r>
       <w:r>
-        <w:rPr>
-          <w:highlight w:val="yellow"/>
-        </w:rPr>
         <w:t xml:space="preserve"> a series of</w:t>
       </w:r>
       <w:r>
-        <w:rPr>
-          <w:highlight w:val="yellow"/>
-        </w:rPr>
         <w:t xml:space="preserve"> embedded lists. </w:t>
       </w:r>
       <w:r>
-        <w:rPr>
-          <w:highlight w:val="yellow"/>
-        </w:rPr>
         <w:t>To</w:t>
       </w:r>
       <w:r>
-        <w:rPr>
-          <w:highlight w:val="yellow"/>
-        </w:rPr>
         <w:t xml:space="preserve"> tidy the data, we created a function to </w:t>
       </w:r>
       <w:proofErr w:type="spellStart"/>
       <w:r>
-        <w:rPr>
-          <w:highlight w:val="yellow"/>
-        </w:rPr>
         <w:t>unlist</w:t>
       </w:r>
       <w:proofErr w:type="spellEnd"/>
       <w:r>
-        <w:rPr>
-          <w:highlight w:val="yellow"/>
-        </w:rPr>
         <w:t xml:space="preserve"> the data and </w:t>
       </w:r>
       <w:r>
-        <w:rPr>
-          <w:highlight w:val="yellow"/>
-        </w:rPr>
         <w:t>add a unique game identifier. This allowed us to begin structuring the database.</w:t>
       </w:r>
     </w:p>
@@ -5389,7 +5278,6 @@
         <w:rPr>
           <w:sz w:val="20"/>
           <w:szCs w:val="20"/>
-          <w:highlight w:val="yellow"/>
         </w:rPr>
         <w:t xml:space="preserve">We used </w:t>
       </w:r>
@@ -5397,7 +5285,6 @@
         <w:rPr>
           <w:sz w:val="20"/>
           <w:szCs w:val="20"/>
-          <w:highlight w:val="yellow"/>
         </w:rPr>
         <w:t xml:space="preserve">MySQL Workbench’s Import Wizard functionality </w:t>
       </w:r>
@@ -5405,23 +5292,13 @@
         <w:rPr>
           <w:sz w:val="20"/>
           <w:szCs w:val="20"/>
-          <w:highlight w:val="yellow"/>
-        </w:rPr>
-        <w:t xml:space="preserve">to </w:t>
-      </w:r>
-      <w:r>
-        <w:rPr>
-          <w:sz w:val="20"/>
-          <w:szCs w:val="20"/>
-          <w:highlight w:val="yellow"/>
-        </w:rPr>
-        <w:t>get</w:t>
-      </w:r>
-      <w:r>
-        <w:rPr>
-          <w:sz w:val="20"/>
-          <w:szCs w:val="20"/>
-          <w:highlight w:val="yellow"/>
+        </w:rPr>
+        <w:t>to get</w:t>
+      </w:r>
+      <w:r>
+        <w:rPr>
+          <w:sz w:val="20"/>
+          <w:szCs w:val="20"/>
         </w:rPr>
         <w:t xml:space="preserve"> the data into the database</w:t>
       </w:r>
@@ -5429,7 +5306,6 @@
         <w:rPr>
           <w:sz w:val="20"/>
           <w:szCs w:val="20"/>
-          <w:highlight w:val="yellow"/>
         </w:rPr>
         <w:t xml:space="preserve">, although we </w:t>
       </w:r>
@@ -5437,7 +5313,6 @@
         <w:rPr>
           <w:sz w:val="20"/>
           <w:szCs w:val="20"/>
-          <w:highlight w:val="yellow"/>
         </w:rPr>
         <w:t xml:space="preserve">ran into </w:t>
       </w:r>
@@ -5445,31 +5320,20 @@
         <w:rPr>
           <w:sz w:val="20"/>
           <w:szCs w:val="20"/>
-          <w:highlight w:val="yellow"/>
-        </w:rPr>
-        <w:t xml:space="preserve">several challenges </w:t>
-      </w:r>
-      <w:r>
-        <w:rPr>
-          <w:sz w:val="20"/>
-          <w:szCs w:val="20"/>
-          <w:highlight w:val="yellow"/>
-        </w:rPr>
-        <w:t>includ</w:t>
-      </w:r>
-      <w:r>
-        <w:rPr>
-          <w:sz w:val="20"/>
-          <w:szCs w:val="20"/>
-          <w:highlight w:val="yellow"/>
-        </w:rPr>
-        <w:t>ing</w:t>
-      </w:r>
-      <w:r>
-        <w:rPr>
-          <w:sz w:val="20"/>
-          <w:szCs w:val="20"/>
-          <w:highlight w:val="yellow"/>
+        </w:rPr>
+        <w:t>several challenges</w:t>
+      </w:r>
+      <w:r>
+        <w:rPr>
+          <w:sz w:val="20"/>
+          <w:szCs w:val="20"/>
+        </w:rPr>
+        <w:t>. These included</w:t>
+      </w:r>
+      <w:r>
+        <w:rPr>
+          <w:sz w:val="20"/>
+          <w:szCs w:val="20"/>
         </w:rPr>
         <w:t xml:space="preserve"> </w:t>
       </w:r>
@@ -5477,7 +5341,6 @@
         <w:rPr>
           <w:sz w:val="20"/>
           <w:szCs w:val="20"/>
-          <w:highlight w:val="yellow"/>
         </w:rPr>
         <w:t xml:space="preserve">matching </w:t>
       </w:r>
@@ -5485,7 +5348,6 @@
         <w:rPr>
           <w:sz w:val="20"/>
           <w:szCs w:val="20"/>
-          <w:highlight w:val="yellow"/>
         </w:rPr>
         <w:t>the definitions of columns</w:t>
       </w:r>
@@ -5493,7 +5355,6 @@
         <w:rPr>
           <w:sz w:val="20"/>
           <w:szCs w:val="20"/>
-          <w:highlight w:val="yellow"/>
         </w:rPr>
         <w:t xml:space="preserve"> to the data, defining</w:t>
       </w:r>
@@ -5501,7 +5362,6 @@
         <w:rPr>
           <w:sz w:val="20"/>
           <w:szCs w:val="20"/>
-          <w:highlight w:val="yellow"/>
         </w:rPr>
         <w:t xml:space="preserve"> foreign keys, uploading the data in the proper sequence so as fit our foreign key definitions, and processing special characters in the data.</w:t>
       </w:r>
